--- a/תכנות/Python/Python.docx
+++ b/תכנות/Python/Python.docx
@@ -1569,11 +1569,9 @@
         </w:rPr>
         <w:t xml:space="preserve">. אופרטור </w:t>
       </w:r>
-      <w:proofErr w:type="spellStart"/>
       <w:r>
         <w:t>xor</w:t>
       </w:r>
-      <w:proofErr w:type="spellEnd"/>
       <w:r>
         <w:rPr>
           <w:rFonts w:hint="cs"/>
@@ -1999,23 +1997,7 @@
           <w:rFonts w:hint="cs"/>
           <w:rtl/>
         </w:rPr>
-        <w:t>, לאחר הצבת התנאי רושמים נקודותיים, והתחום של התנאי הוא עד שמפסיקים את הרווח (</w:t>
-      </w:r>
-      <w:proofErr w:type="spellStart"/>
-      <w:r>
-        <w:rPr>
-          <w:rFonts w:hint="cs"/>
-          <w:rtl/>
-        </w:rPr>
-        <w:t>טאב</w:t>
-      </w:r>
-      <w:proofErr w:type="spellEnd"/>
-      <w:r>
-        <w:rPr>
-          <w:rFonts w:hint="cs"/>
-          <w:rtl/>
-        </w:rPr>
-        <w:t>) בכל שורה.</w:t>
+        <w:t>, לאחר הצבת התנאי רושמים נקודותיים, והתחום של התנאי הוא עד שמפסיקים את הרווח (טאב) בכל שורה.</w:t>
       </w:r>
       <w:r>
         <w:rPr>
@@ -2326,15 +2308,7 @@
         <w:pStyle w:val="ad"/>
       </w:pPr>
       <w:r>
-        <w:t xml:space="preserve">2 </w:t>
-      </w:r>
-      <w:proofErr w:type="gramStart"/>
-      <w:r>
-        <w:t>element</w:t>
-      </w:r>
-      <w:proofErr w:type="gramEnd"/>
-      <w:r>
-        <w:t xml:space="preserve"> in list is Hello</w:t>
+        <w:t>2 element in list is Hello</w:t>
       </w:r>
     </w:p>
     <w:p>
@@ -2418,68 +2392,46 @@
       <w:r>
         <w:t xml:space="preserve">&gt;&gt;&gt; </w:t>
       </w:r>
-      <w:proofErr w:type="spellStart"/>
       <w:r>
         <w:rPr>
           <w:lang w:val="en-IL"/>
         </w:rPr>
-        <w:t>even_squares</w:t>
-      </w:r>
-      <w:proofErr w:type="spellEnd"/>
+        <w:t>even_squares = [x</w:t>
+      </w:r>
+      <w:r>
+        <w:t>*x</w:t>
+      </w:r>
       <w:r>
         <w:rPr>
           <w:lang w:val="en-IL"/>
         </w:rPr>
-        <w:t> = [x</w:t>
-      </w:r>
-      <w:r>
-        <w:t>*x</w:t>
+        <w:t> for x in </w:t>
+      </w:r>
+      <w:r>
+        <w:t>range (1, 10)</w:t>
       </w:r>
       <w:r>
         <w:rPr>
           <w:lang w:val="en-IL"/>
         </w:rPr>
-        <w:t> for x in </w:t>
-      </w:r>
-      <w:r>
-        <w:t>range (1, 10)</w:t>
-      </w:r>
-      <w:r>
+        <w:t> if x % 2 == 0]</w:t>
+      </w:r>
+    </w:p>
+    <w:p>
+      <w:pPr>
+        <w:pStyle w:val="ad"/>
         <w:rPr>
           <w:lang w:val="en-IL"/>
         </w:rPr>
-        <w:t> if x % 2 == 0]</w:t>
-      </w:r>
-    </w:p>
-    <w:p>
-      <w:pPr>
-        <w:pStyle w:val="ad"/>
+      </w:pPr>
+      <w:r>
+        <w:t xml:space="preserve">&gt;&gt;&gt; </w:t>
+      </w:r>
+      <w:r>
         <w:rPr>
           <w:lang w:val="en-IL"/>
         </w:rPr>
-      </w:pPr>
-      <w:r>
-        <w:t xml:space="preserve">&gt;&gt;&gt; </w:t>
-      </w:r>
-      <w:r>
-        <w:rPr>
-          <w:lang w:val="en-IL"/>
-        </w:rPr>
-        <w:t>print(</w:t>
-      </w:r>
-      <w:proofErr w:type="spellStart"/>
-      <w:r>
-        <w:rPr>
-          <w:lang w:val="en-IL"/>
-        </w:rPr>
-        <w:t>even_squares</w:t>
-      </w:r>
-      <w:proofErr w:type="spellEnd"/>
-      <w:r>
-        <w:rPr>
-          <w:lang w:val="en-IL"/>
-        </w:rPr>
-        <w:t>)</w:t>
+        <w:t>print(even_squares)</w:t>
       </w:r>
     </w:p>
     <w:p>
@@ -2717,14 +2669,12 @@
       <w:r>
         <w:t>p</w:t>
       </w:r>
-      <w:proofErr w:type="spellStart"/>
       <w:r>
         <w:rPr>
           <w:lang w:val="en-IL"/>
         </w:rPr>
         <w:t>rint</w:t>
       </w:r>
-      <w:proofErr w:type="spellEnd"/>
       <w:r>
         <w:t>(</w:t>
       </w:r>
@@ -2762,239 +2712,171 @@
         <w:rPr>
           <w:lang w:val="en-IL"/>
         </w:rPr>
-        <w:t xml:space="preserve">hello world </w:t>
-      </w:r>
-      <w:proofErr w:type="gramStart"/>
+        <w:t>hello world 12</w:t>
+      </w:r>
+    </w:p>
+    <w:p>
+      <w:pPr>
+        <w:pStyle w:val="3"/>
+        <w:rPr>
+          <w:rtl/>
+        </w:rPr>
+      </w:pPr>
+      <w:r>
+        <w:rPr>
+          <w:rFonts w:hint="cs"/>
+          <w:rtl/>
+        </w:rPr>
+        <w:t>שיטות מרכזיות</w:t>
+      </w:r>
       <w:r>
         <w:rPr>
           <w:lang w:val="en-IL"/>
         </w:rPr>
-        <w:t>12</w:t>
-      </w:r>
-      <w:proofErr w:type="gramEnd"/>
-    </w:p>
-    <w:p>
-      <w:pPr>
-        <w:pStyle w:val="3"/>
-        <w:rPr>
-          <w:rtl/>
-        </w:rPr>
-      </w:pPr>
-      <w:r>
-        <w:rPr>
-          <w:rFonts w:hint="cs"/>
-          <w:rtl/>
-        </w:rPr>
-        <w:t>שיטות מרכזיות</w:t>
-      </w:r>
-      <w:r>
+        <w:t xml:space="preserve"> </w:t>
+      </w:r>
+    </w:p>
+    <w:p>
+      <w:pPr>
+        <w:pStyle w:val="ad"/>
         <w:rPr>
           <w:lang w:val="en-IL"/>
         </w:rPr>
+      </w:pPr>
+      <w:r>
+        <w:rPr>
+          <w:lang w:val="en-IL"/>
+        </w:rPr>
+        <w:t>s = hello</w:t>
+      </w:r>
+    </w:p>
+    <w:p>
+      <w:pPr>
+        <w:pStyle w:val="ad"/>
+        <w:rPr>
+          <w:lang w:val="en-IL"/>
+        </w:rPr>
+      </w:pPr>
+      <w:r>
+        <w:rPr>
+          <w:lang w:val="en-IL"/>
+        </w:rPr>
+        <w:t>print(s.capitalize())  # Capitalize a string</w:t>
+      </w:r>
+      <w:r>
+        <w:rPr>
+          <w:lang w:val="en-IL"/>
+        </w:rPr>
+        <w:t>. Prints “Hello”</w:t>
+      </w:r>
+    </w:p>
+    <w:p>
+      <w:pPr>
+        <w:pStyle w:val="ad"/>
+      </w:pPr>
+      <w:r>
+        <w:rPr>
+          <w:lang w:val="en-IL"/>
+        </w:rPr>
+        <w:t>print(s.upper())       # Convert a string to uppercase</w:t>
+      </w:r>
+      <w:r>
+        <w:rPr>
+          <w:lang w:val="en-IL"/>
+        </w:rPr>
+        <w:t>.</w:t>
+      </w:r>
+      <w:r>
+        <w:rPr>
+          <w:lang w:val="en-IL"/>
+        </w:rPr>
         <w:t xml:space="preserve"> </w:t>
       </w:r>
-    </w:p>
-    <w:p>
-      <w:pPr>
-        <w:pStyle w:val="ad"/>
-        <w:rPr>
-          <w:lang w:val="en-IL"/>
-        </w:rPr>
-      </w:pPr>
-      <w:r>
-        <w:rPr>
-          <w:lang w:val="en-IL"/>
-        </w:rPr>
-        <w:t>s = hello</w:t>
-      </w:r>
-    </w:p>
-    <w:p>
-      <w:pPr>
-        <w:pStyle w:val="ad"/>
-        <w:rPr>
-          <w:lang w:val="en-IL"/>
-        </w:rPr>
-      </w:pPr>
-      <w:r>
-        <w:rPr>
-          <w:lang w:val="en-IL"/>
-        </w:rPr>
-        <w:t>print(</w:t>
-      </w:r>
-      <w:proofErr w:type="spellStart"/>
-      <w:r>
-        <w:rPr>
-          <w:lang w:val="en-IL"/>
-        </w:rPr>
-        <w:t>s.capitalize</w:t>
-      </w:r>
-      <w:proofErr w:type="spellEnd"/>
-      <w:r>
-        <w:rPr>
-          <w:lang w:val="en-IL"/>
-        </w:rPr>
-        <w:t>())  # Capitalize a string</w:t>
-      </w:r>
-      <w:r>
-        <w:rPr>
-          <w:lang w:val="en-IL"/>
-        </w:rPr>
-        <w:t>. Prints “Hello”</w:t>
-      </w:r>
-    </w:p>
-    <w:p>
-      <w:pPr>
-        <w:pStyle w:val="ad"/>
-      </w:pPr>
-      <w:r>
-        <w:rPr>
-          <w:lang w:val="en-IL"/>
-        </w:rPr>
-        <w:t>print(</w:t>
-      </w:r>
-      <w:proofErr w:type="spellStart"/>
-      <w:r>
-        <w:rPr>
-          <w:lang w:val="en-IL"/>
-        </w:rPr>
-        <w:t>s.upper</w:t>
-      </w:r>
-      <w:proofErr w:type="spellEnd"/>
-      <w:r>
-        <w:rPr>
-          <w:lang w:val="en-IL"/>
-        </w:rPr>
-        <w:t>())       # Convert a string to uppercase</w:t>
-      </w:r>
-      <w:r>
-        <w:rPr>
-          <w:lang w:val="en-IL"/>
-        </w:rPr>
-        <w:t>.</w:t>
-      </w:r>
-      <w:r>
-        <w:rPr>
-          <w:lang w:val="en-IL"/>
-        </w:rPr>
+      <w:r>
+        <w:t>P</w:t>
+      </w:r>
+      <w:r>
+        <w:t>rints "HELLO"</w:t>
+      </w:r>
+    </w:p>
+    <w:p>
+      <w:pPr>
+        <w:pStyle w:val="ad"/>
+      </w:pPr>
+      <w:r>
+        <w:t xml:space="preserve">print(s.rjust(7))     # Right-justify a string, </w:t>
+      </w:r>
+      <w:r>
+        <w:t>s</w:t>
+      </w:r>
+      <w:r>
+        <w:t>o that the total size of the string will be</w:t>
+      </w:r>
+      <w:r>
+        <w:t xml:space="preserve"> 7. </w:t>
+      </w:r>
+      <w:r>
+        <w:t>padding with spaces</w:t>
+      </w:r>
+      <w:r>
+        <w:t>. Prints “  hello”</w:t>
+      </w:r>
+    </w:p>
+    <w:p>
+      <w:pPr>
+        <w:pStyle w:val="ad"/>
+      </w:pPr>
+      <w:r>
+        <w:t>print(s.center(7))    # Center a string, padding with spaces</w:t>
+      </w:r>
+      <w:r>
+        <w:t xml:space="preserve">. Print “ </w:t>
+      </w:r>
+      <w:r>
+        <w:t>hello</w:t>
+      </w:r>
+      <w:r>
+        <w:t xml:space="preserve"> ”</w:t>
+      </w:r>
+    </w:p>
+    <w:p>
+      <w:pPr>
+        <w:pStyle w:val="ad"/>
+      </w:pPr>
+      <w:r>
+        <w:t>print(s.replace('l', '(ell)'))  # Replace all instances of one substring with another</w:t>
+      </w:r>
+      <w:r>
+        <w:t>. Prints “</w:t>
+      </w:r>
+      <w:r>
+        <w:t>he(ell)(ell)o</w:t>
+      </w:r>
+      <w:r>
+        <w:t>”</w:t>
+      </w:r>
+    </w:p>
+    <w:p>
+      <w:pPr>
+        <w:pStyle w:val="ad"/>
+      </w:pPr>
+      <w:r>
+        <w:t xml:space="preserve">print('  </w:t>
+      </w:r>
+      <w:r>
         <w:t xml:space="preserve"> </w:t>
       </w:r>
       <w:r>
-        <w:t>P</w:t>
-      </w:r>
-      <w:r>
-        <w:t>rints "HELLO"</w:t>
-      </w:r>
-    </w:p>
-    <w:p>
-      <w:pPr>
-        <w:pStyle w:val="ad"/>
-      </w:pPr>
-      <w:r>
-        <w:t>print(</w:t>
-      </w:r>
-      <w:proofErr w:type="spellStart"/>
-      <w:r>
-        <w:t>s.rjust</w:t>
-      </w:r>
-      <w:proofErr w:type="spellEnd"/>
-      <w:r>
-        <w:t xml:space="preserve">(7))     # Right-justify a string, </w:t>
-      </w:r>
-      <w:r>
-        <w:t>s</w:t>
-      </w:r>
-      <w:r>
-        <w:t>o that the total size of the string will be</w:t>
-      </w:r>
-      <w:r>
-        <w:t xml:space="preserve"> 7. </w:t>
-      </w:r>
-      <w:r>
-        <w:t>padding with spaces</w:t>
-      </w:r>
-      <w:r>
-        <w:t>. Prints “  hello”</w:t>
-      </w:r>
-    </w:p>
-    <w:p>
-      <w:pPr>
-        <w:pStyle w:val="ad"/>
-      </w:pPr>
-      <w:r>
-        <w:t>print(</w:t>
-      </w:r>
-      <w:proofErr w:type="spellStart"/>
-      <w:r>
-        <w:t>s.center</w:t>
-      </w:r>
-      <w:proofErr w:type="spellEnd"/>
-      <w:r>
-        <w:t>(7))    # Center a string, padding with spaces</w:t>
-      </w:r>
-      <w:r>
-        <w:t xml:space="preserve">. Print “ </w:t>
-      </w:r>
-      <w:r>
-        <w:t>hello</w:t>
-      </w:r>
-      <w:r>
-        <w:t xml:space="preserve"> ”</w:t>
-      </w:r>
-    </w:p>
-    <w:p>
-      <w:pPr>
-        <w:pStyle w:val="ad"/>
-      </w:pPr>
-      <w:r>
-        <w:t>print(</w:t>
-      </w:r>
-      <w:proofErr w:type="spellStart"/>
-      <w:r>
-        <w:t>s.replace</w:t>
-      </w:r>
-      <w:proofErr w:type="spellEnd"/>
-      <w:r>
-        <w:t>('l', '(ell)'))  # Replace all instances of one substring with another</w:t>
-      </w:r>
-      <w:r>
-        <w:t>. Prints “</w:t>
-      </w:r>
-      <w:r>
-        <w:t>he(ell)(ell)o</w:t>
-      </w:r>
-      <w:r>
-        <w:t>”</w:t>
-      </w:r>
-    </w:p>
-    <w:p>
-      <w:pPr>
-        <w:pStyle w:val="ad"/>
-      </w:pPr>
-      <w:r>
-        <w:t xml:space="preserve">print('  </w:t>
+        <w:t>world</w:t>
       </w:r>
       <w:r>
         <w:t xml:space="preserve"> </w:t>
       </w:r>
       <w:r>
-        <w:t>world</w:t>
-      </w:r>
-      <w:r>
-        <w:t xml:space="preserve"> </w:t>
-      </w:r>
-      <w:r>
         <w:t xml:space="preserve"> '.strip())  # Strip leading and trailing whitespace</w:t>
       </w:r>
       <w:r>
-        <w:t xml:space="preserve">. </w:t>
-      </w:r>
-      <w:proofErr w:type="gramStart"/>
-      <w:r>
-        <w:t>Prints</w:t>
-      </w:r>
-      <w:proofErr w:type="gramEnd"/>
-      <w:r>
-        <w:t xml:space="preserve"> “world”</w:t>
+        <w:t>. Prints “world”</w:t>
       </w:r>
     </w:p>
     <w:p/>
@@ -3323,49 +3205,23 @@
       <w:r>
         <w:t>l</w:t>
       </w:r>
-      <w:proofErr w:type="spellStart"/>
       <w:r>
         <w:rPr>
           <w:lang w:val="en-IL"/>
         </w:rPr>
-        <w:t>s.append</w:t>
-      </w:r>
-      <w:proofErr w:type="spellEnd"/>
-      <w:r>
-        <w:rPr>
-          <w:lang w:val="en-IL"/>
-        </w:rPr>
-        <w:t>('bar') # Add a new element to the end of the </w:t>
-      </w:r>
-      <w:proofErr w:type="gramStart"/>
-      <w:r>
-        <w:rPr>
-          <w:lang w:val="en-IL"/>
-        </w:rPr>
-        <w:t>list</w:t>
-      </w:r>
-      <w:proofErr w:type="gramEnd"/>
-    </w:p>
-    <w:p>
-      <w:pPr>
-        <w:pStyle w:val="ad"/>
-      </w:pPr>
-      <w:proofErr w:type="spellStart"/>
+        <w:t>s.append('bar') # Add a new element to the end of the list</w:t>
+      </w:r>
+    </w:p>
+    <w:p>
+      <w:pPr>
+        <w:pStyle w:val="ad"/>
+      </w:pPr>
       <w:r>
         <w:t>l</w:t>
       </w:r>
       <w:r>
-        <w:t>s.pop</w:t>
-      </w:r>
-      <w:proofErr w:type="spellEnd"/>
-      <w:r>
-        <w:t xml:space="preserve">()     # Remove and return the last element of the </w:t>
-      </w:r>
-      <w:proofErr w:type="gramStart"/>
-      <w:r>
-        <w:t>list</w:t>
-      </w:r>
-      <w:proofErr w:type="gramEnd"/>
+        <w:t>s.pop()     # Remove and return the last element of the list</w:t>
+      </w:r>
     </w:p>
     <w:p>
       <w:pPr>
@@ -3841,11 +3697,9 @@
         </w:rPr>
         <w:t>print(d</w:t>
       </w:r>
-      <w:proofErr w:type="spellStart"/>
       <w:r>
         <w:t>ict</w:t>
       </w:r>
-      <w:proofErr w:type="spellEnd"/>
       <w:r>
         <w:rPr>
           <w:lang w:val="en-IL"/>
@@ -3950,16 +3804,8 @@
         <w:rPr>
           <w:color w:val="4472C4" w:themeColor="accent1"/>
         </w:rPr>
-        <w:t xml:space="preserve"># delete existing </w:t>
-      </w:r>
-      <w:proofErr w:type="gramStart"/>
-      <w:r>
-        <w:rPr>
-          <w:color w:val="4472C4" w:themeColor="accent1"/>
-        </w:rPr>
-        <w:t>entry</w:t>
-      </w:r>
-      <w:proofErr w:type="gramEnd"/>
+        <w:t># delete existing entry</w:t>
+      </w:r>
     </w:p>
     <w:p>
       <w:pPr>
@@ -4032,95 +3878,52 @@
         <w:rPr>
           <w:lang w:val="en-IL"/>
         </w:rPr>
-        <w:t>for animal, legs in </w:t>
-      </w:r>
-      <w:proofErr w:type="spellStart"/>
-      <w:r>
+        <w:t>for animal, legs in d.items():</w:t>
+      </w:r>
+    </w:p>
+    <w:p>
+      <w:pPr>
+        <w:pStyle w:val="ad"/>
         <w:rPr>
           <w:lang w:val="en-IL"/>
         </w:rPr>
-        <w:t>d.items</w:t>
-      </w:r>
-      <w:proofErr w:type="spellEnd"/>
+      </w:pPr>
+      <w:r>
+        <w:t xml:space="preserve">…       </w:t>
+      </w:r>
       <w:r>
         <w:rPr>
           <w:lang w:val="en-IL"/>
         </w:rPr>
-        <w:t>():</w:t>
-      </w:r>
-    </w:p>
-    <w:p>
-      <w:pPr>
-        <w:pStyle w:val="ad"/>
-        <w:rPr>
-          <w:lang w:val="en-IL"/>
-        </w:rPr>
-      </w:pPr>
-      <w:r>
-        <w:t xml:space="preserve">…       </w:t>
-      </w:r>
-      <w:r>
-        <w:rPr>
-          <w:lang w:val="en-IL"/>
-        </w:rPr>
-        <w:t>  print('A {} has {} </w:t>
-      </w:r>
-      <w:proofErr w:type="spellStart"/>
-      <w:r>
-        <w:rPr>
-          <w:lang w:val="en-IL"/>
-        </w:rPr>
-        <w:t>legs'.format</w:t>
-      </w:r>
-      <w:proofErr w:type="spellEnd"/>
-      <w:r>
-        <w:rPr>
-          <w:lang w:val="en-IL"/>
-        </w:rPr>
-        <w:t>(animal, legs))</w:t>
-      </w:r>
-    </w:p>
-    <w:p>
-      <w:pPr>
-        <w:pStyle w:val="ad"/>
-      </w:pPr>
-      <w:r>
-        <w:t xml:space="preserve">A person has 2 </w:t>
-      </w:r>
-      <w:proofErr w:type="gramStart"/>
-      <w:r>
-        <w:t>legs</w:t>
-      </w:r>
-      <w:proofErr w:type="gramEnd"/>
-    </w:p>
-    <w:p>
-      <w:pPr>
-        <w:pStyle w:val="ad"/>
-      </w:pPr>
-      <w:r>
-        <w:t xml:space="preserve">A cat has 4 </w:t>
-      </w:r>
-      <w:proofErr w:type="gramStart"/>
-      <w:r>
-        <w:t>legs</w:t>
-      </w:r>
-      <w:proofErr w:type="gramEnd"/>
-    </w:p>
-    <w:p>
-      <w:pPr>
-        <w:pStyle w:val="ad"/>
-        <w:rPr>
-          <w:rtl/>
-        </w:rPr>
-      </w:pPr>
-      <w:r>
-        <w:t xml:space="preserve">A spider has 8 </w:t>
-      </w:r>
-      <w:proofErr w:type="gramStart"/>
-      <w:r>
-        <w:t>legs</w:t>
-      </w:r>
-      <w:proofErr w:type="gramEnd"/>
+        <w:t>  print('A {} has {} legs'.format(animal, legs))</w:t>
+      </w:r>
+    </w:p>
+    <w:p>
+      <w:pPr>
+        <w:pStyle w:val="ad"/>
+      </w:pPr>
+      <w:r>
+        <w:t>A person has 2 legs</w:t>
+      </w:r>
+    </w:p>
+    <w:p>
+      <w:pPr>
+        <w:pStyle w:val="ad"/>
+      </w:pPr>
+      <w:r>
+        <w:t>A cat has 4 legs</w:t>
+      </w:r>
+    </w:p>
+    <w:p>
+      <w:pPr>
+        <w:pStyle w:val="ad"/>
+        <w:rPr>
+          <w:rtl/>
+        </w:rPr>
+      </w:pPr>
+      <w:r>
+        <w:t>A spider has 8 legs</w:t>
+      </w:r>
     </w:p>
     <w:p>
       <w:pPr>
@@ -4268,80 +4071,38 @@
           <w:lang w:val="en-IL"/>
         </w:rPr>
       </w:pPr>
-      <w:proofErr w:type="spellStart"/>
       <w:r>
         <w:rPr>
           <w:lang w:val="en-IL"/>
         </w:rPr>
-        <w:t>animals.add</w:t>
-      </w:r>
-      <w:proofErr w:type="spellEnd"/>
-      <w:r>
-        <w:rPr>
+        <w:t>animals.add('fish')    # Add an element to a set</w:t>
+      </w:r>
+    </w:p>
+    <w:p>
+      <w:pPr>
+        <w:pStyle w:val="ad"/>
+      </w:pPr>
+      <w:r>
+        <w:t>animals.add('cat')     # Adding an element that is already in the set does</w:t>
+      </w:r>
+      <w:r>
+        <w:t xml:space="preserve"> nothing</w:t>
+      </w:r>
+    </w:p>
+    <w:p>
+      <w:pPr>
+        <w:pStyle w:val="ad"/>
+        <w:rPr>
+          <w:rtl/>
           <w:lang w:val="en-IL"/>
         </w:rPr>
-        <w:t>('fish')    # Add an element to a </w:t>
-      </w:r>
-      <w:proofErr w:type="gramStart"/>
+      </w:pPr>
       <w:r>
         <w:rPr>
           <w:lang w:val="en-IL"/>
         </w:rPr>
-        <w:t>set</w:t>
-      </w:r>
-      <w:proofErr w:type="gramEnd"/>
-    </w:p>
-    <w:p>
-      <w:pPr>
-        <w:pStyle w:val="ad"/>
-      </w:pPr>
-      <w:proofErr w:type="spellStart"/>
-      <w:r>
-        <w:t>animals.add</w:t>
-      </w:r>
-      <w:proofErr w:type="spellEnd"/>
-      <w:r>
-        <w:t>('cat')     # Adding an element that is already in the set does</w:t>
-      </w:r>
-      <w:r>
-        <w:t xml:space="preserve"> </w:t>
-      </w:r>
-      <w:proofErr w:type="gramStart"/>
-      <w:r>
-        <w:t>nothing</w:t>
-      </w:r>
-      <w:proofErr w:type="gramEnd"/>
-    </w:p>
-    <w:p>
-      <w:pPr>
-        <w:pStyle w:val="ad"/>
-        <w:rPr>
-          <w:rtl/>
-          <w:lang w:val="en-IL"/>
-        </w:rPr>
-      </w:pPr>
-      <w:proofErr w:type="spellStart"/>
-      <w:r>
-        <w:rPr>
-          <w:lang w:val="en-IL"/>
-        </w:rPr>
-        <w:t>animals.remove</w:t>
-      </w:r>
-      <w:proofErr w:type="spellEnd"/>
-      <w:r>
-        <w:rPr>
-          <w:lang w:val="en-IL"/>
-        </w:rPr>
-        <w:t xml:space="preserve">('cat')    # Remove an element from a </w:t>
-      </w:r>
-      <w:proofErr w:type="gramStart"/>
-      <w:r>
-        <w:rPr>
-          <w:lang w:val="en-IL"/>
-        </w:rPr>
-        <w:t>set</w:t>
-      </w:r>
-      <w:proofErr w:type="gramEnd"/>
+        <w:t>animals.remove('cat')    # Remove an element from a set</w:t>
+      </w:r>
     </w:p>
     <w:p>
       <w:pPr>
@@ -4666,21 +4427,13 @@
         <w:pStyle w:val="ad"/>
       </w:pPr>
       <w:r>
-        <w:t xml:space="preserve">def </w:t>
-      </w:r>
-      <w:proofErr w:type="spellStart"/>
-      <w:r>
-        <w:t>func</w:t>
+        <w:t>def func</w:t>
       </w:r>
       <w:r>
         <w:t>_n</w:t>
       </w:r>
       <w:r>
-        <w:t>ame</w:t>
-      </w:r>
-      <w:proofErr w:type="spellEnd"/>
-      <w:r>
-        <w:t>(parameters):</w:t>
+        <w:t>ame(parameters):</w:t>
       </w:r>
     </w:p>
     <w:p>
@@ -4689,152 +4442,800 @@
         <w:ind w:firstLine="567"/>
       </w:pPr>
       <w:r>
+        <w:t>"function_docstring"</w:t>
+      </w:r>
+    </w:p>
+    <w:p>
+      <w:pPr>
+        <w:pStyle w:val="ad"/>
+        <w:ind w:firstLine="567"/>
+      </w:pPr>
+      <w:r>
+        <w:t>function_suite</w:t>
+      </w:r>
+    </w:p>
+    <w:p>
+      <w:pPr>
+        <w:pStyle w:val="ad"/>
+        <w:ind w:firstLine="567"/>
+        <w:rPr>
+          <w:rtl/>
+        </w:rPr>
+      </w:pPr>
+      <w:r>
+        <w:t>return [expression]</w:t>
+      </w:r>
+    </w:p>
+    <w:p>
+      <w:pPr>
+        <w:pStyle w:val="ae"/>
+        <w:rPr>
+          <w:rtl/>
+        </w:rPr>
+      </w:pPr>
+    </w:p>
+    <w:p>
+      <w:pPr>
+        <w:rPr>
+          <w:rtl/>
+        </w:rPr>
+      </w:pPr>
+      <w:r>
+        <w:rPr>
+          <w:rFonts w:hint="cs"/>
+          <w:rtl/>
+        </w:rPr>
+        <w:t xml:space="preserve">כל הארגומנטים בפייתון מעברים </w:t>
+      </w:r>
+      <w:r>
+        <w:t>By Reference</w:t>
+      </w:r>
+      <w:r>
+        <w:rPr>
+          <w:rFonts w:hint="cs"/>
+          <w:rtl/>
+        </w:rPr>
+        <w:t>, ולכן כל שינוי בארגומנט בתוך הפונקציה ישפיע גם בחזרה על הפונקציה הקוראת.</w:t>
+      </w:r>
+      <w:r>
+        <w:rPr>
+          <w:rFonts w:hint="cs"/>
+          <w:rtl/>
+        </w:rPr>
+        <w:t xml:space="preserve"> ניתן להגדיר בפונקציה ערכי ברירת מחדל לפרמטר</w:t>
+      </w:r>
+      <w:r>
+        <w:rPr>
+          <w:rFonts w:hint="cs"/>
+          <w:rtl/>
+        </w:rPr>
+        <w:t xml:space="preserve"> כך שיהיה ניתן לקרוא לפונקציה גם בל</w:t>
+      </w:r>
+      <w:r>
+        <w:rPr>
+          <w:rFonts w:hint="cs"/>
+          <w:rtl/>
+        </w:rPr>
+        <w:t>י</w:t>
+      </w:r>
+      <w:r>
+        <w:rPr>
+          <w:rFonts w:hint="cs"/>
+          <w:rtl/>
+        </w:rPr>
+        <w:t xml:space="preserve"> להכניס את הפרמטרים שהם ברירת מחדל.</w:t>
+      </w:r>
+      <w:r>
+        <w:rPr>
+          <w:rFonts w:hint="cs"/>
+          <w:rtl/>
+        </w:rPr>
+        <w:t xml:space="preserve"> לאחר שמגדירים פרמטר עם ברירת מחדל לא ניתן להכניס פרמטרים ללא ברירת מחדל לאחריו. </w:t>
+      </w:r>
+    </w:p>
+    <w:p>
+      <w:pPr>
+        <w:pStyle w:val="ad"/>
+      </w:pPr>
+      <w:r>
+        <w:t>def printinfo( name, age = 35 ):</w:t>
+      </w:r>
+    </w:p>
+    <w:p>
+      <w:pPr>
+        <w:pStyle w:val="ad"/>
+        <w:ind w:firstLine="567"/>
+      </w:pPr>
+      <w:r>
+        <w:t>"This prints a passed info into this function"</w:t>
+      </w:r>
+    </w:p>
+    <w:p>
+      <w:pPr>
+        <w:pStyle w:val="ad"/>
+        <w:ind w:firstLine="567"/>
+      </w:pPr>
+      <w:r>
+        <w:t>print "Name: ", name</w:t>
+      </w:r>
+    </w:p>
+    <w:p>
+      <w:pPr>
+        <w:pStyle w:val="ad"/>
+        <w:ind w:firstLine="567"/>
+      </w:pPr>
+      <w:r>
+        <w:t>print "Age ", age</w:t>
+      </w:r>
+    </w:p>
+    <w:p>
+      <w:pPr>
+        <w:pStyle w:val="ad"/>
+        <w:ind w:left="0"/>
+        <w:rPr>
+          <w:rtl/>
+        </w:rPr>
+      </w:pPr>
+      <w:r>
+        <w:t>return;</w:t>
+      </w:r>
+    </w:p>
+    <w:p>
+      <w:pPr>
+        <w:pStyle w:val="2"/>
+        <w:rPr>
+          <w:rtl/>
+        </w:rPr>
+      </w:pPr>
+      <w:r>
+        <w:rPr>
+          <w:rFonts w:hint="cs"/>
+          <w:rtl/>
+        </w:rPr>
+        <w:t>פונקציות אנונימיות</w:t>
+      </w:r>
+      <w:r>
+        <w:rPr>
+          <w:rFonts w:hint="cs"/>
+          <w:rtl/>
+        </w:rPr>
+        <w:t xml:space="preserve"> -</w:t>
+      </w:r>
+      <w:r>
+        <w:rPr>
+          <w:rFonts w:hint="cs"/>
+          <w:rtl/>
+        </w:rPr>
+        <w:t xml:space="preserve"> </w:t>
+      </w:r>
+      <w:r>
+        <w:rPr>
+          <w:rFonts w:hint="cs"/>
+        </w:rPr>
+        <w:t>L</w:t>
+      </w:r>
+      <w:r>
+        <w:t xml:space="preserve">ambda </w:t>
+      </w:r>
+      <w:r>
+        <w:rPr>
+          <w:rFonts w:hint="cs"/>
+        </w:rPr>
+        <w:t>E</w:t>
+      </w:r>
+      <w:r>
+        <w:t>xpressions</w:t>
+      </w:r>
+    </w:p>
+    <w:p>
+      <w:pPr>
+        <w:rPr>
+          <w:rtl/>
+        </w:rPr>
+      </w:pPr>
+      <w:r>
+        <w:rPr>
+          <w:rtl/>
+        </w:rPr>
+        <w:t xml:space="preserve">פונקציות אלה נקראות אנונימיות מכיוון שהן אינן מוכרזות באופן הסטנדרטי באמצעות </w:t>
+      </w:r>
+      <w:r>
+        <w:rPr>
+          <w:rFonts w:hint="cs"/>
+          <w:rtl/>
+        </w:rPr>
+        <w:t>המילה השמורה</w:t>
+      </w:r>
+      <w:r>
+        <w:rPr>
+          <w:rtl/>
+        </w:rPr>
+        <w:t xml:space="preserve"> </w:t>
+      </w:r>
+      <w:r>
+        <w:t>def</w:t>
+      </w:r>
+      <w:r>
+        <w:rPr>
+          <w:rtl/>
+        </w:rPr>
+        <w:t xml:space="preserve">. </w:t>
+      </w:r>
+      <w:r>
+        <w:rPr>
+          <w:rFonts w:hint="cs"/>
+          <w:rtl/>
+        </w:rPr>
+        <w:t xml:space="preserve">אלו פונקציות המוגדרות באמצעות שורה אחת. ההצהרה עליהן מתחילה במילה השמורה </w:t>
+      </w:r>
+      <w:r>
+        <w:t>lambda</w:t>
+      </w:r>
+      <w:r>
+        <w:rPr>
+          <w:rFonts w:hint="cs"/>
+          <w:rtl/>
+        </w:rPr>
+        <w:t xml:space="preserve"> לאחר מכן רושמים את הפרמטרים שהפונקציה מקבלת עם פסיק בין כל פרמטר. ניתן להכניס איזה מספר של פרמטרים שנרצה. לאחר הפרמטרים רושמים נקודותיים ':', ואז את הביטוי שהוא גם ערך החזרה מהפונקציה.</w:t>
+      </w:r>
+    </w:p>
+    <w:p>
+      <w:pPr>
+        <w:pStyle w:val="ad"/>
+        <w:rPr>
+          <w:rtl/>
+        </w:rPr>
+      </w:pPr>
+      <w:r>
+        <w:t>lambda [arg1 ,arg2,.....argn]:</w:t>
+      </w:r>
+      <w:r>
+        <w:rPr>
+          <w:rFonts w:hint="cs"/>
+          <w:rtl/>
+        </w:rPr>
+        <w:t xml:space="preserve"> </w:t>
+      </w:r>
+      <w:r>
+        <w:t>expression</w:t>
+      </w:r>
+    </w:p>
+    <w:p>
+      <w:pPr>
+        <w:rPr>
+          <w:rtl/>
+        </w:rPr>
+      </w:pPr>
+      <w:r>
+        <w:rPr>
+          <w:rFonts w:hint="cs"/>
+          <w:rtl/>
+        </w:rPr>
+        <w:t>דוגמאות לפונקציות אנונימיות:</w:t>
+      </w:r>
+    </w:p>
+    <w:p>
+      <w:pPr>
+        <w:pStyle w:val="ad"/>
+      </w:pPr>
+      <w:r>
+        <w:t>&gt;&gt;&gt; f = lambda x: x*x</w:t>
+      </w:r>
+    </w:p>
+    <w:p>
+      <w:pPr>
+        <w:pStyle w:val="ad"/>
+      </w:pPr>
+      <w:r>
+        <w:t>&gt;&gt;&gt; f(5)</w:t>
+      </w:r>
+    </w:p>
+    <w:p>
+      <w:pPr>
+        <w:pStyle w:val="ad"/>
+      </w:pPr>
+      <w:r>
+        <w:t>25</w:t>
+      </w:r>
+    </w:p>
+    <w:p>
+      <w:pPr>
+        <w:pStyle w:val="ad"/>
+      </w:pPr>
+      <w:r>
+        <w:t>&gt;&gt;&gt; def o(f,g):</w:t>
+      </w:r>
+      <w:r>
+        <w:rPr>
+          <w:rFonts w:hint="cs"/>
+          <w:rtl/>
+        </w:rPr>
+        <w:t xml:space="preserve"> </w:t>
+      </w:r>
+      <w:r>
+        <w:t xml:space="preserve"> </w:t>
+      </w:r>
+      <w:r>
+        <w:t># composite functions</w:t>
+      </w:r>
+    </w:p>
+    <w:p>
+      <w:pPr>
+        <w:pStyle w:val="ad"/>
+      </w:pPr>
+      <w:r>
+        <w:t>...     return lambda x: f(g(x))</w:t>
+      </w:r>
+    </w:p>
+    <w:p>
+      <w:pPr>
+        <w:pStyle w:val="ad"/>
+      </w:pPr>
+      <w:r>
+        <w:t>&gt;&gt;&gt; b = o(lambda x: x*x, lambda x: x+1)</w:t>
+      </w:r>
+    </w:p>
+    <w:p>
+      <w:pPr>
+        <w:pStyle w:val="ad"/>
+      </w:pPr>
+      <w:r>
+        <w:t>&gt;&gt;&gt; b(3)</w:t>
+      </w:r>
+    </w:p>
+    <w:p>
+      <w:pPr>
+        <w:pStyle w:val="ad"/>
+      </w:pPr>
+      <w:r>
+        <w:t>16</w:t>
+      </w:r>
+    </w:p>
+    <w:p>
+      <w:pPr>
+        <w:bidi w:val="0"/>
+        <w:spacing w:after="160" w:line="259" w:lineRule="auto"/>
+        <w:ind w:left="0" w:right="0"/>
+        <w:jc w:val="left"/>
+        <w:rPr>
+          <w:rFonts w:asciiTheme="majorHAnsi" w:hAnsiTheme="majorHAnsi" w:cstheme="majorHAnsi"/>
+          <w:sz w:val="20"/>
+          <w:szCs w:val="20"/>
+          <w:lang w:eastAsia="en-IL"/>
+        </w:rPr>
+      </w:pPr>
+      <w:r>
+        <w:br w:type="page"/>
+      </w:r>
+    </w:p>
+    <w:p>
+      <w:pPr>
+        <w:pStyle w:val="1"/>
+        <w:bidi w:val="0"/>
+        <w:rPr>
+          <w:rtl/>
+        </w:rPr>
+      </w:pPr>
+      <w:r>
+        <w:rPr>
+          <w:rFonts w:hint="cs"/>
+          <w:rtl/>
+        </w:rPr>
+        <w:lastRenderedPageBreak/>
+        <w:t>קבצים</w:t>
+      </w:r>
+    </w:p>
+    <w:p>
+      <w:pPr>
+        <w:pStyle w:val="2"/>
+        <w:numPr>
+          <w:ilvl w:val="0"/>
+          <w:numId w:val="27"/>
+        </w:numPr>
+        <w:ind w:left="-547"/>
+      </w:pPr>
+      <w:r>
+        <w:t>open</w:t>
+      </w:r>
+    </w:p>
+    <w:p>
+      <w:pPr>
+        <w:rPr>
+          <w:rtl/>
+        </w:rPr>
+      </w:pPr>
+      <w:r>
+        <w:rPr>
+          <w:rFonts w:hint="cs"/>
+          <w:rtl/>
+        </w:rPr>
+        <w:t xml:space="preserve">כדי להחזיר אובייקט המייצג קובץ משתמשים בפונקציה </w:t>
+      </w:r>
+      <w:r>
+        <w:t>open</w:t>
+      </w:r>
+      <w:r>
+        <w:rPr>
+          <w:rFonts w:hint="cs"/>
+          <w:rtl/>
+        </w:rPr>
+        <w:t>. הפונקציה מקבלת:</w:t>
+      </w:r>
+    </w:p>
+    <w:p>
+      <w:pPr>
+        <w:pStyle w:val="a3"/>
+        <w:numPr>
+          <w:ilvl w:val="0"/>
+          <w:numId w:val="25"/>
+        </w:numPr>
+      </w:pPr>
+      <w:r>
+        <w:t>path</w:t>
+      </w:r>
+      <w:r>
+        <w:rPr>
+          <w:rFonts w:hint="cs"/>
+          <w:rtl/>
+        </w:rPr>
+        <w:t xml:space="preserve"> אל הקובץ אותו רוצים לפתוח.</w:t>
+      </w:r>
+    </w:p>
+    <w:p>
+      <w:pPr>
+        <w:pStyle w:val="a3"/>
+        <w:numPr>
+          <w:ilvl w:val="0"/>
+          <w:numId w:val="25"/>
+        </w:numPr>
+      </w:pPr>
+      <w:r>
+        <w:rPr>
+          <w:rFonts w:hint="cs"/>
+          <w:rtl/>
+        </w:rPr>
+        <w:t xml:space="preserve">הרשאת גישה: </w:t>
+      </w:r>
+      <w:r>
+        <w:rPr>
+          <w:rtl/>
+        </w:rPr>
         <w:t>"</w:t>
       </w:r>
-      <w:proofErr w:type="spellStart"/>
-      <w:r>
-        <w:t>function_docstring</w:t>
-      </w:r>
-      <w:proofErr w:type="spellEnd"/>
-      <w:r>
-        <w:t>"</w:t>
-      </w:r>
-    </w:p>
-    <w:p>
-      <w:pPr>
-        <w:pStyle w:val="ad"/>
-        <w:ind w:firstLine="567"/>
-      </w:pPr>
-      <w:proofErr w:type="spellStart"/>
-      <w:r>
-        <w:t>function_suite</w:t>
-      </w:r>
-      <w:proofErr w:type="spellEnd"/>
-    </w:p>
-    <w:p>
-      <w:pPr>
-        <w:pStyle w:val="ad"/>
-        <w:ind w:firstLine="567"/>
-        <w:rPr>
-          <w:rtl/>
-        </w:rPr>
-      </w:pPr>
-      <w:r>
-        <w:t>return [expression]</w:t>
-      </w:r>
-    </w:p>
-    <w:p>
-      <w:pPr>
-        <w:pStyle w:val="ae"/>
-        <w:rPr>
-          <w:rtl/>
-        </w:rPr>
-      </w:pPr>
-    </w:p>
-    <w:p>
-      <w:pPr>
-        <w:rPr>
-          <w:rtl/>
-        </w:rPr>
-      </w:pPr>
-      <w:r>
-        <w:rPr>
-          <w:rFonts w:hint="cs"/>
-          <w:rtl/>
-        </w:rPr>
-        <w:t xml:space="preserve">כל הארגומנטים בפייתון מעברים </w:t>
-      </w:r>
-      <w:r>
-        <w:t>By Reference</w:t>
-      </w:r>
-      <w:r>
-        <w:rPr>
-          <w:rFonts w:hint="cs"/>
-          <w:rtl/>
-        </w:rPr>
-        <w:t>, ולכן כל שינוי בארגומנט בתוך הפונקציה ישפיע גם בחזרה על הפונקציה הקוראת.</w:t>
-      </w:r>
-      <w:r>
-        <w:rPr>
-          <w:rFonts w:hint="cs"/>
-          <w:rtl/>
-        </w:rPr>
-        <w:t xml:space="preserve"> ניתן להגדיר בפונקציה ערכי ברירת מחדל לפרמטר</w:t>
-      </w:r>
-      <w:r>
-        <w:rPr>
-          <w:rFonts w:hint="cs"/>
-          <w:rtl/>
-        </w:rPr>
-        <w:t xml:space="preserve"> כך שיהיה ניתן לקרוא לפונקציה גם בל</w:t>
-      </w:r>
-      <w:r>
-        <w:rPr>
-          <w:rFonts w:hint="cs"/>
-          <w:rtl/>
-        </w:rPr>
-        <w:t>י</w:t>
-      </w:r>
-      <w:r>
-        <w:rPr>
-          <w:rFonts w:hint="cs"/>
-          <w:rtl/>
-        </w:rPr>
-        <w:t xml:space="preserve"> להכניס את הפרמטרים שהם ברירת מחדל.</w:t>
-      </w:r>
-      <w:r>
-        <w:rPr>
-          <w:rFonts w:hint="cs"/>
-          <w:rtl/>
-        </w:rPr>
-        <w:t xml:space="preserve"> לאחר שמגדירים פרמטר עם ברירת מחדל לא ניתן להכניס פרמטרים ללא ברירת מחדל לאחריו. </w:t>
-      </w:r>
-    </w:p>
-    <w:p>
-      <w:pPr>
-        <w:pStyle w:val="ad"/>
-      </w:pPr>
-      <w:r>
-        <w:t>def printinfo( name, age = 35 ):</w:t>
-      </w:r>
-    </w:p>
-    <w:p>
-      <w:pPr>
-        <w:pStyle w:val="ad"/>
-        <w:ind w:firstLine="567"/>
-      </w:pPr>
-      <w:r>
-        <w:t>"This prints a passed info into this function"</w:t>
-      </w:r>
-    </w:p>
-    <w:p>
-      <w:pPr>
-        <w:pStyle w:val="ad"/>
-        <w:ind w:firstLine="567"/>
-      </w:pPr>
-      <w:r>
-        <w:t>print "Name: ", name</w:t>
-      </w:r>
-    </w:p>
-    <w:p>
-      <w:pPr>
-        <w:pStyle w:val="ad"/>
-        <w:ind w:firstLine="567"/>
-      </w:pPr>
-      <w:r>
-        <w:t>print "Age ", age</w:t>
-      </w:r>
-    </w:p>
-    <w:p>
-      <w:pPr>
-        <w:pStyle w:val="ad"/>
-        <w:ind w:left="0"/>
-        <w:rPr>
-          <w:rtl/>
-        </w:rPr>
-      </w:pPr>
-      <w:r>
-        <w:t>return;</w:t>
+      <w:r>
+        <w:t>r</w:t>
+      </w:r>
+      <w:r>
+        <w:rPr>
+          <w:rtl/>
+        </w:rPr>
+        <w:t>" לקריאה. "</w:t>
+      </w:r>
+      <w:r>
+        <w:t>w</w:t>
+      </w:r>
+      <w:r>
+        <w:rPr>
+          <w:rtl/>
+        </w:rPr>
+        <w:t>" לכתיבה. "</w:t>
+      </w:r>
+      <w:r>
+        <w:t>a</w:t>
+      </w:r>
+      <w:r>
+        <w:rPr>
+          <w:rtl/>
+        </w:rPr>
+        <w:t>" להוספה. "</w:t>
+      </w:r>
+      <w:r>
+        <w:t>r</w:t>
+      </w:r>
+      <w:r>
+        <w:rPr>
+          <w:rtl/>
+        </w:rPr>
+        <w:t>+" הן לקריאה והן לכתיבה</w:t>
+      </w:r>
+      <w:r>
+        <w:rPr>
+          <w:rFonts w:hint="cs"/>
+          <w:rtl/>
+        </w:rPr>
+        <w:t>.</w:t>
+      </w:r>
+    </w:p>
+    <w:p>
+      <w:pPr>
+        <w:pStyle w:val="ad"/>
+      </w:pPr>
+      <w:r>
+        <w:t>file = open('file_path', 'w')</w:t>
+      </w:r>
+    </w:p>
+    <w:p>
+      <w:pPr>
+        <w:pStyle w:val="3"/>
+        <w:rPr>
+          <w:rtl/>
+        </w:rPr>
+      </w:pPr>
+      <w:r>
+        <w:t>with</w:t>
+      </w:r>
+    </w:p>
+    <w:p>
+      <w:pPr>
+        <w:rPr>
+          <w:rtl/>
+        </w:rPr>
+      </w:pPr>
+      <w:r>
+        <w:rPr>
+          <w:rFonts w:hint="cs"/>
+          <w:rtl/>
+        </w:rPr>
+        <w:t>נהוג בפתיחת קובץ להשתמש ב</w:t>
+      </w:r>
+      <w:r>
+        <w:rPr>
+          <w:rFonts w:hint="cs"/>
+          <w:rtl/>
+        </w:rPr>
+        <w:t>הצהרת</w:t>
+      </w:r>
+      <w:r>
+        <w:rPr>
+          <w:rFonts w:hint="cs"/>
+          <w:rtl/>
+        </w:rPr>
+        <w:t xml:space="preserve"> </w:t>
+      </w:r>
+      <w:r>
+        <w:t>with</w:t>
+      </w:r>
+      <w:r>
+        <w:rPr>
+          <w:rFonts w:hint="cs"/>
+          <w:rtl/>
+        </w:rPr>
+        <w:t xml:space="preserve"> כדי לטפל בחריגות</w:t>
+      </w:r>
+      <w:r>
+        <w:rPr>
+          <w:rtl/>
+        </w:rPr>
+        <w:t xml:space="preserve">. </w:t>
+      </w:r>
+      <w:r>
+        <w:rPr>
+          <w:rtl/>
+        </w:rPr>
+        <w:t>חריג</w:t>
+      </w:r>
+      <w:r>
+        <w:rPr>
+          <w:rFonts w:hint="cs"/>
+          <w:rtl/>
+        </w:rPr>
+        <w:t>ה</w:t>
+      </w:r>
+      <w:r>
+        <w:rPr>
+          <w:rtl/>
+        </w:rPr>
+        <w:t xml:space="preserve"> במהלך </w:t>
+      </w:r>
+      <w:r>
+        <w:rPr>
+          <w:rFonts w:hint="cs"/>
+          <w:rtl/>
+        </w:rPr>
+        <w:t>פעולה על קובץ</w:t>
+      </w:r>
+      <w:r>
+        <w:rPr>
+          <w:rtl/>
+        </w:rPr>
+        <w:t xml:space="preserve"> </w:t>
+      </w:r>
+      <w:r>
+        <w:rPr>
+          <w:rFonts w:hint="cs"/>
+          <w:rtl/>
+        </w:rPr>
+        <w:t>עלולה</w:t>
+      </w:r>
+      <w:r>
+        <w:rPr>
+          <w:rtl/>
+        </w:rPr>
+        <w:t xml:space="preserve"> למנוע מהקובץ להיסגר כראוי</w:t>
+      </w:r>
+      <w:r>
+        <w:rPr>
+          <w:rFonts w:hint="cs"/>
+          <w:rtl/>
+        </w:rPr>
+        <w:t>,</w:t>
+      </w:r>
+      <w:r>
+        <w:rPr>
+          <w:rtl/>
+        </w:rPr>
+        <w:t xml:space="preserve"> מה שעלול להכניס מספר באגים בקוד, כלומר שינויים רבים בקבצים לא נכנסים לתוקף עד שהקובץ נסגר כראוי. </w:t>
+      </w:r>
+      <w:r>
+        <w:rPr>
+          <w:rFonts w:hint="cs"/>
+          <w:rtl/>
+        </w:rPr>
+        <w:t>כשמשתמשים ב-</w:t>
+      </w:r>
+      <w:r>
+        <w:t>with</w:t>
+      </w:r>
+      <w:r>
+        <w:rPr>
+          <w:rtl/>
+        </w:rPr>
+        <w:t xml:space="preserve"> אין צורך לקרוא ל-</w:t>
+      </w:r>
+      <w:r>
+        <w:t>file.close</w:t>
+      </w:r>
+      <w:r>
+        <w:t>()</w:t>
+      </w:r>
+      <w:r>
+        <w:rPr>
+          <w:rFonts w:hint="cs"/>
+          <w:rtl/>
+        </w:rPr>
+        <w:t xml:space="preserve"> אלא</w:t>
+      </w:r>
+      <w:r>
+        <w:rPr>
+          <w:rtl/>
+        </w:rPr>
+        <w:t xml:space="preserve"> הצהרת </w:t>
+      </w:r>
+      <w:r>
+        <w:t>with</w:t>
+      </w:r>
+      <w:r>
+        <w:rPr>
+          <w:rtl/>
+        </w:rPr>
+        <w:t xml:space="preserve"> עצמה מבטיחה </w:t>
+      </w:r>
+      <w:r>
+        <w:rPr>
+          <w:rFonts w:hint="cs"/>
+          <w:rtl/>
+        </w:rPr>
+        <w:t>הקצאה</w:t>
+      </w:r>
+      <w:r>
+        <w:rPr>
+          <w:rtl/>
+        </w:rPr>
+        <w:t xml:space="preserve"> ושחרור של משאבים</w:t>
+      </w:r>
+      <w:r>
+        <w:rPr>
+          <w:rFonts w:hint="cs"/>
+          <w:rtl/>
+        </w:rPr>
+        <w:t xml:space="preserve"> </w:t>
+      </w:r>
+      <w:r>
+        <w:rPr>
+          <w:rtl/>
+        </w:rPr>
+        <w:t>כאשר הקוד המשתמש במשאב מבוצע לחלוטין</w:t>
+      </w:r>
+      <w:r>
+        <w:rPr>
+          <w:rtl/>
+        </w:rPr>
+        <w:t xml:space="preserve">. </w:t>
+      </w:r>
+      <w:r>
+        <w:rPr>
+          <w:rFonts w:hint="cs"/>
+          <w:rtl/>
+        </w:rPr>
+        <w:t>הצהרה זו בעצם שקולה לשימוש ב-</w:t>
+      </w:r>
+      <w:r>
+        <w:t>try</w:t>
+      </w:r>
+      <w:r>
+        <w:rPr>
+          <w:rFonts w:hint="cs"/>
+          <w:rtl/>
+        </w:rPr>
+        <w:t xml:space="preserve"> לפני פקודה על קובץ ו-</w:t>
+      </w:r>
+      <w:r>
+        <w:t>finally</w:t>
+      </w:r>
+      <w:r>
+        <w:rPr>
+          <w:rFonts w:hint="cs"/>
+          <w:rtl/>
+        </w:rPr>
+        <w:t xml:space="preserve"> כדי לסגור את הקובץ, אלא שהצהרת </w:t>
+      </w:r>
+      <w:r>
+        <w:t>with</w:t>
+      </w:r>
+      <w:r>
+        <w:rPr>
+          <w:rFonts w:hint="cs"/>
+          <w:rtl/>
+        </w:rPr>
+        <w:t xml:space="preserve"> עוזרת </w:t>
+      </w:r>
+      <w:r>
+        <w:rPr>
+          <w:rtl/>
+        </w:rPr>
+        <w:t>להפוך את הקוד ל</w:t>
+      </w:r>
+      <w:r>
+        <w:rPr>
+          <w:rFonts w:hint="cs"/>
+          <w:rtl/>
+        </w:rPr>
+        <w:t xml:space="preserve">יותר </w:t>
+      </w:r>
+      <w:r>
+        <w:rPr>
+          <w:rtl/>
+        </w:rPr>
+        <w:t xml:space="preserve">נקי </w:t>
+      </w:r>
+      <w:r>
+        <w:rPr>
+          <w:rFonts w:hint="cs"/>
+          <w:rtl/>
+        </w:rPr>
+        <w:t>ו</w:t>
+      </w:r>
+      <w:r>
+        <w:rPr>
+          <w:rtl/>
+        </w:rPr>
+        <w:t>קריא</w:t>
+      </w:r>
+      <w:r>
+        <w:rPr>
+          <w:rFonts w:hint="cs"/>
+          <w:rtl/>
+        </w:rPr>
+        <w:t>.</w:t>
+      </w:r>
+    </w:p>
+    <w:p>
+      <w:pPr>
+        <w:pStyle w:val="ad"/>
+      </w:pPr>
+      <w:r>
+        <w:t>with open('file_path', 'w') as file:</w:t>
+      </w:r>
+    </w:p>
+    <w:p>
+      <w:pPr>
+        <w:pStyle w:val="ad"/>
+        <w:rPr>
+          <w:rtl/>
+        </w:rPr>
+      </w:pPr>
+      <w:r>
+        <w:t xml:space="preserve">    file.write('hello world !')</w:t>
       </w:r>
     </w:p>
     <w:p>
@@ -4849,219 +5250,38 @@
           <w:rFonts w:hint="cs"/>
           <w:rtl/>
         </w:rPr>
-        <w:t>פונקציות אנונימיות</w:t>
-      </w:r>
-      <w:r>
-        <w:rPr>
-          <w:rFonts w:hint="cs"/>
-          <w:rtl/>
-        </w:rPr>
-        <w:t xml:space="preserve"> -</w:t>
-      </w:r>
-      <w:r>
-        <w:rPr>
-          <w:rFonts w:hint="cs"/>
-          <w:rtl/>
-        </w:rPr>
-        <w:t xml:space="preserve"> </w:t>
-      </w:r>
-      <w:r>
-        <w:rPr>
-          <w:rFonts w:hint="cs"/>
-        </w:rPr>
-        <w:t>L</w:t>
-      </w:r>
-      <w:r>
-        <w:t xml:space="preserve">ambda </w:t>
-      </w:r>
-      <w:r>
-        <w:rPr>
-          <w:rFonts w:hint="cs"/>
-        </w:rPr>
-        <w:t>E</w:t>
-      </w:r>
-      <w:r>
-        <w:t>xpressions</w:t>
-      </w:r>
-    </w:p>
-    <w:p>
-      <w:pPr>
-        <w:rPr>
-          <w:rtl/>
-        </w:rPr>
-      </w:pPr>
-      <w:r>
-        <w:rPr>
-          <w:rtl/>
-        </w:rPr>
-        <w:t xml:space="preserve">פונקציות אלה נקראות אנונימיות מכיוון שהן אינן מוכרזות באופן הסטנדרטי באמצעות </w:t>
-      </w:r>
-      <w:r>
-        <w:rPr>
-          <w:rFonts w:hint="cs"/>
-          <w:rtl/>
-        </w:rPr>
-        <w:t>המילה השמורה</w:t>
-      </w:r>
-      <w:r>
-        <w:rPr>
-          <w:rtl/>
-        </w:rPr>
-        <w:t xml:space="preserve"> </w:t>
-      </w:r>
-      <w:r>
-        <w:t>def</w:t>
-      </w:r>
-      <w:r>
-        <w:rPr>
-          <w:rtl/>
-        </w:rPr>
-        <w:t xml:space="preserve">. </w:t>
-      </w:r>
-      <w:r>
-        <w:rPr>
-          <w:rFonts w:hint="cs"/>
-          <w:rtl/>
-        </w:rPr>
-        <w:t xml:space="preserve">אלו פונקציות המוגדרות באמצעות שורה אחת. ההצהרה עליהן מתחילה במילה השמורה </w:t>
-      </w:r>
-      <w:r>
-        <w:t>lambda</w:t>
-      </w:r>
-      <w:r>
-        <w:rPr>
-          <w:rFonts w:hint="cs"/>
-          <w:rtl/>
-        </w:rPr>
-        <w:t xml:space="preserve"> לאחר מכן רושמים את הפרמטרים שהפונקציה מקבלת עם פסיק בין כל פרמטר. ניתן להכניס איזה מספר של פרמטרים שנרצה. לאחר הפרמטרים רושמים נקודותיים ':', ואז את הביטוי שהוא גם ערך החזרה מהפונקציה.</w:t>
-      </w:r>
-    </w:p>
-    <w:p>
-      <w:pPr>
-        <w:pStyle w:val="ad"/>
-        <w:rPr>
-          <w:rtl/>
-        </w:rPr>
-      </w:pPr>
-      <w:r>
-        <w:t>lambda [arg1 ,arg2,.....</w:t>
-      </w:r>
-      <w:proofErr w:type="spellStart"/>
-      <w:r>
-        <w:t>argn</w:t>
-      </w:r>
-      <w:proofErr w:type="spellEnd"/>
-      <w:r>
-        <w:t>]:</w:t>
-      </w:r>
-      <w:r>
-        <w:rPr>
-          <w:rFonts w:hint="cs"/>
-          <w:rtl/>
-        </w:rPr>
-        <w:t xml:space="preserve"> </w:t>
-      </w:r>
-      <w:r>
-        <w:t>expression</w:t>
-      </w:r>
-    </w:p>
-    <w:p>
-      <w:pPr>
-        <w:rPr>
-          <w:rtl/>
-        </w:rPr>
-      </w:pPr>
-      <w:r>
-        <w:rPr>
-          <w:rFonts w:hint="cs"/>
-          <w:rtl/>
-        </w:rPr>
-        <w:t>דוגמאות לפונקציות אנונימיות:</w:t>
-      </w:r>
-    </w:p>
-    <w:p>
-      <w:pPr>
-        <w:pStyle w:val="ad"/>
-      </w:pPr>
-      <w:r>
-        <w:t>&gt;&gt;&gt; f = lambda x: x*x</w:t>
-      </w:r>
-    </w:p>
-    <w:p>
-      <w:pPr>
-        <w:pStyle w:val="ad"/>
-      </w:pPr>
-      <w:r>
-        <w:t>&gt;&gt;&gt; f(5)</w:t>
-      </w:r>
-    </w:p>
-    <w:p>
-      <w:pPr>
-        <w:pStyle w:val="ad"/>
-      </w:pPr>
-      <w:r>
-        <w:t>25</w:t>
-      </w:r>
-    </w:p>
-    <w:p>
-      <w:pPr>
-        <w:pStyle w:val="ad"/>
-      </w:pPr>
-      <w:r>
-        <w:t>&gt;&gt;&gt; def o(</w:t>
-      </w:r>
-      <w:proofErr w:type="spellStart"/>
-      <w:r>
-        <w:t>f,g</w:t>
-      </w:r>
-      <w:proofErr w:type="spellEnd"/>
-      <w:r>
-        <w:t>):</w:t>
-      </w:r>
-      <w:r>
-        <w:rPr>
-          <w:rFonts w:hint="cs"/>
-          <w:rtl/>
-        </w:rPr>
-        <w:t xml:space="preserve"> </w:t>
-      </w:r>
-      <w:r>
-        <w:t xml:space="preserve"> </w:t>
-      </w:r>
-      <w:r>
-        <w:t># composite functions</w:t>
-      </w:r>
-    </w:p>
-    <w:p>
-      <w:pPr>
-        <w:pStyle w:val="ad"/>
-      </w:pPr>
-      <w:r>
-        <w:t>...     return lambda x: f(g(x))</w:t>
-      </w:r>
-    </w:p>
-    <w:p>
-      <w:pPr>
-        <w:pStyle w:val="ad"/>
-      </w:pPr>
-      <w:r>
-        <w:t>&gt;&gt;&gt; b = o(lambda x: x*x, lambda x: x+1)</w:t>
-      </w:r>
-    </w:p>
-    <w:p>
-      <w:pPr>
-        <w:pStyle w:val="ad"/>
-      </w:pPr>
-      <w:r>
-        <w:t>&gt;&gt;&gt; b(3)</w:t>
-      </w:r>
-    </w:p>
-    <w:p>
-      <w:pPr>
-        <w:pStyle w:val="ad"/>
-      </w:pPr>
-      <w:r>
-        <w:t>16</w:t>
+        <w:t>פעולות על קובץ</w:t>
+      </w:r>
+    </w:p>
+    <w:p>
+      <w:pPr>
+        <w:rPr>
+          <w:rtl/>
+        </w:rPr>
+      </w:pPr>
+    </w:p>
+    <w:p>
+      <w:pPr>
+        <w:pStyle w:val="3"/>
+        <w:rPr>
+          <w:rtl/>
+        </w:rPr>
+      </w:pPr>
+      <w:r>
+        <w:t>close</w:t>
+      </w:r>
+    </w:p>
+    <w:p>
+      <w:pPr>
+        <w:rPr>
+          <w:rFonts w:hint="cs"/>
+        </w:rPr>
+      </w:pPr>
+      <w:r>
+        <w:rPr>
+          <w:rtl/>
+        </w:rPr>
+        <w:t>מפסיקה את כל המשאבים הנמצאים בשימוש ומשחררת את המערכת של תוכנית מסוימת זו.</w:t>
       </w:r>
     </w:p>
     <w:p>
@@ -7529,6 +7749,95 @@
     </w:lvl>
   </w:abstractNum>
   <w:abstractNum w:abstractNumId="12" w15:restartNumberingAfterBreak="0">
+    <w:nsid w:val="45C9664D"/>
+    <w:multiLevelType w:val="hybridMultilevel"/>
+    <w:tmpl w:val="0AF238FC"/>
+    <w:lvl w:ilvl="0" w:tplc="A6A0EB86">
+      <w:start w:val="1"/>
+      <w:numFmt w:val="decimal"/>
+      <w:lvlText w:val="%1."/>
+      <w:lvlJc w:val="left"/>
+      <w:pPr>
+        <w:ind w:left="-207" w:hanging="360"/>
+      </w:pPr>
+      <w:rPr>
+        <w:rFonts w:hint="default"/>
+      </w:rPr>
+    </w:lvl>
+    <w:lvl w:ilvl="1" w:tplc="20000019" w:tentative="1">
+      <w:start w:val="1"/>
+      <w:numFmt w:val="lowerLetter"/>
+      <w:lvlText w:val="%2."/>
+      <w:lvlJc w:val="left"/>
+      <w:pPr>
+        <w:ind w:left="513" w:hanging="360"/>
+      </w:pPr>
+    </w:lvl>
+    <w:lvl w:ilvl="2" w:tplc="2000001B" w:tentative="1">
+      <w:start w:val="1"/>
+      <w:numFmt w:val="lowerRoman"/>
+      <w:lvlText w:val="%3."/>
+      <w:lvlJc w:val="right"/>
+      <w:pPr>
+        <w:ind w:left="1233" w:hanging="180"/>
+      </w:pPr>
+    </w:lvl>
+    <w:lvl w:ilvl="3" w:tplc="2000000F" w:tentative="1">
+      <w:start w:val="1"/>
+      <w:numFmt w:val="decimal"/>
+      <w:lvlText w:val="%4."/>
+      <w:lvlJc w:val="left"/>
+      <w:pPr>
+        <w:ind w:left="1953" w:hanging="360"/>
+      </w:pPr>
+    </w:lvl>
+    <w:lvl w:ilvl="4" w:tplc="20000019" w:tentative="1">
+      <w:start w:val="1"/>
+      <w:numFmt w:val="lowerLetter"/>
+      <w:lvlText w:val="%5."/>
+      <w:lvlJc w:val="left"/>
+      <w:pPr>
+        <w:ind w:left="2673" w:hanging="360"/>
+      </w:pPr>
+    </w:lvl>
+    <w:lvl w:ilvl="5" w:tplc="2000001B" w:tentative="1">
+      <w:start w:val="1"/>
+      <w:numFmt w:val="lowerRoman"/>
+      <w:lvlText w:val="%6."/>
+      <w:lvlJc w:val="right"/>
+      <w:pPr>
+        <w:ind w:left="3393" w:hanging="180"/>
+      </w:pPr>
+    </w:lvl>
+    <w:lvl w:ilvl="6" w:tplc="2000000F" w:tentative="1">
+      <w:start w:val="1"/>
+      <w:numFmt w:val="decimal"/>
+      <w:lvlText w:val="%7."/>
+      <w:lvlJc w:val="left"/>
+      <w:pPr>
+        <w:ind w:left="4113" w:hanging="360"/>
+      </w:pPr>
+    </w:lvl>
+    <w:lvl w:ilvl="7" w:tplc="20000019" w:tentative="1">
+      <w:start w:val="1"/>
+      <w:numFmt w:val="lowerLetter"/>
+      <w:lvlText w:val="%8."/>
+      <w:lvlJc w:val="left"/>
+      <w:pPr>
+        <w:ind w:left="4833" w:hanging="360"/>
+      </w:pPr>
+    </w:lvl>
+    <w:lvl w:ilvl="8" w:tplc="2000001B" w:tentative="1">
+      <w:start w:val="1"/>
+      <w:numFmt w:val="lowerRoman"/>
+      <w:lvlText w:val="%9."/>
+      <w:lvlJc w:val="right"/>
+      <w:pPr>
+        <w:ind w:left="5553" w:hanging="180"/>
+      </w:pPr>
+    </w:lvl>
+  </w:abstractNum>
+  <w:abstractNum w:abstractNumId="13" w15:restartNumberingAfterBreak="0">
     <w:nsid w:val="46D51F58"/>
     <w:multiLevelType w:val="hybridMultilevel"/>
     <w:tmpl w:val="533CB7D8"/>
@@ -7641,7 +7950,7 @@
       </w:rPr>
     </w:lvl>
   </w:abstractNum>
-  <w:abstractNum w:abstractNumId="13" w15:restartNumberingAfterBreak="0">
+  <w:abstractNum w:abstractNumId="14" w15:restartNumberingAfterBreak="0">
     <w:nsid w:val="4ACC37D5"/>
     <w:multiLevelType w:val="hybridMultilevel"/>
     <w:tmpl w:val="62BE7A6C"/>
@@ -7754,7 +8063,7 @@
       </w:rPr>
     </w:lvl>
   </w:abstractNum>
-  <w:abstractNum w:abstractNumId="14" w15:restartNumberingAfterBreak="0">
+  <w:abstractNum w:abstractNumId="15" w15:restartNumberingAfterBreak="0">
     <w:nsid w:val="5BA922DD"/>
     <w:multiLevelType w:val="hybridMultilevel"/>
     <w:tmpl w:val="3F52AF8A"/>
@@ -7867,7 +8176,7 @@
       </w:rPr>
     </w:lvl>
   </w:abstractNum>
-  <w:abstractNum w:abstractNumId="15" w15:restartNumberingAfterBreak="0">
+  <w:abstractNum w:abstractNumId="16" w15:restartNumberingAfterBreak="0">
     <w:nsid w:val="5BFB7C2D"/>
     <w:multiLevelType w:val="hybridMultilevel"/>
     <w:tmpl w:val="5F026232"/>
@@ -8007,7 +8316,7 @@
       </w:rPr>
     </w:lvl>
   </w:abstractNum>
-  <w:abstractNum w:abstractNumId="16" w15:restartNumberingAfterBreak="0">
+  <w:abstractNum w:abstractNumId="17" w15:restartNumberingAfterBreak="0">
     <w:nsid w:val="645C7014"/>
     <w:multiLevelType w:val="hybridMultilevel"/>
     <w:tmpl w:val="7B4C7A02"/>
@@ -8119,7 +8428,7 @@
       </w:rPr>
     </w:lvl>
   </w:abstractNum>
-  <w:abstractNum w:abstractNumId="17" w15:restartNumberingAfterBreak="0">
+  <w:abstractNum w:abstractNumId="18" w15:restartNumberingAfterBreak="0">
     <w:nsid w:val="759E0D27"/>
     <w:multiLevelType w:val="hybridMultilevel"/>
     <w:tmpl w:val="7D964F64"/>
@@ -8259,7 +8568,7 @@
       </w:rPr>
     </w:lvl>
   </w:abstractNum>
-  <w:abstractNum w:abstractNumId="18" w15:restartNumberingAfterBreak="0">
+  <w:abstractNum w:abstractNumId="19" w15:restartNumberingAfterBreak="0">
     <w:nsid w:val="7E0C5B71"/>
     <w:multiLevelType w:val="hybridMultilevel"/>
     <w:tmpl w:val="73D88C20"/>
@@ -8372,7 +8681,7 @@
       </w:rPr>
     </w:lvl>
   </w:abstractNum>
-  <w:abstractNum w:abstractNumId="19" w15:restartNumberingAfterBreak="0">
+  <w:abstractNum w:abstractNumId="20" w15:restartNumberingAfterBreak="0">
     <w:nsid w:val="7F4A103B"/>
     <w:multiLevelType w:val="hybridMultilevel"/>
     <w:tmpl w:val="9A1A5C78"/>
@@ -8495,13 +8804,13 @@
     <w:abstractNumId w:val="3"/>
   </w:num>
   <w:num w:numId="4">
-    <w:abstractNumId w:val="18"/>
+    <w:abstractNumId w:val="19"/>
   </w:num>
   <w:num w:numId="5">
     <w:abstractNumId w:val="9"/>
   </w:num>
   <w:num w:numId="6">
-    <w:abstractNumId w:val="15"/>
+    <w:abstractNumId w:val="16"/>
   </w:num>
   <w:num w:numId="7">
     <w:abstractNumId w:val="2"/>
@@ -8510,7 +8819,7 @@
     <w:abstractNumId w:val="4"/>
   </w:num>
   <w:num w:numId="9">
-    <w:abstractNumId w:val="17"/>
+    <w:abstractNumId w:val="18"/>
   </w:num>
   <w:num w:numId="10">
     <w:abstractNumId w:val="10"/>
@@ -8519,13 +8828,13 @@
     </w:lvlOverride>
   </w:num>
   <w:num w:numId="11">
-    <w:abstractNumId w:val="12"/>
+    <w:abstractNumId w:val="13"/>
   </w:num>
   <w:num w:numId="12">
-    <w:abstractNumId w:val="16"/>
+    <w:abstractNumId w:val="17"/>
   </w:num>
   <w:num w:numId="13">
-    <w:abstractNumId w:val="13"/>
+    <w:abstractNumId w:val="14"/>
   </w:num>
   <w:num w:numId="14">
     <w:abstractNumId w:val="11"/>
@@ -8570,16 +8879,25 @@
     </w:lvlOverride>
   </w:num>
   <w:num w:numId="23">
-    <w:abstractNumId w:val="19"/>
+    <w:abstractNumId w:val="20"/>
   </w:num>
   <w:num w:numId="24">
-    <w:abstractNumId w:val="14"/>
+    <w:abstractNumId w:val="15"/>
   </w:num>
   <w:num w:numId="25">
     <w:abstractNumId w:val="0"/>
   </w:num>
   <w:num w:numId="26">
     <w:abstractNumId w:val="6"/>
+  </w:num>
+  <w:num w:numId="27">
+    <w:abstractNumId w:val="10"/>
+    <w:lvlOverride w:ilvl="0">
+      <w:startOverride w:val="1"/>
+    </w:lvlOverride>
+  </w:num>
+  <w:num w:numId="28">
+    <w:abstractNumId w:val="12"/>
   </w:num>
   <w:numIdMacAtCleanup w:val="7"/>
 </w:numbering>

--- a/תכנות/Python/Python.docx
+++ b/תכנות/Python/Python.docx
@@ -169,27 +169,44 @@
       </w:r>
       <w:r>
         <w:rPr>
-          <w:rFonts w:hint="cs"/>
-          <w:rtl/>
-        </w:rPr>
-        <w:t>-</w:t>
-      </w:r>
-      <w:r>
-        <w:rPr>
-          <w:rFonts w:hint="cs"/>
-          <w:rtl/>
-        </w:rPr>
-        <w:t xml:space="preserve"> כלומר ה-</w:t>
-      </w:r>
-      <w:r>
-        <w:t>Interpreter</w:t>
-      </w:r>
-      <w:r>
-        <w:rPr>
-          <w:rFonts w:hint="cs"/>
-          <w:rtl/>
-        </w:rPr>
-        <w:t xml:space="preserve"> מקמפל ומריץ את התוכנית שורה אחר שורה ולא מקמפל את כל התוכנית לפני ההרצה. היתרון הוא שלא צריך לקמפל את התוכנית ומגיעים לשלב ההרצה יותר מהר. החיסרון הוא שביצוע כל שורה לוקח יותר זמן מאשר תוכנית שקומפלה לפני הרצה. יש אפשרות גם לקמפל בשביל הרצה מהירה</w:t>
+          <w:rtl/>
+        </w:rPr>
+        <w:t>–</w:t>
+      </w:r>
+      <w:r>
+        <w:rPr>
+          <w:rFonts w:hint="cs"/>
+          <w:rtl/>
+        </w:rPr>
+        <w:t xml:space="preserve"> </w:t>
+      </w:r>
+      <w:r>
+        <w:rPr>
+          <w:rFonts w:hint="cs"/>
+          <w:rtl/>
+        </w:rPr>
+        <w:t>ניתן לקמפל ולה</w:t>
+      </w:r>
+      <w:r>
+        <w:rPr>
+          <w:rFonts w:hint="cs"/>
+          <w:rtl/>
+        </w:rPr>
+        <w:t xml:space="preserve">ריץ את התוכנית שורה אחר שורה </w:t>
+      </w:r>
+      <w:r>
+        <w:rPr>
+          <w:rFonts w:hint="cs"/>
+          <w:rtl/>
+        </w:rPr>
+        <w:t>בלי ל</w:t>
+      </w:r>
+      <w:r>
+        <w:rPr>
+          <w:rFonts w:hint="cs"/>
+          <w:rtl/>
+        </w:rPr>
+        <w:t>קמפל את כל התוכנית לפני ההרצה. היתרון הוא שלא צריך לקמפל את התוכנית ומגיעים לשלב ההרצה יותר מהר. החיסרון הוא שביצוע כל שורה לוקח יותר זמן מאשר תוכנית שקומפלה לפני הרצה. יש אפשרות גם לקמפל בשביל הרצה מהירה</w:t>
       </w:r>
       <w:r>
         <w:rPr>
@@ -364,7 +381,14 @@
           <w:rFonts w:hint="cs"/>
           <w:rtl/>
         </w:rPr>
-        <w:t>נפוצה מאוד בתחומים רבים, כמו: פיתוח רשת, ניתוח מסדי נתונים.</w:t>
+        <w:t>נפוצה מאוד בתחומים רבים, כמו: פיתוח רשת, ניתוח מסדי נתונים</w:t>
+      </w:r>
+      <w:r>
+        <w:rPr>
+          <w:rFonts w:hint="cs"/>
+          <w:rtl/>
+        </w:rPr>
+        <w:t>, למידת מכונה.</w:t>
       </w:r>
     </w:p>
     <w:p>
@@ -539,20 +563,30 @@
           <w:rFonts w:hint="cs"/>
           <w:rtl/>
         </w:rPr>
-        <w:t>. ניתן לבדוק את הגרסה של פייתון שאנו עובדים בה על ידי הרצה של הפקודה:</w:t>
-      </w:r>
-    </w:p>
-    <w:p>
-      <w:pPr>
-        <w:pStyle w:val="ad"/>
-        <w:rPr>
-          <w:rtl/>
-        </w:rPr>
-      </w:pPr>
-      <w:r>
-        <w:t>python --version</w:t>
-      </w:r>
-    </w:p>
+        <w:t>. ניתן לבדוק את הגרסה של פייתון שאנו עובדים בה על ידי הרצה של הפקודה</w:t>
+      </w:r>
+      <w:r>
+        <w:rPr>
+          <w:rFonts w:hint="cs"/>
+          <w:rtl/>
+        </w:rPr>
+        <w:t xml:space="preserve"> </w:t>
+      </w:r>
+      <w:r>
+        <w:rPr>
+          <w:rFonts w:asciiTheme="majorHAnsi" w:hAnsiTheme="majorHAnsi" w:cstheme="majorHAnsi"/>
+        </w:rPr>
+        <w:t>python</w:t>
+      </w:r>
+      <w:r>
+        <w:rPr>
+          <w:rFonts w:hint="cs"/>
+          <w:rtl/>
+        </w:rPr>
+        <w:t xml:space="preserve"> בטרמינל.</w:t>
+      </w:r>
+    </w:p>
+    <w:p/>
     <w:p>
       <w:pPr>
         <w:pStyle w:val="2"/>
@@ -565,22 +599,192 @@
           <w:rFonts w:hint="cs"/>
           <w:rtl/>
         </w:rPr>
-        <w:t>כללי עיצוב קוד</w:t>
-      </w:r>
-    </w:p>
-    <w:p>
-      <w:pPr>
-        <w:pStyle w:val="3"/>
-        <w:rPr>
-          <w:rtl/>
-        </w:rPr>
-      </w:pPr>
-      <w:r>
-        <w:rPr>
-          <w:rFonts w:hint="cs"/>
-          <w:rtl/>
-        </w:rPr>
         <w:t>שמות</w:t>
+      </w:r>
+      <w:r>
+        <w:rPr>
+          <w:rFonts w:hint="cs"/>
+          <w:rtl/>
+        </w:rPr>
+        <w:t xml:space="preserve"> מזהים</w:t>
+      </w:r>
+    </w:p>
+    <w:p>
+      <w:pPr>
+        <w:rPr>
+          <w:rtl/>
+          <w:lang w:val="en-IL"/>
+        </w:rPr>
+      </w:pPr>
+      <w:r>
+        <w:rPr>
+          <w:rFonts w:hint="cs"/>
+          <w:rtl/>
+        </w:rPr>
+        <w:t>מזהים ב-</w:t>
+      </w:r>
+      <w:r>
+        <w:t>python</w:t>
+      </w:r>
+      <w:r>
+        <w:rPr>
+          <w:rFonts w:hint="cs"/>
+          <w:rtl/>
+        </w:rPr>
+        <w:t xml:space="preserve"> הם שמות</w:t>
+      </w:r>
+      <w:r>
+        <w:rPr>
+          <w:rtl/>
+        </w:rPr>
+        <w:t xml:space="preserve"> המשמש</w:t>
+      </w:r>
+      <w:r>
+        <w:rPr>
+          <w:rFonts w:hint="cs"/>
+          <w:rtl/>
+        </w:rPr>
+        <w:t>ים</w:t>
+      </w:r>
+      <w:r>
+        <w:rPr>
+          <w:rtl/>
+        </w:rPr>
+        <w:t xml:space="preserve"> לזיהוי משתנה, פונקציה, מחלקה, מודול או אובייקט אחר. מזהה מתחיל באות</w:t>
+      </w:r>
+      <w:r>
+        <w:rPr>
+          <w:rFonts w:hint="cs"/>
+          <w:rtl/>
+        </w:rPr>
+        <w:t>יות</w:t>
+      </w:r>
+      <w:r>
+        <w:rPr>
+          <w:rtl/>
+        </w:rPr>
+        <w:t xml:space="preserve"> </w:t>
+      </w:r>
+      <w:r>
+        <w:t>A</w:t>
+      </w:r>
+      <w:r>
+        <w:t>-</w:t>
+      </w:r>
+      <w:r>
+        <w:t>Z</w:t>
+      </w:r>
+      <w:r>
+        <w:rPr>
+          <w:rtl/>
+        </w:rPr>
+        <w:t xml:space="preserve"> או </w:t>
+      </w:r>
+      <w:r>
+        <w:t>a</w:t>
+      </w:r>
+      <w:r>
+        <w:t>-</w:t>
+      </w:r>
+      <w:r>
+        <w:t>z</w:t>
+      </w:r>
+      <w:r>
+        <w:rPr>
+          <w:rtl/>
+        </w:rPr>
+        <w:t xml:space="preserve"> או קו תחתון. </w:t>
+      </w:r>
+      <w:r>
+        <w:rPr>
+          <w:rFonts w:hint="cs"/>
+          <w:rtl/>
+        </w:rPr>
+        <w:t>לא ניתן להשתמש</w:t>
+      </w:r>
+      <w:r>
+        <w:rPr>
+          <w:rtl/>
+        </w:rPr>
+        <w:t xml:space="preserve"> </w:t>
+      </w:r>
+      <w:r>
+        <w:rPr>
+          <w:rFonts w:hint="cs"/>
+          <w:rtl/>
+        </w:rPr>
+        <w:t>ב</w:t>
+      </w:r>
+      <w:r>
+        <w:rPr>
+          <w:rtl/>
+        </w:rPr>
+        <w:t>סימני פיסוק</w:t>
+      </w:r>
+      <w:r>
+        <w:rPr>
+          <w:rFonts w:hint="cs"/>
+          <w:rtl/>
+        </w:rPr>
+        <w:t>,</w:t>
+      </w:r>
+      <w:r>
+        <w:rPr>
+          <w:rtl/>
+        </w:rPr>
+        <w:t xml:space="preserve"> כגון @, $ ו-%</w:t>
+      </w:r>
+      <w:r>
+        <w:rPr>
+          <w:rFonts w:hint="cs"/>
+          <w:rtl/>
+        </w:rPr>
+        <w:t>,</w:t>
+      </w:r>
+      <w:r>
+        <w:rPr>
+          <w:rtl/>
+        </w:rPr>
+        <w:t xml:space="preserve"> בתוך מזהים. </w:t>
+      </w:r>
+      <w:r>
+        <w:t>Python</w:t>
+      </w:r>
+      <w:r>
+        <w:rPr>
+          <w:rtl/>
+        </w:rPr>
+        <w:t xml:space="preserve"> היא שפת </w:t>
+      </w:r>
+      <w:r>
+        <w:t>case sensitive</w:t>
+      </w:r>
+      <w:r>
+        <w:rPr>
+          <w:rtl/>
+        </w:rPr>
+        <w:t>.</w:t>
+      </w:r>
+      <w:r>
+        <w:rPr>
+          <w:rFonts w:hint="cs"/>
+          <w:rtl/>
+        </w:rPr>
+        <w:t xml:space="preserve"> להלן מ</w:t>
+      </w:r>
+      <w:r>
+        <w:rPr>
+          <w:rFonts w:hint="cs"/>
+          <w:rtl/>
+        </w:rPr>
+        <w:t>ס</w:t>
+      </w:r>
+      <w:r>
+        <w:rPr>
+          <w:rFonts w:hint="cs"/>
+          <w:rtl/>
+        </w:rPr>
+        <w:t>פר כללי עיצוב קוד לשמות מזהים:</w:t>
       </w:r>
     </w:p>
     <w:p>
@@ -676,9 +880,6 @@
           <w:numId w:val="18"/>
         </w:numPr>
         <w:ind w:left="-207"/>
-        <w:rPr>
-          <w:rtl/>
-        </w:rPr>
       </w:pPr>
       <w:r>
         <w:rPr>
@@ -715,6 +916,26 @@
           <w:rFonts w:hint="cs"/>
           <w:rtl/>
         </w:rPr>
+        <w:t>קו תחתון לפני שם מזהה מציין שזהו מזהה פרטי. שני קווים תחתונים לפני שם מזהה מציין מזהה פרטי חזק. אם בנוסף גם מסיימים את שם המזהה עם שני קווים תחתונים, המזהה הוא שם מיוחד המוגדר בשפה.</w:t>
+      </w:r>
+    </w:p>
+    <w:p>
+      <w:pPr>
+        <w:pStyle w:val="a3"/>
+        <w:numPr>
+          <w:ilvl w:val="0"/>
+          <w:numId w:val="18"/>
+        </w:numPr>
+        <w:ind w:left="-207"/>
+        <w:rPr>
+          <w:rtl/>
+        </w:rPr>
+      </w:pPr>
+      <w:r>
+        <w:rPr>
+          <w:rFonts w:hint="cs"/>
+          <w:rtl/>
+        </w:rPr>
         <w:t xml:space="preserve">משתנים שלא משתמשים בהם, כמו לדוגמא בלולאה, נסמן בקו תחתון '_'. לדוגמה, </w:t>
       </w:r>
       <w:r>
@@ -730,25 +951,45 @@
     </w:p>
     <w:p>
       <w:pPr>
-        <w:pStyle w:val="ae"/>
-        <w:rPr>
-          <w:rtl/>
-        </w:rPr>
-      </w:pPr>
-    </w:p>
-    <w:p>
-      <w:pPr>
-        <w:pStyle w:val="3"/>
-        <w:rPr>
-          <w:rtl/>
-        </w:rPr>
-      </w:pPr>
-      <w:r>
-        <w:rPr>
-          <w:rFonts w:hint="cs"/>
-          <w:rtl/>
-        </w:rPr>
-        <w:t>כללים חשובים נוספים</w:t>
+        <w:rPr>
+          <w:rtl/>
+        </w:rPr>
+      </w:pPr>
+    </w:p>
+    <w:p>
+      <w:pPr>
+        <w:pStyle w:val="2"/>
+        <w:rPr>
+          <w:rtl/>
+        </w:rPr>
+      </w:pPr>
+      <w:r>
+        <w:rPr>
+          <w:rFonts w:hint="cs"/>
+          <w:rtl/>
+        </w:rPr>
+        <w:t>בלוקים</w:t>
+      </w:r>
+      <w:r>
+        <w:rPr>
+          <w:rFonts w:hint="cs"/>
+          <w:rtl/>
+        </w:rPr>
+        <w:t xml:space="preserve">, </w:t>
+      </w:r>
+      <w:r>
+        <w:rPr>
+          <w:rFonts w:hint="cs"/>
+          <w:rtl/>
+        </w:rPr>
+        <w:t>הזחות</w:t>
+      </w:r>
+      <w:r>
+        <w:rPr>
+          <w:rFonts w:hint="cs"/>
+          <w:rtl/>
+        </w:rPr>
+        <w:t xml:space="preserve"> והצהרות</w:t>
       </w:r>
     </w:p>
     <w:p>
@@ -759,15 +1000,12 @@
           <w:numId w:val="23"/>
         </w:numPr>
         <w:ind w:left="-207"/>
-        <w:rPr>
-          <w:rtl/>
-        </w:rPr>
-      </w:pPr>
-      <w:r>
-        <w:rPr>
-          <w:rtl/>
-        </w:rPr>
-        <w:t>בפייתון, המבנה של בלוקים של קוד בתוכנית נקבע על ידי ההזחה שלהם</w:t>
+      </w:pPr>
+      <w:r>
+        <w:rPr>
+          <w:rtl/>
+        </w:rPr>
+        <w:t>בפייתון, המבנה של בלוקים בתוכנית נקבע על ידי ההזחה שלהם</w:t>
       </w:r>
       <w:r>
         <w:rPr>
@@ -807,7 +1045,21 @@
           <w:rFonts w:hint="cs"/>
           <w:rtl/>
         </w:rPr>
-        <w:t xml:space="preserve">כל הזחה גדולה או שווה ל-2 היא חוקית כל עוד אנו עקביים. מומלץ להגדיר את </w:t>
+        <w:t>כל הזחה גדולה או שווה ל-2 היא חוקית כל עוד אנו עקביים</w:t>
+      </w:r>
+      <w:r>
+        <w:rPr>
+          <w:rFonts w:hint="cs"/>
+          <w:rtl/>
+        </w:rPr>
+        <w:t xml:space="preserve"> לכל השורות בבלוק</w:t>
+      </w:r>
+      <w:r>
+        <w:rPr>
+          <w:rFonts w:hint="cs"/>
+          <w:rtl/>
+        </w:rPr>
+        <w:t xml:space="preserve">. מומלץ להגדיר את </w:t>
       </w:r>
       <w:r>
         <w:t>tab</w:t>
@@ -880,7 +1132,20 @@
         <w:rPr>
           <w:rtl/>
         </w:rPr>
-        <w:t xml:space="preserve"> בלולאות, מחלקות, פונקציות וכדומה</w:t>
+        <w:t xml:space="preserve"> בלולאות, </w:t>
+      </w:r>
+      <w:r>
+        <w:rPr>
+          <w:rFonts w:hint="cs"/>
+          <w:rtl/>
+        </w:rPr>
+        <w:t xml:space="preserve">תנאים, פונקציות, </w:t>
+      </w:r>
+      <w:r>
+        <w:rPr>
+          <w:rtl/>
+        </w:rPr>
+        <w:t>מחלקות וכדומה</w:t>
       </w:r>
       <w:r>
         <w:rPr>
@@ -909,16 +1174,167 @@
         <w:rPr>
           <w:rtl/>
         </w:rPr>
-        <w:t>פקודות מופרדות לרוב על ידי מעבר שורה. שימוש בתו ';' (נקודה ופסיק) להפרדה בין פקודות הוא אופציונלי, וכמעט שלא בשימוש בפועל.</w:t>
-      </w:r>
-    </w:p>
-    <w:p>
-      <w:pPr>
-        <w:rPr>
-          <w:rtl/>
-        </w:rPr>
-      </w:pPr>
-    </w:p>
+        <w:t>פקודות מופרדות לרוב על ידי מעבר שורה. שימוש בתו ';' (נקודה פסיק) להפרדה בין פקודות הוא אופציונלי וכמעט שלא בשימוש בפועל.</w:t>
+      </w:r>
+      <w:r>
+        <w:rPr>
+          <w:rFonts w:hint="cs"/>
+          <w:rtl/>
+        </w:rPr>
+        <w:t xml:space="preserve"> </w:t>
+      </w:r>
+    </w:p>
+    <w:p>
+      <w:pPr>
+        <w:pStyle w:val="a3"/>
+        <w:ind w:left="-207"/>
+        <w:rPr>
+          <w:rtl/>
+        </w:rPr>
+      </w:pPr>
+    </w:p>
+    <w:p>
+      <w:pPr>
+        <w:pStyle w:val="ad"/>
+      </w:pPr>
+      <w:r>
+        <w:lastRenderedPageBreak/>
+        <w:t>if True:</w:t>
+      </w:r>
+    </w:p>
+    <w:p>
+      <w:pPr>
+        <w:pStyle w:val="ad"/>
+      </w:pPr>
+      <w:r>
+        <w:t xml:space="preserve">   print "True"</w:t>
+      </w:r>
+    </w:p>
+    <w:p>
+      <w:pPr>
+        <w:pStyle w:val="ad"/>
+      </w:pPr>
+      <w:r>
+        <w:t>else:</w:t>
+      </w:r>
+    </w:p>
+    <w:p>
+      <w:pPr>
+        <w:pStyle w:val="ad"/>
+      </w:pPr>
+      <w:r>
+        <w:t xml:space="preserve">   print "False"</w:t>
+      </w:r>
+    </w:p>
+    <w:p>
+      <w:pPr>
+        <w:pStyle w:val="a3"/>
+        <w:numPr>
+          <w:ilvl w:val="0"/>
+          <w:numId w:val="23"/>
+        </w:numPr>
+        <w:ind w:left="-207"/>
+      </w:pPr>
+      <w:r>
+        <w:rPr>
+          <w:rFonts w:hint="cs"/>
+          <w:rtl/>
+        </w:rPr>
+        <w:t xml:space="preserve">כדי להפריד הצהרת קוד אחת למספר שורות ניתן להשתמש בתו '\'. אמנם הצהרה בתוך סוגריים מסוג </w:t>
+      </w:r>
+      <w:r>
+        <w:t>[], {}, ()</w:t>
+      </w:r>
+      <w:r>
+        <w:rPr>
+          <w:rFonts w:hint="cs"/>
+          <w:rtl/>
+        </w:rPr>
+        <w:t xml:space="preserve"> אינם צריכים תו זה וניתן להסתפק בירידת שורה.</w:t>
+      </w:r>
+    </w:p>
+    <w:p>
+      <w:pPr>
+        <w:pStyle w:val="ad"/>
+      </w:pPr>
+      <w:r>
+        <w:t xml:space="preserve">total = </w:t>
+      </w:r>
+      <w:proofErr w:type="spellStart"/>
+      <w:r>
+        <w:t>item_one</w:t>
+      </w:r>
+      <w:proofErr w:type="spellEnd"/>
+      <w:r>
+        <w:t xml:space="preserve"> + \</w:t>
+      </w:r>
+    </w:p>
+    <w:p>
+      <w:pPr>
+        <w:pStyle w:val="ad"/>
+      </w:pPr>
+      <w:r>
+        <w:t xml:space="preserve">        </w:t>
+      </w:r>
+      <w:proofErr w:type="spellStart"/>
+      <w:r>
+        <w:t>item_two</w:t>
+      </w:r>
+      <w:proofErr w:type="spellEnd"/>
+    </w:p>
+    <w:p>
+      <w:pPr>
+        <w:pStyle w:val="a3"/>
+        <w:numPr>
+          <w:ilvl w:val="0"/>
+          <w:numId w:val="23"/>
+        </w:numPr>
+        <w:ind w:left="-207"/>
+      </w:pPr>
+      <w:r>
+        <w:rPr>
+          <w:rFonts w:hint="cs"/>
+          <w:rtl/>
+        </w:rPr>
+        <w:t>נקודה פסיק '</w:t>
+      </w:r>
+      <w:r>
+        <w:t>;</w:t>
+      </w:r>
+      <w:r>
+        <w:rPr>
+          <w:rFonts w:hint="cs"/>
+          <w:rtl/>
+        </w:rPr>
+        <w:t xml:space="preserve">' </w:t>
+      </w:r>
+      <w:r>
+        <w:rPr>
+          <w:rtl/>
+        </w:rPr>
+        <w:t>מאפשרת מספר הצהרות בשורה הבודדת בהינתן שאף משפט לא מתחיל בלוק קוד חדש</w:t>
+      </w:r>
+    </w:p>
+    <w:p>
+      <w:pPr>
+        <w:pStyle w:val="ad"/>
+        <w:rPr>
+          <w:rtl/>
+        </w:rPr>
+      </w:pPr>
+      <w:r>
+        <w:t xml:space="preserve">x = 'foo'; </w:t>
+      </w:r>
+      <w:proofErr w:type="spellStart"/>
+      <w:r>
+        <w:t>sys.stdout.write</w:t>
+      </w:r>
+      <w:proofErr w:type="spellEnd"/>
+      <w:r>
+        <w:t>(x + '\n')</w:t>
+      </w:r>
+    </w:p>
+    <w:p/>
     <w:p>
       <w:pPr>
         <w:pStyle w:val="2"/>
@@ -935,11 +1351,6 @@
       </w:r>
     </w:p>
     <w:p>
-      <w:pPr>
-        <w:rPr>
-          <w:rtl/>
-        </w:rPr>
-      </w:pPr>
       <w:r>
         <w:rPr>
           <w:rFonts w:hint="cs"/>
@@ -947,13 +1358,78 @@
         </w:rPr>
         <w:t>הערות בפייתון מתחילים עם סימון #.</w:t>
       </w:r>
-    </w:p>
-    <w:p>
-      <w:pPr>
-        <w:rPr>
-          <w:rtl/>
-        </w:rPr>
-      </w:pPr>
+      <w:r>
+        <w:rPr>
+          <w:rFonts w:hint="cs"/>
+          <w:rtl/>
+        </w:rPr>
+        <w:t xml:space="preserve"> ניתן להוסיף הערות בשורה נפרדת או בסוף שורת קוד.</w:t>
+      </w:r>
+    </w:p>
+    <w:p>
+      <w:pPr>
+        <w:pStyle w:val="ad"/>
+        <w:rPr>
+          <w:rtl/>
+        </w:rPr>
+      </w:pPr>
+      <w:r>
+        <w:t># This is a comment.</w:t>
+      </w:r>
+    </w:p>
+    <w:p>
+      <w:pPr>
+        <w:rPr>
+          <w:rtl/>
+        </w:rPr>
+      </w:pPr>
+      <w:r>
+        <w:rPr>
+          <w:rFonts w:hint="cs"/>
+          <w:rtl/>
+        </w:rPr>
+        <w:t>עבור הערה עם מספר שורות, יש להקיף אותה בשלושה גרשים.</w:t>
+      </w:r>
+    </w:p>
+    <w:p>
+      <w:pPr>
+        <w:pStyle w:val="ad"/>
+      </w:pPr>
+      <w:r>
+        <w:t>'''</w:t>
+      </w:r>
+    </w:p>
+    <w:p>
+      <w:pPr>
+        <w:pStyle w:val="ad"/>
+      </w:pPr>
+      <w:r>
+        <w:t xml:space="preserve">This is </w:t>
+      </w:r>
+      <w:proofErr w:type="gramStart"/>
+      <w:r>
+        <w:t>a multiline</w:t>
+      </w:r>
+      <w:proofErr w:type="gramEnd"/>
+    </w:p>
+    <w:p>
+      <w:pPr>
+        <w:pStyle w:val="ad"/>
+      </w:pPr>
+      <w:r>
+        <w:t>comment.</w:t>
+      </w:r>
+    </w:p>
+    <w:p>
+      <w:pPr>
+        <w:pStyle w:val="ad"/>
+        <w:rPr>
+          <w:rtl/>
+        </w:rPr>
+      </w:pPr>
+      <w:r>
+        <w:t>'''</w:t>
+      </w:r>
     </w:p>
     <w:p>
       <w:pPr>
@@ -967,21 +1443,158 @@
           <w:rFonts w:hint="cs"/>
           <w:rtl/>
         </w:rPr>
+        <w:t>משתנים</w:t>
+      </w:r>
+    </w:p>
+    <w:p>
+      <w:pPr>
+        <w:rPr>
+          <w:rtl/>
+        </w:rPr>
+      </w:pPr>
+      <w:r>
+        <w:rPr>
+          <w:rFonts w:hint="cs"/>
+          <w:rtl/>
+        </w:rPr>
+        <w:t xml:space="preserve">בפייתון אין צורך להגדיר טיפוס למשתנה, אלא אפשר לרשום ישירות את שם המשתנה ואת הערך ההתחלתי שאנו נותנים לו. הצהרה מסוג זה נקראת </w:t>
+      </w:r>
+      <w:r>
+        <w:t>dynamic typing</w:t>
+      </w:r>
+      <w:r>
+        <w:rPr>
+          <w:rFonts w:hint="cs"/>
+          <w:rtl/>
+        </w:rPr>
+        <w:t>. ה-</w:t>
+      </w:r>
+      <w:r>
+        <w:t>interpreter</w:t>
+      </w:r>
+      <w:r>
+        <w:rPr>
+          <w:rFonts w:hint="cs"/>
+          <w:rtl/>
+        </w:rPr>
+        <w:t xml:space="preserve"> מבין לבדו לפי ההשמה על המשתנה מהו הטיפוס שלו. לאחר יצירת משתנה ניתן לדרוס את הטיפוס שלו ולתת לו השמה מטיפוס אחר.</w:t>
+      </w:r>
+      <w:r>
+        <w:rPr>
+          <w:rFonts w:hint="cs"/>
+          <w:rtl/>
+        </w:rPr>
+        <w:t xml:space="preserve"> ניתן לגלות את הטיפוס הנוכחי של משתנה באמצעות פונקציית </w:t>
+      </w:r>
+      <w:r>
+        <w:t>type</w:t>
+      </w:r>
+      <w:r>
+        <w:rPr>
+          <w:rFonts w:hint="cs"/>
+          <w:rtl/>
+        </w:rPr>
+        <w:t>.</w:t>
+      </w:r>
+    </w:p>
+    <w:p>
+      <w:pPr>
+        <w:pStyle w:val="ad"/>
+      </w:pPr>
+      <w:r>
+        <w:t>&gt;&gt;&gt; x = 3</w:t>
+      </w:r>
+    </w:p>
+    <w:p>
+      <w:pPr>
+        <w:pStyle w:val="ad"/>
+      </w:pPr>
+      <w:r>
+        <w:t>&gt;&gt;&gt; type(x)</w:t>
+      </w:r>
+    </w:p>
+    <w:p>
+      <w:pPr>
+        <w:pStyle w:val="ad"/>
+      </w:pPr>
+      <w:r>
+        <w:t xml:space="preserve"> &lt;class ‘int’&gt;</w:t>
+      </w:r>
+    </w:p>
+    <w:p>
+      <w:pPr>
+        <w:pStyle w:val="ad"/>
+      </w:pPr>
+      <w:r>
+        <w:t>&gt;&gt;&gt; x = 3.0</w:t>
+      </w:r>
+    </w:p>
+    <w:p>
+      <w:pPr>
+        <w:pStyle w:val="ad"/>
+      </w:pPr>
+      <w:r>
+        <w:t>&gt;&gt;&gt; type(x)</w:t>
+      </w:r>
+    </w:p>
+    <w:p>
+      <w:pPr>
+        <w:pStyle w:val="ad"/>
+        <w:rPr>
+          <w:rtl/>
+        </w:rPr>
+      </w:pPr>
+      <w:r>
+        <w:t>&lt;class ‘float’&gt;</w:t>
+      </w:r>
+    </w:p>
+    <w:p>
+      <w:pPr>
+        <w:rPr>
+          <w:rtl/>
+        </w:rPr>
+      </w:pPr>
+      <w:r>
+        <w:rPr>
+          <w:rFonts w:hint="cs"/>
+          <w:rtl/>
+        </w:rPr>
+        <w:t>ניתן להצהיר על כמה משתנים באותה שורה בדרך הבאה:</w:t>
+      </w:r>
+    </w:p>
+    <w:p>
+      <w:pPr>
+        <w:pStyle w:val="ad"/>
+      </w:pPr>
+      <w:r>
+        <w:t>t, f = True, False</w:t>
+      </w:r>
+    </w:p>
+    <w:p>
+      <w:pPr>
+        <w:pStyle w:val="2"/>
+        <w:rPr>
+          <w:rFonts w:hint="cs"/>
+          <w:rtl/>
+        </w:rPr>
+      </w:pPr>
+      <w:r>
+        <w:rPr>
+          <w:rFonts w:hint="cs"/>
+          <w:rtl/>
+        </w:rPr>
         <w:t>טיפוסים בסיסיים</w:t>
       </w:r>
     </w:p>
     <w:p>
       <w:pPr>
-        <w:rPr>
-          <w:rtl/>
-        </w:rPr>
-      </w:pPr>
-      <w:r>
-        <w:rPr>
-          <w:rtl/>
-        </w:rPr>
-        <w:lastRenderedPageBreak/>
-        <w:t>השפה תומכת במגוון גדול יחסית של טיפוסי נתונים בסיסיים. המרכזים שבהם:</w:t>
+        <w:pStyle w:val="3"/>
+        <w:rPr>
+          <w:rFonts w:hint="cs"/>
+        </w:rPr>
+      </w:pPr>
+      <w:r>
+        <w:t>Numbers</w:t>
       </w:r>
     </w:p>
     <w:p>
@@ -1032,31 +1645,32 @@
           <w:rFonts w:hint="cs"/>
           <w:rtl/>
         </w:rPr>
+        <w:t xml:space="preserve">, </w:t>
+      </w:r>
+      <w:r>
+        <w:rPr>
+          <w:rtl/>
+        </w:rPr>
+        <w:t>בדומה ל־</w:t>
+      </w:r>
+      <w:r>
+        <w:t>BigInteger</w:t>
+      </w:r>
+      <w:r>
+        <w:rPr>
+          <w:rtl/>
+        </w:rPr>
+        <w:t xml:space="preserve"> בשפת </w:t>
+      </w:r>
+      <w:r>
+        <w:t>Java</w:t>
+      </w:r>
+      <w:r>
+        <w:rPr>
+          <w:rFonts w:hint="cs"/>
+          <w:rtl/>
+        </w:rPr>
         <w:t xml:space="preserve">. </w:t>
-      </w:r>
-      <w:r>
-        <w:rPr>
-          <w:rtl/>
-        </w:rPr>
-        <w:t>(בדומה ל־</w:t>
-      </w:r>
-      <w:r>
-        <w:t>BigInteger</w:t>
-      </w:r>
-      <w:r>
-        <w:rPr>
-          <w:rtl/>
-        </w:rPr>
-        <w:t xml:space="preserve"> בשפת </w:t>
-      </w:r>
-      <w:r>
-        <w:t>Java</w:t>
-      </w:r>
-      <w:r>
-        <w:rPr>
-          <w:rtl/>
-        </w:rPr>
-        <w:t>).</w:t>
       </w:r>
     </w:p>
     <w:p>
@@ -1170,16 +1784,218 @@
         <w:rPr>
           <w:rtl/>
         </w:rPr>
-        <w:t>נכתב בצורה 3+4</w:t>
-      </w:r>
-      <w:r>
-        <w:t>j</w:t>
+        <w:t>נכתב בצורה</w:t>
+      </w:r>
+      <w:r>
+        <w:rPr>
+          <w:rFonts w:hint="cs"/>
+          <w:rtl/>
+        </w:rPr>
+        <w:t xml:space="preserve"> </w:t>
+      </w:r>
+      <w:r>
+        <w:t>4+3j</w:t>
       </w:r>
       <w:r>
         <w:rPr>
           <w:rtl/>
         </w:rPr>
         <w:t>. טיפוס זה נוסף לשפה בשל השימוש הרב שעושים בו מדענים ומהנדסים, שהם אחת מהקהילות העיקריות המשתמשות בשפה, ועל מנת למנוע מהם "להמציא את הגלגל" כל פעם מחדש.</w:t>
+      </w:r>
+    </w:p>
+    <w:p>
+      <w:pPr>
+        <w:pStyle w:val="ae"/>
+        <w:rPr>
+          <w:rtl/>
+        </w:rPr>
+      </w:pPr>
+    </w:p>
+    <w:p>
+      <w:pPr>
+        <w:pStyle w:val="3"/>
+      </w:pPr>
+      <w:r>
+        <w:t>string</w:t>
+      </w:r>
+    </w:p>
+    <w:p>
+      <w:r>
+        <w:rPr>
+          <w:rFonts w:hint="cs"/>
+          <w:rtl/>
+        </w:rPr>
+        <w:t xml:space="preserve">מחרוזות בפייתון מזוהות כקבוצה רציפה של תווים המיוצגים במרכאות. </w:t>
+      </w:r>
+      <w:r>
+        <w:rPr>
+          <w:rtl/>
+        </w:rPr>
+        <w:t xml:space="preserve">פייתון מקבל מרכאות בודדות ('), כפולות (") ומשולשות (''' או """) לציון מחרוזת, כל עוד אותו סוג של </w:t>
+      </w:r>
+      <w:r>
+        <w:rPr>
+          <w:rFonts w:hint="cs"/>
+          <w:rtl/>
+        </w:rPr>
+        <w:t>מרכאות</w:t>
+      </w:r>
+      <w:r>
+        <w:rPr>
+          <w:rtl/>
+        </w:rPr>
+        <w:t xml:space="preserve"> מתחיל ומסיים את המחרוזת.</w:t>
+      </w:r>
+      <w:r>
+        <w:rPr>
+          <w:rFonts w:hint="cs"/>
+          <w:rtl/>
+        </w:rPr>
+        <w:t xml:space="preserve"> </w:t>
+      </w:r>
+      <w:r>
+        <w:rPr>
+          <w:rtl/>
+        </w:rPr>
+        <w:t xml:space="preserve">החל מגרסה 3, המחרוזות הן </w:t>
+      </w:r>
+      <w:r>
+        <w:t>Unicode</w:t>
+      </w:r>
+      <w:r>
+        <w:rPr>
+          <w:rtl/>
+        </w:rPr>
+        <w:t xml:space="preserve">, אם כי ישנו טיפוס </w:t>
+      </w:r>
+      <w:r>
+        <w:t>bytes</w:t>
+      </w:r>
+      <w:r>
+        <w:rPr>
+          <w:rtl/>
+        </w:rPr>
+        <w:t xml:space="preserve"> עבור רצפים של בתים.</w:t>
+      </w:r>
+      <w:r>
+        <w:t xml:space="preserve"> </w:t>
+      </w:r>
+    </w:p>
+    <w:p>
+      <w:pPr>
+        <w:pStyle w:val="ae"/>
+      </w:pPr>
+    </w:p>
+    <w:p>
+      <w:r>
+        <w:rPr>
+          <w:rtl/>
+        </w:rPr>
+        <w:t>אובייקטים מטיפוסי מספרים ומחרוזות הם בלתי ניתנים לשינוי (</w:t>
+      </w:r>
+      <w:r>
+        <w:t>Immutable</w:t>
+      </w:r>
+      <w:r>
+        <w:rPr>
+          <w:rtl/>
+        </w:rPr>
+        <w:t>), כלומר שינוי ערכו של משתנה מטיפוס כזה הוא בעצם הסרת ההתייחסות אליו והפנייתה לערך חדש.</w:t>
+      </w:r>
+    </w:p>
+    <w:p>
+      <w:pPr>
+        <w:pStyle w:val="ae"/>
+      </w:pPr>
+    </w:p>
+    <w:p>
+      <w:pPr>
+        <w:pStyle w:val="3"/>
+        <w:rPr>
+          <w:rFonts w:hint="cs"/>
+          <w:rtl/>
+        </w:rPr>
+      </w:pPr>
+      <w:r>
+        <w:t>bool</w:t>
+      </w:r>
+    </w:p>
+    <w:p>
+      <w:pPr>
+        <w:rPr>
+          <w:rtl/>
+        </w:rPr>
+      </w:pPr>
+      <w:r>
+        <w:rPr>
+          <w:rFonts w:hint="cs"/>
+          <w:rtl/>
+        </w:rPr>
+        <w:t xml:space="preserve">טיפוס בוליאני שיכול להחזיק </w:t>
+      </w:r>
+      <w:r>
+        <w:t>True</w:t>
+      </w:r>
+      <w:r>
+        <w:rPr>
+          <w:rFonts w:hint="cs"/>
+          <w:rtl/>
+        </w:rPr>
+        <w:t xml:space="preserve"> או </w:t>
+      </w:r>
+      <w:r>
+        <w:t>False</w:t>
+      </w:r>
+      <w:r>
+        <w:rPr>
+          <w:rFonts w:hint="cs"/>
+          <w:rtl/>
+        </w:rPr>
+        <w:t xml:space="preserve"> (עם אות גדולה בהתחלה בניגוד ל-</w:t>
+      </w:r>
+      <w:r>
+        <w:t>Java</w:t>
+      </w:r>
+      <w:r>
+        <w:rPr>
+          <w:rFonts w:hint="cs"/>
+          <w:rtl/>
+        </w:rPr>
+        <w:t xml:space="preserve"> ו-</w:t>
+      </w:r>
+      <w:r>
+        <w:t>C++</w:t>
+      </w:r>
+      <w:r>
+        <w:rPr>
+          <w:rFonts w:hint="cs"/>
+          <w:rtl/>
+        </w:rPr>
+        <w:t xml:space="preserve">). </w:t>
+      </w:r>
+    </w:p>
+    <w:p>
+      <w:pPr>
+        <w:pStyle w:val="ae"/>
+        <w:rPr>
+          <w:rtl/>
+        </w:rPr>
+      </w:pPr>
+    </w:p>
+    <w:p>
+      <w:pPr>
+        <w:pStyle w:val="3"/>
+        <w:rPr>
+          <w:rFonts w:hint="cs"/>
+          <w:rtl/>
+        </w:rPr>
+      </w:pPr>
+      <w:r>
+        <w:rPr>
+          <w:rFonts w:hint="cs"/>
+          <w:rtl/>
+        </w:rPr>
+        <w:t>רצפים</w:t>
       </w:r>
     </w:p>
     <w:p>
@@ -1187,100 +2003,43 @@
         <w:pStyle w:val="a3"/>
         <w:numPr>
           <w:ilvl w:val="0"/>
-          <w:numId w:val="24"/>
+          <w:numId w:val="29"/>
         </w:numPr>
         <w:ind w:left="-207"/>
-        <w:rPr>
-          <w:rtl/>
-        </w:rPr>
-      </w:pPr>
-      <w:r>
-        <w:t>b</w:t>
-      </w:r>
-      <w:r>
-        <w:t>ool</w:t>
-      </w:r>
-      <w:r>
-        <w:rPr>
-          <w:rFonts w:hint="cs"/>
-          <w:rtl/>
-        </w:rPr>
-        <w:t xml:space="preserve"> </w:t>
-      </w:r>
-      <w:r>
-        <w:rPr>
-          <w:rFonts w:hint="cs"/>
-          <w:rtl/>
-        </w:rPr>
-        <w:t>-</w:t>
-      </w:r>
-      <w:r>
-        <w:rPr>
-          <w:rFonts w:hint="cs"/>
-          <w:rtl/>
-        </w:rPr>
-        <w:t xml:space="preserve"> </w:t>
-      </w:r>
-      <w:r>
-        <w:rPr>
-          <w:rFonts w:hint="cs"/>
-          <w:rtl/>
-        </w:rPr>
-        <w:t>טיפוס בוליאני ש</w:t>
-      </w:r>
-      <w:r>
-        <w:rPr>
-          <w:rFonts w:hint="cs"/>
-          <w:rtl/>
-        </w:rPr>
-        <w:t xml:space="preserve">יכול להחזיק </w:t>
-      </w:r>
-      <w:r>
-        <w:t>True</w:t>
-      </w:r>
-      <w:r>
-        <w:rPr>
-          <w:rFonts w:hint="cs"/>
-          <w:rtl/>
-        </w:rPr>
-        <w:t xml:space="preserve"> או </w:t>
-      </w:r>
-      <w:r>
-        <w:t>False</w:t>
-      </w:r>
-      <w:r>
-        <w:rPr>
-          <w:rFonts w:hint="cs"/>
-          <w:rtl/>
-        </w:rPr>
-        <w:t xml:space="preserve"> (עם אות גדולה בהתחלה בניגוד ל-</w:t>
-      </w:r>
-      <w:r>
-        <w:t>Java</w:t>
-      </w:r>
-      <w:r>
-        <w:rPr>
-          <w:rFonts w:hint="cs"/>
-          <w:rtl/>
-        </w:rPr>
-        <w:t xml:space="preserve"> ו-</w:t>
-      </w:r>
-      <w:r>
-        <w:t>C++</w:t>
-      </w:r>
-      <w:r>
-        <w:rPr>
-          <w:rFonts w:hint="cs"/>
-          <w:rtl/>
-        </w:rPr>
-        <w:t>).</w:t>
-      </w:r>
-      <w:r>
-        <w:rPr>
-          <w:rFonts w:hint="cs"/>
-          <w:rtl/>
-        </w:rPr>
-        <w:t xml:space="preserve"> </w:t>
+      </w:pPr>
+      <w:r>
+        <w:t>List</w:t>
+      </w:r>
+      <w:r>
+        <w:rPr>
+          <w:rFonts w:hint="cs"/>
+          <w:rtl/>
+        </w:rPr>
+        <w:t xml:space="preserve"> - </w:t>
+      </w:r>
+      <w:r>
+        <w:rPr>
+          <w:rtl/>
+        </w:rPr>
+        <w:t xml:space="preserve">רשימות הן המגוונות ביותר מבין סוגי הנתונים המורכבים של </w:t>
+      </w:r>
+      <w:r>
+        <w:t>Python</w:t>
+      </w:r>
+      <w:r>
+        <w:rPr>
+          <w:rtl/>
+        </w:rPr>
+        <w:t>. רשימה מכילה פריטים מופרדים בפסיקים ומוקפים בתוך סוגריים מרובעים []. במידה מסוימת, רשימות דומות למערכים ב-</w:t>
+      </w:r>
+      <w:r>
+        <w:t>C</w:t>
+      </w:r>
+      <w:r>
+        <w:rPr>
+          <w:rtl/>
+        </w:rPr>
+        <w:t>. הבדל אחד ביניהן הוא שכל הפריטים השייכים לרשימה יכולים להיות מסוג נתונים שונה.</w:t>
       </w:r>
     </w:p>
     <w:p>
@@ -1288,12 +2047,12 @@
         <w:pStyle w:val="a3"/>
         <w:numPr>
           <w:ilvl w:val="0"/>
-          <w:numId w:val="24"/>
+          <w:numId w:val="29"/>
         </w:numPr>
         <w:ind w:left="-207"/>
       </w:pPr>
       <w:r>
-        <w:t>string</w:t>
+        <w:t>Tuple</w:t>
       </w:r>
       <w:r>
         <w:rPr>
@@ -1304,12 +2063,98 @@
       </w:r>
       <w:r>
         <w:rPr>
+          <w:rtl/>
+        </w:rPr>
+        <w:t>–</w:t>
+      </w:r>
+      <w:r>
+        <w:rPr>
+          <w:rFonts w:hint="cs"/>
+          <w:rtl/>
+        </w:rPr>
+        <w:t xml:space="preserve"> בדומה לרשימה,</w:t>
+      </w:r>
+      <w:r>
+        <w:rPr>
+          <w:rtl/>
+        </w:rPr>
+        <w:t xml:space="preserve"> מורכב ממספר ערכים המופרדים בפסיקים. ההבדלים העיקריים בין רשימות ל</w:t>
+      </w:r>
+      <w:r>
+        <w:rPr>
           <w:rFonts w:hint="cs"/>
           <w:rtl/>
         </w:rPr>
         <w:t>-</w:t>
       </w:r>
       <w:r>
+        <w:t>tuples</w:t>
+      </w:r>
+      <w:r>
+        <w:rPr>
+          <w:rtl/>
+        </w:rPr>
+        <w:t xml:space="preserve"> הם: רשימות מוקפות בסוגריים </w:t>
+      </w:r>
+      <w:r>
+        <w:rPr>
+          <w:rFonts w:hint="cs"/>
+          <w:rtl/>
+        </w:rPr>
+        <w:t xml:space="preserve">מרובעות </w:t>
+      </w:r>
+      <w:r>
+        <w:rPr>
+          <w:rtl/>
+        </w:rPr>
+        <w:t>[ ] וניתן לשנות את הא</w:t>
+      </w:r>
+      <w:r>
+        <w:rPr>
+          <w:rFonts w:hint="cs"/>
+          <w:rtl/>
+        </w:rPr>
+        <w:t>יברים</w:t>
+      </w:r>
+      <w:r>
+        <w:rPr>
+          <w:rtl/>
+        </w:rPr>
+        <w:t xml:space="preserve"> והגודל שלהן, בעוד ש</w:t>
+      </w:r>
+      <w:r>
+        <w:rPr>
+          <w:rFonts w:hint="cs"/>
+          <w:rtl/>
+        </w:rPr>
+        <w:t>-</w:t>
+      </w:r>
+      <w:r>
+        <w:t>tuples</w:t>
+      </w:r>
+      <w:r>
+        <w:rPr>
+          <w:rtl/>
+        </w:rPr>
+        <w:t xml:space="preserve"> מוקפים בסוגריים </w:t>
+      </w:r>
+      <w:r>
+        <w:rPr>
+          <w:rFonts w:hint="cs"/>
+          <w:rtl/>
+        </w:rPr>
+        <w:t xml:space="preserve">עגולות </w:t>
+      </w:r>
+      <w:r>
+        <w:rPr>
+          <w:rtl/>
+        </w:rPr>
+        <w:t xml:space="preserve">( ) ואינם ניתנים לעדכון. ניתן לחשוב על </w:t>
+      </w:r>
+      <w:r>
+        <w:t>tuples</w:t>
+      </w:r>
+      <w:r>
         <w:rPr>
           <w:rFonts w:hint="cs"/>
           <w:rtl/>
@@ -1320,63 +2165,131 @@
         <w:rPr>
           <w:rtl/>
         </w:rPr>
-        <w:t>מחרוזות</w:t>
-      </w:r>
-      <w:r>
-        <w:rPr>
-          <w:rFonts w:hint="cs"/>
-          <w:rtl/>
-        </w:rPr>
-        <w:t xml:space="preserve">. </w:t>
-      </w:r>
-      <w:r>
-        <w:rPr>
-          <w:rtl/>
-        </w:rPr>
-        <w:t xml:space="preserve">החל מגרסה 3, המחרוזות הן </w:t>
-      </w:r>
-      <w:r>
-        <w:t>Unicode</w:t>
-      </w:r>
-      <w:r>
-        <w:rPr>
-          <w:rtl/>
-        </w:rPr>
-        <w:t xml:space="preserve">, אם כי ישנו טיפוס </w:t>
-      </w:r>
-      <w:r>
-        <w:t>bytes</w:t>
-      </w:r>
-      <w:r>
-        <w:rPr>
-          <w:rtl/>
-        </w:rPr>
-        <w:t xml:space="preserve"> עבור רצפים של בתים.</w:t>
-      </w:r>
-    </w:p>
-    <w:p>
-      <w:pPr>
-        <w:pStyle w:val="ae"/>
-      </w:pPr>
-    </w:p>
-    <w:p>
-      <w:r>
-        <w:rPr>
-          <w:rtl/>
-        </w:rPr>
-        <w:t>אובייקטים מטיפוסי מספרים ומחרוזות הם בלתי ניתנים לשינוי (</w:t>
-      </w:r>
-      <w:r>
-        <w:t>Immutable</w:t>
-      </w:r>
-      <w:r>
-        <w:rPr>
-          <w:rtl/>
-        </w:rPr>
-        <w:t>), כלומר שינוי ערכו של משתנה מטיפוס כזה הוא בעצם הסרת ההתייחסות אליו והפנייתה לערך חדש.</w:t>
-      </w:r>
-    </w:p>
-    <w:p/>
+        <w:t>כרשימות לקריאה בלבד.</w:t>
+      </w:r>
+    </w:p>
+    <w:p>
+      <w:pPr>
+        <w:pStyle w:val="a3"/>
+        <w:numPr>
+          <w:ilvl w:val="0"/>
+          <w:numId w:val="29"/>
+        </w:numPr>
+        <w:ind w:left="-207"/>
+      </w:pPr>
+      <w:r>
+        <w:t>Dictionary</w:t>
+      </w:r>
+      <w:r>
+        <w:rPr>
+          <w:rFonts w:hint="cs"/>
+          <w:rtl/>
+        </w:rPr>
+        <w:t xml:space="preserve"> - </w:t>
+      </w:r>
+      <w:r>
+        <w:rPr>
+          <w:rtl/>
+        </w:rPr>
+        <w:t xml:space="preserve">מילונים </w:t>
+      </w:r>
+      <w:r>
+        <w:rPr>
+          <w:rFonts w:hint="cs"/>
+          <w:rtl/>
+        </w:rPr>
+        <w:t>ב</w:t>
+      </w:r>
+      <w:r>
+        <w:rPr>
+          <w:rtl/>
+        </w:rPr>
+        <w:t xml:space="preserve">פייתון הם סוג של </w:t>
+      </w:r>
+      <w:r>
+        <w:t>hash table</w:t>
+      </w:r>
+      <w:r>
+        <w:rPr>
+          <w:rFonts w:hint="cs"/>
+          <w:rtl/>
+        </w:rPr>
+        <w:t xml:space="preserve"> ה</w:t>
+      </w:r>
+      <w:r>
+        <w:rPr>
+          <w:rtl/>
+        </w:rPr>
+        <w:t xml:space="preserve">מורכבים מצמדי מפתח-ערך. מפתח </w:t>
+      </w:r>
+      <w:r>
+        <w:rPr>
+          <w:rFonts w:hint="cs"/>
+          <w:rtl/>
+        </w:rPr>
+        <w:t>ב</w:t>
+      </w:r>
+      <w:r>
+        <w:rPr>
+          <w:rtl/>
+        </w:rPr>
+        <w:t xml:space="preserve">מילון יכול להיות כמעט כל סוג </w:t>
+      </w:r>
+      <w:proofErr w:type="spellStart"/>
+      <w:r>
+        <w:rPr>
+          <w:rFonts w:hint="cs"/>
+          <w:rtl/>
+        </w:rPr>
+        <w:t>טפוס</w:t>
+      </w:r>
+      <w:proofErr w:type="spellEnd"/>
+      <w:r>
+        <w:rPr>
+          <w:rFonts w:hint="cs"/>
+          <w:rtl/>
+        </w:rPr>
+        <w:t xml:space="preserve"> בפייתון</w:t>
+      </w:r>
+      <w:r>
+        <w:rPr>
+          <w:rtl/>
+        </w:rPr>
+        <w:t xml:space="preserve"> א</w:t>
+      </w:r>
+      <w:r>
+        <w:rPr>
+          <w:rFonts w:hint="cs"/>
+          <w:rtl/>
+        </w:rPr>
+        <w:t>ך</w:t>
+      </w:r>
+      <w:r>
+        <w:rPr>
+          <w:rtl/>
+        </w:rPr>
+        <w:t xml:space="preserve"> בדרך כלל מספרים או מחרוזות. ערכים, לעומת זאת, יכולים להיות כל אובייקט</w:t>
+      </w:r>
+      <w:r>
+        <w:rPr>
+          <w:rFonts w:hint="cs"/>
+          <w:rtl/>
+        </w:rPr>
+        <w:t>.</w:t>
+      </w:r>
+      <w:r>
+        <w:rPr>
+          <w:rtl/>
+        </w:rPr>
+        <w:t xml:space="preserve"> מגדירים מילון באמצעות סוגריים מסולסלות {}.</w:t>
+      </w:r>
+    </w:p>
+    <w:p>
+      <w:pPr>
+        <w:pStyle w:val="ad"/>
+        <w:ind w:left="0"/>
+      </w:pPr>
+    </w:p>
     <w:p>
       <w:pPr>
         <w:pStyle w:val="2"/>
@@ -1389,51 +2302,19 @@
           <w:rFonts w:hint="cs"/>
           <w:rtl/>
         </w:rPr>
-        <w:t>משתנים</w:t>
-      </w:r>
-    </w:p>
-    <w:p>
-      <w:pPr>
-        <w:rPr>
-          <w:rtl/>
-        </w:rPr>
-      </w:pPr>
-      <w:r>
-        <w:rPr>
-          <w:rFonts w:hint="cs"/>
-          <w:rtl/>
-        </w:rPr>
-        <w:t xml:space="preserve">בפייתון אין צורך להגדיר טיפוס למשתנה, אלא אפשר לרשום ישירות את שם המשתנה ואת הערך ההתחלתי שאנו נותנים לו. הצהרה מסוג זה נקראת </w:t>
-      </w:r>
-      <w:r>
-        <w:t>dynamic typing</w:t>
-      </w:r>
-      <w:r>
-        <w:rPr>
-          <w:rFonts w:hint="cs"/>
-          <w:rtl/>
-        </w:rPr>
-        <w:t>. ה-</w:t>
-      </w:r>
-      <w:r>
-        <w:t>interpreter</w:t>
-      </w:r>
-      <w:r>
-        <w:rPr>
-          <w:rFonts w:hint="cs"/>
-          <w:rtl/>
-        </w:rPr>
-        <w:t xml:space="preserve"> מבין לבדו לפי ההשמה על המשתנה מהו הטיפוס שלו. לאחר יצירת משתנה ניתן לדרוס את הטיפוס שלו ולתת לו השמה מטיפוס אחר.</w:t>
-      </w:r>
-      <w:r>
-        <w:rPr>
-          <w:rFonts w:hint="cs"/>
-          <w:rtl/>
-        </w:rPr>
-        <w:t xml:space="preserve"> ניתן לגלות את הטיפוס הנוכחי של משתנה באמצעות פונקציית </w:t>
-      </w:r>
-      <w:r>
-        <w:t>type</w:t>
+        <w:t>אופרטורים</w:t>
+      </w:r>
+    </w:p>
+    <w:p>
+      <w:r>
+        <w:rPr>
+          <w:rFonts w:hint="cs"/>
+          <w:rtl/>
+        </w:rPr>
+        <w:t>קיימים כל האופרטורים הרגילים שיש בשאר השפות מלבד האופרטורים '++', '--' שאינם חוקיים בפייתון. במקומם אפשר להשתמש ב-</w:t>
+      </w:r>
+      <w:r>
+        <w:t>‘+=1’</w:t>
       </w:r>
       <w:r>
         <w:rPr>
@@ -1442,116 +2323,6 @@
         </w:rPr>
         <w:t>.</w:t>
       </w:r>
-    </w:p>
-    <w:p>
-      <w:pPr>
-        <w:pStyle w:val="ad"/>
-      </w:pPr>
-      <w:r>
-        <w:t>&gt;&gt;&gt; x = 3</w:t>
-      </w:r>
-    </w:p>
-    <w:p>
-      <w:pPr>
-        <w:pStyle w:val="ad"/>
-      </w:pPr>
-      <w:r>
-        <w:t>&gt;&gt;&gt; type(x)</w:t>
-      </w:r>
-    </w:p>
-    <w:p>
-      <w:pPr>
-        <w:pStyle w:val="ad"/>
-      </w:pPr>
-      <w:r>
-        <w:t xml:space="preserve"> &lt;class ‘int’&gt;</w:t>
-      </w:r>
-    </w:p>
-    <w:p>
-      <w:pPr>
-        <w:pStyle w:val="ad"/>
-      </w:pPr>
-      <w:r>
-        <w:t>&gt;&gt;&gt; x = 3.0</w:t>
-      </w:r>
-    </w:p>
-    <w:p>
-      <w:pPr>
-        <w:pStyle w:val="ad"/>
-      </w:pPr>
-      <w:r>
-        <w:t>&gt;&gt;&gt; type(x)</w:t>
-      </w:r>
-    </w:p>
-    <w:p>
-      <w:pPr>
-        <w:pStyle w:val="ad"/>
-        <w:rPr>
-          <w:rtl/>
-        </w:rPr>
-      </w:pPr>
-      <w:r>
-        <w:t>&lt;class ‘float’&gt;</w:t>
-      </w:r>
-    </w:p>
-    <w:p>
-      <w:pPr>
-        <w:rPr>
-          <w:rtl/>
-        </w:rPr>
-      </w:pPr>
-      <w:r>
-        <w:rPr>
-          <w:rFonts w:hint="cs"/>
-          <w:rtl/>
-        </w:rPr>
-        <w:t>ניתן להצהיר על כמה משתנים באותה שורה בדרך הבאה:</w:t>
-      </w:r>
-    </w:p>
-    <w:p>
-      <w:pPr>
-        <w:pStyle w:val="ad"/>
-        <w:rPr>
-          <w:rtl/>
-        </w:rPr>
-      </w:pPr>
-      <w:r>
-        <w:t>t, f = True, False</w:t>
-      </w:r>
-    </w:p>
-    <w:p>
-      <w:pPr>
-        <w:pStyle w:val="2"/>
-        <w:rPr>
-          <w:rtl/>
-        </w:rPr>
-      </w:pPr>
-      <w:r>
-        <w:rPr>
-          <w:rFonts w:hint="cs"/>
-          <w:rtl/>
-        </w:rPr>
-        <w:t>אופרטורים</w:t>
-      </w:r>
-    </w:p>
-    <w:p>
-      <w:r>
-        <w:rPr>
-          <w:rFonts w:hint="cs"/>
-          <w:rtl/>
-        </w:rPr>
-        <w:t>קיימים כל האופרטורים הרגילים שיש בשאר השפות מלבד האופרטורים '++', '--' שאינם חוקיים בפייתון. במקומם אפשר להשתמש ב-</w:t>
-      </w:r>
-      <w:r>
-        <w:t>‘+=1’</w:t>
-      </w:r>
-      <w:r>
-        <w:rPr>
-          <w:rFonts w:hint="cs"/>
-          <w:rtl/>
-        </w:rPr>
-        <w:t>.</w:t>
-      </w:r>
       <w:r>
         <w:rPr>
           <w:rFonts w:hint="cs"/>
@@ -1569,9 +2340,11 @@
         </w:rPr>
         <w:t xml:space="preserve">. אופרטור </w:t>
       </w:r>
+      <w:proofErr w:type="spellStart"/>
       <w:r>
         <w:t>xor</w:t>
       </w:r>
+      <w:proofErr w:type="spellEnd"/>
       <w:r>
         <w:rPr>
           <w:rFonts w:hint="cs"/>
@@ -1997,7 +2770,23 @@
           <w:rFonts w:hint="cs"/>
           <w:rtl/>
         </w:rPr>
-        <w:t>, לאחר הצבת התנאי רושמים נקודותיים, והתחום של התנאי הוא עד שמפסיקים את הרווח (טאב) בכל שורה.</w:t>
+        <w:t>, לאחר הצבת התנאי רושמים נקודותיים, והתחום של התנאי הוא עד שמפסיקים את הרווח (</w:t>
+      </w:r>
+      <w:proofErr w:type="spellStart"/>
+      <w:r>
+        <w:rPr>
+          <w:rFonts w:hint="cs"/>
+          <w:rtl/>
+        </w:rPr>
+        <w:t>טאב</w:t>
+      </w:r>
+      <w:proofErr w:type="spellEnd"/>
+      <w:r>
+        <w:rPr>
+          <w:rFonts w:hint="cs"/>
+          <w:rtl/>
+        </w:rPr>
+        <w:t>) בכל שורה.</w:t>
       </w:r>
       <w:r>
         <w:rPr>
@@ -2036,50 +2825,231 @@
         <w:pStyle w:val="ad"/>
       </w:pPr>
       <w:r>
+        <w:t>... else:</w:t>
+      </w:r>
+    </w:p>
+    <w:p>
+      <w:pPr>
+        <w:pStyle w:val="ad"/>
+      </w:pPr>
+      <w:r>
+        <w:t>...       b = 3</w:t>
+      </w:r>
+    </w:p>
+    <w:p>
+      <w:pPr>
+        <w:pStyle w:val="ad"/>
+      </w:pPr>
+      <w:r>
+        <w:t>&gt;&gt;&gt; b</w:t>
+      </w:r>
+    </w:p>
+    <w:p>
+      <w:pPr>
+        <w:pStyle w:val="ad"/>
+        <w:rPr>
+          <w:rtl/>
+        </w:rPr>
+      </w:pPr>
+      <w:r>
+        <w:t>3</w:t>
+      </w:r>
+    </w:p>
+    <w:p>
+      <w:pPr>
+        <w:pStyle w:val="2"/>
+        <w:rPr>
+          <w:rtl/>
+        </w:rPr>
+      </w:pPr>
+      <w:r>
+        <w:rPr>
+          <w:rFonts w:hint="cs"/>
+          <w:rtl/>
+        </w:rPr>
+        <w:t>לולאות</w:t>
+      </w:r>
+      <w:r>
+        <w:rPr>
+          <w:rFonts w:hint="cs"/>
+          <w:rtl/>
+        </w:rPr>
+        <w:t xml:space="preserve"> </w:t>
+      </w:r>
+      <w:r>
+        <w:t>for</w:t>
+      </w:r>
+    </w:p>
+    <w:p>
+      <w:pPr>
+        <w:rPr>
+          <w:rtl/>
+        </w:rPr>
+      </w:pPr>
+      <w:r>
+        <w:rPr>
+          <w:rtl/>
+        </w:rPr>
+        <w:t xml:space="preserve">לולאת </w:t>
+      </w:r>
+      <w:r>
+        <w:t>for</w:t>
+      </w:r>
+      <w:r>
+        <w:rPr>
+          <w:rtl/>
+        </w:rPr>
+        <w:t xml:space="preserve"> </w:t>
+      </w:r>
+      <w:r>
+        <w:rPr>
+          <w:rFonts w:hint="cs"/>
+          <w:rtl/>
+        </w:rPr>
+        <w:t xml:space="preserve">משמשת כדי לעבור על כל האיברים ברשימה מסוימת. למעשה, כל הלולאות בפייתון הם לולאות </w:t>
+      </w:r>
+      <w:r>
+        <w:t>foreach</w:t>
+      </w:r>
+      <w:r>
+        <w:rPr>
+          <w:rFonts w:hint="cs"/>
+          <w:rtl/>
+        </w:rPr>
+        <w:t xml:space="preserve">. </w:t>
+      </w:r>
+    </w:p>
+    <w:p>
+      <w:pPr>
+        <w:pStyle w:val="ad"/>
+      </w:pPr>
+      <w:r>
+        <w:t>&gt;&gt;&gt; list = [2, 3, "Hello",]</w:t>
+      </w:r>
+    </w:p>
+    <w:p>
+      <w:pPr>
+        <w:pStyle w:val="ad"/>
+      </w:pPr>
+      <w:r>
+        <w:t>&gt;&gt;&gt; for x in list:</w:t>
+      </w:r>
+    </w:p>
+    <w:p>
+      <w:pPr>
+        <w:pStyle w:val="ad"/>
+      </w:pPr>
+      <w:r>
+        <w:t>...     print(x)</w:t>
+      </w:r>
+    </w:p>
+    <w:p>
+      <w:pPr>
+        <w:pStyle w:val="ad"/>
+      </w:pPr>
+      <w:r>
+        <w:t>2</w:t>
+      </w:r>
+    </w:p>
+    <w:p>
+      <w:pPr>
+        <w:pStyle w:val="ad"/>
+      </w:pPr>
+      <w:r>
+        <w:t>3</w:t>
+      </w:r>
+    </w:p>
+    <w:p>
+      <w:pPr>
+        <w:pStyle w:val="ad"/>
+        <w:rPr>
+          <w:rtl/>
+        </w:rPr>
+      </w:pPr>
+      <w:r>
+        <w:t>Hello</w:t>
+      </w:r>
+    </w:p>
+    <w:p>
+      <w:r>
+        <w:rPr>
+          <w:rFonts w:hint="cs"/>
+          <w:rtl/>
+        </w:rPr>
+        <w:t xml:space="preserve">כאשר רק רוצים לעבור בלולאה מספר כלשהו של פעמים, אפשר ליצור רשימה של מספרים טבעיים בסדר עולה באמצעות פונקציית </w:t>
+      </w:r>
+      <w:r>
+        <w:t>range(num)</w:t>
+      </w:r>
+      <w:r>
+        <w:rPr>
+          <w:rFonts w:hint="cs"/>
+          <w:rtl/>
+        </w:rPr>
+        <w:t xml:space="preserve">. </w:t>
+      </w:r>
+    </w:p>
+    <w:p>
+      <w:pPr>
+        <w:pStyle w:val="ad"/>
+      </w:pPr>
+      <w:r>
+        <w:t>&gt;&gt;&gt; for i in range(10):</w:t>
+      </w:r>
+    </w:p>
+    <w:p>
+      <w:pPr>
+        <w:pStyle w:val="ad"/>
+      </w:pPr>
+      <w:r>
         <w:lastRenderedPageBreak/>
-        <w:t>... else:</w:t>
-      </w:r>
-    </w:p>
-    <w:p>
-      <w:pPr>
-        <w:pStyle w:val="ad"/>
-      </w:pPr>
-      <w:r>
-        <w:t>...       b = 3</w:t>
-      </w:r>
-    </w:p>
-    <w:p>
-      <w:pPr>
-        <w:pStyle w:val="ad"/>
-      </w:pPr>
-      <w:r>
-        <w:t>&gt;&gt;&gt; b</w:t>
-      </w:r>
-    </w:p>
-    <w:p>
-      <w:pPr>
-        <w:pStyle w:val="ad"/>
-        <w:rPr>
-          <w:rtl/>
-        </w:rPr>
-      </w:pPr>
-      <w:r>
-        <w:t>3</w:t>
-      </w:r>
-    </w:p>
-    <w:p>
-      <w:pPr>
-        <w:pStyle w:val="2"/>
-        <w:rPr>
-          <w:rtl/>
-        </w:rPr>
-      </w:pPr>
-      <w:r>
-        <w:rPr>
-          <w:rFonts w:hint="cs"/>
-          <w:rtl/>
-        </w:rPr>
-        <w:t>לולאות</w:t>
+        <w:t>…        print(i)</w:t>
+      </w:r>
+    </w:p>
+    <w:p>
+      <w:pPr>
+        <w:rPr>
+          <w:rtl/>
+        </w:rPr>
+      </w:pPr>
+      <w:r>
+        <w:rPr>
+          <w:rFonts w:hint="cs"/>
+          <w:rtl/>
+        </w:rPr>
+        <w:t xml:space="preserve">ניתן לקבל בכל איטרציה איבר ברשימה וכן את האינדקס שלו על ידי שנפעיל את הפונקציה </w:t>
+      </w:r>
+      <w:r>
+        <w:t>enumerate(&lt;list&gt;)</w:t>
+      </w:r>
+      <w:r>
+        <w:rPr>
+          <w:rFonts w:hint="cs"/>
+          <w:rtl/>
+        </w:rPr>
+        <w:t xml:space="preserve"> על הרשימה, שמחזירה מילון שבו האינדקס הו</w:t>
+      </w:r>
+      <w:r>
+        <w:rPr>
+          <w:rFonts w:hint="cs"/>
+          <w:rtl/>
+        </w:rPr>
+        <w:t>א</w:t>
+      </w:r>
+      <w:r>
+        <w:rPr>
+          <w:rFonts w:hint="cs"/>
+          <w:rtl/>
+        </w:rPr>
+        <w:t xml:space="preserve"> המפתח והערך הוא האיבר המתאים ברשימה.</w:t>
+      </w:r>
+    </w:p>
+    <w:p>
+      <w:pPr>
+        <w:pStyle w:val="ad"/>
+      </w:pPr>
+      <w:r>
+        <w:t>&gt;&gt;&gt; for (i,</w:t>
       </w:r>
       <w:r>
         <w:rPr>
@@ -2089,263 +3059,90 @@
         <w:t xml:space="preserve"> </w:t>
       </w:r>
       <w:r>
+        <w:t>obj) in enumerate(list):</w:t>
+      </w:r>
+    </w:p>
+    <w:p>
+      <w:pPr>
+        <w:pStyle w:val="ad"/>
+      </w:pPr>
+      <w:r>
+        <w:t>...     print('%d element in list is %s' %(i,</w:t>
+      </w:r>
+      <w:r>
+        <w:t xml:space="preserve"> </w:t>
+      </w:r>
+      <w:r>
+        <w:t>str(obj)))</w:t>
+      </w:r>
+    </w:p>
+    <w:p>
+      <w:pPr>
+        <w:pStyle w:val="ad"/>
+      </w:pPr>
+      <w:r>
+        <w:t>0 element in list is 2</w:t>
+      </w:r>
+    </w:p>
+    <w:p>
+      <w:pPr>
+        <w:pStyle w:val="ad"/>
+      </w:pPr>
+      <w:r>
+        <w:t>1 element in list is 3</w:t>
+      </w:r>
+    </w:p>
+    <w:p>
+      <w:pPr>
+        <w:pStyle w:val="ad"/>
+      </w:pPr>
+      <w:r>
+        <w:t xml:space="preserve">2 </w:t>
+      </w:r>
+      <w:proofErr w:type="gramStart"/>
+      <w:r>
+        <w:t>element</w:t>
+      </w:r>
+      <w:proofErr w:type="gramEnd"/>
+      <w:r>
+        <w:t xml:space="preserve"> in list is Hello</w:t>
+      </w:r>
+    </w:p>
+    <w:p>
+      <w:pPr>
+        <w:rPr>
+          <w:rtl/>
+        </w:rPr>
+      </w:pPr>
+      <w:r>
+        <w:rPr>
+          <w:rFonts w:hint="cs"/>
+          <w:rtl/>
+        </w:rPr>
+        <w:t xml:space="preserve">שימוש נוסף ללולאות </w:t>
+      </w:r>
+      <w:r>
         <w:t>for</w:t>
       </w:r>
-    </w:p>
-    <w:p>
-      <w:pPr>
-        <w:rPr>
-          <w:rtl/>
-        </w:rPr>
-      </w:pPr>
-      <w:r>
-        <w:rPr>
-          <w:rtl/>
-        </w:rPr>
-        <w:t xml:space="preserve">לולאת </w:t>
-      </w:r>
-      <w:r>
-        <w:t>for</w:t>
-      </w:r>
-      <w:r>
-        <w:rPr>
-          <w:rtl/>
-        </w:rPr>
+      <w:r>
+        <w:rPr>
+          <w:rFonts w:hint="cs"/>
+          <w:rtl/>
+        </w:rPr>
+        <w:t>:</w:t>
+      </w:r>
+    </w:p>
+    <w:p>
+      <w:pPr>
+        <w:pStyle w:val="ad"/>
+      </w:pPr>
+      <w:r>
+        <w:t>&gt;&gt;&gt; a = [x*x for x in range (1,</w:t>
+      </w:r>
+      <w:r>
         <w:t xml:space="preserve"> </w:t>
       </w:r>
       <w:r>
-        <w:rPr>
-          <w:rFonts w:hint="cs"/>
-          <w:rtl/>
-        </w:rPr>
-        <w:t xml:space="preserve">משמשת כדי לעבור על כל האיברים ברשימה מסוימת. למעשה, כל הלולאות בפייתון הם לולאות </w:t>
-      </w:r>
-      <w:r>
-        <w:t>foreach</w:t>
-      </w:r>
-      <w:r>
-        <w:rPr>
-          <w:rFonts w:hint="cs"/>
-          <w:rtl/>
-        </w:rPr>
-        <w:t xml:space="preserve">. </w:t>
-      </w:r>
-    </w:p>
-    <w:p>
-      <w:pPr>
-        <w:pStyle w:val="ad"/>
-      </w:pPr>
-      <w:r>
-        <w:t>&gt;&gt;&gt; list = [2, 3, "Hello",]</w:t>
-      </w:r>
-    </w:p>
-    <w:p>
-      <w:pPr>
-        <w:pStyle w:val="ad"/>
-      </w:pPr>
-      <w:r>
-        <w:t>&gt;&gt;&gt; for x in list:</w:t>
-      </w:r>
-    </w:p>
-    <w:p>
-      <w:pPr>
-        <w:pStyle w:val="ad"/>
-      </w:pPr>
-      <w:r>
-        <w:t>...     print(x)</w:t>
-      </w:r>
-    </w:p>
-    <w:p>
-      <w:pPr>
-        <w:pStyle w:val="ad"/>
-      </w:pPr>
-      <w:r>
-        <w:t>2</w:t>
-      </w:r>
-    </w:p>
-    <w:p>
-      <w:pPr>
-        <w:pStyle w:val="ad"/>
-      </w:pPr>
-      <w:r>
-        <w:t>3</w:t>
-      </w:r>
-    </w:p>
-    <w:p>
-      <w:pPr>
-        <w:pStyle w:val="ad"/>
-        <w:rPr>
-          <w:rtl/>
-        </w:rPr>
-      </w:pPr>
-      <w:r>
-        <w:t>Hello</w:t>
-      </w:r>
-    </w:p>
-    <w:p>
-      <w:r>
-        <w:rPr>
-          <w:rFonts w:hint="cs"/>
-          <w:rtl/>
-        </w:rPr>
-        <w:t xml:space="preserve">כאשר רק רוצים לעבור בלולאה מספר כלשהו של פעמים, אפשר ליצור רשימה של מספרים טבעיים בסדר עולה באמצעות פונקציית </w:t>
-      </w:r>
-      <w:r>
-        <w:t>range(num)</w:t>
-      </w:r>
-      <w:r>
-        <w:rPr>
-          <w:rFonts w:hint="cs"/>
-          <w:rtl/>
-        </w:rPr>
-        <w:t xml:space="preserve">. </w:t>
-      </w:r>
-    </w:p>
-    <w:p>
-      <w:pPr>
-        <w:pStyle w:val="ad"/>
-      </w:pPr>
-      <w:r>
-        <w:t>&gt;&gt;&gt; for i in range(10):</w:t>
-      </w:r>
-    </w:p>
-    <w:p>
-      <w:pPr>
-        <w:pStyle w:val="ad"/>
-      </w:pPr>
-      <w:r>
-        <w:t>…        print(i)</w:t>
-      </w:r>
-    </w:p>
-    <w:p>
-      <w:pPr>
-        <w:rPr>
-          <w:rtl/>
-        </w:rPr>
-      </w:pPr>
-      <w:r>
-        <w:rPr>
-          <w:rFonts w:hint="cs"/>
-          <w:rtl/>
-        </w:rPr>
-        <w:t xml:space="preserve">ניתן לקבל בכל איטרציה איבר ברשימה וכן את האינדקס שלו על ידי שנפעיל את הפונקציה </w:t>
-      </w:r>
-      <w:r>
-        <w:t>enumerate(&lt;list&gt;)</w:t>
-      </w:r>
-      <w:r>
-        <w:rPr>
-          <w:rFonts w:hint="cs"/>
-          <w:rtl/>
-        </w:rPr>
-        <w:t xml:space="preserve"> על הרשימה, שמחזירה מילון שבו האינדקס הו</w:t>
-      </w:r>
-      <w:r>
-        <w:rPr>
-          <w:rFonts w:hint="cs"/>
-          <w:rtl/>
-        </w:rPr>
-        <w:t>א</w:t>
-      </w:r>
-      <w:r>
-        <w:rPr>
-          <w:rFonts w:hint="cs"/>
-          <w:rtl/>
-        </w:rPr>
-        <w:t xml:space="preserve"> המפתח והערך הוא האיבר המתאים ברשימה.</w:t>
-      </w:r>
-    </w:p>
-    <w:p>
-      <w:pPr>
-        <w:pStyle w:val="ad"/>
-      </w:pPr>
-      <w:r>
-        <w:t>&gt;&gt;&gt; for (i,</w:t>
-      </w:r>
-      <w:r>
-        <w:rPr>
-          <w:rFonts w:hint="cs"/>
-          <w:rtl/>
-        </w:rPr>
-        <w:t xml:space="preserve"> </w:t>
-      </w:r>
-      <w:r>
-        <w:t>obj) in enumerate(list):</w:t>
-      </w:r>
-    </w:p>
-    <w:p>
-      <w:pPr>
-        <w:pStyle w:val="ad"/>
-      </w:pPr>
-      <w:r>
-        <w:t>...     print('%d element in list is %s' %(i,</w:t>
-      </w:r>
-      <w:r>
-        <w:t xml:space="preserve"> </w:t>
-      </w:r>
-      <w:r>
-        <w:t>str(obj)))</w:t>
-      </w:r>
-    </w:p>
-    <w:p>
-      <w:pPr>
-        <w:pStyle w:val="ad"/>
-      </w:pPr>
-      <w:r>
-        <w:t>0 element in list is 2</w:t>
-      </w:r>
-    </w:p>
-    <w:p>
-      <w:pPr>
-        <w:pStyle w:val="ad"/>
-      </w:pPr>
-      <w:r>
-        <w:t>1 element in list is 3</w:t>
-      </w:r>
-    </w:p>
-    <w:p>
-      <w:pPr>
-        <w:pStyle w:val="ad"/>
-      </w:pPr>
-      <w:r>
-        <w:t>2 element in list is Hello</w:t>
-      </w:r>
-    </w:p>
-    <w:p>
-      <w:pPr>
-        <w:rPr>
-          <w:rtl/>
-        </w:rPr>
-      </w:pPr>
-      <w:r>
-        <w:rPr>
-          <w:rFonts w:hint="cs"/>
-          <w:rtl/>
-        </w:rPr>
-        <w:t xml:space="preserve">שימוש נוסף ללולאות </w:t>
-      </w:r>
-      <w:r>
-        <w:t>for</w:t>
-      </w:r>
-      <w:r>
-        <w:rPr>
-          <w:rFonts w:hint="cs"/>
-          <w:rtl/>
-        </w:rPr>
-        <w:t>:</w:t>
-      </w:r>
-    </w:p>
-    <w:p>
-      <w:pPr>
-        <w:pStyle w:val="ad"/>
-      </w:pPr>
-      <w:r>
-        <w:t>&gt;&gt;&gt; a = [x*x for x in range (1,</w:t>
-      </w:r>
-      <w:r>
-        <w:t xml:space="preserve"> </w:t>
-      </w:r>
-      <w:r>
         <w:t>10)]</w:t>
       </w:r>
     </w:p>
@@ -2392,11 +3189,19 @@
       <w:r>
         <w:t xml:space="preserve">&gt;&gt;&gt; </w:t>
       </w:r>
+      <w:proofErr w:type="spellStart"/>
       <w:r>
         <w:rPr>
           <w:lang w:val="en-IL"/>
         </w:rPr>
-        <w:t>even_squares = [x</w:t>
+        <w:t>even_squares</w:t>
+      </w:r>
+      <w:proofErr w:type="spellEnd"/>
+      <w:r>
+        <w:rPr>
+          <w:lang w:val="en-IL"/>
+        </w:rPr>
+        <w:t> = [x</w:t>
       </w:r>
       <w:r>
         <w:t>*x</w:t>
@@ -2431,7 +3236,21 @@
         <w:rPr>
           <w:lang w:val="en-IL"/>
         </w:rPr>
-        <w:t>print(even_squares)</w:t>
+        <w:t>print(</w:t>
+      </w:r>
+      <w:proofErr w:type="spellStart"/>
+      <w:r>
+        <w:rPr>
+          <w:lang w:val="en-IL"/>
+        </w:rPr>
+        <w:t>even_squares</w:t>
+      </w:r>
+      <w:proofErr w:type="spellEnd"/>
+      <w:r>
+        <w:rPr>
+          <w:lang w:val="en-IL"/>
+        </w:rPr>
+        <w:t>)</w:t>
       </w:r>
     </w:p>
     <w:p>
@@ -2603,6 +3422,323 @@
       <w:pPr>
         <w:pStyle w:val="3"/>
         <w:rPr>
+          <w:rFonts w:hint="cs"/>
+          <w:rtl/>
+        </w:rPr>
+      </w:pPr>
+      <w:r>
+        <w:rPr>
+          <w:rFonts w:hint="cs"/>
+          <w:rtl/>
+        </w:rPr>
+        <w:t>גישה לתווים</w:t>
+      </w:r>
+    </w:p>
+    <w:p>
+      <w:pPr>
+        <w:rPr>
+          <w:rtl/>
+        </w:rPr>
+      </w:pPr>
+      <w:r>
+        <w:rPr>
+          <w:rFonts w:hint="cs"/>
+          <w:rtl/>
+        </w:rPr>
+        <w:t>כדי לגשת לחלק ממחרוזת</w:t>
+      </w:r>
+      <w:r>
+        <w:rPr>
+          <w:rtl/>
+        </w:rPr>
+        <w:t xml:space="preserve"> רושמים את שם ה</w:t>
+      </w:r>
+      <w:r>
+        <w:rPr>
+          <w:rFonts w:hint="cs"/>
+          <w:rtl/>
+        </w:rPr>
+        <w:t>מחרוזת</w:t>
+      </w:r>
+      <w:r>
+        <w:rPr>
+          <w:rtl/>
+        </w:rPr>
+        <w:t xml:space="preserve"> ואז בסוגריים מרובעות את אינדקס ה</w:t>
+      </w:r>
+      <w:r>
+        <w:rPr>
+          <w:rFonts w:hint="cs"/>
+          <w:rtl/>
+        </w:rPr>
+        <w:t>תו</w:t>
+      </w:r>
+      <w:r>
+        <w:rPr>
+          <w:rtl/>
+        </w:rPr>
+        <w:t xml:space="preserve"> הרצוי. גישה לאינדקס לא מוגדר יוביל לשגיאה. כדי לגשת לכל ה</w:t>
+      </w:r>
+      <w:r>
+        <w:rPr>
+          <w:rFonts w:hint="cs"/>
+          <w:rtl/>
+        </w:rPr>
+        <w:t>תווים</w:t>
+      </w:r>
+      <w:r>
+        <w:rPr>
+          <w:rtl/>
+        </w:rPr>
+        <w:t xml:space="preserve"> מאינדקס </w:t>
+      </w:r>
+      <w:r>
+        <w:t>i</w:t>
+      </w:r>
+      <w:r>
+        <w:rPr>
+          <w:rtl/>
+        </w:rPr>
+        <w:t xml:space="preserve"> עד אינדקס </w:t>
+      </w:r>
+      <w:r>
+        <w:t>j</w:t>
+      </w:r>
+      <w:r>
+        <w:rPr>
+          <w:rtl/>
+        </w:rPr>
+        <w:t xml:space="preserve"> (לא כולל) יש להוסיף בתוך הסוגריים [</w:t>
+      </w:r>
+      <w:r>
+        <w:t>i:j</w:t>
+      </w:r>
+      <w:r>
+        <w:rPr>
+          <w:rtl/>
+        </w:rPr>
+        <w:t xml:space="preserve">]. כאשר </w:t>
+      </w:r>
+      <w:r>
+        <w:t>i</w:t>
+      </w:r>
+      <w:r>
+        <w:rPr>
+          <w:rtl/>
+        </w:rPr>
+        <w:t xml:space="preserve"> חסר הכוונה זה מאינדקס 0, וכאשר </w:t>
+      </w:r>
+      <w:r>
+        <w:t>j</w:t>
+      </w:r>
+      <w:r>
+        <w:rPr>
+          <w:rtl/>
+        </w:rPr>
+        <w:t xml:space="preserve"> חסר הכוונה עד האינדקס האחרון (כולל). גישה לאינדקס שלילי חוזר אחורה מהסוף להתחלה ב</w:t>
+      </w:r>
+      <w:r>
+        <w:rPr>
+          <w:rFonts w:hint="cs"/>
+          <w:rtl/>
+        </w:rPr>
+        <w:t>מחרוזת</w:t>
+      </w:r>
+      <w:r>
+        <w:rPr>
+          <w:rtl/>
+        </w:rPr>
+        <w:t>. שימוש בתוך הסוגריים ב-"::" ולאחר מספר טבעי יחזיר את ה</w:t>
+      </w:r>
+      <w:r>
+        <w:rPr>
+          <w:rFonts w:hint="cs"/>
+          <w:rtl/>
+        </w:rPr>
+        <w:t>מחרוזת</w:t>
+      </w:r>
+      <w:r>
+        <w:rPr>
+          <w:rtl/>
+        </w:rPr>
+        <w:t xml:space="preserve"> המתקבלת עם קפיצות של </w:t>
+      </w:r>
+      <w:r>
+        <w:t>n</w:t>
+      </w:r>
+      <w:r>
+        <w:rPr>
+          <w:rtl/>
+        </w:rPr>
+        <w:t xml:space="preserve"> בין </w:t>
+      </w:r>
+      <w:r>
+        <w:rPr>
+          <w:rFonts w:hint="cs"/>
+          <w:rtl/>
+        </w:rPr>
+        <w:t>תו לתו</w:t>
+      </w:r>
+      <w:r>
+        <w:rPr>
+          <w:rtl/>
+        </w:rPr>
+        <w:t>.</w:t>
+      </w:r>
+    </w:p>
+    <w:p>
+      <w:pPr>
+        <w:pStyle w:val="ad"/>
+      </w:pPr>
+      <w:r>
+        <w:t>str = 'Hello World!'</w:t>
+      </w:r>
+    </w:p>
+    <w:p>
+      <w:pPr>
+        <w:pStyle w:val="ad"/>
+      </w:pPr>
+      <w:r>
+        <w:t xml:space="preserve">print </w:t>
+      </w:r>
+      <w:r>
+        <w:t>(</w:t>
+      </w:r>
+      <w:r>
+        <w:t>str[0]</w:t>
+      </w:r>
+      <w:r>
+        <w:t>)</w:t>
+      </w:r>
+      <w:r>
+        <w:t xml:space="preserve">       # Prints first character of the string</w:t>
+      </w:r>
+      <w:r>
+        <w:t xml:space="preserve"> -</w:t>
+      </w:r>
+      <w:r>
+        <w:t xml:space="preserve"> “H”</w:t>
+      </w:r>
+    </w:p>
+    <w:p>
+      <w:pPr>
+        <w:pStyle w:val="ad"/>
+      </w:pPr>
+      <w:r>
+        <w:t xml:space="preserve">print </w:t>
+      </w:r>
+      <w:r>
+        <w:t>(</w:t>
+      </w:r>
+      <w:r>
+        <w:t>str[2:5]</w:t>
+      </w:r>
+      <w:r>
+        <w:t>)</w:t>
+      </w:r>
+      <w:r>
+        <w:t xml:space="preserve">    # Prints characters starting from 3rd to 5th</w:t>
+      </w:r>
+      <w:r>
+        <w:t xml:space="preserve"> - </w:t>
+      </w:r>
+      <w:r>
+        <w:t>“</w:t>
+      </w:r>
+      <w:proofErr w:type="spellStart"/>
+      <w:r>
+        <w:t>llo</w:t>
+      </w:r>
+      <w:proofErr w:type="spellEnd"/>
+      <w:r>
+        <w:t>”</w:t>
+      </w:r>
+    </w:p>
+    <w:p>
+      <w:pPr>
+        <w:pStyle w:val="ad"/>
+        <w:rPr>
+          <w:rtl/>
+        </w:rPr>
+      </w:pPr>
+      <w:r>
+        <w:t xml:space="preserve">print </w:t>
+      </w:r>
+      <w:r>
+        <w:t>(</w:t>
+      </w:r>
+      <w:r>
+        <w:t>str[2:]</w:t>
+      </w:r>
+      <w:r>
+        <w:t>)</w:t>
+      </w:r>
+      <w:r>
+        <w:t xml:space="preserve">      # Prints string starting from 3rd character</w:t>
+      </w:r>
+      <w:r>
+        <w:t xml:space="preserve"> - </w:t>
+      </w:r>
+      <w:r>
+        <w:t>“</w:t>
+      </w:r>
+      <w:r>
+        <w:t>'</w:t>
+      </w:r>
+      <w:proofErr w:type="spellStart"/>
+      <w:r>
+        <w:t>llo</w:t>
+      </w:r>
+      <w:proofErr w:type="spellEnd"/>
+      <w:r>
+        <w:t xml:space="preserve"> World!</w:t>
+      </w:r>
+      <w:r>
+        <w:t>”</w:t>
+      </w:r>
+    </w:p>
+    <w:p>
+      <w:pPr>
+        <w:pStyle w:val="ad"/>
+        <w:rPr>
+          <w:rtl/>
+        </w:rPr>
+      </w:pPr>
+      <w:r>
+        <w:t>print (str[</w:t>
+      </w:r>
+      <w:r>
+        <w:t>-2</w:t>
+      </w:r>
+      <w:r>
+        <w:t xml:space="preserve">])       # Prints </w:t>
+      </w:r>
+      <w:r>
+        <w:t>2nd</w:t>
+      </w:r>
+      <w:r>
+        <w:t xml:space="preserve"> character </w:t>
+      </w:r>
+      <w:r>
+        <w:t>from the end</w:t>
+      </w:r>
+      <w:r>
+        <w:t xml:space="preserve"> - </w:t>
+      </w:r>
+      <w:r>
+        <w:t>“</w:t>
+      </w:r>
+      <w:r>
+        <w:t>d</w:t>
+      </w:r>
+      <w:r>
+        <w:t>”</w:t>
+      </w:r>
+    </w:p>
+    <w:p>
+      <w:pPr>
+        <w:pStyle w:val="3"/>
+        <w:rPr>
           <w:rtl/>
         </w:rPr>
       </w:pPr>
@@ -2664,17 +3800,16 @@
         </w:rPr>
       </w:pPr>
       <w:r>
-        <w:t xml:space="preserve">&gt;&gt;&gt; </w:t>
-      </w:r>
-      <w:r>
         <w:t>p</w:t>
       </w:r>
+      <w:proofErr w:type="spellStart"/>
       <w:r>
         <w:rPr>
           <w:lang w:val="en-IL"/>
         </w:rPr>
         <w:t>rint</w:t>
       </w:r>
+      <w:proofErr w:type="spellEnd"/>
       <w:r>
         <w:t>(</w:t>
       </w:r>
@@ -2691,14 +3826,13 @@
         <w:rPr>
           <w:lang w:val="en-IL"/>
         </w:rPr>
-        <w:t>  # string formatting</w:t>
-      </w:r>
-    </w:p>
-    <w:p>
-      <w:pPr>
-        <w:pStyle w:val="ad"/>
-        <w:rPr>
-          <w:rtl/>
+        <w:t>  </w:t>
+      </w:r>
+    </w:p>
+    <w:p>
+      <w:pPr>
+        <w:pStyle w:val="ad"/>
+        <w:rPr>
           <w:lang w:val="en-IL"/>
         </w:rPr>
       </w:pPr>
@@ -2715,6 +3849,79 @@
         <w:t>hello world 12</w:t>
       </w:r>
     </w:p>
+    <w:p/>
+    <w:p>
+      <w:pPr>
+        <w:rPr>
+          <w:rtl/>
+        </w:rPr>
+      </w:pPr>
+      <w:r>
+        <w:rPr>
+          <w:rFonts w:hint="cs"/>
+          <w:rtl/>
+        </w:rPr>
+        <w:t>דרך נוספת</w:t>
+      </w:r>
+      <w:r>
+        <w:rPr>
+          <w:rFonts w:hint="cs"/>
+          <w:rtl/>
+        </w:rPr>
+        <w:t xml:space="preserve"> היא להדפיס מחרוזת עם דגלים מסוג </w:t>
+      </w:r>
+      <w:r>
+        <w:rPr>
+          <w:rFonts w:hint="cs"/>
+          <w:rtl/>
+        </w:rPr>
+        <w:t xml:space="preserve">%, לאחר סיום המחרוזת נרשום % ואז בסוגריים את כל ערכי הדגלים לפי סדר. את סוגי הדגלים ניתן למצוא בקישור </w:t>
+      </w:r>
+      <w:hyperlink r:id="rId8" w:history="1">
+        <w:r>
+          <w:rPr>
+            <w:rStyle w:val="Hyperlink"/>
+            <w:rFonts w:hint="cs"/>
+            <w:rtl/>
+          </w:rPr>
+          <w:t>כאן</w:t>
+        </w:r>
+      </w:hyperlink>
+      <w:r>
+        <w:rPr>
+          <w:rFonts w:hint="cs"/>
+          <w:rtl/>
+        </w:rPr>
+        <w:t>.</w:t>
+      </w:r>
+    </w:p>
+    <w:p>
+      <w:pPr>
+        <w:pStyle w:val="ad"/>
+        <w:rPr>
+          <w:rtl/>
+        </w:rPr>
+      </w:pPr>
+      <w:r>
+        <w:t>print "My name is %s and weight is %d kg!" % ('Zara', 21)</w:t>
+      </w:r>
+    </w:p>
+    <w:p>
+      <w:pPr>
+        <w:pStyle w:val="ad"/>
+        <w:rPr>
+          <w:rFonts w:hint="cs"/>
+          <w:rtl/>
+          <w:lang w:val="en-IL"/>
+        </w:rPr>
+      </w:pPr>
+      <w:r>
+        <w:rPr>
+          <w:lang w:val="en-IL"/>
+        </w:rPr>
+        <w:t>My name is Zara and weight is 21 kg!</w:t>
+      </w:r>
+    </w:p>
     <w:p>
       <w:pPr>
         <w:pStyle w:val="3"/>
@@ -2727,6 +3934,213 @@
           <w:rFonts w:hint="cs"/>
           <w:rtl/>
         </w:rPr>
+        <w:t>אופרטורים</w:t>
+      </w:r>
+    </w:p>
+    <w:p>
+      <w:pPr>
+        <w:rPr>
+          <w:rtl/>
+        </w:rPr>
+      </w:pPr>
+      <w:r>
+        <w:rPr>
+          <w:rFonts w:hint="cs"/>
+          <w:rtl/>
+        </w:rPr>
+        <w:t xml:space="preserve">הפעלת אופרטור + בין מחרוזות </w:t>
+      </w:r>
+      <w:r>
+        <w:rPr>
+          <w:rFonts w:hint="cs"/>
+          <w:rtl/>
+        </w:rPr>
+        <w:t xml:space="preserve">מחזירה מחרוזת שהיא שרשור </w:t>
+      </w:r>
+      <w:r>
+        <w:rPr>
+          <w:rFonts w:hint="cs"/>
+          <w:rtl/>
+        </w:rPr>
+        <w:t>המחרוזת.</w:t>
+      </w:r>
+    </w:p>
+    <w:p>
+      <w:pPr>
+        <w:rPr>
+          <w:rtl/>
+        </w:rPr>
+      </w:pPr>
+      <w:r>
+        <w:rPr>
+          <w:rFonts w:hint="cs"/>
+          <w:rtl/>
+        </w:rPr>
+        <w:t>הפעלת אופרטור * בין מחרוזת</w:t>
+      </w:r>
+      <w:r>
+        <w:rPr>
+          <w:rFonts w:hint="cs"/>
+          <w:rtl/>
+        </w:rPr>
+        <w:t xml:space="preserve"> </w:t>
+      </w:r>
+      <w:r>
+        <w:t>s</w:t>
+      </w:r>
+      <w:r>
+        <w:rPr>
+          <w:rFonts w:hint="cs"/>
+          <w:rtl/>
+        </w:rPr>
+        <w:t xml:space="preserve"> למספר </w:t>
+      </w:r>
+      <w:r>
+        <w:t>n</w:t>
+      </w:r>
+      <w:r>
+        <w:rPr>
+          <w:rFonts w:hint="cs"/>
+          <w:rtl/>
+        </w:rPr>
+        <w:t xml:space="preserve"> </w:t>
+      </w:r>
+      <w:r>
+        <w:rPr>
+          <w:rFonts w:hint="cs"/>
+          <w:rtl/>
+        </w:rPr>
+        <w:t xml:space="preserve">מחזירה מחרוזת שהיא שרשור </w:t>
+      </w:r>
+      <w:r>
+        <w:t>s</w:t>
+      </w:r>
+      <w:r>
+        <w:rPr>
+          <w:rFonts w:hint="cs"/>
+          <w:rtl/>
+        </w:rPr>
+        <w:t xml:space="preserve"> בדיוק</w:t>
+      </w:r>
+      <w:r>
+        <w:rPr>
+          <w:rFonts w:hint="cs"/>
+          <w:rtl/>
+        </w:rPr>
+        <w:t xml:space="preserve"> </w:t>
+      </w:r>
+      <w:r>
+        <w:t>n</w:t>
+      </w:r>
+      <w:r>
+        <w:rPr>
+          <w:rFonts w:hint="cs"/>
+          <w:rtl/>
+        </w:rPr>
+        <w:t xml:space="preserve"> פעמים.</w:t>
+      </w:r>
+    </w:p>
+    <w:p>
+      <w:pPr>
+        <w:pStyle w:val="ad"/>
+      </w:pPr>
+      <w:r>
+        <w:rPr>
+          <w:lang w:val="en-IL"/>
+        </w:rPr>
+        <w:t xml:space="preserve">s = </w:t>
+      </w:r>
+      <w:r>
+        <w:t>‘</w:t>
+      </w:r>
+      <w:r>
+        <w:rPr>
+          <w:lang w:val="en-IL"/>
+        </w:rPr>
+        <w:t>hello</w:t>
+      </w:r>
+      <w:r>
+        <w:t>’</w:t>
+      </w:r>
+    </w:p>
+    <w:p>
+      <w:pPr>
+        <w:pStyle w:val="ad"/>
+      </w:pPr>
+      <w:r>
+        <w:t>print</w:t>
+      </w:r>
+      <w:r>
+        <w:t>(</w:t>
+      </w:r>
+      <w:r>
+        <w:t>s + "</w:t>
+      </w:r>
+      <w:r>
+        <w:t>world!</w:t>
+      </w:r>
+      <w:r>
+        <w:t>"</w:t>
+      </w:r>
+      <w:r>
+        <w:t>)</w:t>
+      </w:r>
+      <w:r>
+        <w:t xml:space="preserve"> # Prints concatenated string</w:t>
+      </w:r>
+      <w:r>
+        <w:t xml:space="preserve"> – “hello world!”</w:t>
+      </w:r>
+    </w:p>
+    <w:p>
+      <w:pPr>
+        <w:pStyle w:val="ad"/>
+      </w:pPr>
+      <w:r>
+        <w:t>print</w:t>
+      </w:r>
+      <w:r>
+        <w:t>(</w:t>
+      </w:r>
+      <w:r>
+        <w:t>s * 2</w:t>
+      </w:r>
+      <w:r>
+        <w:t>)</w:t>
+      </w:r>
+      <w:r>
+        <w:t xml:space="preserve">      </w:t>
+      </w:r>
+      <w:r>
+        <w:t xml:space="preserve">       </w:t>
+      </w:r>
+      <w:r>
+        <w:t># Prints string two times</w:t>
+      </w:r>
+      <w:r>
+        <w:t xml:space="preserve"> – “</w:t>
+      </w:r>
+      <w:proofErr w:type="spellStart"/>
+      <w:r>
+        <w:t>hellohello</w:t>
+      </w:r>
+      <w:proofErr w:type="spellEnd"/>
+      <w:r>
+        <w:t>“</w:t>
+      </w:r>
+    </w:p>
+    <w:p>
+      <w:pPr>
+        <w:pStyle w:val="3"/>
+        <w:rPr>
+          <w:rtl/>
+        </w:rPr>
+      </w:pPr>
+      <w:r>
+        <w:rPr>
+          <w:rFonts w:hint="cs"/>
+          <w:rtl/>
+        </w:rPr>
         <w:t>שיטות מרכזיות</w:t>
       </w:r>
       <w:r>
@@ -2739,15 +4153,38 @@
     <w:p>
       <w:pPr>
         <w:pStyle w:val="ad"/>
+      </w:pPr>
+      <w:r>
         <w:rPr>
           <w:lang w:val="en-IL"/>
         </w:rPr>
-      </w:pPr>
+        <w:t xml:space="preserve">s = </w:t>
+      </w:r>
+      <w:r>
+        <w:t>‘</w:t>
+      </w:r>
       <w:r>
         <w:rPr>
           <w:lang w:val="en-IL"/>
         </w:rPr>
-        <w:t>s = hello</w:t>
+        <w:t>hello</w:t>
+      </w:r>
+      <w:r>
+        <w:t>’</w:t>
+      </w:r>
+    </w:p>
+    <w:p>
+      <w:pPr>
+        <w:pStyle w:val="ad"/>
+      </w:pPr>
+      <w:r>
+        <w:t xml:space="preserve">print(len(s))     #   </w:t>
+      </w:r>
+      <w:r>
+        <w:t>Returns the length of the string</w:t>
+      </w:r>
+      <w:r>
+        <w:t xml:space="preserve"> - 5</w:t>
       </w:r>
     </w:p>
     <w:p>
@@ -2761,125 +4198,252 @@
         <w:rPr>
           <w:lang w:val="en-IL"/>
         </w:rPr>
-        <w:t>print(s.capitalize())  # Capitalize a string</w:t>
-      </w:r>
+        <w:t>print(</w:t>
+      </w:r>
+      <w:proofErr w:type="spellStart"/>
       <w:r>
         <w:rPr>
           <w:lang w:val="en-IL"/>
         </w:rPr>
-        <w:t>. Prints “Hello”</w:t>
-      </w:r>
-    </w:p>
-    <w:p>
-      <w:pPr>
-        <w:pStyle w:val="ad"/>
-      </w:pPr>
+        <w:t>s.capitalize</w:t>
+      </w:r>
+      <w:proofErr w:type="spellEnd"/>
       <w:r>
         <w:rPr>
           <w:lang w:val="en-IL"/>
         </w:rPr>
-        <w:t>print(s.upper())       # Convert a string to uppercase</w:t>
+        <w:t>())  # Capitalize a string</w:t>
+      </w:r>
+      <w:r>
+        <w:t xml:space="preserve"> - </w:t>
       </w:r>
       <w:r>
         <w:rPr>
           <w:lang w:val="en-IL"/>
         </w:rPr>
+        <w:t>“Hello”</w:t>
+      </w:r>
+    </w:p>
+    <w:p>
+      <w:pPr>
+        <w:pStyle w:val="ad"/>
+      </w:pPr>
+      <w:r>
+        <w:rPr>
+          <w:lang w:val="en-IL"/>
+        </w:rPr>
+        <w:t>print(</w:t>
+      </w:r>
+      <w:proofErr w:type="spellStart"/>
+      <w:r>
+        <w:rPr>
+          <w:lang w:val="en-IL"/>
+        </w:rPr>
+        <w:t>s.upper</w:t>
+      </w:r>
+      <w:proofErr w:type="spellEnd"/>
+      <w:r>
+        <w:rPr>
+          <w:lang w:val="en-IL"/>
+        </w:rPr>
+        <w:t>())       # Convert a string to uppercase</w:t>
+      </w:r>
+      <w:r>
+        <w:t xml:space="preserve"> - </w:t>
+      </w:r>
+      <w:r>
+        <w:t>"HELLO"</w:t>
+      </w:r>
+    </w:p>
+    <w:p>
+      <w:pPr>
+        <w:pStyle w:val="ad"/>
+      </w:pPr>
+      <w:r>
+        <w:t>print(</w:t>
+      </w:r>
+      <w:proofErr w:type="spellStart"/>
+      <w:r>
+        <w:t>s.rjust</w:t>
+      </w:r>
+      <w:proofErr w:type="spellEnd"/>
+      <w:r>
+        <w:t xml:space="preserve">(7))  </w:t>
+      </w:r>
+      <w:r>
+        <w:t xml:space="preserve">  </w:t>
+      </w:r>
+      <w:r>
+        <w:t xml:space="preserve">   # Right-justify a string, </w:t>
+      </w:r>
+      <w:r>
+        <w:t>s</w:t>
+      </w:r>
+      <w:r>
+        <w:t>o that the total size of the string will be</w:t>
+      </w:r>
+      <w:r>
+        <w:t xml:space="preserve"> 7. </w:t>
+      </w:r>
+      <w:r>
+        <w:t>padding with spaces</w:t>
+      </w:r>
+      <w:r>
         <w:t>.</w:t>
       </w:r>
       <w:r>
-        <w:rPr>
-          <w:lang w:val="en-IL"/>
-        </w:rPr>
+        <w:t xml:space="preserve"> - </w:t>
+      </w:r>
+      <w:r>
+        <w:t>“  hello”</w:t>
+      </w:r>
+    </w:p>
+    <w:p>
+      <w:pPr>
+        <w:pStyle w:val="ad"/>
+      </w:pPr>
+      <w:r>
+        <w:t>print(</w:t>
+      </w:r>
+      <w:proofErr w:type="spellStart"/>
+      <w:r>
+        <w:t>s.center</w:t>
+      </w:r>
+      <w:proofErr w:type="spellEnd"/>
+      <w:r>
+        <w:t>(7))    # Center a string, padding with spaces</w:t>
+      </w:r>
+      <w:r>
+        <w:t>.</w:t>
+      </w:r>
+      <w:r>
+        <w:t xml:space="preserve"> - </w:t>
+      </w:r>
+      <w:r>
+        <w:t xml:space="preserve">“ </w:t>
+      </w:r>
+      <w:r>
+        <w:t>hello</w:t>
+      </w:r>
+      <w:r>
+        <w:t xml:space="preserve"> ”</w:t>
+      </w:r>
+    </w:p>
+    <w:p>
+      <w:pPr>
+        <w:pStyle w:val="ad"/>
+        <w:rPr>
+          <w:rtl/>
+        </w:rPr>
+      </w:pPr>
+      <w:r>
+        <w:t>print(</w:t>
+      </w:r>
+      <w:proofErr w:type="spellStart"/>
+      <w:r>
+        <w:t>s.replace</w:t>
+      </w:r>
+      <w:proofErr w:type="spellEnd"/>
+      <w:r>
+        <w:t>('l', '(ell)'))  # Replace all instances of one substring with another</w:t>
+      </w:r>
+      <w:r>
+        <w:t xml:space="preserve"> - </w:t>
+      </w:r>
+      <w:r>
+        <w:t>“</w:t>
+      </w:r>
+      <w:r>
+        <w:t>he(ell)(ell)o</w:t>
+      </w:r>
+      <w:r>
+        <w:t>”</w:t>
+      </w:r>
+    </w:p>
+    <w:p>
+      <w:pPr>
+        <w:pStyle w:val="ad"/>
+      </w:pPr>
+      <w:r>
+        <w:t xml:space="preserve">print('  </w:t>
+      </w:r>
+      <w:r>
         <w:t xml:space="preserve"> </w:t>
       </w:r>
       <w:r>
-        <w:t>P</w:t>
-      </w:r>
-      <w:r>
-        <w:t>rints "HELLO"</w:t>
-      </w:r>
-    </w:p>
-    <w:p>
-      <w:pPr>
-        <w:pStyle w:val="ad"/>
-      </w:pPr>
-      <w:r>
-        <w:t xml:space="preserve">print(s.rjust(7))     # Right-justify a string, </w:t>
-      </w:r>
-      <w:r>
-        <w:t>s</w:t>
-      </w:r>
-      <w:r>
-        <w:t>o that the total size of the string will be</w:t>
-      </w:r>
-      <w:r>
-        <w:t xml:space="preserve"> 7. </w:t>
-      </w:r>
-      <w:r>
-        <w:t>padding with spaces</w:t>
-      </w:r>
-      <w:r>
-        <w:t>. Prints “  hello”</w:t>
-      </w:r>
-    </w:p>
-    <w:p>
-      <w:pPr>
-        <w:pStyle w:val="ad"/>
-      </w:pPr>
-      <w:r>
-        <w:t>print(s.center(7))    # Center a string, padding with spaces</w:t>
-      </w:r>
-      <w:r>
-        <w:t xml:space="preserve">. Print “ </w:t>
-      </w:r>
-      <w:r>
-        <w:t>hello</w:t>
-      </w:r>
-      <w:r>
-        <w:t xml:space="preserve"> ”</w:t>
-      </w:r>
-    </w:p>
-    <w:p>
-      <w:pPr>
-        <w:pStyle w:val="ad"/>
-      </w:pPr>
-      <w:r>
-        <w:t>print(s.replace('l', '(ell)'))  # Replace all instances of one substring with another</w:t>
-      </w:r>
-      <w:r>
-        <w:t>. Prints “</w:t>
-      </w:r>
-      <w:r>
-        <w:t>he(ell)(ell)o</w:t>
-      </w:r>
-      <w:r>
-        <w:t>”</w:t>
-      </w:r>
-    </w:p>
-    <w:p>
-      <w:pPr>
-        <w:pStyle w:val="ad"/>
-      </w:pPr>
-      <w:r>
-        <w:t xml:space="preserve">print('  </w:t>
+        <w:t>world</w:t>
       </w:r>
       <w:r>
         <w:t xml:space="preserve"> </w:t>
       </w:r>
       <w:r>
-        <w:t>world</w:t>
-      </w:r>
-      <w:r>
-        <w:t xml:space="preserve"> </w:t>
-      </w:r>
-      <w:r>
         <w:t xml:space="preserve"> '.strip())  # Strip leading and trailing whitespace</w:t>
       </w:r>
       <w:r>
-        <w:t>. Prints “world”</w:t>
-      </w:r>
-    </w:p>
-    <w:p/>
+        <w:t xml:space="preserve"> - </w:t>
+      </w:r>
+      <w:r>
+        <w:t>“world”</w:t>
+      </w:r>
+    </w:p>
+    <w:p>
+      <w:pPr>
+        <w:pStyle w:val="ad"/>
+      </w:pPr>
+      <w:r>
+        <w:t>print(</w:t>
+      </w:r>
+      <w:proofErr w:type="spellStart"/>
+      <w:r>
+        <w:t>s.count</w:t>
+      </w:r>
+      <w:proofErr w:type="spellEnd"/>
+      <w:r>
+        <w:t xml:space="preserve">(‘l))    # </w:t>
+      </w:r>
+      <w:r>
+        <w:t xml:space="preserve">Counts how many times </w:t>
+      </w:r>
+      <w:r>
+        <w:t>substring</w:t>
+      </w:r>
+      <w:r>
+        <w:t xml:space="preserve"> occurs in string</w:t>
+      </w:r>
+      <w:r>
+        <w:t xml:space="preserve"> – 2</w:t>
+      </w:r>
+    </w:p>
+    <w:p>
+      <w:pPr>
+        <w:pStyle w:val="ad"/>
+      </w:pPr>
+      <w:r>
+        <w:t>print(</w:t>
+      </w:r>
+      <w:proofErr w:type="spellStart"/>
+      <w:r>
+        <w:t>s.find</w:t>
+      </w:r>
+      <w:proofErr w:type="spellEnd"/>
+      <w:r>
+        <w:t xml:space="preserve">(‘world’))  # </w:t>
+      </w:r>
+      <w:r>
+        <w:t>Determine if str occurs in string</w:t>
+      </w:r>
+      <w:r>
+        <w:t xml:space="preserve">. </w:t>
+      </w:r>
+      <w:r>
+        <w:t>returns index if found and -1 otherwise.</w:t>
+      </w:r>
+    </w:p>
+    <w:p>
+      <w:pPr>
+        <w:pStyle w:val="ad"/>
+      </w:pPr>
+    </w:p>
     <w:p>
       <w:pPr>
         <w:pStyle w:val="2"/>
@@ -2939,6 +4503,7 @@
           <w:rFonts w:hint="cs"/>
           <w:rtl/>
         </w:rPr>
+        <w:lastRenderedPageBreak/>
         <w:t>אפשר גם להגדיר רשימה שהיא איבר פנימי בתוך רשימה אחרת.</w:t>
       </w:r>
     </w:p>
@@ -3062,7 +4627,28 @@
           <w:rFonts w:hint="cs"/>
           <w:rtl/>
         </w:rPr>
-        <w:t xml:space="preserve"> שימוש בתוך הסוגריים ב-"::" ולאחר מספר טבעי יחזיר את הרשימה המתקבלת עם קפיצות של </w:t>
+        <w:t xml:space="preserve"> שימוש בתוך הסוגריים ב-"::" ולאחר</w:t>
+      </w:r>
+      <w:r>
+        <w:rPr>
+          <w:rFonts w:hint="cs"/>
+          <w:rtl/>
+        </w:rPr>
+        <w:t>יו</w:t>
+      </w:r>
+      <w:r>
+        <w:rPr>
+          <w:rFonts w:hint="cs"/>
+          <w:rtl/>
+        </w:rPr>
+        <w:t xml:space="preserve"> מספר טבעי</w:t>
+      </w:r>
+      <w:r>
+        <w:rPr>
+          <w:rFonts w:hint="cs"/>
+          <w:rtl/>
+        </w:rPr>
+        <w:t xml:space="preserve"> </w:t>
       </w:r>
       <w:r>
         <w:t>n</w:t>
@@ -3072,6 +4658,23 @@
           <w:rFonts w:hint="cs"/>
           <w:rtl/>
         </w:rPr>
+        <w:t>,</w:t>
+      </w:r>
+      <w:r>
+        <w:rPr>
+          <w:rFonts w:hint="cs"/>
+          <w:rtl/>
+        </w:rPr>
+        <w:t xml:space="preserve"> יחזיר את הרשימה המתקבלת עם קפיצות של </w:t>
+      </w:r>
+      <w:r>
+        <w:t>n</w:t>
+      </w:r>
+      <w:r>
+        <w:rPr>
+          <w:rFonts w:hint="cs"/>
+          <w:rtl/>
+        </w:rPr>
         <w:t xml:space="preserve"> בין איבר לאיבר.</w:t>
       </w:r>
     </w:p>
@@ -3178,6 +4781,261 @@
           <w:rFonts w:hint="cs"/>
           <w:rtl/>
         </w:rPr>
+        <w:t>או</w:t>
+      </w:r>
+      <w:r>
+        <w:rPr>
+          <w:rFonts w:hint="cs"/>
+          <w:rtl/>
+        </w:rPr>
+        <w:t>פ</w:t>
+      </w:r>
+      <w:r>
+        <w:rPr>
+          <w:rFonts w:hint="cs"/>
+          <w:rtl/>
+        </w:rPr>
+        <w:t>רטורים</w:t>
+      </w:r>
+    </w:p>
+    <w:p>
+      <w:pPr>
+        <w:rPr>
+          <w:rtl/>
+        </w:rPr>
+      </w:pPr>
+      <w:r>
+        <w:rPr>
+          <w:rFonts w:hint="cs"/>
+          <w:rtl/>
+        </w:rPr>
+        <w:t xml:space="preserve">הפעלת אופרטור + בין </w:t>
+      </w:r>
+      <w:r>
+        <w:rPr>
+          <w:rFonts w:hint="cs"/>
+          <w:rtl/>
+        </w:rPr>
+        <w:t>רשימות</w:t>
+      </w:r>
+      <w:r>
+        <w:rPr>
+          <w:rFonts w:hint="cs"/>
+          <w:rtl/>
+        </w:rPr>
+        <w:t xml:space="preserve"> </w:t>
+      </w:r>
+      <w:r>
+        <w:rPr>
+          <w:rFonts w:hint="cs"/>
+          <w:rtl/>
+        </w:rPr>
+        <w:t xml:space="preserve">מחזירה רשימה שהיא </w:t>
+      </w:r>
+      <w:r>
+        <w:rPr>
+          <w:rFonts w:hint="cs"/>
+          <w:rtl/>
+        </w:rPr>
+        <w:t>ש</w:t>
+      </w:r>
+      <w:r>
+        <w:rPr>
+          <w:rFonts w:hint="cs"/>
+          <w:rtl/>
+        </w:rPr>
+        <w:t>רשור</w:t>
+      </w:r>
+      <w:r>
+        <w:rPr>
+          <w:rFonts w:hint="cs"/>
+          <w:rtl/>
+        </w:rPr>
+        <w:t xml:space="preserve"> </w:t>
+      </w:r>
+      <w:r>
+        <w:rPr>
+          <w:rFonts w:hint="cs"/>
+          <w:rtl/>
+        </w:rPr>
+        <w:t xml:space="preserve">של </w:t>
+      </w:r>
+      <w:r>
+        <w:rPr>
+          <w:rFonts w:hint="cs"/>
+          <w:rtl/>
+        </w:rPr>
+        <w:t>ה</w:t>
+      </w:r>
+      <w:r>
+        <w:rPr>
+          <w:rFonts w:hint="cs"/>
+          <w:rtl/>
+        </w:rPr>
+        <w:t>רשימות.</w:t>
+      </w:r>
+    </w:p>
+    <w:p>
+      <w:pPr>
+        <w:rPr>
+          <w:rtl/>
+        </w:rPr>
+      </w:pPr>
+      <w:r>
+        <w:rPr>
+          <w:rFonts w:hint="cs"/>
+          <w:rtl/>
+        </w:rPr>
+        <w:t xml:space="preserve">הפעלת אופרטור * בין </w:t>
+      </w:r>
+      <w:r>
+        <w:rPr>
+          <w:rFonts w:hint="cs"/>
+          <w:rtl/>
+        </w:rPr>
+        <w:t>רשימ</w:t>
+      </w:r>
+      <w:r>
+        <w:rPr>
+          <w:rFonts w:hint="cs"/>
+          <w:rtl/>
+        </w:rPr>
+        <w:t xml:space="preserve">ה </w:t>
+      </w:r>
+      <w:r>
+        <w:t>l</w:t>
+      </w:r>
+      <w:r>
+        <w:rPr>
+          <w:rFonts w:hint="cs"/>
+          <w:rtl/>
+        </w:rPr>
+        <w:t xml:space="preserve"> למספר </w:t>
+      </w:r>
+      <w:r>
+        <w:t>n</w:t>
+      </w:r>
+      <w:r>
+        <w:rPr>
+          <w:rFonts w:hint="cs"/>
+          <w:rtl/>
+        </w:rPr>
+        <w:t xml:space="preserve"> </w:t>
+      </w:r>
+      <w:r>
+        <w:rPr>
+          <w:rFonts w:hint="cs"/>
+          <w:rtl/>
+        </w:rPr>
+        <w:t xml:space="preserve">מחזירה רשימה </w:t>
+      </w:r>
+      <w:r>
+        <w:rPr>
+          <w:rFonts w:hint="cs"/>
+          <w:rtl/>
+        </w:rPr>
+        <w:t xml:space="preserve">שהיא שרשור </w:t>
+      </w:r>
+      <w:r>
+        <w:t>l</w:t>
+      </w:r>
+      <w:r>
+        <w:rPr>
+          <w:rFonts w:hint="cs"/>
+          <w:rtl/>
+        </w:rPr>
+        <w:t xml:space="preserve"> בדיוק </w:t>
+      </w:r>
+      <w:r>
+        <w:t>n</w:t>
+      </w:r>
+      <w:r>
+        <w:rPr>
+          <w:rFonts w:hint="cs"/>
+          <w:rtl/>
+        </w:rPr>
+        <w:t xml:space="preserve"> פעמים.</w:t>
+      </w:r>
+    </w:p>
+    <w:p>
+      <w:pPr>
+        <w:pStyle w:val="ad"/>
+        <w:rPr>
+          <w:lang w:val="en-IL"/>
+        </w:rPr>
+      </w:pPr>
+      <w:r>
+        <w:t>print(</w:t>
+      </w:r>
+      <w:r>
+        <w:t>[123, 'john']</w:t>
+      </w:r>
+      <w:r>
+        <w:t xml:space="preserve"> + </w:t>
+      </w:r>
+      <w:r>
+        <w:t>[1,2]</w:t>
+      </w:r>
+      <w:r>
+        <w:t xml:space="preserve">) # Prints concatenated </w:t>
+      </w:r>
+      <w:r>
+        <w:t>lists</w:t>
+      </w:r>
+      <w:r>
+        <w:t xml:space="preserve"> – </w:t>
+      </w:r>
+      <w:r>
+        <w:t>[</w:t>
+      </w:r>
+      <w:r>
+        <w:t>123, 'john'</w:t>
+      </w:r>
+      <w:r>
+        <w:t>, 1, 2]</w:t>
+      </w:r>
+    </w:p>
+    <w:p>
+      <w:pPr>
+        <w:pStyle w:val="ad"/>
+        <w:rPr>
+          <w:rtl/>
+        </w:rPr>
+      </w:pPr>
+      <w:r>
+        <w:t>print(</w:t>
+      </w:r>
+      <w:r>
+        <w:t>[123, 'john']</w:t>
+      </w:r>
+      <w:r>
+        <w:t xml:space="preserve"> </w:t>
+      </w:r>
+      <w:r>
+        <w:t xml:space="preserve"> * 2)      # </w:t>
+      </w:r>
+      <w:r>
+        <w:t>Prints list two times</w:t>
+      </w:r>
+      <w:r>
+        <w:t xml:space="preserve"> - </w:t>
+      </w:r>
+      <w:r>
+        <w:t>[123, 'john', 123, 'john']</w:t>
+      </w:r>
+    </w:p>
+    <w:p>
+      <w:pPr>
+        <w:pStyle w:val="3"/>
+        <w:rPr>
+          <w:rtl/>
+        </w:rPr>
+      </w:pPr>
+      <w:r>
+        <w:rPr>
+          <w:rFonts w:hint="cs"/>
+          <w:rtl/>
+        </w:rPr>
         <w:t>שיטות מרכזיות</w:t>
       </w:r>
     </w:p>
@@ -3205,45 +5063,253 @@
       <w:r>
         <w:t>l</w:t>
       </w:r>
+      <w:proofErr w:type="spellStart"/>
       <w:r>
         <w:rPr>
           <w:lang w:val="en-IL"/>
         </w:rPr>
-        <w:t>s.append('bar') # Add a new element to the end of the list</w:t>
-      </w:r>
-    </w:p>
-    <w:p>
-      <w:pPr>
-        <w:pStyle w:val="ad"/>
-      </w:pPr>
+        <w:t>s.append</w:t>
+      </w:r>
+      <w:proofErr w:type="spellEnd"/>
+      <w:r>
+        <w:rPr>
+          <w:lang w:val="en-IL"/>
+        </w:rPr>
+        <w:t>('bar')</w:t>
+      </w:r>
+      <w:r>
+        <w:t xml:space="preserve"> </w:t>
+      </w:r>
+      <w:r>
+        <w:rPr>
+          <w:lang w:val="en-IL"/>
+        </w:rPr>
+        <w:t> # Add a new element to the end of the list</w:t>
+      </w:r>
+    </w:p>
+    <w:p>
+      <w:pPr>
+        <w:pStyle w:val="ad"/>
+      </w:pPr>
+      <w:proofErr w:type="spellStart"/>
       <w:r>
         <w:t>l</w:t>
       </w:r>
       <w:r>
-        <w:t>s.pop()     # Remove and return the last element of the list</w:t>
-      </w:r>
-    </w:p>
-    <w:p>
-      <w:pPr>
-        <w:pStyle w:val="ad"/>
-        <w:rPr>
-          <w:rtl/>
+        <w:t>s.pop</w:t>
+      </w:r>
+      <w:proofErr w:type="spellEnd"/>
+      <w:r>
+        <w:t xml:space="preserve">()     </w:t>
+      </w:r>
+      <w:r>
+        <w:rPr>
+          <w:rFonts w:hint="cs"/>
+          <w:rtl/>
+        </w:rPr>
+        <w:t xml:space="preserve"> </w:t>
+      </w:r>
+      <w:r>
+        <w:t xml:space="preserve">  </w:t>
+      </w:r>
+      <w:r>
+        <w:rPr>
+          <w:rFonts w:hint="cs"/>
+          <w:rtl/>
+        </w:rPr>
+        <w:t xml:space="preserve">        </w:t>
+      </w:r>
+      <w:r>
+        <w:t># Remove and return the last element of the list</w:t>
+      </w:r>
+    </w:p>
+    <w:p>
+      <w:pPr>
+        <w:pStyle w:val="2"/>
+      </w:pPr>
+      <w:r>
+        <w:t>Tuples</w:t>
+      </w:r>
+    </w:p>
+    <w:p>
+      <w:pPr>
+        <w:rPr>
+          <w:rtl/>
+        </w:rPr>
+      </w:pPr>
+      <w:r>
+        <w:t>Tuples</w:t>
+      </w:r>
+      <w:r>
+        <w:rPr>
+          <w:rFonts w:hint="cs"/>
+          <w:rtl/>
+        </w:rPr>
+        <w:t xml:space="preserve"> הם אוסף מסודר של אובייקטים. הם זהים בדיוק לרשימות אלא ש-</w:t>
+      </w:r>
+      <w:r>
+        <w:t>tuple</w:t>
+      </w:r>
+      <w:r>
+        <w:rPr>
+          <w:rFonts w:hint="cs"/>
+          <w:rtl/>
+        </w:rPr>
+        <w:t xml:space="preserve"> הוא מוגן, כלומר לאחר שיוצרים אותו לא ניתן לשנות את האיברים. ניסיון לשנות איבר בתוך </w:t>
+      </w:r>
+      <w:r>
+        <w:t>tuple</w:t>
+      </w:r>
+      <w:r>
+        <w:rPr>
+          <w:rFonts w:hint="cs"/>
+          <w:rtl/>
+        </w:rPr>
+        <w:t xml:space="preserve"> יוביל לשגיאת </w:t>
+      </w:r>
+      <w:r>
+        <w:t>TypeError</w:t>
+      </w:r>
+      <w:r>
+        <w:rPr>
+          <w:rFonts w:hint="cs"/>
+          <w:rtl/>
+        </w:rPr>
+        <w:t xml:space="preserve">. הבדל נוסף הוא שעל </w:t>
+      </w:r>
+      <w:r>
+        <w:t>tuple</w:t>
+      </w:r>
+      <w:r>
+        <w:rPr>
+          <w:rFonts w:hint="cs"/>
+          <w:rtl/>
+        </w:rPr>
+        <w:t xml:space="preserve"> מצהירים באמצעות סוגריים עגולות ולא מרובעות. הגישה לאיבר ב-</w:t>
+      </w:r>
+      <w:r>
+        <w:t>tuple</w:t>
+      </w:r>
+      <w:r>
+        <w:rPr>
+          <w:rFonts w:hint="cs"/>
+          <w:rtl/>
+        </w:rPr>
+        <w:t xml:space="preserve"> זהה בדיוק לגישה לאיבר במערך. כדי להגדיר </w:t>
+      </w:r>
+      <w:r>
+        <w:t>tuple</w:t>
+      </w:r>
+      <w:r>
+        <w:rPr>
+          <w:rFonts w:hint="cs"/>
+          <w:rtl/>
+        </w:rPr>
+        <w:t xml:space="preserve"> עם איבר אחד יש לרשום בתוך הסוגריים את הערך ולאחריו פסיק.</w:t>
+      </w:r>
+    </w:p>
+    <w:p>
+      <w:pPr>
+        <w:pStyle w:val="ad"/>
+      </w:pPr>
+      <w:r>
+        <w:t>&gt;&gt;&gt; a = (4, 3.0, "Hello")</w:t>
+      </w:r>
+    </w:p>
+    <w:p>
+      <w:pPr>
+        <w:pStyle w:val="ad"/>
+      </w:pPr>
+      <w:r>
+        <w:t>&gt;&gt;&gt; a[1:2]</w:t>
+      </w:r>
+    </w:p>
+    <w:p>
+      <w:pPr>
+        <w:pStyle w:val="ad"/>
+      </w:pPr>
+      <w:r>
+        <w:t>3.0</w:t>
+      </w:r>
+    </w:p>
+    <w:p>
+      <w:pPr>
+        <w:pStyle w:val="ad"/>
+      </w:pPr>
+      <w:r>
+        <w:t>&gt;&gt;&gt;t = (1,2,3)</w:t>
+      </w:r>
+    </w:p>
+    <w:p>
+      <w:pPr>
+        <w:pStyle w:val="ad"/>
+      </w:pPr>
+      <w:r>
+        <w:t>&gt;&gt;&gt;(a, b, c) = t</w:t>
+      </w:r>
+    </w:p>
+    <w:p>
+      <w:pPr>
+        <w:pStyle w:val="ad"/>
+      </w:pPr>
+      <w:r>
+        <w:t>&gt;&gt;&gt;a</w:t>
+      </w:r>
+    </w:p>
+    <w:p>
+      <w:pPr>
+        <w:pStyle w:val="ad"/>
+        <w:rPr>
+          <w:rtl/>
+        </w:rPr>
+      </w:pPr>
+      <w:r>
+        <w:t>1</w:t>
+      </w:r>
+    </w:p>
+    <w:p>
+      <w:pPr>
+        <w:rPr>
+          <w:rtl/>
+        </w:rPr>
+      </w:pPr>
+      <w:r>
+        <w:t>Tuple</w:t>
+      </w:r>
+      <w:r>
+        <w:rPr>
+          <w:rFonts w:hint="cs"/>
+          <w:rtl/>
+        </w:rPr>
+        <w:t>, להבדיל מרשימה גם יכול להיות מפתח במילון וכן איבר ב-</w:t>
+      </w:r>
+      <w:r>
+        <w:t>set</w:t>
+      </w:r>
+      <w:r>
+        <w:rPr>
+          <w:rFonts w:hint="cs"/>
+          <w:rtl/>
+        </w:rPr>
+        <w:t>.</w:t>
+      </w:r>
+    </w:p>
+    <w:p>
+      <w:pPr>
+        <w:pStyle w:val="ad"/>
+        <w:rPr>
           <w:lang w:val="en-IL"/>
         </w:rPr>
       </w:pPr>
-    </w:p>
-    <w:p>
-      <w:pPr>
-        <w:pStyle w:val="ad"/>
-        <w:rPr>
-          <w:rtl/>
+      <w:r>
+        <w:rPr>
           <w:lang w:val="en-IL"/>
         </w:rPr>
-      </w:pPr>
-    </w:p>
-    <w:p>
-      <w:pPr>
-        <w:pStyle w:val="ad"/>
+        <w:t>d = {(x, x + 1): x for x in range(10)}  # Create a dictionary with tuple keys</w:t>
+      </w:r>
+    </w:p>
+    <w:p>
+      <w:pPr>
         <w:rPr>
           <w:lang w:val="en-IL"/>
         </w:rPr>
@@ -3254,164 +5320,401 @@
         <w:pStyle w:val="2"/>
       </w:pPr>
       <w:r>
+        <w:rPr>
+          <w:rFonts w:hint="cs"/>
+          <w:rtl/>
+        </w:rPr>
+        <w:t xml:space="preserve">מילונים - </w:t>
+      </w:r>
+      <w:r>
+        <w:t>Dictionaries</w:t>
+      </w:r>
+    </w:p>
+    <w:p>
+      <w:r>
+        <w:rPr>
+          <w:rFonts w:hint="cs"/>
+          <w:rtl/>
+        </w:rPr>
+        <w:t xml:space="preserve">מילון הוא אוסף של איברים מסודרים בצורה של מפתח-ערך. מגדירים מילון באמצעות סוגריים מסולסלות </w:t>
+      </w:r>
+      <w:r>
+        <w:t>{}</w:t>
+      </w:r>
+      <w:r>
+        <w:rPr>
+          <w:rFonts w:hint="cs"/>
+          <w:rtl/>
+        </w:rPr>
+        <w:t xml:space="preserve">. כל איבר מופרד בפסיק, ובין כל מפתח ערך יש נקודותיים ':'. </w:t>
+      </w:r>
+      <w:r>
+        <w:rPr>
+          <w:rtl/>
+        </w:rPr>
+        <w:t xml:space="preserve">המפתחות </w:t>
+      </w:r>
+      <w:r>
+        <w:rPr>
+          <w:rFonts w:hint="cs"/>
+          <w:rtl/>
+        </w:rPr>
+        <w:t xml:space="preserve">במילון חייבים להיות </w:t>
+      </w:r>
+      <w:r>
+        <w:rPr>
+          <w:rtl/>
+        </w:rPr>
+        <w:t>ייחודיים בעוד שהערכים אינם</w:t>
+      </w:r>
+      <w:r>
+        <w:rPr>
+          <w:rFonts w:hint="cs"/>
+          <w:rtl/>
+        </w:rPr>
+        <w:t xml:space="preserve"> חייבים להיות ייחודיים</w:t>
+      </w:r>
+      <w:r>
+        <w:rPr>
+          <w:rtl/>
+        </w:rPr>
+        <w:t>. הערכים של מילון יכולים להיות מכל סוג שהוא, אך המפתחות חייבים להיות מסוג נתונים בלתי משתנה</w:t>
+      </w:r>
+      <w:r>
+        <w:rPr>
+          <w:rFonts w:hint="cs"/>
+          <w:rtl/>
+        </w:rPr>
+        <w:t xml:space="preserve"> </w:t>
+      </w:r>
+      <w:r>
+        <w:t>(immutable)</w:t>
+      </w:r>
+      <w:r>
+        <w:rPr>
+          <w:rtl/>
+        </w:rPr>
+        <w:t xml:space="preserve"> כגון מחרוזות, מספרים או </w:t>
+      </w:r>
+      <w:r>
+        <w:t>Tuples</w:t>
+      </w:r>
+      <w:r>
+        <w:rPr>
+          <w:rtl/>
+        </w:rPr>
+        <w:t>.</w:t>
+      </w:r>
+      <w:r>
+        <w:rPr>
+          <w:rFonts w:hint="cs"/>
+          <w:rtl/>
+        </w:rPr>
+        <w:t xml:space="preserve"> </w:t>
+      </w:r>
+    </w:p>
+    <w:p>
+      <w:pPr>
+        <w:pStyle w:val="ae"/>
+      </w:pPr>
+    </w:p>
+    <w:p>
+      <w:pPr>
+        <w:pStyle w:val="3"/>
+        <w:rPr>
+          <w:rtl/>
+        </w:rPr>
+      </w:pPr>
+      <w:r>
+        <w:rPr>
+          <w:rFonts w:hint="cs"/>
+          <w:rtl/>
+        </w:rPr>
+        <w:t>גישה לאיברים</w:t>
+      </w:r>
+    </w:p>
+    <w:p>
+      <w:pPr>
+        <w:rPr>
+          <w:rtl/>
+        </w:rPr>
+      </w:pPr>
+      <w:r>
+        <w:rPr>
+          <w:rFonts w:hint="cs"/>
+          <w:rtl/>
+        </w:rPr>
+        <w:t>כדי לגשת לערך במילון ניתן לרשום בסוגריים מרובעות את המפתח שלו.</w:t>
+      </w:r>
+    </w:p>
+    <w:p>
+      <w:pPr>
+        <w:pStyle w:val="ad"/>
+      </w:pPr>
+      <w:r>
+        <w:t>&gt;&gt;&gt;</w:t>
+      </w:r>
+      <w:r>
+        <w:t>dict = {'Name': 'Zara', 'Age': 7, 'Class': 'First'}</w:t>
+      </w:r>
+    </w:p>
+    <w:p>
+      <w:pPr>
+        <w:pStyle w:val="ad"/>
+      </w:pPr>
+      <w:r>
+        <w:t>&gt;&gt;&gt;dict[‘Name’]</w:t>
+      </w:r>
+    </w:p>
+    <w:p>
+      <w:pPr>
+        <w:pStyle w:val="ad"/>
+      </w:pPr>
+      <w:r>
         <w:lastRenderedPageBreak/>
-        <w:t>Tuples</w:t>
-      </w:r>
-    </w:p>
-    <w:p>
-      <w:pPr>
-        <w:rPr>
-          <w:rtl/>
-        </w:rPr>
-      </w:pPr>
-      <w:r>
-        <w:t>Tuples</w:t>
-      </w:r>
-      <w:r>
-        <w:rPr>
-          <w:rFonts w:hint="cs"/>
-          <w:rtl/>
-        </w:rPr>
-        <w:t xml:space="preserve"> הם אוסף מסודר של אובייקטים. הם זהים בדיוק לרשימות אלא ש-</w:t>
-      </w:r>
-      <w:r>
-        <w:t>tuple</w:t>
-      </w:r>
-      <w:r>
-        <w:rPr>
-          <w:rFonts w:hint="cs"/>
-          <w:rtl/>
-        </w:rPr>
-        <w:t xml:space="preserve"> הוא מוגן, כלומר לאחר שיוצרים אותו לא ניתן לשנות את האיברים. ניסיון לשנות איבר בתוך </w:t>
-      </w:r>
-      <w:r>
-        <w:t>tuple</w:t>
-      </w:r>
-      <w:r>
-        <w:rPr>
-          <w:rFonts w:hint="cs"/>
-          <w:rtl/>
-        </w:rPr>
-        <w:t xml:space="preserve"> יוביל לשגיאת </w:t>
-      </w:r>
-      <w:r>
-        <w:t>TypeError</w:t>
-      </w:r>
-      <w:r>
-        <w:rPr>
-          <w:rFonts w:hint="cs"/>
-          <w:rtl/>
-        </w:rPr>
-        <w:t xml:space="preserve">. הבדל נוסף הוא שעל </w:t>
-      </w:r>
-      <w:r>
-        <w:t>tuple</w:t>
-      </w:r>
-      <w:r>
-        <w:rPr>
-          <w:rFonts w:hint="cs"/>
-          <w:rtl/>
-        </w:rPr>
-        <w:t xml:space="preserve"> מצהירים באמצעות סוגריים עגולות ולא מרובעות. הגישה לאיבר ב-</w:t>
-      </w:r>
-      <w:r>
-        <w:t>tuple</w:t>
-      </w:r>
-      <w:r>
-        <w:rPr>
-          <w:rFonts w:hint="cs"/>
-          <w:rtl/>
-        </w:rPr>
-        <w:t xml:space="preserve"> זהה בדיוק לגישה לאיבר במערך. כדי להגדיר </w:t>
-      </w:r>
-      <w:r>
-        <w:t>tuple</w:t>
-      </w:r>
-      <w:r>
-        <w:rPr>
-          <w:rFonts w:hint="cs"/>
-          <w:rtl/>
-        </w:rPr>
-        <w:t xml:space="preserve"> עם איבר אחד יש לרשום בתוך הסוגריים את הערך ולאחריו פסיק.</w:t>
-      </w:r>
-    </w:p>
-    <w:p>
-      <w:pPr>
-        <w:pStyle w:val="ad"/>
-      </w:pPr>
-      <w:r>
-        <w:t>&gt;&gt;&gt; a = (4, 3.0, "Hello")</w:t>
-      </w:r>
-    </w:p>
-    <w:p>
-      <w:pPr>
-        <w:pStyle w:val="ad"/>
-      </w:pPr>
-      <w:r>
-        <w:t>&gt;&gt;&gt; a[1:2]</w:t>
-      </w:r>
-    </w:p>
-    <w:p>
-      <w:pPr>
-        <w:pStyle w:val="ad"/>
-      </w:pPr>
-      <w:r>
-        <w:t>3.0</w:t>
-      </w:r>
-    </w:p>
-    <w:p>
-      <w:pPr>
-        <w:pStyle w:val="ad"/>
-      </w:pPr>
-      <w:r>
-        <w:t>&gt;&gt;&gt;t = (1,2,3)</w:t>
-      </w:r>
-    </w:p>
-    <w:p>
-      <w:pPr>
-        <w:pStyle w:val="ad"/>
-      </w:pPr>
-      <w:r>
-        <w:t>&gt;&gt;&gt;(a, b, c) = t</w:t>
-      </w:r>
-    </w:p>
-    <w:p>
-      <w:pPr>
-        <w:pStyle w:val="ad"/>
-      </w:pPr>
-      <w:r>
-        <w:t>&gt;&gt;&gt;a</w:t>
-      </w:r>
-    </w:p>
-    <w:p>
-      <w:pPr>
-        <w:pStyle w:val="ad"/>
-        <w:rPr>
-          <w:rtl/>
-        </w:rPr>
-      </w:pPr>
-      <w:r>
-        <w:t>1</w:t>
-      </w:r>
-    </w:p>
-    <w:p>
-      <w:pPr>
-        <w:rPr>
-          <w:rtl/>
-        </w:rPr>
-      </w:pPr>
-      <w:r>
-        <w:t>Tuple</w:t>
-      </w:r>
-      <w:r>
-        <w:rPr>
-          <w:rFonts w:hint="cs"/>
-          <w:rtl/>
-        </w:rPr>
-        <w:t>, להבדיל מרשימה גם יכול להיות מפתח במילון וכן איבר ב-</w:t>
-      </w:r>
-      <w:r>
-        <w:t>set</w:t>
+        <w:t>Zara</w:t>
+      </w:r>
+    </w:p>
+    <w:p>
+      <w:pPr>
+        <w:rPr>
+          <w:rtl/>
+        </w:rPr>
+      </w:pPr>
+      <w:r>
+        <w:rPr>
+          <w:rFonts w:hint="cs"/>
+          <w:rtl/>
+        </w:rPr>
+        <w:t xml:space="preserve">באמצעות אופרטור </w:t>
+      </w:r>
+      <w:r>
+        <w:t>in</w:t>
+      </w:r>
+      <w:r>
+        <w:rPr>
+          <w:rFonts w:hint="cs"/>
+          <w:rtl/>
+        </w:rPr>
+        <w:t xml:space="preserve"> ניתן לבדוק האם קיים מפתח כלשהו במילון.</w:t>
+      </w:r>
+    </w:p>
+    <w:p>
+      <w:pPr>
+        <w:pStyle w:val="ad"/>
+      </w:pPr>
+      <w:r>
+        <w:t>&gt;&gt;&gt; ‘Class’ in dict</w:t>
+      </w:r>
+    </w:p>
+    <w:p>
+      <w:pPr>
+        <w:pStyle w:val="ad"/>
+      </w:pPr>
+      <w:r>
+        <w:t>True</w:t>
+      </w:r>
+    </w:p>
+    <w:p>
+      <w:pPr>
+        <w:rPr>
+          <w:rtl/>
+        </w:rPr>
+      </w:pPr>
+      <w:r>
+        <w:rPr>
+          <w:rFonts w:hint="cs"/>
+          <w:rtl/>
+        </w:rPr>
+        <w:t>אם ניגשים למ</w:t>
+      </w:r>
+      <w:r>
+        <w:rPr>
+          <w:rFonts w:hint="cs"/>
+          <w:rtl/>
+        </w:rPr>
+        <w:t>פ</w:t>
+      </w:r>
+      <w:r>
+        <w:rPr>
+          <w:rFonts w:hint="cs"/>
+          <w:rtl/>
+        </w:rPr>
+        <w:t>תח שלא קיים</w:t>
+      </w:r>
+      <w:r>
+        <w:rPr>
+          <w:rFonts w:hint="cs"/>
+          <w:rtl/>
+        </w:rPr>
+        <w:t xml:space="preserve"> </w:t>
+      </w:r>
+      <w:r>
+        <w:rPr>
+          <w:rFonts w:hint="cs"/>
+          <w:rtl/>
+        </w:rPr>
+        <w:t>במילון</w:t>
+      </w:r>
+      <w:r>
+        <w:rPr>
+          <w:rFonts w:hint="cs"/>
+          <w:rtl/>
+        </w:rPr>
+        <w:t xml:space="preserve"> תתקבל שגיאה </w:t>
+      </w:r>
+      <w:r>
+        <w:t>“</w:t>
+      </w:r>
+      <w:r>
+        <w:t>not a key</w:t>
+      </w:r>
+      <w:r>
+        <w:t>”</w:t>
+      </w:r>
+      <w:r>
+        <w:rPr>
+          <w:rFonts w:hint="cs"/>
+          <w:rtl/>
+        </w:rPr>
+        <w:t xml:space="preserve">. ניתן להשתמש בשיטה </w:t>
+      </w:r>
+      <w:r>
+        <w:t>get</w:t>
+      </w:r>
+      <w:r>
+        <w:rPr>
+          <w:rFonts w:hint="cs"/>
+          <w:rtl/>
+        </w:rPr>
+        <w:t xml:space="preserve"> על המילון המקבלת מפתח וערך ברירת מחדל, כך שבמידה והערך לא נמצא יוחזר ערך ברירת מחדל.</w:t>
+      </w:r>
+    </w:p>
+    <w:p>
+      <w:pPr>
+        <w:pStyle w:val="ad"/>
+        <w:rPr>
+          <w:lang w:val="en-IL"/>
+        </w:rPr>
+      </w:pPr>
+      <w:r>
+        <w:t xml:space="preserve">&gt;&gt;&gt; </w:t>
+      </w:r>
+      <w:r>
+        <w:rPr>
+          <w:lang w:val="en-IL"/>
+        </w:rPr>
+        <w:t>print(d</w:t>
+      </w:r>
+      <w:proofErr w:type="spellStart"/>
+      <w:r>
+        <w:t>ict</w:t>
+      </w:r>
+      <w:proofErr w:type="spellEnd"/>
+      <w:r>
+        <w:rPr>
+          <w:lang w:val="en-IL"/>
+        </w:rPr>
+        <w:t>.get('monkey', 'N/A'))</w:t>
+      </w:r>
+    </w:p>
+    <w:p>
+      <w:pPr>
+        <w:pStyle w:val="ad"/>
+      </w:pPr>
+      <w:r>
+        <w:t>N/A</w:t>
+      </w:r>
+    </w:p>
+    <w:p>
+      <w:pPr>
+        <w:pStyle w:val="3"/>
+        <w:rPr>
+          <w:rtl/>
+          <w:lang w:val="en-IL"/>
+        </w:rPr>
+      </w:pPr>
+      <w:r>
+        <w:rPr>
+          <w:rFonts w:hint="cs"/>
+          <w:rtl/>
+          <w:lang w:val="en-IL"/>
+        </w:rPr>
+        <w:t>שיטות מרכזיות</w:t>
+      </w:r>
+    </w:p>
+    <w:p>
+      <w:pPr>
+        <w:pStyle w:val="ad"/>
+        <w:rPr>
+          <w:lang w:val="en-IL"/>
+        </w:rPr>
+      </w:pPr>
+      <w:r>
+        <w:t>dict</w:t>
+      </w:r>
+      <w:r>
+        <w:rPr>
+          <w:lang w:val="en-IL"/>
+        </w:rPr>
+        <w:t xml:space="preserve">.keys() </w:t>
+      </w:r>
+      <w:r>
+        <w:t xml:space="preserve">  </w:t>
+      </w:r>
+      <w:r>
+        <w:rPr>
+          <w:lang w:val="en-IL"/>
+        </w:rPr>
+        <w:t xml:space="preserve">  # Prints all the keys</w:t>
+      </w:r>
+    </w:p>
+    <w:p>
+      <w:pPr>
+        <w:pStyle w:val="ad"/>
+      </w:pPr>
+      <w:r>
+        <w:t>dict</w:t>
+      </w:r>
+      <w:r>
+        <w:rPr>
+          <w:lang w:val="en-IL"/>
+        </w:rPr>
+        <w:t>.values()</w:t>
+      </w:r>
+      <w:r>
+        <w:t xml:space="preserve"> </w:t>
+      </w:r>
+      <w:r>
+        <w:rPr>
+          <w:lang w:val="en-IL"/>
+        </w:rPr>
+        <w:t xml:space="preserve"> # Prints all the values</w:t>
+      </w:r>
+    </w:p>
+    <w:p>
+      <w:pPr>
+        <w:pStyle w:val="ad"/>
+        <w:rPr>
+          <w:rtl/>
+        </w:rPr>
+      </w:pPr>
+    </w:p>
+    <w:p>
+      <w:pPr>
+        <w:rPr>
+          <w:rtl/>
+        </w:rPr>
+      </w:pPr>
+      <w:r>
+        <w:rPr>
+          <w:rFonts w:hint="cs"/>
+          <w:rtl/>
+        </w:rPr>
+        <w:t xml:space="preserve">ניתן לעדכן ערך על ידי גישה למפתח שלו ולאחר מכן השמה. בשיטה זו ניתן גם להכניס רשומה חדשה למילון. מוחקים ערך באמצעות אופרטור </w:t>
+      </w:r>
+      <w:r>
+        <w:t>del</w:t>
       </w:r>
       <w:r>
         <w:rPr>
@@ -3424,269 +5727,117 @@
     <w:p>
       <w:pPr>
         <w:pStyle w:val="ad"/>
+      </w:pPr>
+      <w:r>
+        <w:t xml:space="preserve">&gt;&gt;&gt; dict['Age'] = 8;  </w:t>
+      </w:r>
+      <w:r>
+        <w:rPr>
+          <w:color w:val="4472C4" w:themeColor="accent1"/>
+        </w:rPr>
+        <w:t># update existing entry</w:t>
+      </w:r>
+    </w:p>
+    <w:p>
+      <w:pPr>
+        <w:pStyle w:val="ad"/>
+        <w:rPr>
+          <w:color w:val="4472C4" w:themeColor="accent1"/>
+        </w:rPr>
+      </w:pPr>
+      <w:r>
+        <w:t xml:space="preserve">&gt;&gt;&gt; dict['School'] = "DPS School";  </w:t>
+      </w:r>
+      <w:r>
+        <w:rPr>
+          <w:color w:val="4472C4" w:themeColor="accent1"/>
+        </w:rPr>
+        <w:t># Add new entry</w:t>
+      </w:r>
+    </w:p>
+    <w:p>
+      <w:pPr>
+        <w:pStyle w:val="ad"/>
+        <w:rPr>
+          <w:rtl/>
+        </w:rPr>
+      </w:pPr>
+      <w:r>
+        <w:t>&gt;&gt;&gt; del dict[‘Age’]</w:t>
+      </w:r>
+      <w:r>
+        <w:t xml:space="preserve">  </w:t>
+      </w:r>
+      <w:r>
+        <w:rPr>
+          <w:color w:val="4472C4" w:themeColor="accent1"/>
+        </w:rPr>
+        <w:t># delete existing entry</w:t>
+      </w:r>
+    </w:p>
+    <w:p>
+      <w:pPr>
+        <w:pStyle w:val="3"/>
         <w:rPr>
           <w:lang w:val="en-IL"/>
         </w:rPr>
       </w:pPr>
       <w:r>
         <w:rPr>
+          <w:rFonts w:hint="cs"/>
+          <w:rtl/>
           <w:lang w:val="en-IL"/>
         </w:rPr>
-        <w:t>d = {(x, x + 1): x for x in range(10)}  # Create a dictionary with tuple keys</w:t>
-      </w:r>
-    </w:p>
-    <w:p>
-      <w:pPr>
+        <w:t>איטרציה</w:t>
+      </w:r>
+    </w:p>
+    <w:p>
+      <w:pPr>
+        <w:rPr>
+          <w:rtl/>
+        </w:rPr>
+      </w:pPr>
+      <w:r>
+        <w:rPr>
+          <w:rFonts w:hint="cs"/>
+          <w:rtl/>
+        </w:rPr>
+        <w:t xml:space="preserve">ניתן לעבור על כל איברי המילון באמצעות שיטת </w:t>
+      </w:r>
+      <w:r>
+        <w:t>items</w:t>
+      </w:r>
+      <w:r>
+        <w:rPr>
+          <w:rFonts w:hint="cs"/>
+          <w:rtl/>
+        </w:rPr>
+        <w:t xml:space="preserve"> המחזירה רשימה של זוגות:</w:t>
+      </w:r>
+    </w:p>
+    <w:p>
+      <w:pPr>
+        <w:pStyle w:val="ad"/>
         <w:rPr>
           <w:lang w:val="en-IL"/>
         </w:rPr>
       </w:pPr>
-    </w:p>
-    <w:p>
-      <w:pPr>
-        <w:pStyle w:val="2"/>
-      </w:pPr>
-      <w:r>
-        <w:rPr>
-          <w:rFonts w:hint="cs"/>
-          <w:rtl/>
-        </w:rPr>
-        <w:t xml:space="preserve">מילונים - </w:t>
-      </w:r>
-      <w:r>
-        <w:t>Dictionaries</w:t>
-      </w:r>
-    </w:p>
-    <w:p>
-      <w:r>
-        <w:rPr>
-          <w:rFonts w:hint="cs"/>
-          <w:rtl/>
-        </w:rPr>
-        <w:t xml:space="preserve">מילון הוא אוסף של איברים מסודרים בצורה של מפתח-ערך. מגדירים מילון באמצעות סוגריים מסולסלות </w:t>
-      </w:r>
-      <w:r>
-        <w:t>{}</w:t>
-      </w:r>
-      <w:r>
-        <w:rPr>
-          <w:rFonts w:hint="cs"/>
-          <w:rtl/>
-        </w:rPr>
-        <w:t xml:space="preserve">. כל איבר מופרד בפסיק, ובין כל מפתח ערך יש נקודותיים ':'. </w:t>
-      </w:r>
-      <w:r>
-        <w:rPr>
-          <w:rtl/>
-        </w:rPr>
-        <w:t xml:space="preserve">המפתחות </w:t>
-      </w:r>
-      <w:r>
-        <w:rPr>
-          <w:rFonts w:hint="cs"/>
-          <w:rtl/>
-        </w:rPr>
-        <w:t xml:space="preserve">במילון חייבים להיות </w:t>
-      </w:r>
-      <w:r>
-        <w:rPr>
-          <w:rtl/>
-        </w:rPr>
-        <w:t>ייחודיים בעוד שהערכים אינם</w:t>
-      </w:r>
-      <w:r>
-        <w:rPr>
-          <w:rFonts w:hint="cs"/>
-          <w:rtl/>
-        </w:rPr>
-        <w:t xml:space="preserve"> חייבים להיות ייחודיים</w:t>
-      </w:r>
-      <w:r>
-        <w:rPr>
-          <w:rtl/>
-        </w:rPr>
-        <w:t>. הערכים של מילון יכולים להיות מכל סוג שהוא, אך המפתחות חייבים להיות מסוג נתונים בלתי משתנה</w:t>
-      </w:r>
-      <w:r>
-        <w:rPr>
-          <w:rFonts w:hint="cs"/>
-          <w:rtl/>
-        </w:rPr>
-        <w:t xml:space="preserve"> </w:t>
-      </w:r>
-      <w:r>
-        <w:t>(immutable)</w:t>
-      </w:r>
-      <w:r>
-        <w:rPr>
-          <w:rtl/>
-        </w:rPr>
-        <w:t xml:space="preserve"> כגון מחרוזות, מספרים או </w:t>
-      </w:r>
-      <w:r>
-        <w:t>Tuples</w:t>
-      </w:r>
-      <w:r>
-        <w:rPr>
-          <w:rtl/>
-        </w:rPr>
-        <w:t>.</w:t>
-      </w:r>
-      <w:r>
-        <w:rPr>
-          <w:rFonts w:hint="cs"/>
-          <w:rtl/>
-        </w:rPr>
-        <w:t xml:space="preserve"> </w:t>
-      </w:r>
-    </w:p>
-    <w:p>
-      <w:pPr>
-        <w:pStyle w:val="ae"/>
-      </w:pPr>
-    </w:p>
-    <w:p>
-      <w:pPr>
-        <w:pStyle w:val="3"/>
-        <w:rPr>
-          <w:rtl/>
-        </w:rPr>
-      </w:pPr>
-      <w:r>
-        <w:rPr>
-          <w:rFonts w:hint="cs"/>
-          <w:rtl/>
-        </w:rPr>
-        <w:t>גישה לאיברים</w:t>
-      </w:r>
-    </w:p>
-    <w:p>
-      <w:pPr>
-        <w:rPr>
-          <w:rtl/>
-        </w:rPr>
-      </w:pPr>
-      <w:r>
-        <w:rPr>
-          <w:rFonts w:hint="cs"/>
-          <w:rtl/>
-        </w:rPr>
-        <w:t>כדי לגשת לערך במילון ניתן לרשום בסוגריים מרובעות את המפתח שלו.</w:t>
-      </w:r>
-    </w:p>
-    <w:p>
-      <w:pPr>
-        <w:pStyle w:val="ad"/>
-      </w:pPr>
-      <w:r>
-        <w:t>&gt;&gt;&gt;</w:t>
-      </w:r>
-      <w:r>
-        <w:t>dict = {'Name': 'Zara', 'Age': 7, 'Class': 'First'}</w:t>
-      </w:r>
-    </w:p>
-    <w:p>
-      <w:pPr>
-        <w:pStyle w:val="ad"/>
-      </w:pPr>
-      <w:r>
-        <w:t>&gt;&gt;&gt;dict[‘Name’]</w:t>
-      </w:r>
-    </w:p>
-    <w:p>
-      <w:pPr>
-        <w:pStyle w:val="ad"/>
-      </w:pPr>
-      <w:r>
-        <w:t>Zara</w:t>
-      </w:r>
-    </w:p>
-    <w:p>
-      <w:pPr>
-        <w:rPr>
-          <w:rtl/>
-        </w:rPr>
-      </w:pPr>
-      <w:r>
-        <w:rPr>
-          <w:rFonts w:hint="cs"/>
-          <w:rtl/>
-        </w:rPr>
-        <w:t xml:space="preserve">באמצעות אופרטור </w:t>
-      </w:r>
-      <w:r>
-        <w:t>in</w:t>
-      </w:r>
-      <w:r>
-        <w:rPr>
-          <w:rFonts w:hint="cs"/>
-          <w:rtl/>
-        </w:rPr>
-        <w:t xml:space="preserve"> ניתן לבדוק האם קיים מפתח כלשהו במילון.</w:t>
-      </w:r>
-    </w:p>
-    <w:p>
-      <w:pPr>
-        <w:pStyle w:val="ad"/>
-      </w:pPr>
-      <w:r>
-        <w:t>&gt;&gt;&gt; ‘Class’ in dict</w:t>
-      </w:r>
-    </w:p>
-    <w:p>
-      <w:pPr>
-        <w:pStyle w:val="ad"/>
-      </w:pPr>
-      <w:r>
-        <w:t>True</w:t>
-      </w:r>
-    </w:p>
-    <w:p>
-      <w:pPr>
-        <w:rPr>
-          <w:rtl/>
-        </w:rPr>
-      </w:pPr>
-      <w:r>
-        <w:rPr>
-          <w:rFonts w:hint="cs"/>
-          <w:rtl/>
-        </w:rPr>
-        <w:t xml:space="preserve">אם ניגשים למתח במילון שלא קיים תתקבל שגיאה </w:t>
-      </w:r>
-      <w:r>
-        <w:t>“</w:t>
-      </w:r>
-      <w:r>
-        <w:t>not a key</w:t>
-      </w:r>
-      <w:r>
-        <w:t>”</w:t>
-      </w:r>
-      <w:r>
-        <w:rPr>
-          <w:rFonts w:hint="cs"/>
-          <w:rtl/>
-        </w:rPr>
-        <w:t xml:space="preserve">. ניתן להשתמש בשיטה </w:t>
-      </w:r>
-      <w:r>
-        <w:t>get</w:t>
-      </w:r>
-      <w:r>
-        <w:rPr>
-          <w:rFonts w:hint="cs"/>
-          <w:rtl/>
-        </w:rPr>
-        <w:t xml:space="preserve"> על המילון המקבלת מפתח וערך ברירת מחדל, כך שבמידה והערך לא נמצא יוחזר ערך ברירת מחדל.</w:t>
-      </w:r>
-    </w:p>
-    <w:p>
-      <w:pPr>
-        <w:pStyle w:val="ad"/>
+      <w:r>
+        <w:t xml:space="preserve">&gt;&gt;&gt; </w:t>
+      </w:r>
+      <w:r>
         <w:rPr>
           <w:lang w:val="en-IL"/>
         </w:rPr>
+        <w:t>d = {'person': 2, 'cat': 4, 'spider': 8}</w:t>
+      </w:r>
+    </w:p>
+    <w:p>
+      <w:pPr>
+        <w:pStyle w:val="ad"/>
+        <w:rPr>
+          <w:lang w:val="en-IL"/>
+        </w:rPr>
       </w:pPr>
       <w:r>
         <w:t xml:space="preserve">&gt;&gt;&gt; </w:t>
@@ -3695,207 +5846,52 @@
         <w:rPr>
           <w:lang w:val="en-IL"/>
         </w:rPr>
-        <w:t>print(d</w:t>
-      </w:r>
-      <w:r>
-        <w:t>ict</w:t>
-      </w:r>
+        <w:t>for animal, legs in </w:t>
+      </w:r>
+      <w:proofErr w:type="spellStart"/>
       <w:r>
         <w:rPr>
           <w:lang w:val="en-IL"/>
         </w:rPr>
-        <w:t>.get('monkey', 'N/A'))</w:t>
-      </w:r>
-    </w:p>
-    <w:p>
-      <w:pPr>
-        <w:pStyle w:val="ad"/>
-      </w:pPr>
-      <w:r>
-        <w:t>N/A</w:t>
-      </w:r>
-    </w:p>
-    <w:p>
-      <w:pPr>
-        <w:pStyle w:val="3"/>
-        <w:rPr>
-          <w:rtl/>
+        <w:t>d.items</w:t>
+      </w:r>
+      <w:proofErr w:type="spellEnd"/>
+      <w:r>
+        <w:rPr>
           <w:lang w:val="en-IL"/>
         </w:rPr>
-      </w:pPr>
-      <w:r>
-        <w:rPr>
-          <w:rFonts w:hint="cs"/>
-          <w:rtl/>
+        <w:t>():</w:t>
+      </w:r>
+    </w:p>
+    <w:p>
+      <w:pPr>
+        <w:pStyle w:val="ad"/>
+        <w:rPr>
           <w:lang w:val="en-IL"/>
         </w:rPr>
-        <w:t>שיטות מרכזיות</w:t>
-      </w:r>
-    </w:p>
-    <w:p>
-      <w:pPr>
-        <w:rPr>
-          <w:rtl/>
-        </w:rPr>
-      </w:pPr>
-      <w:r>
-        <w:rPr>
-          <w:rFonts w:hint="cs"/>
-          <w:rtl/>
-        </w:rPr>
-        <w:t xml:space="preserve">ניתן לעדכן ערך על ידי גישה למפתח שלו ולאחר מכן השמה. בשיטה זו ניתן גם להכניס רשומה חדשה למילון. מוחקים ערך באמצעות אופרטור </w:t>
-      </w:r>
-      <w:r>
-        <w:t>del</w:t>
-      </w:r>
-      <w:r>
-        <w:rPr>
-          <w:rFonts w:hint="cs"/>
-          <w:rtl/>
-        </w:rPr>
-        <w:t>.</w:t>
-      </w:r>
-    </w:p>
-    <w:p>
-      <w:pPr>
-        <w:pStyle w:val="ad"/>
-      </w:pPr>
-      <w:r>
-        <w:t xml:space="preserve">&gt;&gt;&gt; dict['Age'] = 8;  </w:t>
-      </w:r>
-      <w:r>
-        <w:rPr>
-          <w:color w:val="4472C4" w:themeColor="accent1"/>
-        </w:rPr>
-        <w:t># update existing entry</w:t>
-      </w:r>
-    </w:p>
-    <w:p>
-      <w:pPr>
-        <w:pStyle w:val="ad"/>
-        <w:rPr>
-          <w:color w:val="4472C4" w:themeColor="accent1"/>
-        </w:rPr>
-      </w:pPr>
-      <w:r>
-        <w:t xml:space="preserve">&gt;&gt;&gt; dict['School'] = "DPS School";  </w:t>
-      </w:r>
-      <w:r>
-        <w:rPr>
-          <w:color w:val="4472C4" w:themeColor="accent1"/>
-        </w:rPr>
-        <w:t># Add new entry</w:t>
-      </w:r>
-    </w:p>
-    <w:p>
-      <w:pPr>
-        <w:pStyle w:val="ad"/>
-        <w:rPr>
-          <w:rtl/>
-        </w:rPr>
-      </w:pPr>
-      <w:r>
-        <w:t>&gt;&gt;&gt; del dict[‘Age’]</w:t>
-      </w:r>
-      <w:r>
-        <w:t xml:space="preserve">  </w:t>
-      </w:r>
-      <w:r>
-        <w:rPr>
-          <w:color w:val="4472C4" w:themeColor="accent1"/>
-        </w:rPr>
-        <w:t># delete existing entry</w:t>
-      </w:r>
-    </w:p>
-    <w:p>
-      <w:pPr>
-        <w:pStyle w:val="3"/>
+      </w:pPr>
+      <w:r>
+        <w:t xml:space="preserve">…       </w:t>
+      </w:r>
+      <w:r>
         <w:rPr>
           <w:lang w:val="en-IL"/>
         </w:rPr>
-      </w:pPr>
-      <w:r>
-        <w:rPr>
-          <w:rFonts w:hint="cs"/>
-          <w:rtl/>
+        <w:t>  print('A {} has {} </w:t>
+      </w:r>
+      <w:proofErr w:type="spellStart"/>
+      <w:r>
+        <w:rPr>
           <w:lang w:val="en-IL"/>
         </w:rPr>
-        <w:t>איטרציה</w:t>
-      </w:r>
-    </w:p>
-    <w:p>
-      <w:pPr>
-        <w:rPr>
-          <w:rtl/>
-        </w:rPr>
-      </w:pPr>
-      <w:r>
-        <w:rPr>
-          <w:rFonts w:hint="cs"/>
-          <w:rtl/>
-        </w:rPr>
-        <w:t xml:space="preserve">ניתן לעבור על כל איברי המילון באמצעות שיטת </w:t>
-      </w:r>
-      <w:r>
-        <w:t>items</w:t>
-      </w:r>
-      <w:r>
-        <w:rPr>
-          <w:rFonts w:hint="cs"/>
-          <w:rtl/>
-        </w:rPr>
-        <w:t xml:space="preserve"> המחזירה רשימה של זוגות:</w:t>
-      </w:r>
-    </w:p>
-    <w:p>
-      <w:pPr>
-        <w:pStyle w:val="ad"/>
+        <w:t>legs'.format</w:t>
+      </w:r>
+      <w:proofErr w:type="spellEnd"/>
+      <w:r>
         <w:rPr>
           <w:lang w:val="en-IL"/>
         </w:rPr>
-      </w:pPr>
-      <w:r>
-        <w:t xml:space="preserve">&gt;&gt;&gt; </w:t>
-      </w:r>
-      <w:r>
-        <w:rPr>
-          <w:lang w:val="en-IL"/>
-        </w:rPr>
-        <w:t>d = {'person': 2, 'cat': 4, 'spider': 8}</w:t>
-      </w:r>
-    </w:p>
-    <w:p>
-      <w:pPr>
-        <w:pStyle w:val="ad"/>
-        <w:rPr>
-          <w:lang w:val="en-IL"/>
-        </w:rPr>
-      </w:pPr>
-      <w:r>
-        <w:t xml:space="preserve">&gt;&gt;&gt; </w:t>
-      </w:r>
-      <w:r>
-        <w:rPr>
-          <w:lang w:val="en-IL"/>
-        </w:rPr>
-        <w:t>for animal, legs in d.items():</w:t>
-      </w:r>
-    </w:p>
-    <w:p>
-      <w:pPr>
-        <w:pStyle w:val="ad"/>
-        <w:rPr>
-          <w:lang w:val="en-IL"/>
-        </w:rPr>
-      </w:pPr>
-      <w:r>
-        <w:t xml:space="preserve">…       </w:t>
-      </w:r>
-      <w:r>
-        <w:rPr>
-          <w:lang w:val="en-IL"/>
-        </w:rPr>
-        <w:t>  print('A {} has {} legs'.format(animal, legs))</w:t>
+        <w:t>(animal, legs))</w:t>
       </w:r>
     </w:p>
     <w:p>
@@ -4060,7 +6056,6 @@
           <w:rFonts w:hint="cs"/>
           <w:rtl/>
         </w:rPr>
-        <w:lastRenderedPageBreak/>
         <w:t>שיטות מרכזיות</w:t>
       </w:r>
     </w:p>
@@ -4071,19 +6066,47 @@
           <w:lang w:val="en-IL"/>
         </w:rPr>
       </w:pPr>
+      <w:proofErr w:type="spellStart"/>
       <w:r>
         <w:rPr>
           <w:lang w:val="en-IL"/>
         </w:rPr>
-        <w:t>animals.add('fish')    # Add an element to a set</w:t>
-      </w:r>
-    </w:p>
-    <w:p>
-      <w:pPr>
-        <w:pStyle w:val="ad"/>
-      </w:pPr>
-      <w:r>
-        <w:t>animals.add('cat')     # Adding an element that is already in the set does</w:t>
+        <w:t>animals.add</w:t>
+      </w:r>
+      <w:proofErr w:type="spellEnd"/>
+      <w:r>
+        <w:rPr>
+          <w:lang w:val="en-IL"/>
+        </w:rPr>
+        <w:t>('fish')   </w:t>
+      </w:r>
+      <w:r>
+        <w:t xml:space="preserve">     </w:t>
+      </w:r>
+      <w:r>
+        <w:rPr>
+          <w:lang w:val="en-IL"/>
+        </w:rPr>
+        <w:t> # Add an element to a set</w:t>
+      </w:r>
+    </w:p>
+    <w:p>
+      <w:pPr>
+        <w:pStyle w:val="ad"/>
+      </w:pPr>
+      <w:proofErr w:type="spellStart"/>
+      <w:r>
+        <w:t>animals.add</w:t>
+      </w:r>
+      <w:proofErr w:type="spellEnd"/>
+      <w:r>
+        <w:t xml:space="preserve">('cat')    </w:t>
+      </w:r>
+      <w:r>
+        <w:t xml:space="preserve">     </w:t>
+      </w:r>
+      <w:r>
+        <w:t xml:space="preserve"> # Adding an element that is already in the set does</w:t>
       </w:r>
       <w:r>
         <w:t xml:space="preserve"> nothing</w:t>
@@ -4097,11 +6120,19 @@
           <w:lang w:val="en-IL"/>
         </w:rPr>
       </w:pPr>
+      <w:proofErr w:type="spellStart"/>
       <w:r>
         <w:rPr>
           <w:lang w:val="en-IL"/>
         </w:rPr>
-        <w:t>animals.remove('cat')    # Remove an element from a set</w:t>
+        <w:t>animals.remove</w:t>
+      </w:r>
+      <w:proofErr w:type="spellEnd"/>
+      <w:r>
+        <w:rPr>
+          <w:lang w:val="en-IL"/>
+        </w:rPr>
+        <w:t>('cat')    # Remove an element from a set</w:t>
       </w:r>
     </w:p>
     <w:p>
@@ -4427,13 +6458,21 @@
         <w:pStyle w:val="ad"/>
       </w:pPr>
       <w:r>
-        <w:t>def func</w:t>
+        <w:t xml:space="preserve">def </w:t>
+      </w:r>
+      <w:proofErr w:type="spellStart"/>
+      <w:r>
+        <w:t>func</w:t>
       </w:r>
       <w:r>
         <w:t>_n</w:t>
       </w:r>
       <w:r>
-        <w:t>ame(parameters):</w:t>
+        <w:t>ame</w:t>
+      </w:r>
+      <w:proofErr w:type="spellEnd"/>
+      <w:r>
+        <w:t>(parameters):</w:t>
       </w:r>
     </w:p>
     <w:p>
@@ -4442,7 +6481,20 @@
         <w:ind w:firstLine="567"/>
       </w:pPr>
       <w:r>
-        <w:t>"function_docstring"</w:t>
+        <w:t>"</w:t>
+      </w:r>
+      <w:proofErr w:type="spellStart"/>
+      <w:proofErr w:type="gramStart"/>
+      <w:r>
+        <w:t>function</w:t>
+      </w:r>
+      <w:proofErr w:type="gramEnd"/>
+      <w:r>
+        <w:t>_docstring</w:t>
+      </w:r>
+      <w:proofErr w:type="spellEnd"/>
+      <w:r>
+        <w:t>"</w:t>
       </w:r>
     </w:p>
     <w:p>
@@ -4450,9 +6502,11 @@
         <w:pStyle w:val="ad"/>
         <w:ind w:firstLine="567"/>
       </w:pPr>
+      <w:proofErr w:type="spellStart"/>
       <w:r>
         <w:t>function_suite</w:t>
       </w:r>
+      <w:proofErr w:type="spellEnd"/>
     </w:p>
     <w:p>
       <w:pPr>
@@ -4687,7 +6741,15 @@
         </w:rPr>
       </w:pPr>
       <w:r>
-        <w:t>lambda [arg1 ,arg2,.....argn]:</w:t>
+        <w:t>lambda [arg1 ,arg2,.....</w:t>
+      </w:r>
+      <w:proofErr w:type="spellStart"/>
+      <w:r>
+        <w:t>argn</w:t>
+      </w:r>
+      <w:proofErr w:type="spellEnd"/>
+      <w:r>
+        <w:t>]:</w:t>
       </w:r>
       <w:r>
         <w:rPr>
@@ -4743,7 +6805,15 @@
         <w:pStyle w:val="ad"/>
       </w:pPr>
       <w:r>
-        <w:t>&gt;&gt;&gt; def o(f,g):</w:t>
+        <w:t>&gt;&gt;&gt; def o(</w:t>
+      </w:r>
+      <w:proofErr w:type="spellStart"/>
+      <w:r>
+        <w:t>f,g</w:t>
+      </w:r>
+      <w:proofErr w:type="spellEnd"/>
+      <w:r>
+        <w:t>):</w:t>
       </w:r>
       <w:r>
         <w:rPr>
@@ -4801,6 +6871,1571 @@
           <w:rFonts w:asciiTheme="majorHAnsi" w:hAnsiTheme="majorHAnsi" w:cstheme="majorHAnsi"/>
           <w:sz w:val="20"/>
           <w:szCs w:val="20"/>
+          <w:lang w:eastAsia="en-IL"/>
+        </w:rPr>
+      </w:pPr>
+      <w:r>
+        <w:br w:type="page"/>
+      </w:r>
+    </w:p>
+    <w:p>
+      <w:pPr>
+        <w:pStyle w:val="1"/>
+        <w:bidi w:val="0"/>
+        <w:rPr>
+          <w:rtl/>
+        </w:rPr>
+      </w:pPr>
+      <w:r>
+        <w:rPr>
+          <w:rFonts w:hint="cs"/>
+          <w:rtl/>
+        </w:rPr>
+        <w:lastRenderedPageBreak/>
+        <w:t>מונחה עצמים</w:t>
+      </w:r>
+    </w:p>
+    <w:p>
+      <w:pPr>
+        <w:rPr>
+          <w:rtl/>
+        </w:rPr>
+      </w:pPr>
+      <w:r>
+        <w:rPr>
+          <w:rtl/>
+        </w:rPr>
+        <w:t>פייתון הייתה שפה מונחה עצמים מאז שהיא קיימת. בגלל זה, יצירה ושימוש ב</w:t>
+      </w:r>
+      <w:r>
+        <w:rPr>
+          <w:rFonts w:hint="cs"/>
+          <w:rtl/>
+        </w:rPr>
+        <w:t>מחלקות</w:t>
+      </w:r>
+      <w:r>
+        <w:rPr>
+          <w:rtl/>
+        </w:rPr>
+        <w:t xml:space="preserve"> ואובייקטים הם פשוטים לחלוטין.</w:t>
+      </w:r>
+    </w:p>
+    <w:p>
+      <w:pPr>
+        <w:rPr>
+          <w:rtl/>
+        </w:rPr>
+      </w:pPr>
+    </w:p>
+    <w:p>
+      <w:pPr>
+        <w:pStyle w:val="2"/>
+        <w:numPr>
+          <w:ilvl w:val="0"/>
+          <w:numId w:val="30"/>
+        </w:numPr>
+        <w:ind w:left="-547"/>
+        <w:rPr>
+          <w:rtl/>
+        </w:rPr>
+      </w:pPr>
+      <w:r>
+        <w:rPr>
+          <w:rFonts w:hint="cs"/>
+          <w:rtl/>
+        </w:rPr>
+        <w:t>מחלקה</w:t>
+      </w:r>
+    </w:p>
+    <w:p>
+      <w:pPr>
+        <w:rPr>
+          <w:rtl/>
+        </w:rPr>
+      </w:pPr>
+      <w:r>
+        <w:rPr>
+          <w:rFonts w:hint="cs"/>
+          <w:rtl/>
+        </w:rPr>
+        <w:t xml:space="preserve">כדי ליצור מחלקה משתמשים במילה השמורה </w:t>
+      </w:r>
+      <w:r>
+        <w:t>class</w:t>
+      </w:r>
+      <w:r>
+        <w:rPr>
+          <w:rFonts w:hint="cs"/>
+          <w:rtl/>
+        </w:rPr>
+        <w:t>, לאחריה שם המחלקה ואז בתוך בלוק המחלקה נגדיר את משתני המחלקה, בנאים ושיטות.</w:t>
+      </w:r>
+      <w:r>
+        <w:rPr>
+          <w:rFonts w:hint="cs"/>
+          <w:rtl/>
+        </w:rPr>
+        <w:t xml:space="preserve"> לדוגמה:</w:t>
+      </w:r>
+    </w:p>
+    <w:p>
+      <w:pPr>
+        <w:pStyle w:val="ad"/>
+      </w:pPr>
+      <w:r>
+        <w:t>class Employee:</w:t>
+      </w:r>
+    </w:p>
+    <w:p>
+      <w:pPr>
+        <w:pStyle w:val="ad"/>
+      </w:pPr>
+      <w:r>
+        <w:t xml:space="preserve">   'Common base class for all employees'</w:t>
+      </w:r>
+    </w:p>
+    <w:p>
+      <w:pPr>
+        <w:pStyle w:val="ad"/>
+      </w:pPr>
+      <w:r>
+        <w:t xml:space="preserve">   </w:t>
+      </w:r>
+      <w:proofErr w:type="spellStart"/>
+      <w:r>
+        <w:t>empCount</w:t>
+      </w:r>
+      <w:proofErr w:type="spellEnd"/>
+      <w:r>
+        <w:t xml:space="preserve"> = 0</w:t>
+      </w:r>
+    </w:p>
+    <w:p>
+      <w:pPr>
+        <w:pStyle w:val="ae"/>
+        <w:bidi w:val="0"/>
+      </w:pPr>
+    </w:p>
+    <w:p>
+      <w:pPr>
+        <w:pStyle w:val="ad"/>
+      </w:pPr>
+      <w:r>
+        <w:t xml:space="preserve">   def __init__(self, name, salary):</w:t>
+      </w:r>
+    </w:p>
+    <w:p>
+      <w:pPr>
+        <w:pStyle w:val="ad"/>
+      </w:pPr>
+      <w:r>
+        <w:t xml:space="preserve">      self.name = name</w:t>
+      </w:r>
+    </w:p>
+    <w:p>
+      <w:pPr>
+        <w:pStyle w:val="ad"/>
+      </w:pPr>
+      <w:r>
+        <w:t xml:space="preserve">      </w:t>
+      </w:r>
+      <w:proofErr w:type="spellStart"/>
+      <w:r>
+        <w:t>self.salary</w:t>
+      </w:r>
+      <w:proofErr w:type="spellEnd"/>
+      <w:r>
+        <w:t xml:space="preserve"> = salary</w:t>
+      </w:r>
+    </w:p>
+    <w:p>
+      <w:pPr>
+        <w:pStyle w:val="ad"/>
+      </w:pPr>
+      <w:r>
+        <w:t xml:space="preserve">      </w:t>
+      </w:r>
+      <w:proofErr w:type="spellStart"/>
+      <w:r>
+        <w:t>Employee.empCount</w:t>
+      </w:r>
+      <w:proofErr w:type="spellEnd"/>
+      <w:r>
+        <w:t xml:space="preserve"> += 1</w:t>
+      </w:r>
+    </w:p>
+    <w:p>
+      <w:pPr>
+        <w:pStyle w:val="ae"/>
+        <w:bidi w:val="0"/>
+      </w:pPr>
+      <w:r>
+        <w:t xml:space="preserve">   </w:t>
+      </w:r>
+    </w:p>
+    <w:p>
+      <w:pPr>
+        <w:pStyle w:val="ad"/>
+      </w:pPr>
+      <w:r>
+        <w:t xml:space="preserve">   def </w:t>
+      </w:r>
+      <w:proofErr w:type="spellStart"/>
+      <w:r>
+        <w:t>displayCount</w:t>
+      </w:r>
+      <w:proofErr w:type="spellEnd"/>
+      <w:r>
+        <w:t>(self):</w:t>
+      </w:r>
+    </w:p>
+    <w:p>
+      <w:pPr>
+        <w:pStyle w:val="ad"/>
+      </w:pPr>
+      <w:r>
+        <w:t xml:space="preserve">     print "Total Employee %d" % </w:t>
+      </w:r>
+      <w:proofErr w:type="spellStart"/>
+      <w:r>
+        <w:t>Employee.empCount</w:t>
+      </w:r>
+      <w:proofErr w:type="spellEnd"/>
+    </w:p>
+    <w:p>
+      <w:pPr>
+        <w:pStyle w:val="ae"/>
+        <w:bidi w:val="0"/>
+      </w:pPr>
+    </w:p>
+    <w:p>
+      <w:pPr>
+        <w:pStyle w:val="ad"/>
+      </w:pPr>
+      <w:r>
+        <w:t xml:space="preserve">   def </w:t>
+      </w:r>
+      <w:proofErr w:type="spellStart"/>
+      <w:r>
+        <w:t>displayEmployee</w:t>
+      </w:r>
+      <w:proofErr w:type="spellEnd"/>
+      <w:r>
+        <w:t>(self):</w:t>
+      </w:r>
+    </w:p>
+    <w:p>
+      <w:pPr>
+        <w:pStyle w:val="ad"/>
+        <w:rPr>
+          <w:rtl/>
+        </w:rPr>
+      </w:pPr>
+      <w:r>
+        <w:t xml:space="preserve">      print "Name : ", self.name,  ", Salary: ", </w:t>
+      </w:r>
+      <w:proofErr w:type="spellStart"/>
+      <w:r>
+        <w:t>self.salary</w:t>
+      </w:r>
+      <w:proofErr w:type="spellEnd"/>
+    </w:p>
+    <w:p>
+      <w:pPr>
+        <w:pStyle w:val="2"/>
+        <w:rPr>
+          <w:rtl/>
+        </w:rPr>
+      </w:pPr>
+      <w:r>
+        <w:rPr>
+          <w:rFonts w:hint="cs"/>
+          <w:rtl/>
+        </w:rPr>
+        <w:t>משתני מחלקה</w:t>
+      </w:r>
+    </w:p>
+    <w:p>
+      <w:pPr>
+        <w:rPr>
+          <w:rtl/>
+        </w:rPr>
+      </w:pPr>
+      <w:r>
+        <w:rPr>
+          <w:rFonts w:hint="cs"/>
+          <w:rtl/>
+        </w:rPr>
+        <w:t>זהו מ</w:t>
+      </w:r>
+      <w:r>
+        <w:rPr>
+          <w:rtl/>
+        </w:rPr>
+        <w:t xml:space="preserve">שתנה המשותף לכל המופעים של מחלקה. משתני מחלקה מוגדרים בתוך </w:t>
+      </w:r>
+      <w:r>
+        <w:rPr>
+          <w:rFonts w:hint="cs"/>
+          <w:rtl/>
+        </w:rPr>
+        <w:t>ה</w:t>
+      </w:r>
+      <w:r>
+        <w:rPr>
+          <w:rtl/>
+        </w:rPr>
+        <w:t>מחלקה אך מחוץ לכל אחת מהשיטות של המחלקה</w:t>
+      </w:r>
+      <w:r>
+        <w:rPr>
+          <w:rFonts w:hint="cs"/>
+          <w:rtl/>
+        </w:rPr>
+        <w:t>. בדו</w:t>
+      </w:r>
+      <w:r>
+        <w:rPr>
+          <w:rFonts w:hint="cs"/>
+          <w:rtl/>
+        </w:rPr>
+        <w:t>ג</w:t>
+      </w:r>
+      <w:r>
+        <w:rPr>
+          <w:rFonts w:hint="cs"/>
+          <w:rtl/>
+        </w:rPr>
+        <w:t xml:space="preserve">מה לעיל, </w:t>
+      </w:r>
+      <w:proofErr w:type="spellStart"/>
+      <w:r>
+        <w:t>empCount</w:t>
+      </w:r>
+      <w:proofErr w:type="spellEnd"/>
+      <w:r>
+        <w:rPr>
+          <w:rFonts w:hint="cs"/>
+          <w:rtl/>
+        </w:rPr>
+        <w:t xml:space="preserve"> הוא משתנה מחלקה. </w:t>
+      </w:r>
+      <w:r>
+        <w:rPr>
+          <w:rFonts w:hint="cs"/>
+          <w:rtl/>
+        </w:rPr>
+        <w:t xml:space="preserve">ניתן לגשת אליהם דרך אופרטור נקודה לאחר שם המחלקה. </w:t>
+      </w:r>
+    </w:p>
+    <w:p>
+      <w:pPr>
+        <w:pStyle w:val="ad"/>
+      </w:pPr>
+      <w:proofErr w:type="spellStart"/>
+      <w:r>
+        <w:t>Employee.empCount</w:t>
+      </w:r>
+      <w:proofErr w:type="spellEnd"/>
+    </w:p>
+    <w:p>
+      <w:pPr>
+        <w:rPr>
+          <w:rtl/>
+        </w:rPr>
+      </w:pPr>
+    </w:p>
+    <w:p>
+      <w:pPr>
+        <w:pStyle w:val="2"/>
+        <w:rPr>
+          <w:rtl/>
+        </w:rPr>
+      </w:pPr>
+      <w:r>
+        <w:rPr>
+          <w:rFonts w:hint="cs"/>
+          <w:rtl/>
+        </w:rPr>
+        <w:t xml:space="preserve">בנאים </w:t>
+      </w:r>
+      <w:r>
+        <w:t>__init__</w:t>
+      </w:r>
+    </w:p>
+    <w:p>
+      <w:pPr>
+        <w:rPr>
+          <w:rtl/>
+        </w:rPr>
+      </w:pPr>
+      <w:r>
+        <w:rPr>
+          <w:rFonts w:hint="cs"/>
+          <w:rtl/>
+        </w:rPr>
+        <w:t>השיטה הראשונה בכל מחלקה היא שיטה מיוחדת המגדירה כיצד לבנות אובייקט חדש מסוג המחלקה.</w:t>
+      </w:r>
+      <w:r>
+        <w:rPr>
+          <w:rFonts w:hint="cs"/>
+          <w:rtl/>
+        </w:rPr>
+        <w:t xml:space="preserve"> הפרמטרים לשיטה זו אלו הם השדות של האובייקט. בתוך השיטה </w:t>
+      </w:r>
+      <w:r>
+        <w:t>__</w:t>
+      </w:r>
+      <w:proofErr w:type="spellStart"/>
+      <w:r>
+        <w:t>iniy</w:t>
+      </w:r>
+      <w:proofErr w:type="spellEnd"/>
+      <w:r>
+        <w:t>__</w:t>
+      </w:r>
+      <w:r>
+        <w:rPr>
+          <w:rFonts w:hint="cs"/>
+          <w:rtl/>
+        </w:rPr>
+        <w:t xml:space="preserve"> יש לאתחל שדות אלו.</w:t>
+      </w:r>
+    </w:p>
+    <w:p>
+      <w:pPr>
+        <w:pStyle w:val="ad"/>
+      </w:pPr>
+      <w:r>
+        <w:t>def __init__(self, name, salary):</w:t>
+      </w:r>
+    </w:p>
+    <w:p>
+      <w:pPr>
+        <w:pStyle w:val="ad"/>
+      </w:pPr>
+      <w:r>
+        <w:t xml:space="preserve">    self.name = name</w:t>
+      </w:r>
+    </w:p>
+    <w:p>
+      <w:pPr>
+        <w:pStyle w:val="ad"/>
+      </w:pPr>
+      <w:r>
+        <w:t xml:space="preserve">    </w:t>
+      </w:r>
+      <w:proofErr w:type="spellStart"/>
+      <w:r>
+        <w:t>self.salary</w:t>
+      </w:r>
+      <w:proofErr w:type="spellEnd"/>
+      <w:r>
+        <w:t xml:space="preserve"> = salary</w:t>
+      </w:r>
+    </w:p>
+    <w:p>
+      <w:pPr>
+        <w:pStyle w:val="ad"/>
+        <w:rPr>
+          <w:rtl/>
+        </w:rPr>
+      </w:pPr>
+      <w:r>
+        <w:t xml:space="preserve">    </w:t>
+      </w:r>
+      <w:proofErr w:type="spellStart"/>
+      <w:r>
+        <w:t>Employee.empCount</w:t>
+      </w:r>
+      <w:proofErr w:type="spellEnd"/>
+      <w:r>
+        <w:t xml:space="preserve"> += 1</w:t>
+      </w:r>
+    </w:p>
+    <w:p>
+      <w:pPr>
+        <w:pStyle w:val="ae"/>
+        <w:rPr>
+          <w:rFonts w:hint="cs"/>
+        </w:rPr>
+      </w:pPr>
+    </w:p>
+    <w:p>
+      <w:pPr>
+        <w:rPr>
+          <w:rtl/>
+        </w:rPr>
+      </w:pPr>
+      <w:r>
+        <w:rPr>
+          <w:rtl/>
+        </w:rPr>
+        <w:t xml:space="preserve">כדי ליצור מופעים של מחלקה, </w:t>
+      </w:r>
+      <w:r>
+        <w:rPr>
+          <w:rFonts w:hint="cs"/>
+          <w:rtl/>
+        </w:rPr>
+        <w:t>קוראים</w:t>
+      </w:r>
+      <w:r>
+        <w:rPr>
+          <w:rtl/>
+        </w:rPr>
+        <w:t xml:space="preserve"> למחלקה באמצעות שם המחלקה ומעביר</w:t>
+      </w:r>
+      <w:r>
+        <w:rPr>
+          <w:rFonts w:hint="cs"/>
+          <w:rtl/>
+        </w:rPr>
+        <w:t>ים</w:t>
+      </w:r>
+      <w:r>
+        <w:rPr>
+          <w:rtl/>
+        </w:rPr>
+        <w:t xml:space="preserve"> את כל הארגומנטים ששיטת __</w:t>
+      </w:r>
+      <w:r>
+        <w:t>init</w:t>
+      </w:r>
+      <w:r>
+        <w:rPr>
+          <w:rtl/>
+        </w:rPr>
+        <w:t>__ שלה מקבלת.</w:t>
+      </w:r>
+    </w:p>
+    <w:p>
+      <w:pPr>
+        <w:pStyle w:val="ad"/>
+      </w:pPr>
+      <w:r>
+        <w:t>emp = Employee("Zara", 2000)</w:t>
+      </w:r>
+    </w:p>
+    <w:p>
+      <w:pPr>
+        <w:pStyle w:val="2"/>
+      </w:pPr>
+      <w:r>
+        <w:rPr>
+          <w:rFonts w:hint="cs"/>
+          <w:rtl/>
+        </w:rPr>
+        <w:t>שיטות</w:t>
+      </w:r>
+    </w:p>
+    <w:p>
+      <w:pPr>
+        <w:rPr>
+          <w:rtl/>
+        </w:rPr>
+      </w:pPr>
+      <w:r>
+        <w:rPr>
+          <w:rtl/>
+        </w:rPr>
+        <w:t>מכריז</w:t>
+      </w:r>
+      <w:r>
+        <w:rPr>
+          <w:rFonts w:hint="cs"/>
+          <w:rtl/>
+        </w:rPr>
+        <w:t>ים</w:t>
+      </w:r>
+      <w:r>
+        <w:rPr>
+          <w:rtl/>
+        </w:rPr>
+        <w:t xml:space="preserve"> על שיטות מחלק</w:t>
+      </w:r>
+      <w:r>
+        <w:rPr>
+          <w:rFonts w:hint="cs"/>
+          <w:rtl/>
+        </w:rPr>
+        <w:t>ה</w:t>
+      </w:r>
+      <w:r>
+        <w:rPr>
+          <w:rtl/>
+        </w:rPr>
+        <w:t xml:space="preserve"> כמו פונקציות רגילות, למעט זה שהארגומנט הראשון לכל </w:t>
+      </w:r>
+      <w:r>
+        <w:rPr>
+          <w:rFonts w:hint="cs"/>
+          <w:rtl/>
+        </w:rPr>
+        <w:t>שיטה</w:t>
+      </w:r>
+      <w:r>
+        <w:rPr>
+          <w:rtl/>
+        </w:rPr>
+        <w:t xml:space="preserve"> הוא </w:t>
+      </w:r>
+      <w:r>
+        <w:t>self</w:t>
+      </w:r>
+      <w:r>
+        <w:rPr>
+          <w:rFonts w:hint="cs"/>
+          <w:rtl/>
+        </w:rPr>
+        <w:t xml:space="preserve">, המייצג מצביע לאובייקט שעליו הפעילו את השיטה (כמו </w:t>
+      </w:r>
+      <w:r>
+        <w:t>this</w:t>
+      </w:r>
+      <w:r>
+        <w:rPr>
+          <w:rFonts w:hint="cs"/>
+          <w:rtl/>
+        </w:rPr>
+        <w:t xml:space="preserve"> ב-</w:t>
+      </w:r>
+      <w:r>
+        <w:t>Java</w:t>
+      </w:r>
+      <w:r>
+        <w:rPr>
+          <w:rFonts w:hint="cs"/>
+          <w:rtl/>
+        </w:rPr>
+        <w:t>)</w:t>
+      </w:r>
+      <w:r>
+        <w:rPr>
+          <w:rtl/>
+        </w:rPr>
+        <w:t>.</w:t>
+      </w:r>
+      <w:r>
+        <w:rPr>
+          <w:rFonts w:hint="cs"/>
+          <w:rtl/>
+        </w:rPr>
+        <w:t xml:space="preserve"> כאשר קוראים לשיטה דרך שם האובייקט,</w:t>
+      </w:r>
+      <w:r>
+        <w:rPr>
+          <w:rtl/>
+        </w:rPr>
+        <w:t xml:space="preserve"> </w:t>
+      </w:r>
+      <w:r>
+        <w:t>Python</w:t>
+      </w:r>
+      <w:r>
+        <w:rPr>
+          <w:rtl/>
+        </w:rPr>
+        <w:t xml:space="preserve"> מוסיף את הארגומנט </w:t>
+      </w:r>
+      <w:r>
+        <w:t>self</w:t>
+      </w:r>
+      <w:r>
+        <w:rPr>
+          <w:rtl/>
+        </w:rPr>
+        <w:t xml:space="preserve"> </w:t>
+      </w:r>
+      <w:r>
+        <w:rPr>
+          <w:rFonts w:hint="cs"/>
+          <w:rtl/>
+        </w:rPr>
+        <w:t>כארגומנט ואין צורך לציין זאת כשקוראים לשיטות.</w:t>
+      </w:r>
+    </w:p>
+    <w:p>
+      <w:pPr>
+        <w:pStyle w:val="ad"/>
+      </w:pPr>
+      <w:r>
+        <w:t>emp1.displayEmployee()</w:t>
+      </w:r>
+      <w:r>
+        <w:t xml:space="preserve">   # return “</w:t>
+      </w:r>
+      <w:r>
+        <w:t>Name :  Zara ,Salary:  2000</w:t>
+      </w:r>
+      <w:r>
+        <w:t>”</w:t>
+      </w:r>
+    </w:p>
+    <w:p>
+      <w:pPr>
+        <w:pStyle w:val="3"/>
+        <w:rPr>
+          <w:rtl/>
+        </w:rPr>
+      </w:pPr>
+      <w:r>
+        <w:rPr>
+          <w:rFonts w:hint="cs"/>
+          <w:rtl/>
+        </w:rPr>
+        <w:t>שיטות מובנות</w:t>
+      </w:r>
+    </w:p>
+    <w:p>
+      <w:pPr>
+        <w:rPr>
+          <w:rtl/>
+        </w:rPr>
+      </w:pPr>
+      <w:r>
+        <w:rPr>
+          <w:rtl/>
+        </w:rPr>
+        <w:t xml:space="preserve">כל מחלקה של </w:t>
+      </w:r>
+      <w:r>
+        <w:t>Python</w:t>
+      </w:r>
+      <w:r>
+        <w:rPr>
+          <w:rtl/>
+        </w:rPr>
+        <w:t xml:space="preserve"> </w:t>
+      </w:r>
+      <w:r>
+        <w:rPr>
+          <w:rFonts w:hint="cs"/>
+          <w:rtl/>
+        </w:rPr>
+        <w:t>מכילה שיטות</w:t>
+      </w:r>
+      <w:r>
+        <w:rPr>
+          <w:rtl/>
+        </w:rPr>
+        <w:t xml:space="preserve"> מובנות וניתן לגשת אליהן באמצעות אופרטור נקוד</w:t>
+      </w:r>
+      <w:r>
+        <w:rPr>
+          <w:rFonts w:hint="cs"/>
+          <w:rtl/>
+        </w:rPr>
+        <w:t>ה</w:t>
+      </w:r>
+      <w:r>
+        <w:rPr>
+          <w:rtl/>
+        </w:rPr>
+        <w:t xml:space="preserve"> כמו </w:t>
+      </w:r>
+      <w:r>
+        <w:rPr>
+          <w:rFonts w:hint="cs"/>
+          <w:rtl/>
+        </w:rPr>
+        <w:t>ל</w:t>
+      </w:r>
+      <w:r>
+        <w:rPr>
+          <w:rtl/>
+        </w:rPr>
+        <w:t xml:space="preserve">כל </w:t>
+      </w:r>
+      <w:r>
+        <w:rPr>
+          <w:rFonts w:hint="cs"/>
+          <w:rtl/>
+        </w:rPr>
+        <w:t>שיטה ותכונה אחר</w:t>
+      </w:r>
+      <w:r>
+        <w:rPr>
+          <w:rtl/>
+        </w:rPr>
+        <w:t>ת</w:t>
+      </w:r>
+      <w:r>
+        <w:rPr>
+          <w:rFonts w:hint="cs"/>
+          <w:rtl/>
+        </w:rPr>
+        <w:t>:</w:t>
+      </w:r>
+    </w:p>
+    <w:p>
+      <w:pPr>
+        <w:rPr>
+          <w:rtl/>
+        </w:rPr>
+      </w:pPr>
+      <w:r>
+        <w:rPr>
+          <w:rtl/>
+        </w:rPr>
+        <w:t>__</w:t>
+      </w:r>
+      <w:r>
+        <w:t>dict</w:t>
+      </w:r>
+      <w:r>
+        <w:rPr>
+          <w:rtl/>
+        </w:rPr>
+        <w:t xml:space="preserve">__ </w:t>
+      </w:r>
+      <w:r>
+        <w:rPr>
+          <w:rFonts w:ascii="Arial" w:hAnsi="Arial" w:cs="Arial" w:hint="cs"/>
+          <w:rtl/>
+        </w:rPr>
+        <w:t>−</w:t>
+      </w:r>
+      <w:r>
+        <w:rPr>
+          <w:rtl/>
+        </w:rPr>
+        <w:t xml:space="preserve"> </w:t>
+      </w:r>
+      <w:r>
+        <w:rPr>
+          <w:rFonts w:hint="cs"/>
+          <w:rtl/>
+        </w:rPr>
+        <w:t>מילון</w:t>
+      </w:r>
+      <w:r>
+        <w:rPr>
+          <w:rtl/>
+        </w:rPr>
+        <w:t xml:space="preserve"> </w:t>
+      </w:r>
+      <w:r>
+        <w:rPr>
+          <w:rFonts w:hint="cs"/>
+          <w:rtl/>
+        </w:rPr>
+        <w:t>המכיל</w:t>
+      </w:r>
+      <w:r>
+        <w:rPr>
+          <w:rtl/>
+        </w:rPr>
+        <w:t xml:space="preserve"> </w:t>
+      </w:r>
+      <w:r>
+        <w:rPr>
+          <w:rFonts w:hint="cs"/>
+          <w:rtl/>
+        </w:rPr>
+        <w:t>את</w:t>
+      </w:r>
+      <w:r>
+        <w:rPr>
+          <w:rtl/>
+        </w:rPr>
+        <w:t xml:space="preserve"> </w:t>
+      </w:r>
+      <w:r>
+        <w:rPr>
+          <w:rFonts w:hint="cs"/>
+          <w:rtl/>
+        </w:rPr>
+        <w:t>מרחב</w:t>
+      </w:r>
+      <w:r>
+        <w:rPr>
+          <w:rtl/>
+        </w:rPr>
+        <w:t xml:space="preserve"> </w:t>
+      </w:r>
+      <w:r>
+        <w:rPr>
+          <w:rFonts w:hint="cs"/>
+          <w:rtl/>
+        </w:rPr>
+        <w:t>השמות</w:t>
+      </w:r>
+      <w:r>
+        <w:rPr>
+          <w:rtl/>
+        </w:rPr>
+        <w:t xml:space="preserve"> </w:t>
+      </w:r>
+      <w:r>
+        <w:rPr>
+          <w:rFonts w:hint="cs"/>
+          <w:rtl/>
+        </w:rPr>
+        <w:t>של</w:t>
+      </w:r>
+      <w:r>
+        <w:rPr>
+          <w:rtl/>
+        </w:rPr>
+        <w:t xml:space="preserve"> </w:t>
+      </w:r>
+      <w:r>
+        <w:rPr>
+          <w:rFonts w:hint="cs"/>
+          <w:rtl/>
+        </w:rPr>
+        <w:t>המחלקה</w:t>
+      </w:r>
+      <w:r>
+        <w:rPr>
+          <w:rtl/>
+        </w:rPr>
+        <w:t>.</w:t>
+      </w:r>
+    </w:p>
+    <w:p>
+      <w:pPr>
+        <w:rPr>
+          <w:rtl/>
+        </w:rPr>
+      </w:pPr>
+      <w:r>
+        <w:rPr>
+          <w:rtl/>
+        </w:rPr>
+        <w:t>__</w:t>
+      </w:r>
+      <w:r>
+        <w:t>doc</w:t>
+      </w:r>
+      <w:r>
+        <w:rPr>
+          <w:rtl/>
+        </w:rPr>
+        <w:t xml:space="preserve">__ </w:t>
+      </w:r>
+      <w:r>
+        <w:rPr>
+          <w:rFonts w:ascii="Arial" w:hAnsi="Arial" w:cs="Arial" w:hint="cs"/>
+          <w:rtl/>
+        </w:rPr>
+        <w:t>−</w:t>
+      </w:r>
+      <w:r>
+        <w:rPr>
+          <w:rtl/>
+        </w:rPr>
+        <w:t xml:space="preserve"> </w:t>
+      </w:r>
+      <w:r>
+        <w:rPr>
+          <w:rFonts w:hint="cs"/>
+          <w:rtl/>
+        </w:rPr>
+        <w:t>מחרוזת</w:t>
+      </w:r>
+      <w:r>
+        <w:rPr>
+          <w:rtl/>
+        </w:rPr>
+        <w:t xml:space="preserve"> </w:t>
+      </w:r>
+      <w:r>
+        <w:rPr>
+          <w:rFonts w:hint="cs"/>
+          <w:rtl/>
+        </w:rPr>
+        <w:t>תיעוד</w:t>
+      </w:r>
+      <w:r>
+        <w:rPr>
+          <w:rtl/>
+        </w:rPr>
+        <w:t xml:space="preserve"> </w:t>
+      </w:r>
+      <w:r>
+        <w:rPr>
+          <w:rFonts w:hint="cs"/>
+          <w:rtl/>
+        </w:rPr>
+        <w:t>המחלקה</w:t>
+      </w:r>
+      <w:r>
+        <w:rPr>
+          <w:rtl/>
+        </w:rPr>
+        <w:t xml:space="preserve"> </w:t>
+      </w:r>
+      <w:r>
+        <w:rPr>
+          <w:rFonts w:hint="cs"/>
+          <w:rtl/>
+        </w:rPr>
+        <w:t>או</w:t>
+      </w:r>
+      <w:r>
+        <w:rPr>
+          <w:rFonts w:hint="cs"/>
+          <w:rtl/>
+        </w:rPr>
+        <w:t xml:space="preserve"> </w:t>
+      </w:r>
+      <w:r>
+        <w:t>none</w:t>
+      </w:r>
+      <w:r>
+        <w:rPr>
+          <w:rtl/>
+        </w:rPr>
+        <w:t xml:space="preserve">, </w:t>
+      </w:r>
+      <w:r>
+        <w:rPr>
+          <w:rFonts w:hint="cs"/>
+          <w:rtl/>
+        </w:rPr>
+        <w:t>אם</w:t>
+      </w:r>
+      <w:r>
+        <w:rPr>
+          <w:rtl/>
+        </w:rPr>
+        <w:t xml:space="preserve"> </w:t>
+      </w:r>
+      <w:r>
+        <w:rPr>
+          <w:rFonts w:hint="cs"/>
+          <w:rtl/>
+        </w:rPr>
+        <w:t>לא</w:t>
+      </w:r>
+      <w:r>
+        <w:rPr>
+          <w:rtl/>
+        </w:rPr>
+        <w:t xml:space="preserve"> </w:t>
+      </w:r>
+      <w:r>
+        <w:rPr>
+          <w:rFonts w:hint="cs"/>
+          <w:rtl/>
+        </w:rPr>
+        <w:t>מוגדר</w:t>
+      </w:r>
+      <w:r>
+        <w:rPr>
+          <w:rtl/>
+        </w:rPr>
+        <w:t xml:space="preserve">. </w:t>
+      </w:r>
+    </w:p>
+    <w:p>
+      <w:pPr>
+        <w:rPr>
+          <w:rtl/>
+        </w:rPr>
+      </w:pPr>
+      <w:r>
+        <w:rPr>
+          <w:rtl/>
+        </w:rPr>
+        <w:t>__</w:t>
+      </w:r>
+      <w:r>
+        <w:t>name</w:t>
+      </w:r>
+      <w:r>
+        <w:rPr>
+          <w:rtl/>
+        </w:rPr>
+        <w:t xml:space="preserve">__ </w:t>
+      </w:r>
+      <w:r>
+        <w:rPr>
+          <w:rFonts w:ascii="Arial" w:hAnsi="Arial" w:cs="Arial" w:hint="cs"/>
+          <w:rtl/>
+        </w:rPr>
+        <w:t>−</w:t>
+      </w:r>
+      <w:r>
+        <w:rPr>
+          <w:rtl/>
+        </w:rPr>
+        <w:t xml:space="preserve"> </w:t>
+      </w:r>
+      <w:r>
+        <w:rPr>
+          <w:rFonts w:hint="cs"/>
+          <w:rtl/>
+        </w:rPr>
+        <w:t>שם</w:t>
+      </w:r>
+      <w:r>
+        <w:rPr>
+          <w:rtl/>
+        </w:rPr>
+        <w:t xml:space="preserve"> </w:t>
+      </w:r>
+      <w:r>
+        <w:rPr>
+          <w:rFonts w:hint="cs"/>
+          <w:rtl/>
+        </w:rPr>
+        <w:t>ה</w:t>
+      </w:r>
+      <w:r>
+        <w:rPr>
+          <w:rFonts w:hint="cs"/>
+          <w:rtl/>
+        </w:rPr>
+        <w:t>מחלקה</w:t>
+      </w:r>
+      <w:r>
+        <w:rPr>
+          <w:rtl/>
+        </w:rPr>
+        <w:t xml:space="preserve">. </w:t>
+      </w:r>
+    </w:p>
+    <w:p>
+      <w:pPr>
+        <w:rPr>
+          <w:rtl/>
+        </w:rPr>
+      </w:pPr>
+      <w:r>
+        <w:rPr>
+          <w:rtl/>
+        </w:rPr>
+        <w:t>__</w:t>
+      </w:r>
+      <w:r>
+        <w:t>module</w:t>
+      </w:r>
+      <w:r>
+        <w:rPr>
+          <w:rtl/>
+        </w:rPr>
+        <w:t xml:space="preserve">__ </w:t>
+      </w:r>
+      <w:r>
+        <w:rPr>
+          <w:rFonts w:ascii="Arial" w:hAnsi="Arial" w:cs="Arial" w:hint="cs"/>
+          <w:rtl/>
+        </w:rPr>
+        <w:t>−</w:t>
+      </w:r>
+      <w:r>
+        <w:rPr>
+          <w:rtl/>
+        </w:rPr>
+        <w:t xml:space="preserve"> </w:t>
+      </w:r>
+      <w:r>
+        <w:rPr>
+          <w:rFonts w:hint="cs"/>
+          <w:rtl/>
+        </w:rPr>
+        <w:t>שם</w:t>
+      </w:r>
+      <w:r>
+        <w:rPr>
+          <w:rtl/>
+        </w:rPr>
+        <w:t xml:space="preserve"> </w:t>
+      </w:r>
+      <w:r>
+        <w:rPr>
+          <w:rFonts w:hint="cs"/>
+          <w:rtl/>
+        </w:rPr>
+        <w:t>המודול</w:t>
+      </w:r>
+      <w:r>
+        <w:rPr>
+          <w:rtl/>
+        </w:rPr>
+        <w:t xml:space="preserve"> </w:t>
+      </w:r>
+      <w:r>
+        <w:rPr>
+          <w:rFonts w:hint="cs"/>
+          <w:rtl/>
+        </w:rPr>
+        <w:t>שבו</w:t>
+      </w:r>
+      <w:r>
+        <w:rPr>
+          <w:rtl/>
+        </w:rPr>
+        <w:t xml:space="preserve"> </w:t>
+      </w:r>
+      <w:r>
+        <w:rPr>
+          <w:rFonts w:hint="cs"/>
+          <w:rtl/>
+        </w:rPr>
+        <w:t>מוגדרת</w:t>
+      </w:r>
+      <w:r>
+        <w:rPr>
+          <w:rtl/>
+        </w:rPr>
+        <w:t xml:space="preserve"> </w:t>
+      </w:r>
+      <w:r>
+        <w:rPr>
+          <w:rFonts w:hint="cs"/>
+          <w:rtl/>
+        </w:rPr>
+        <w:t>המחלקה</w:t>
+      </w:r>
+      <w:r>
+        <w:rPr>
+          <w:rtl/>
+        </w:rPr>
+        <w:t>. "__</w:t>
+      </w:r>
+      <w:r>
+        <w:t>main</w:t>
+      </w:r>
+      <w:r>
+        <w:rPr>
+          <w:rtl/>
+        </w:rPr>
+        <w:t xml:space="preserve">__" במצב אינטראקטיבי. </w:t>
+      </w:r>
+    </w:p>
+    <w:p>
+      <w:pPr>
+        <w:rPr>
+          <w:rtl/>
+        </w:rPr>
+      </w:pPr>
+      <w:r>
+        <w:rPr>
+          <w:rtl/>
+        </w:rPr>
+        <w:t>__</w:t>
+      </w:r>
+      <w:r>
+        <w:t>bases</w:t>
+      </w:r>
+      <w:r>
+        <w:rPr>
+          <w:rtl/>
+        </w:rPr>
+        <w:t xml:space="preserve">__ </w:t>
+      </w:r>
+      <w:r>
+        <w:rPr>
+          <w:rFonts w:ascii="Arial" w:hAnsi="Arial" w:cs="Arial" w:hint="cs"/>
+          <w:rtl/>
+        </w:rPr>
+        <w:t>−</w:t>
+      </w:r>
+      <w:r>
+        <w:rPr>
+          <w:rtl/>
+        </w:rPr>
+        <w:t xml:space="preserve"> </w:t>
+      </w:r>
+      <w:r>
+        <w:t>tuple</w:t>
+      </w:r>
+      <w:r>
+        <w:rPr>
+          <w:rtl/>
+        </w:rPr>
+        <w:t xml:space="preserve"> </w:t>
+      </w:r>
+      <w:r>
+        <w:rPr>
+          <w:rFonts w:hint="cs"/>
+          <w:rtl/>
+        </w:rPr>
+        <w:t>אולי</w:t>
+      </w:r>
+      <w:r>
+        <w:rPr>
+          <w:rtl/>
+        </w:rPr>
+        <w:t xml:space="preserve"> </w:t>
+      </w:r>
+      <w:r>
+        <w:rPr>
+          <w:rFonts w:hint="cs"/>
+          <w:rtl/>
+        </w:rPr>
+        <w:t>ריק</w:t>
+      </w:r>
+      <w:r>
+        <w:rPr>
+          <w:rtl/>
+        </w:rPr>
+        <w:t xml:space="preserve"> </w:t>
+      </w:r>
+      <w:r>
+        <w:rPr>
+          <w:rFonts w:hint="cs"/>
+          <w:rtl/>
+        </w:rPr>
+        <w:t>המכיל</w:t>
+      </w:r>
+      <w:r>
+        <w:rPr>
+          <w:rtl/>
+        </w:rPr>
+        <w:t xml:space="preserve"> </w:t>
+      </w:r>
+      <w:r>
+        <w:rPr>
+          <w:rFonts w:hint="cs"/>
+          <w:rtl/>
+        </w:rPr>
+        <w:t>את</w:t>
+      </w:r>
+      <w:r>
+        <w:rPr>
+          <w:rtl/>
+        </w:rPr>
+        <w:t xml:space="preserve"> </w:t>
+      </w:r>
+      <w:r>
+        <w:rPr>
+          <w:rFonts w:hint="cs"/>
+          <w:rtl/>
+        </w:rPr>
+        <w:t>מחלקות</w:t>
+      </w:r>
+      <w:r>
+        <w:rPr>
+          <w:rtl/>
+        </w:rPr>
+        <w:t xml:space="preserve"> </w:t>
+      </w:r>
+      <w:r>
+        <w:rPr>
+          <w:rFonts w:hint="cs"/>
+          <w:rtl/>
+        </w:rPr>
+        <w:t>הבסיס</w:t>
+      </w:r>
+      <w:r>
+        <w:rPr>
+          <w:rtl/>
+        </w:rPr>
+        <w:t xml:space="preserve">, </w:t>
+      </w:r>
+      <w:r>
+        <w:rPr>
+          <w:rFonts w:hint="cs"/>
+          <w:rtl/>
+        </w:rPr>
+        <w:t>לפי</w:t>
+      </w:r>
+      <w:r>
+        <w:rPr>
+          <w:rtl/>
+        </w:rPr>
+        <w:t xml:space="preserve"> </w:t>
+      </w:r>
+      <w:r>
+        <w:rPr>
+          <w:rFonts w:hint="cs"/>
+          <w:rtl/>
+        </w:rPr>
+        <w:t>סדר</w:t>
+      </w:r>
+      <w:r>
+        <w:rPr>
+          <w:rtl/>
+        </w:rPr>
+        <w:t xml:space="preserve"> </w:t>
+      </w:r>
+      <w:r>
+        <w:rPr>
+          <w:rFonts w:hint="cs"/>
+          <w:rtl/>
+        </w:rPr>
+        <w:t>הופעתם</w:t>
+      </w:r>
+      <w:r>
+        <w:rPr>
+          <w:rtl/>
+        </w:rPr>
+        <w:t xml:space="preserve"> </w:t>
+      </w:r>
+      <w:r>
+        <w:rPr>
+          <w:rFonts w:hint="cs"/>
+          <w:rtl/>
+        </w:rPr>
+        <w:t>ברשימת</w:t>
+      </w:r>
+      <w:r>
+        <w:rPr>
+          <w:rtl/>
+        </w:rPr>
+        <w:t xml:space="preserve"> </w:t>
+      </w:r>
+      <w:r>
+        <w:rPr>
+          <w:rFonts w:hint="cs"/>
+          <w:rtl/>
+        </w:rPr>
+        <w:t>מחלקות</w:t>
+      </w:r>
+      <w:r>
+        <w:rPr>
+          <w:rtl/>
+        </w:rPr>
+        <w:t xml:space="preserve"> </w:t>
+      </w:r>
+      <w:r>
+        <w:rPr>
+          <w:rFonts w:hint="cs"/>
+          <w:rtl/>
+        </w:rPr>
+        <w:t>הבסיס</w:t>
+      </w:r>
+      <w:r>
+        <w:rPr>
+          <w:rtl/>
+        </w:rPr>
+        <w:t>.</w:t>
+      </w:r>
+    </w:p>
+    <w:p>
+      <w:pPr>
+        <w:rPr>
+          <w:rtl/>
+        </w:rPr>
+      </w:pPr>
+    </w:p>
+    <w:p>
+      <w:pPr>
+        <w:pStyle w:val="2"/>
+        <w:rPr>
+          <w:rtl/>
+        </w:rPr>
+      </w:pPr>
+      <w:r>
+        <w:rPr>
+          <w:rFonts w:hint="cs"/>
+          <w:rtl/>
+        </w:rPr>
+        <w:t>גישה לשדות אובייקט</w:t>
+      </w:r>
+    </w:p>
+    <w:p>
+      <w:pPr>
+        <w:rPr>
+          <w:rtl/>
+        </w:rPr>
+      </w:pPr>
+      <w:r>
+        <w:rPr>
+          <w:rFonts w:hint="cs"/>
+          <w:rtl/>
+        </w:rPr>
+        <w:t>ניתן לגשת לתכונות האובייקט באמצעות אופרטור נקודה כמו בשיטות, אולם מומלץ להשתמש בשיטות מובנות הבאות:</w:t>
+      </w:r>
+    </w:p>
+    <w:p>
+      <w:pPr>
+        <w:pStyle w:val="ad"/>
+      </w:pPr>
+      <w:r>
+        <w:lastRenderedPageBreak/>
+        <w:t xml:space="preserve">The </w:t>
+      </w:r>
+      <w:proofErr w:type="spellStart"/>
+      <w:r>
+        <w:t>getattr</w:t>
+      </w:r>
+      <w:proofErr w:type="spellEnd"/>
+      <w:r>
+        <w:t>(obj, name[, default]) − to access the attribute of object.</w:t>
+      </w:r>
+    </w:p>
+    <w:p>
+      <w:pPr>
+        <w:pStyle w:val="ad"/>
+      </w:pPr>
+      <w:r>
+        <w:t xml:space="preserve">The </w:t>
+      </w:r>
+      <w:proofErr w:type="spellStart"/>
+      <w:r>
+        <w:t>hasattr</w:t>
+      </w:r>
+      <w:proofErr w:type="spellEnd"/>
+      <w:r>
+        <w:t>(</w:t>
+      </w:r>
+      <w:proofErr w:type="spellStart"/>
+      <w:r>
+        <w:t>obj,name</w:t>
+      </w:r>
+      <w:proofErr w:type="spellEnd"/>
+      <w:r>
+        <w:t>) − to check if an attribute exists or not.</w:t>
+      </w:r>
+    </w:p>
+    <w:p>
+      <w:pPr>
+        <w:pStyle w:val="ad"/>
+      </w:pPr>
+      <w:r>
+        <w:t xml:space="preserve">The </w:t>
+      </w:r>
+      <w:proofErr w:type="spellStart"/>
+      <w:r>
+        <w:t>setattr</w:t>
+      </w:r>
+      <w:proofErr w:type="spellEnd"/>
+      <w:r>
+        <w:t>(</w:t>
+      </w:r>
+      <w:proofErr w:type="spellStart"/>
+      <w:r>
+        <w:t>obj,name,value</w:t>
+      </w:r>
+      <w:proofErr w:type="spellEnd"/>
+      <w:r>
+        <w:t>) − to set an attribute. If attribute does not exist, then it would be created.</w:t>
+      </w:r>
+    </w:p>
+    <w:p>
+      <w:pPr>
+        <w:pStyle w:val="ad"/>
+      </w:pPr>
+      <w:r>
+        <w:t xml:space="preserve">The </w:t>
+      </w:r>
+      <w:proofErr w:type="spellStart"/>
+      <w:r>
+        <w:t>delattr</w:t>
+      </w:r>
+      <w:proofErr w:type="spellEnd"/>
+      <w:r>
+        <w:t>(obj, name) − to delete an attribute.</w:t>
+      </w:r>
+    </w:p>
+    <w:p>
+      <w:pPr>
+        <w:bidi w:val="0"/>
+        <w:spacing w:after="160" w:line="259" w:lineRule="auto"/>
+        <w:ind w:left="0" w:right="0"/>
+        <w:jc w:val="left"/>
+        <w:rPr>
+          <w:rFonts w:asciiTheme="majorHAnsi" w:hAnsiTheme="majorHAnsi" w:cstheme="majorHAnsi" w:hint="cs"/>
+          <w:sz w:val="20"/>
+          <w:szCs w:val="20"/>
+          <w:rtl/>
           <w:lang w:eastAsia="en-IL"/>
         </w:rPr>
       </w:pPr>
@@ -4951,7 +8586,15 @@
         <w:pStyle w:val="ad"/>
       </w:pPr>
       <w:r>
-        <w:t>file = open('file_path', 'w')</w:t>
+        <w:t>file = open('</w:t>
+      </w:r>
+      <w:proofErr w:type="spellStart"/>
+      <w:r>
+        <w:t>file_path</w:t>
+      </w:r>
+      <w:proofErr w:type="spellEnd"/>
+      <w:r>
+        <w:t>', 'w')</w:t>
       </w:r>
     </w:p>
     <w:p>
@@ -5082,9 +8725,11 @@
         </w:rPr>
         <w:t xml:space="preserve"> אין צורך לקרוא ל-</w:t>
       </w:r>
+      <w:proofErr w:type="spellStart"/>
       <w:r>
         <w:t>file.close</w:t>
       </w:r>
+      <w:proofErr w:type="spellEnd"/>
       <w:r>
         <w:t>()</w:t>
       </w:r>
@@ -5224,18 +8869,34 @@
         <w:pStyle w:val="ad"/>
       </w:pPr>
       <w:r>
-        <w:t>with open('file_path', 'w') as file:</w:t>
-      </w:r>
-    </w:p>
-    <w:p>
-      <w:pPr>
-        <w:pStyle w:val="ad"/>
-        <w:rPr>
-          <w:rtl/>
-        </w:rPr>
-      </w:pPr>
-      <w:r>
-        <w:t xml:space="preserve">    file.write('hello world !')</w:t>
+        <w:t>with open('</w:t>
+      </w:r>
+      <w:proofErr w:type="spellStart"/>
+      <w:r>
+        <w:t>file_path</w:t>
+      </w:r>
+      <w:proofErr w:type="spellEnd"/>
+      <w:r>
+        <w:t>', 'w') as file:</w:t>
+      </w:r>
+    </w:p>
+    <w:p>
+      <w:pPr>
+        <w:pStyle w:val="ad"/>
+        <w:rPr>
+          <w:rtl/>
+        </w:rPr>
+      </w:pPr>
+      <w:r>
+        <w:t xml:space="preserve">    </w:t>
+      </w:r>
+      <w:proofErr w:type="spellStart"/>
+      <w:r>
+        <w:t>file.write</w:t>
+      </w:r>
+      <w:proofErr w:type="spellEnd"/>
+      <w:r>
+        <w:t>('hello world !')</w:t>
       </w:r>
     </w:p>
     <w:p>
@@ -5272,11 +8933,6 @@
       </w:r>
     </w:p>
     <w:p>
-      <w:pPr>
-        <w:rPr>
-          <w:rFonts w:hint="cs"/>
-        </w:rPr>
-      </w:pPr>
       <w:r>
         <w:rPr>
           <w:rtl/>
@@ -6204,13 +9860,6 @@
     </w:p>
     <w:p>
       <w:pPr>
-        <w:rPr>
-          <w:rtl/>
-        </w:rPr>
-      </w:pPr>
-    </w:p>
-    <w:p>
-      <w:pPr>
         <w:pStyle w:val="ad"/>
         <w:rPr>
           <w:rtl/>
@@ -6218,8 +9867,8 @@
       </w:pPr>
     </w:p>
     <w:sectPr>
-      <w:headerReference w:type="default" r:id="rId8"/>
-      <w:footerReference w:type="default" r:id="rId9"/>
+      <w:headerReference w:type="default" r:id="rId9"/>
+      <w:footerReference w:type="default" r:id="rId10"/>
       <w:type w:val="continuous"/>
       <w:pgSz w:w="11906" w:h="16838"/>
       <w:pgMar w:top="1440" w:right="1800" w:bottom="1440" w:left="1800" w:header="708" w:footer="708" w:gutter="0"/>
@@ -7092,6 +10741,119 @@
     </w:lvl>
   </w:abstractNum>
   <w:abstractNum w:abstractNumId="6" w15:restartNumberingAfterBreak="0">
+    <w:nsid w:val="0DA942A6"/>
+    <w:multiLevelType w:val="hybridMultilevel"/>
+    <w:tmpl w:val="1BF4ACA8"/>
+    <w:lvl w:ilvl="0" w:tplc="20000001">
+      <w:start w:val="1"/>
+      <w:numFmt w:val="bullet"/>
+      <w:lvlText w:val=""/>
+      <w:lvlJc w:val="left"/>
+      <w:pPr>
+        <w:ind w:left="153" w:hanging="360"/>
+      </w:pPr>
+      <w:rPr>
+        <w:rFonts w:ascii="Symbol" w:hAnsi="Symbol" w:hint="default"/>
+      </w:rPr>
+    </w:lvl>
+    <w:lvl w:ilvl="1" w:tplc="20000003" w:tentative="1">
+      <w:start w:val="1"/>
+      <w:numFmt w:val="bullet"/>
+      <w:lvlText w:val="o"/>
+      <w:lvlJc w:val="left"/>
+      <w:pPr>
+        <w:ind w:left="873" w:hanging="360"/>
+      </w:pPr>
+      <w:rPr>
+        <w:rFonts w:ascii="Courier New" w:hAnsi="Courier New" w:cs="Courier New" w:hint="default"/>
+      </w:rPr>
+    </w:lvl>
+    <w:lvl w:ilvl="2" w:tplc="20000005" w:tentative="1">
+      <w:start w:val="1"/>
+      <w:numFmt w:val="bullet"/>
+      <w:lvlText w:val=""/>
+      <w:lvlJc w:val="left"/>
+      <w:pPr>
+        <w:ind w:left="1593" w:hanging="360"/>
+      </w:pPr>
+      <w:rPr>
+        <w:rFonts w:ascii="Wingdings" w:hAnsi="Wingdings" w:hint="default"/>
+      </w:rPr>
+    </w:lvl>
+    <w:lvl w:ilvl="3" w:tplc="20000001" w:tentative="1">
+      <w:start w:val="1"/>
+      <w:numFmt w:val="bullet"/>
+      <w:lvlText w:val=""/>
+      <w:lvlJc w:val="left"/>
+      <w:pPr>
+        <w:ind w:left="2313" w:hanging="360"/>
+      </w:pPr>
+      <w:rPr>
+        <w:rFonts w:ascii="Symbol" w:hAnsi="Symbol" w:hint="default"/>
+      </w:rPr>
+    </w:lvl>
+    <w:lvl w:ilvl="4" w:tplc="20000003" w:tentative="1">
+      <w:start w:val="1"/>
+      <w:numFmt w:val="bullet"/>
+      <w:lvlText w:val="o"/>
+      <w:lvlJc w:val="left"/>
+      <w:pPr>
+        <w:ind w:left="3033" w:hanging="360"/>
+      </w:pPr>
+      <w:rPr>
+        <w:rFonts w:ascii="Courier New" w:hAnsi="Courier New" w:cs="Courier New" w:hint="default"/>
+      </w:rPr>
+    </w:lvl>
+    <w:lvl w:ilvl="5" w:tplc="20000005" w:tentative="1">
+      <w:start w:val="1"/>
+      <w:numFmt w:val="bullet"/>
+      <w:lvlText w:val=""/>
+      <w:lvlJc w:val="left"/>
+      <w:pPr>
+        <w:ind w:left="3753" w:hanging="360"/>
+      </w:pPr>
+      <w:rPr>
+        <w:rFonts w:ascii="Wingdings" w:hAnsi="Wingdings" w:hint="default"/>
+      </w:rPr>
+    </w:lvl>
+    <w:lvl w:ilvl="6" w:tplc="20000001" w:tentative="1">
+      <w:start w:val="1"/>
+      <w:numFmt w:val="bullet"/>
+      <w:lvlText w:val=""/>
+      <w:lvlJc w:val="left"/>
+      <w:pPr>
+        <w:ind w:left="4473" w:hanging="360"/>
+      </w:pPr>
+      <w:rPr>
+        <w:rFonts w:ascii="Symbol" w:hAnsi="Symbol" w:hint="default"/>
+      </w:rPr>
+    </w:lvl>
+    <w:lvl w:ilvl="7" w:tplc="20000003" w:tentative="1">
+      <w:start w:val="1"/>
+      <w:numFmt w:val="bullet"/>
+      <w:lvlText w:val="o"/>
+      <w:lvlJc w:val="left"/>
+      <w:pPr>
+        <w:ind w:left="5193" w:hanging="360"/>
+      </w:pPr>
+      <w:rPr>
+        <w:rFonts w:ascii="Courier New" w:hAnsi="Courier New" w:cs="Courier New" w:hint="default"/>
+      </w:rPr>
+    </w:lvl>
+    <w:lvl w:ilvl="8" w:tplc="20000005" w:tentative="1">
+      <w:start w:val="1"/>
+      <w:numFmt w:val="bullet"/>
+      <w:lvlText w:val=""/>
+      <w:lvlJc w:val="left"/>
+      <w:pPr>
+        <w:ind w:left="5913" w:hanging="360"/>
+      </w:pPr>
+      <w:rPr>
+        <w:rFonts w:ascii="Wingdings" w:hAnsi="Wingdings" w:hint="default"/>
+      </w:rPr>
+    </w:lvl>
+  </w:abstractNum>
+  <w:abstractNum w:abstractNumId="7" w15:restartNumberingAfterBreak="0">
     <w:nsid w:val="222362F2"/>
     <w:multiLevelType w:val="hybridMultilevel"/>
     <w:tmpl w:val="ADE49DB2"/>
@@ -7203,7 +10965,7 @@
       </w:rPr>
     </w:lvl>
   </w:abstractNum>
-  <w:abstractNum w:abstractNumId="7" w15:restartNumberingAfterBreak="0">
+  <w:abstractNum w:abstractNumId="8" w15:restartNumberingAfterBreak="0">
     <w:nsid w:val="27EC40A6"/>
     <w:multiLevelType w:val="hybridMultilevel"/>
     <w:tmpl w:val="A0267552"/>
@@ -7316,7 +11078,7 @@
       </w:rPr>
     </w:lvl>
   </w:abstractNum>
-  <w:abstractNum w:abstractNumId="8" w15:restartNumberingAfterBreak="0">
+  <w:abstractNum w:abstractNumId="9" w15:restartNumberingAfterBreak="0">
     <w:nsid w:val="28DE04AE"/>
     <w:multiLevelType w:val="hybridMultilevel"/>
     <w:tmpl w:val="81E82016"/>
@@ -7429,7 +11191,7 @@
       </w:rPr>
     </w:lvl>
   </w:abstractNum>
-  <w:abstractNum w:abstractNumId="9" w15:restartNumberingAfterBreak="0">
+  <w:abstractNum w:abstractNumId="10" w15:restartNumberingAfterBreak="0">
     <w:nsid w:val="359545B7"/>
     <w:multiLevelType w:val="hybridMultilevel"/>
     <w:tmpl w:val="A55653FE"/>
@@ -7569,7 +11331,7 @@
       </w:rPr>
     </w:lvl>
   </w:abstractNum>
-  <w:abstractNum w:abstractNumId="10" w15:restartNumberingAfterBreak="0">
+  <w:abstractNum w:abstractNumId="11" w15:restartNumberingAfterBreak="0">
     <w:nsid w:val="403C0E4C"/>
     <w:multiLevelType w:val="hybridMultilevel"/>
     <w:tmpl w:val="ADFC46C0"/>
@@ -7659,7 +11421,7 @@
       </w:pPr>
     </w:lvl>
   </w:abstractNum>
-  <w:abstractNum w:abstractNumId="11" w15:restartNumberingAfterBreak="0">
+  <w:abstractNum w:abstractNumId="12" w15:restartNumberingAfterBreak="0">
     <w:nsid w:val="420A473F"/>
     <w:multiLevelType w:val="hybridMultilevel"/>
     <w:tmpl w:val="D75EC024"/>
@@ -7748,7 +11510,7 @@
       </w:pPr>
     </w:lvl>
   </w:abstractNum>
-  <w:abstractNum w:abstractNumId="12" w15:restartNumberingAfterBreak="0">
+  <w:abstractNum w:abstractNumId="13" w15:restartNumberingAfterBreak="0">
     <w:nsid w:val="45C9664D"/>
     <w:multiLevelType w:val="hybridMultilevel"/>
     <w:tmpl w:val="0AF238FC"/>
@@ -7837,7 +11599,7 @@
       </w:pPr>
     </w:lvl>
   </w:abstractNum>
-  <w:abstractNum w:abstractNumId="13" w15:restartNumberingAfterBreak="0">
+  <w:abstractNum w:abstractNumId="14" w15:restartNumberingAfterBreak="0">
     <w:nsid w:val="46D51F58"/>
     <w:multiLevelType w:val="hybridMultilevel"/>
     <w:tmpl w:val="533CB7D8"/>
@@ -7950,7 +11712,7 @@
       </w:rPr>
     </w:lvl>
   </w:abstractNum>
-  <w:abstractNum w:abstractNumId="14" w15:restartNumberingAfterBreak="0">
+  <w:abstractNum w:abstractNumId="15" w15:restartNumberingAfterBreak="0">
     <w:nsid w:val="4ACC37D5"/>
     <w:multiLevelType w:val="hybridMultilevel"/>
     <w:tmpl w:val="62BE7A6C"/>
@@ -8063,7 +11825,7 @@
       </w:rPr>
     </w:lvl>
   </w:abstractNum>
-  <w:abstractNum w:abstractNumId="15" w15:restartNumberingAfterBreak="0">
+  <w:abstractNum w:abstractNumId="16" w15:restartNumberingAfterBreak="0">
     <w:nsid w:val="5BA922DD"/>
     <w:multiLevelType w:val="hybridMultilevel"/>
     <w:tmpl w:val="3F52AF8A"/>
@@ -8176,7 +11938,7 @@
       </w:rPr>
     </w:lvl>
   </w:abstractNum>
-  <w:abstractNum w:abstractNumId="16" w15:restartNumberingAfterBreak="0">
+  <w:abstractNum w:abstractNumId="17" w15:restartNumberingAfterBreak="0">
     <w:nsid w:val="5BFB7C2D"/>
     <w:multiLevelType w:val="hybridMultilevel"/>
     <w:tmpl w:val="5F026232"/>
@@ -8316,7 +12078,7 @@
       </w:rPr>
     </w:lvl>
   </w:abstractNum>
-  <w:abstractNum w:abstractNumId="17" w15:restartNumberingAfterBreak="0">
+  <w:abstractNum w:abstractNumId="18" w15:restartNumberingAfterBreak="0">
     <w:nsid w:val="645C7014"/>
     <w:multiLevelType w:val="hybridMultilevel"/>
     <w:tmpl w:val="7B4C7A02"/>
@@ -8428,7 +12190,7 @@
       </w:rPr>
     </w:lvl>
   </w:abstractNum>
-  <w:abstractNum w:abstractNumId="18" w15:restartNumberingAfterBreak="0">
+  <w:abstractNum w:abstractNumId="19" w15:restartNumberingAfterBreak="0">
     <w:nsid w:val="759E0D27"/>
     <w:multiLevelType w:val="hybridMultilevel"/>
     <w:tmpl w:val="7D964F64"/>
@@ -8568,7 +12330,7 @@
       </w:rPr>
     </w:lvl>
   </w:abstractNum>
-  <w:abstractNum w:abstractNumId="19" w15:restartNumberingAfterBreak="0">
+  <w:abstractNum w:abstractNumId="20" w15:restartNumberingAfterBreak="0">
     <w:nsid w:val="7E0C5B71"/>
     <w:multiLevelType w:val="hybridMultilevel"/>
     <w:tmpl w:val="73D88C20"/>
@@ -8681,7 +12443,7 @@
       </w:rPr>
     </w:lvl>
   </w:abstractNum>
-  <w:abstractNum w:abstractNumId="20" w15:restartNumberingAfterBreak="0">
+  <w:abstractNum w:abstractNumId="21" w15:restartNumberingAfterBreak="0">
     <w:nsid w:val="7F4A103B"/>
     <w:multiLevelType w:val="hybridMultilevel"/>
     <w:tmpl w:val="9A1A5C78"/>
@@ -8795,7 +12557,7 @@
     </w:lvl>
   </w:abstractNum>
   <w:num w:numId="1">
-    <w:abstractNumId w:val="10"/>
+    <w:abstractNumId w:val="11"/>
   </w:num>
   <w:num w:numId="2">
     <w:abstractNumId w:val="5"/>
@@ -8804,13 +12566,13 @@
     <w:abstractNumId w:val="3"/>
   </w:num>
   <w:num w:numId="4">
-    <w:abstractNumId w:val="19"/>
+    <w:abstractNumId w:val="20"/>
   </w:num>
   <w:num w:numId="5">
-    <w:abstractNumId w:val="9"/>
+    <w:abstractNumId w:val="10"/>
   </w:num>
   <w:num w:numId="6">
-    <w:abstractNumId w:val="16"/>
+    <w:abstractNumId w:val="17"/>
   </w:num>
   <w:num w:numId="7">
     <w:abstractNumId w:val="2"/>
@@ -8819,52 +12581,52 @@
     <w:abstractNumId w:val="4"/>
   </w:num>
   <w:num w:numId="9">
-    <w:abstractNumId w:val="18"/>
+    <w:abstractNumId w:val="19"/>
   </w:num>
   <w:num w:numId="10">
-    <w:abstractNumId w:val="10"/>
+    <w:abstractNumId w:val="11"/>
     <w:lvlOverride w:ilvl="0">
       <w:startOverride w:val="1"/>
     </w:lvlOverride>
   </w:num>
   <w:num w:numId="11">
-    <w:abstractNumId w:val="13"/>
+    <w:abstractNumId w:val="14"/>
   </w:num>
   <w:num w:numId="12">
-    <w:abstractNumId w:val="17"/>
+    <w:abstractNumId w:val="18"/>
   </w:num>
   <w:num w:numId="13">
-    <w:abstractNumId w:val="14"/>
+    <w:abstractNumId w:val="15"/>
   </w:num>
   <w:num w:numId="14">
-    <w:abstractNumId w:val="11"/>
+    <w:abstractNumId w:val="12"/>
   </w:num>
   <w:num w:numId="15">
-    <w:abstractNumId w:val="10"/>
+    <w:abstractNumId w:val="11"/>
     <w:lvlOverride w:ilvl="0">
       <w:startOverride w:val="1"/>
     </w:lvlOverride>
   </w:num>
   <w:num w:numId="16">
-    <w:abstractNumId w:val="10"/>
+    <w:abstractNumId w:val="11"/>
     <w:lvlOverride w:ilvl="0">
       <w:startOverride w:val="1"/>
     </w:lvlOverride>
   </w:num>
   <w:num w:numId="17">
+    <w:abstractNumId w:val="9"/>
+  </w:num>
+  <w:num w:numId="18">
     <w:abstractNumId w:val="8"/>
   </w:num>
-  <w:num w:numId="18">
-    <w:abstractNumId w:val="7"/>
-  </w:num>
   <w:num w:numId="19">
-    <w:abstractNumId w:val="10"/>
+    <w:abstractNumId w:val="11"/>
     <w:lvlOverride w:ilvl="0">
       <w:startOverride w:val="1"/>
     </w:lvlOverride>
   </w:num>
   <w:num w:numId="20">
-    <w:abstractNumId w:val="10"/>
+    <w:abstractNumId w:val="11"/>
     <w:lvlOverride w:ilvl="0">
       <w:startOverride w:val="1"/>
     </w:lvlOverride>
@@ -8873,31 +12635,40 @@
     <w:abstractNumId w:val="1"/>
   </w:num>
   <w:num w:numId="22">
-    <w:abstractNumId w:val="10"/>
+    <w:abstractNumId w:val="11"/>
     <w:lvlOverride w:ilvl="0">
       <w:startOverride w:val="1"/>
     </w:lvlOverride>
   </w:num>
   <w:num w:numId="23">
-    <w:abstractNumId w:val="20"/>
+    <w:abstractNumId w:val="21"/>
   </w:num>
   <w:num w:numId="24">
-    <w:abstractNumId w:val="15"/>
+    <w:abstractNumId w:val="16"/>
   </w:num>
   <w:num w:numId="25">
     <w:abstractNumId w:val="0"/>
   </w:num>
   <w:num w:numId="26">
-    <w:abstractNumId w:val="6"/>
+    <w:abstractNumId w:val="7"/>
   </w:num>
   <w:num w:numId="27">
-    <w:abstractNumId w:val="10"/>
+    <w:abstractNumId w:val="11"/>
     <w:lvlOverride w:ilvl="0">
       <w:startOverride w:val="1"/>
     </w:lvlOverride>
   </w:num>
   <w:num w:numId="28">
-    <w:abstractNumId w:val="12"/>
+    <w:abstractNumId w:val="13"/>
+  </w:num>
+  <w:num w:numId="29">
+    <w:abstractNumId w:val="6"/>
+  </w:num>
+  <w:num w:numId="30">
+    <w:abstractNumId w:val="11"/>
+    <w:lvlOverride w:ilvl="0">
+      <w:startOverride w:val="1"/>
+    </w:lvlOverride>
   </w:num>
   <w:numIdMacAtCleanup w:val="7"/>
 </w:numbering>
@@ -9379,7 +13150,6 @@
   <w:style w:type="character" w:default="1" w:styleId="a0">
     <w:name w:val="Default Paragraph Font"/>
     <w:uiPriority w:val="1"/>
-    <w:semiHidden/>
     <w:unhideWhenUsed/>
   </w:style>
   <w:style w:type="table" w:default="1" w:styleId="a1">

--- a/תכנות/Python/Python.docx
+++ b/תכנות/Python/Python.docx
@@ -388,7 +388,21 @@
           <w:rFonts w:hint="cs"/>
           <w:rtl/>
         </w:rPr>
-        <w:t>, למידת מכונה.</w:t>
+        <w:t>, למידת מכונה</w:t>
+      </w:r>
+      <w:r>
+        <w:rPr>
+          <w:rFonts w:hint="cs"/>
+          <w:rtl/>
+        </w:rPr>
+        <w:t xml:space="preserve"> ועוד</w:t>
+      </w:r>
+      <w:r>
+        <w:rPr>
+          <w:rFonts w:hint="cs"/>
+          <w:rtl/>
+        </w:rPr>
+        <w:t>.</w:t>
       </w:r>
     </w:p>
     <w:p>
@@ -408,13 +422,457 @@
       <w:r>
         <w:t>Interpreter</w:t>
       </w:r>
-    </w:p>
-    <w:p>
-      <w:pPr>
-        <w:rPr>
-          <w:rtl/>
-        </w:rPr>
-      </w:pPr>
+      <w:r>
+        <w:rPr>
+          <w:rFonts w:hint="cs"/>
+          <w:rtl/>
+        </w:rPr>
+        <w:t xml:space="preserve"> לעומת </w:t>
+      </w:r>
+      <w:r>
+        <w:t>Compiler</w:t>
+      </w:r>
+    </w:p>
+    <w:p>
+      <w:pPr>
+        <w:rPr>
+          <w:rtl/>
+        </w:rPr>
+      </w:pPr>
+      <w:r>
+        <w:rPr>
+          <w:rtl/>
+        </w:rPr>
+        <w:t>ישנם שני סוגים של מימושי קוד</w:t>
+      </w:r>
+      <w:r>
+        <w:rPr>
+          <w:rFonts w:hint="cs"/>
+          <w:rtl/>
+        </w:rPr>
+        <w:t>:</w:t>
+      </w:r>
+      <w:r>
+        <w:rPr>
+          <w:rtl/>
+        </w:rPr>
+        <w:t xml:space="preserve"> מימוש קוד באמצעות מהדר</w:t>
+      </w:r>
+      <w:r>
+        <w:rPr>
+          <w:rFonts w:hint="cs"/>
+          <w:rtl/>
+        </w:rPr>
+        <w:t xml:space="preserve"> (</w:t>
+      </w:r>
+      <w:r>
+        <w:t>compiler</w:t>
+      </w:r>
+      <w:r>
+        <w:rPr>
+          <w:rFonts w:hint="cs"/>
+          <w:rtl/>
+        </w:rPr>
+        <w:t>)</w:t>
+      </w:r>
+      <w:r>
+        <w:rPr>
+          <w:rtl/>
+        </w:rPr>
+        <w:t xml:space="preserve"> ומימוש באמצעות מפרש</w:t>
+      </w:r>
+      <w:r>
+        <w:rPr>
+          <w:rFonts w:hint="cs"/>
+          <w:rtl/>
+        </w:rPr>
+        <w:t xml:space="preserve"> (</w:t>
+      </w:r>
+      <w:r>
+        <w:t>interpreter</w:t>
+      </w:r>
+      <w:r>
+        <w:rPr>
+          <w:rFonts w:hint="cs"/>
+          <w:rtl/>
+        </w:rPr>
+        <w:t>).</w:t>
+      </w:r>
+      <w:r>
+        <w:rPr>
+          <w:rFonts w:hint="cs"/>
+          <w:rtl/>
+        </w:rPr>
+        <w:t xml:space="preserve"> </w:t>
+      </w:r>
+      <w:r>
+        <w:rPr>
+          <w:rtl/>
+        </w:rPr>
+        <w:t>מימוש מהדר הוא מימוש הקוד ע"י "הידורו" לשפת מכונה, כלומר הקוד המתקבל עובר תהליך של קומפילציה שמחזיר קוד</w:t>
+      </w:r>
+      <w:r>
+        <w:rPr>
+          <w:rFonts w:hint="cs"/>
+          <w:rtl/>
+        </w:rPr>
+        <w:t xml:space="preserve"> </w:t>
+      </w:r>
+      <w:r>
+        <w:rPr>
+          <w:rtl/>
+        </w:rPr>
+        <w:t>הכתוב בשפת מכונה שמתבצע.</w:t>
+      </w:r>
+      <w:r>
+        <w:rPr>
+          <w:rFonts w:hint="cs"/>
+          <w:rtl/>
+        </w:rPr>
+        <w:t xml:space="preserve"> </w:t>
+      </w:r>
+    </w:p>
+    <w:p>
+      <w:pPr>
+        <w:rPr>
+          <w:rtl/>
+        </w:rPr>
+      </w:pPr>
+      <w:r>
+        <w:rPr>
+          <w:rtl/>
+        </w:rPr>
+        <w:t>מימוש מפרש הוא מימוש שעובר שורה אחר שורה בקוד</w:t>
+      </w:r>
+      <w:r>
+        <w:rPr>
+          <w:rFonts w:hint="cs"/>
+          <w:rtl/>
+        </w:rPr>
+        <w:t xml:space="preserve">, </w:t>
+      </w:r>
+      <w:r>
+        <w:rPr>
+          <w:rFonts w:hint="cs"/>
+          <w:rtl/>
+        </w:rPr>
+        <w:t>מריץ</w:t>
+      </w:r>
+      <w:r>
+        <w:rPr>
+          <w:rFonts w:hint="cs"/>
+          <w:rtl/>
+        </w:rPr>
+        <w:t xml:space="preserve"> אותה</w:t>
+      </w:r>
+      <w:r>
+        <w:rPr>
+          <w:rtl/>
+        </w:rPr>
+        <w:t>, וש</w:t>
+      </w:r>
+      <w:r>
+        <w:rPr>
+          <w:rFonts w:hint="cs"/>
+          <w:rtl/>
+        </w:rPr>
+        <w:t>ו</w:t>
+      </w:r>
+      <w:r>
+        <w:rPr>
+          <w:rtl/>
+        </w:rPr>
+        <w:t>מר את הנתונים בזיכרון לשימוש מאוחר יותר.</w:t>
+      </w:r>
+      <w:r>
+        <w:rPr>
+          <w:rFonts w:hint="cs"/>
+          <w:rtl/>
+        </w:rPr>
+        <w:t xml:space="preserve"> </w:t>
+      </w:r>
+      <w:r>
+        <w:rPr>
+          <w:rtl/>
+        </w:rPr>
+        <w:t>הקוד מופעל ישירות ולא עובר איזשהו תהליך סריקה מקדים מה שמאפשר ביצוע של קטע קוד ספציפי מתוך התוכנית, מבלי</w:t>
+      </w:r>
+      <w:r>
+        <w:rPr>
+          <w:rFonts w:hint="cs"/>
+          <w:rtl/>
+        </w:rPr>
+        <w:t xml:space="preserve"> </w:t>
+      </w:r>
+      <w:r>
+        <w:rPr>
+          <w:rtl/>
+        </w:rPr>
+        <w:t>לעבור על כל הקוד קודם לכן.</w:t>
+      </w:r>
+      <w:r>
+        <w:rPr>
+          <w:rFonts w:hint="cs"/>
+          <w:rtl/>
+        </w:rPr>
+        <w:t xml:space="preserve"> </w:t>
+      </w:r>
+      <w:r>
+        <w:rPr>
+          <w:rFonts w:hint="cs"/>
+          <w:rtl/>
+        </w:rPr>
+        <w:t xml:space="preserve">תכונה זו מאפשרת לנו לכתוב קוד בצורה </w:t>
+      </w:r>
+      <w:r>
+        <w:rPr>
+          <w:rtl/>
+        </w:rPr>
+        <w:t>אינטראקטיבי</w:t>
+      </w:r>
+      <w:r>
+        <w:rPr>
+          <w:rFonts w:hint="cs"/>
+          <w:rtl/>
+        </w:rPr>
+        <w:t xml:space="preserve">ת, כלומר לאחר כתיבת כל שורה ניתן ישר לקבל תוצאה. </w:t>
+      </w:r>
+      <w:r>
+        <w:rPr>
+          <w:rFonts w:hint="cs"/>
+          <w:rtl/>
+        </w:rPr>
+        <w:t xml:space="preserve">אין צורך בפונקציית </w:t>
+      </w:r>
+      <w:r>
+        <w:t>main</w:t>
+      </w:r>
+      <w:r>
+        <w:rPr>
+          <w:rFonts w:hint="cs"/>
+          <w:rtl/>
+        </w:rPr>
+        <w:t xml:space="preserve"> בשפות מסוג זה.</w:t>
+      </w:r>
+    </w:p>
+    <w:p>
+      <w:pPr>
+        <w:rPr>
+          <w:rFonts w:hint="cs"/>
+          <w:rtl/>
+        </w:rPr>
+      </w:pPr>
+    </w:p>
+    <w:p>
+      <w:pPr>
+        <w:pStyle w:val="2"/>
+        <w:rPr>
+          <w:rtl/>
+        </w:rPr>
+      </w:pPr>
+      <w:r>
+        <w:rPr>
+          <w:rFonts w:hint="cs"/>
+          <w:rtl/>
+        </w:rPr>
+        <w:t>גרסאות</w:t>
+      </w:r>
+    </w:p>
+    <w:p>
+      <w:pPr>
+        <w:rPr>
+          <w:rtl/>
+        </w:rPr>
+      </w:pPr>
+      <w:r>
+        <w:rPr>
+          <w:rFonts w:hint="cs"/>
+          <w:rtl/>
+        </w:rPr>
+        <w:t>החל מ-2020 פייתון הסירה את התמיכה שלה מ-</w:t>
+      </w:r>
+      <w:r>
+        <w:t>python2</w:t>
+      </w:r>
+      <w:r>
+        <w:rPr>
+          <w:rFonts w:hint="cs"/>
+          <w:rtl/>
+        </w:rPr>
+        <w:t xml:space="preserve"> ומספקת תמיכה אך ורק ב-</w:t>
+      </w:r>
+      <w:r>
+        <w:t>python3</w:t>
+      </w:r>
+      <w:r>
+        <w:rPr>
+          <w:rFonts w:hint="cs"/>
+          <w:rtl/>
+        </w:rPr>
+        <w:t>. ניתן לבדוק את הגרסה של פייתון שאנו עובדים בה על ידי הרצה של הפקודה</w:t>
+      </w:r>
+      <w:r>
+        <w:rPr>
+          <w:rFonts w:hint="cs"/>
+          <w:rtl/>
+        </w:rPr>
+        <w:t xml:space="preserve"> </w:t>
+      </w:r>
+      <w:r>
+        <w:rPr>
+          <w:rFonts w:asciiTheme="majorHAnsi" w:hAnsiTheme="majorHAnsi" w:cstheme="majorHAnsi"/>
+        </w:rPr>
+        <w:t>python</w:t>
+      </w:r>
+      <w:r>
+        <w:rPr>
+          <w:rFonts w:asciiTheme="majorHAnsi" w:hAnsiTheme="majorHAnsi" w:cstheme="majorHAnsi"/>
+        </w:rPr>
+        <w:t>--version</w:t>
+      </w:r>
+      <w:r>
+        <w:rPr>
+          <w:rFonts w:hint="cs"/>
+          <w:rtl/>
+        </w:rPr>
+        <w:t xml:space="preserve"> בטרמינל.</w:t>
+      </w:r>
+    </w:p>
+    <w:p>
+      <w:pPr>
+        <w:ind w:left="0"/>
+        <w:rPr>
+          <w:rFonts w:hint="cs"/>
+          <w:rtl/>
+        </w:rPr>
+      </w:pPr>
+    </w:p>
+    <w:p>
+      <w:pPr>
+        <w:pStyle w:val="2"/>
+        <w:rPr>
+          <w:rtl/>
+        </w:rPr>
+      </w:pPr>
+      <w:r>
+        <w:rPr>
+          <w:rFonts w:hint="cs"/>
+          <w:rtl/>
+        </w:rPr>
+        <w:t>בלוקים</w:t>
+      </w:r>
+      <w:r>
+        <w:rPr>
+          <w:rFonts w:hint="cs"/>
+          <w:rtl/>
+        </w:rPr>
+        <w:t xml:space="preserve">, </w:t>
+      </w:r>
+      <w:r>
+        <w:rPr>
+          <w:rFonts w:hint="cs"/>
+          <w:rtl/>
+        </w:rPr>
+        <w:t>הזחות</w:t>
+      </w:r>
+      <w:r>
+        <w:rPr>
+          <w:rFonts w:hint="cs"/>
+          <w:rtl/>
+        </w:rPr>
+        <w:t xml:space="preserve"> והצהרות</w:t>
+      </w:r>
+    </w:p>
+    <w:p>
+      <w:pPr>
+        <w:rPr>
+          <w:rtl/>
+        </w:rPr>
+      </w:pPr>
+      <w:r>
+        <w:rPr>
+          <w:rtl/>
+        </w:rPr>
+        <w:t>בפייתון, המבנה של בלוקים בתוכנית נקבע על ידי ההזחה שלהם</w:t>
+      </w:r>
+      <w:r>
+        <w:rPr>
+          <w:rFonts w:hint="cs"/>
+          <w:rtl/>
+        </w:rPr>
+        <w:t xml:space="preserve">. </w:t>
+      </w:r>
+      <w:r>
+        <w:rPr>
+          <w:rtl/>
+        </w:rPr>
+        <w:t>עצם הזחת הבלוק מגדירה אותו כבלוק תכנותי שונה</w:t>
+      </w:r>
+      <w:r>
+        <w:rPr>
+          <w:rFonts w:hint="cs"/>
+          <w:rtl/>
+        </w:rPr>
+        <w:t xml:space="preserve">. המטרה היא </w:t>
+      </w:r>
+      <w:r>
+        <w:rPr>
+          <w:rtl/>
+        </w:rPr>
+        <w:t>לשפר את קריאות התוכנית, בכך שהיא כופה על המתכנת כתיבה בסטנדרט אחיד (פחות או יותר), וחוסכת בקוד.</w:t>
+      </w:r>
+      <w:r>
+        <w:rPr>
+          <w:rFonts w:hint="cs"/>
+          <w:rtl/>
+        </w:rPr>
+        <w:t xml:space="preserve"> </w:t>
+      </w:r>
+      <w:r>
+        <w:rPr>
+          <w:rFonts w:hint="cs"/>
+          <w:rtl/>
+        </w:rPr>
+        <w:t>כל הזחה גדולה או שווה ל-2 היא חוקית כל עוד אנו עקביים</w:t>
+      </w:r>
+      <w:r>
+        <w:rPr>
+          <w:rFonts w:hint="cs"/>
+          <w:rtl/>
+        </w:rPr>
+        <w:t xml:space="preserve"> לכל השורות בבלוק</w:t>
+      </w:r>
+      <w:r>
+        <w:rPr>
+          <w:rFonts w:hint="cs"/>
+          <w:rtl/>
+        </w:rPr>
+        <w:t xml:space="preserve">. מומלץ להגדיר את </w:t>
+      </w:r>
+      <w:r>
+        <w:t>tab</w:t>
+      </w:r>
+      <w:r>
+        <w:rPr>
+          <w:rFonts w:hint="cs"/>
+          <w:rtl/>
+        </w:rPr>
+        <w:t xml:space="preserve"> להיות 4 רווחים כי</w:t>
+      </w:r>
+      <w:r>
+        <w:rPr>
+          <w:rFonts w:hint="cs"/>
+          <w:rtl/>
+        </w:rPr>
+        <w:t xml:space="preserve"> אורך</w:t>
+      </w:r>
+      <w:r>
+        <w:rPr>
+          <w:rFonts w:hint="cs"/>
+          <w:rtl/>
+        </w:rPr>
+        <w:t xml:space="preserve"> </w:t>
+      </w:r>
       <w:r>
         <w:rPr>
           <w:rFonts w:hint="cs"/>
@@ -423,241 +881,857 @@
         <w:t>ה-</w:t>
       </w:r>
       <w:r>
+        <w:t>tab</w:t>
+      </w:r>
+      <w:r>
+        <w:rPr>
+          <w:rFonts w:hint="cs"/>
+          <w:rtl/>
+        </w:rPr>
+        <w:t xml:space="preserve"> יכול להיות שונה בין מערכות הפעלה.</w:t>
+      </w:r>
+      <w:r>
+        <w:rPr>
+          <w:rFonts w:hint="cs"/>
+          <w:rtl/>
+        </w:rPr>
         <w:t xml:space="preserve"> </w:t>
       </w:r>
-      <w:r>
-        <w:t>Interpreter</w:t>
-      </w:r>
-      <w:r>
-        <w:rPr>
-          <w:rFonts w:hint="cs"/>
-          <w:rtl/>
-        </w:rPr>
-        <w:t xml:space="preserve">מקמפל ומריץ את התוכנית שורה אחר שורה. תכונה זו מאפשרת לנו לכתוב קוד בצורה </w:t>
-      </w:r>
-      <w:r>
-        <w:rPr>
-          <w:rtl/>
-        </w:rPr>
-        <w:t>אינטראקטיבי</w:t>
-      </w:r>
-      <w:r>
-        <w:rPr>
-          <w:rFonts w:hint="cs"/>
-          <w:rtl/>
-        </w:rPr>
-        <w:t>ת, כלומר לאחר כתיבת כל שורה ניתן ישר לקבל תוצאה. ב-</w:t>
-      </w:r>
-      <w:r>
-        <w:t>Interprete</w:t>
-      </w:r>
-      <w:r>
-        <w:t>r</w:t>
-      </w:r>
-      <w:r>
-        <w:rPr>
-          <w:rFonts w:hint="cs"/>
-          <w:rtl/>
-        </w:rPr>
-        <w:t xml:space="preserve"> הרצה של שם משתנה, פעולה מתמטית, או משפט המוקף בגרשיים ידפיס את הערך של המשתנה או המשפט למסך. בהדפסת משפט צריך להקפיד שהגרשיים מאוזנות.</w:t>
-      </w:r>
-    </w:p>
-    <w:p>
-      <w:pPr>
-        <w:pStyle w:val="ad"/>
-        <w:rPr>
+    </w:p>
+    <w:p>
+      <w:pPr>
+        <w:pStyle w:val="ae"/>
+        <w:rPr>
+          <w:rtl/>
+        </w:rPr>
+      </w:pPr>
+    </w:p>
+    <w:p>
+      <w:r>
+        <w:rPr>
+          <w:rtl/>
+        </w:rPr>
+        <w:t>פקודות מופרדות לרוב על ידי מעבר שורה. שימוש בתו ';' (נקודה פסיק) להפרדה בין פקודות הוא אופציונלי וכמעט שלא בשימוש בפועל.</w:t>
+      </w:r>
+      <w:r>
+        <w:rPr>
+          <w:rFonts w:hint="cs"/>
+          <w:rtl/>
+        </w:rPr>
+        <w:t xml:space="preserve"> </w:t>
+      </w:r>
+      <w:r>
+        <w:rPr>
+          <w:rFonts w:hint="cs"/>
+          <w:rtl/>
+        </w:rPr>
+        <w:t>נקודה פסיק '</w:t>
+      </w:r>
+      <w:r>
+        <w:t>;</w:t>
+      </w:r>
+      <w:r>
+        <w:rPr>
+          <w:rFonts w:hint="cs"/>
+          <w:rtl/>
+        </w:rPr>
+        <w:t xml:space="preserve">' </w:t>
+      </w:r>
+      <w:r>
+        <w:rPr>
+          <w:rtl/>
+        </w:rPr>
+        <w:t>מאפשרת מספר הצהרות בשורה הבודדת בהינתן שאף משפט לא מתחיל בלוק קוד חדש</w:t>
+      </w:r>
+      <w:r>
+        <w:rPr>
+          <w:rFonts w:hint="cs"/>
+          <w:rtl/>
+        </w:rPr>
+        <w:t>.</w:t>
+      </w:r>
+    </w:p>
+    <w:p>
+      <w:pPr>
+        <w:pStyle w:val="ad"/>
+        <w:rPr>
+          <w:rtl/>
+        </w:rPr>
+      </w:pPr>
+      <w:r>
+        <w:t xml:space="preserve">x = 'foo'; </w:t>
+      </w:r>
+      <w:proofErr w:type="spellStart"/>
+      <w:r>
+        <w:t>sys.stdout.write</w:t>
+      </w:r>
+      <w:proofErr w:type="spellEnd"/>
+      <w:r>
+        <w:t>(x + '\n')</w:t>
+      </w:r>
+    </w:p>
+    <w:p>
+      <w:pPr>
+        <w:rPr>
+          <w:rtl/>
+        </w:rPr>
+      </w:pPr>
+      <w:r>
+        <w:rPr>
+          <w:rtl/>
+        </w:rPr>
+        <w:t xml:space="preserve">לבלוקים של קוד בלולאות, </w:t>
+      </w:r>
+      <w:r>
+        <w:rPr>
+          <w:rFonts w:hint="cs"/>
+          <w:rtl/>
+        </w:rPr>
+        <w:t xml:space="preserve">תנאים, פונקציות, </w:t>
+      </w:r>
+      <w:r>
+        <w:rPr>
+          <w:rtl/>
+        </w:rPr>
+        <w:t>מחלקות וכדומה</w:t>
+      </w:r>
+      <w:r>
+        <w:rPr>
+          <w:rFonts w:hint="cs"/>
+          <w:rtl/>
+        </w:rPr>
+        <w:t xml:space="preserve">, </w:t>
+      </w:r>
+      <w:r>
+        <w:rPr>
+          <w:rtl/>
+        </w:rPr>
+        <w:t>מקדימים תמיד את התו ':' (נקודתיים).</w:t>
+      </w:r>
+    </w:p>
+    <w:p>
+      <w:pPr>
+        <w:pStyle w:val="ad"/>
+      </w:pPr>
+      <w:r>
+        <w:t>if True:</w:t>
+      </w:r>
+    </w:p>
+    <w:p>
+      <w:pPr>
+        <w:pStyle w:val="ad"/>
+      </w:pPr>
+      <w:r>
+        <w:t xml:space="preserve">   print "True"</w:t>
+      </w:r>
+    </w:p>
+    <w:p>
+      <w:pPr>
+        <w:pStyle w:val="ad"/>
+      </w:pPr>
+      <w:r>
+        <w:t>else:</w:t>
+      </w:r>
+    </w:p>
+    <w:p>
+      <w:pPr>
+        <w:pStyle w:val="ad"/>
+      </w:pPr>
+      <w:r>
+        <w:t xml:space="preserve">   print "False"</w:t>
+      </w:r>
+    </w:p>
+    <w:p>
+      <w:r>
+        <w:rPr>
+          <w:rFonts w:hint="cs"/>
+          <w:rtl/>
+        </w:rPr>
+        <w:t xml:space="preserve">כדי להפריד הצהרת קוד אחת למספר שורות ניתן להשתמש בתו '\'. אמנם הצהרה בתוך סוגריים מסוג </w:t>
+      </w:r>
+      <w:r>
+        <w:t>[], {}, ()</w:t>
+      </w:r>
+      <w:r>
+        <w:rPr>
+          <w:rFonts w:hint="cs"/>
+          <w:rtl/>
+        </w:rPr>
+        <w:t xml:space="preserve"> אינם צריכים תו זה וניתן להסתפק בירידת שורה.</w:t>
+      </w:r>
+    </w:p>
+    <w:p>
+      <w:pPr>
+        <w:pStyle w:val="ad"/>
+      </w:pPr>
+      <w:r>
+        <w:t xml:space="preserve">total = </w:t>
+      </w:r>
+      <w:proofErr w:type="spellStart"/>
+      <w:r>
+        <w:t>item_one</w:t>
+      </w:r>
+      <w:proofErr w:type="spellEnd"/>
+      <w:r>
+        <w:t xml:space="preserve"> + \</w:t>
+      </w:r>
+    </w:p>
+    <w:p>
+      <w:pPr>
+        <w:pStyle w:val="ad"/>
+        <w:rPr>
+          <w:rFonts w:hint="cs"/>
+        </w:rPr>
+      </w:pPr>
+      <w:r>
+        <w:t xml:space="preserve">        </w:t>
+      </w:r>
+      <w:proofErr w:type="spellStart"/>
+      <w:r>
+        <w:t>item_two</w:t>
+      </w:r>
+      <w:proofErr w:type="spellEnd"/>
+    </w:p>
+    <w:p>
+      <w:pPr>
+        <w:pStyle w:val="2"/>
+        <w:rPr>
+          <w:rtl/>
+        </w:rPr>
+      </w:pPr>
+      <w:r>
+        <w:rPr>
+          <w:rFonts w:hint="cs"/>
+          <w:rtl/>
+        </w:rPr>
+        <w:t>הערות</w:t>
+      </w:r>
+    </w:p>
+    <w:p>
+      <w:r>
+        <w:rPr>
+          <w:rFonts w:hint="cs"/>
+          <w:rtl/>
+        </w:rPr>
+        <w:t>הערות בפייתון מתחילים עם סימון #.</w:t>
+      </w:r>
+      <w:r>
+        <w:rPr>
+          <w:rFonts w:hint="cs"/>
+          <w:rtl/>
+        </w:rPr>
+        <w:t xml:space="preserve"> ניתן להוסיף הערות בשורה נפרדת או בסוף שורת קוד.</w:t>
+      </w:r>
+    </w:p>
+    <w:p>
+      <w:pPr>
+        <w:pStyle w:val="ad"/>
+        <w:rPr>
+          <w:rtl/>
+        </w:rPr>
+      </w:pPr>
+      <w:r>
+        <w:t xml:space="preserve"># This is </w:t>
+      </w:r>
+      <w:r>
+        <w:t xml:space="preserve">a </w:t>
+      </w:r>
+      <w:r>
+        <w:t>comment.</w:t>
+      </w:r>
+    </w:p>
+    <w:p>
+      <w:pPr>
+        <w:rPr>
+          <w:rtl/>
+        </w:rPr>
+      </w:pPr>
+      <w:r>
+        <w:rPr>
+          <w:rFonts w:hint="cs"/>
+          <w:rtl/>
+        </w:rPr>
+        <w:t>עבור הערה עם מספר שורות, יש להקיף אותה בשלושה גרשים.</w:t>
+      </w:r>
+    </w:p>
+    <w:p>
+      <w:pPr>
+        <w:pStyle w:val="ad"/>
+      </w:pPr>
+      <w:r>
+        <w:lastRenderedPageBreak/>
+        <w:t>'''</w:t>
+      </w:r>
+    </w:p>
+    <w:p>
+      <w:pPr>
+        <w:pStyle w:val="ad"/>
+      </w:pPr>
+      <w:r>
+        <w:t xml:space="preserve">This is </w:t>
+      </w:r>
+      <w:r>
+        <w:t>a multiline</w:t>
+      </w:r>
+    </w:p>
+    <w:p>
+      <w:pPr>
+        <w:pStyle w:val="ad"/>
+      </w:pPr>
+      <w:r>
+        <w:t>comment.</w:t>
+      </w:r>
+    </w:p>
+    <w:p>
+      <w:pPr>
+        <w:pStyle w:val="ad"/>
+      </w:pPr>
+      <w:r>
+        <w:t>'''</w:t>
+      </w:r>
+    </w:p>
+    <w:p>
+      <w:pPr>
+        <w:rPr>
+          <w:rFonts w:hint="cs"/>
+          <w:rtl/>
+        </w:rPr>
+      </w:pPr>
+      <w:r>
+        <w:rPr>
+          <w:rtl/>
+        </w:rPr>
+        <w:t>נהוג להתחיל קובץ פייתון בכמה שורות של הערות</w:t>
+      </w:r>
+      <w:r>
+        <w:rPr>
+          <w:rFonts w:hint="cs"/>
+          <w:rtl/>
+        </w:rPr>
+        <w:t xml:space="preserve"> ה</w:t>
+      </w:r>
+      <w:r>
+        <w:rPr>
+          <w:rtl/>
+        </w:rPr>
+        <w:t>מציינות ידע אודות הפרויקט, מטרת הקובץ, מי</w:t>
+      </w:r>
+      <w:r>
+        <w:rPr>
+          <w:rFonts w:hint="cs"/>
+          <w:rtl/>
+        </w:rPr>
+        <w:t xml:space="preserve"> </w:t>
+      </w:r>
+      <w:r>
+        <w:rPr>
+          <w:rtl/>
+        </w:rPr>
+        <w:t>המתכנת ורישיון התוכנה.</w:t>
+      </w:r>
+      <w:r>
+        <w:rPr>
+          <w:rFonts w:hint="cs"/>
+          <w:rtl/>
+        </w:rPr>
+        <w:t xml:space="preserve"> </w:t>
+      </w:r>
+      <w:r>
+        <w:rPr>
+          <w:rtl/>
+        </w:rPr>
+        <w:t>בדר"כ הערות כאלה מסוגננות בצורה הבאה:</w:t>
+      </w:r>
+    </w:p>
+    <w:p>
+      <w:pPr>
+        <w:pStyle w:val="ad"/>
+      </w:pPr>
+      <w:r>
+        <w:t>#---------------------------------------------------------</w:t>
+      </w:r>
+      <w:r>
+        <w:t>----------------------</w:t>
+      </w:r>
+      <w:r>
+        <w:t xml:space="preserve">----- </w:t>
+      </w:r>
+    </w:p>
+    <w:p>
+      <w:pPr>
+        <w:pStyle w:val="ad"/>
+      </w:pPr>
+      <w:r>
+        <w:t>#</w:t>
+      </w:r>
+      <w:r>
+        <w:t xml:space="preserve"> </w:t>
+      </w:r>
+      <w:r>
+        <w:t>Demonstrates</w:t>
+      </w:r>
+      <w:r>
+        <w:t xml:space="preserve"> how to write </w:t>
+      </w:r>
+      <w:proofErr w:type="spellStart"/>
+      <w:r>
+        <w:t>ms</w:t>
+      </w:r>
+      <w:proofErr w:type="spellEnd"/>
+      <w:r>
+        <w:t xml:space="preserve"> excel files using python-</w:t>
+      </w:r>
+      <w:proofErr w:type="spellStart"/>
+      <w:r>
+        <w:t>openpyxl</w:t>
+      </w:r>
+      <w:proofErr w:type="spellEnd"/>
+    </w:p>
+    <w:p>
+      <w:pPr>
+        <w:pStyle w:val="ad"/>
+      </w:pPr>
+      <w:r>
+        <w:t>#</w:t>
+      </w:r>
+      <w:r>
+        <w:t xml:space="preserve"> </w:t>
+      </w:r>
+      <w:r>
+        <w:t xml:space="preserve">(C) 2015 Frank Hofmann, Berlin, Germany </w:t>
+      </w:r>
+    </w:p>
+    <w:p>
+      <w:pPr>
+        <w:pStyle w:val="ad"/>
+      </w:pPr>
+      <w:r>
+        <w:t>#</w:t>
+      </w:r>
+      <w:r>
+        <w:t xml:space="preserve"> </w:t>
+      </w:r>
+      <w:r>
+        <w:t xml:space="preserve">Released under GNU Public License (GPL)  </w:t>
+      </w:r>
+    </w:p>
+    <w:p>
+      <w:pPr>
+        <w:pStyle w:val="ad"/>
+      </w:pPr>
+      <w:r>
+        <w:t>#---------------------------------------------------</w:t>
+      </w:r>
+      <w:r>
+        <w:t>---------------------</w:t>
+      </w:r>
+      <w:r>
+        <w:t>------------</w:t>
+      </w:r>
+    </w:p>
+    <w:p>
+      <w:pPr>
+        <w:rPr>
+          <w:rFonts w:hint="cs"/>
+          <w:rtl/>
+        </w:rPr>
+      </w:pPr>
+      <w:r>
+        <w:rPr>
+          <w:rtl/>
+        </w:rPr>
+        <w:t xml:space="preserve">סוג הערות </w:t>
+      </w:r>
+      <w:r>
+        <w:rPr>
+          <w:rFonts w:hint="cs"/>
+          <w:rtl/>
+        </w:rPr>
+        <w:t xml:space="preserve">נוסף </w:t>
+      </w:r>
+      <w:r>
+        <w:rPr>
+          <w:rtl/>
+        </w:rPr>
+        <w:t xml:space="preserve">הוא </w:t>
+      </w:r>
+      <w:r>
+        <w:t>docstring</w:t>
+      </w:r>
+      <w:r>
+        <w:rPr>
+          <w:rtl/>
+        </w:rPr>
+        <w:t>.</w:t>
+      </w:r>
+      <w:r>
+        <w:rPr>
+          <w:rFonts w:hint="cs"/>
+          <w:rtl/>
+        </w:rPr>
+        <w:t xml:space="preserve"> אלו הערות</w:t>
+      </w:r>
+      <w:r>
+        <w:rPr>
+          <w:rtl/>
+        </w:rPr>
+        <w:t xml:space="preserve"> שמוסיפים מתחת לכותרת של פונקציה, מחלקה, שיטה של מחלקה או </w:t>
+      </w:r>
+      <w:r>
+        <w:t>module</w:t>
+      </w:r>
+      <w:r>
+        <w:rPr>
+          <w:rFonts w:hint="cs"/>
+          <w:rtl/>
+        </w:rPr>
+        <w:t>.</w:t>
+      </w:r>
+    </w:p>
+    <w:p>
+      <w:pPr>
+        <w:rPr>
+          <w:rFonts w:hint="cs"/>
+          <w:rtl/>
+        </w:rPr>
+      </w:pPr>
+      <w:r>
+        <w:rPr>
+          <w:rFonts w:hint="cs"/>
+          <w:rtl/>
+        </w:rPr>
+        <w:t xml:space="preserve">ההערה תיכנס לתוך השדה </w:t>
+      </w:r>
+      <w:r>
+        <w:t>__doc__</w:t>
+      </w:r>
+      <w:r>
+        <w:rPr>
+          <w:rFonts w:hint="cs"/>
+          <w:rtl/>
+        </w:rPr>
+        <w:t xml:space="preserve"> של הפונקציה או המחלקה.</w:t>
+      </w:r>
+      <w:r>
+        <w:rPr>
+          <w:rFonts w:hint="cs"/>
+          <w:rtl/>
+        </w:rPr>
+        <w:t xml:space="preserve"> ניתן לקבל את הערת ה-</w:t>
+      </w:r>
+      <w:r>
+        <w:t>docstring</w:t>
+      </w:r>
+      <w:r>
+        <w:rPr>
+          <w:rFonts w:hint="cs"/>
+          <w:rtl/>
+        </w:rPr>
+        <w:t xml:space="preserve"> גם באמצעות פונקציית </w:t>
+      </w:r>
+      <w:r>
+        <w:t>help</w:t>
+      </w:r>
+      <w:r>
+        <w:rPr>
+          <w:rFonts w:hint="cs"/>
+          <w:rtl/>
+        </w:rPr>
+        <w:t xml:space="preserve"> שלתוכה נכניס את שם הפונקציה או המחלקה עליה אנו רוצים לקבל מידע.</w:t>
+      </w:r>
+    </w:p>
+    <w:p>
+      <w:pPr>
+        <w:pStyle w:val="ad"/>
+      </w:pPr>
+      <w:r>
+        <w:t>def add(value1, value2):</w:t>
+      </w:r>
+    </w:p>
+    <w:p>
+      <w:pPr>
+        <w:pStyle w:val="ad"/>
+        <w:ind w:firstLine="567"/>
+      </w:pPr>
+      <w:r>
+        <w:t>"""Calculate the sum of value1 and value2."""</w:t>
+      </w:r>
+    </w:p>
+    <w:p>
+      <w:pPr>
+        <w:pStyle w:val="ad"/>
+        <w:ind w:firstLine="567"/>
+      </w:pPr>
+      <w:r>
+        <w:t>return value1 + value2</w:t>
+      </w:r>
+    </w:p>
+    <w:p>
+      <w:pPr>
+        <w:pStyle w:val="ad"/>
+      </w:pPr>
+      <w:r>
+        <w:t>print (</w:t>
+      </w:r>
+      <w:proofErr w:type="spellStart"/>
+      <w:r>
+        <w:t>add.__doc</w:t>
+      </w:r>
+      <w:proofErr w:type="spellEnd"/>
+      <w:r>
+        <w:t>__)</w:t>
+      </w:r>
+    </w:p>
+    <w:p>
+      <w:pPr>
+        <w:pStyle w:val="ad"/>
+      </w:pPr>
+      <w:r>
+        <w:t>help(add)</w:t>
+      </w:r>
+    </w:p>
+    <w:p>
+      <w:pPr>
+        <w:pStyle w:val="2"/>
+        <w:rPr>
+          <w:rtl/>
+        </w:rPr>
+      </w:pPr>
+      <w:r>
+        <w:rPr>
+          <w:rFonts w:hint="cs"/>
+          <w:rtl/>
+        </w:rPr>
+        <w:t>משתנים</w:t>
+      </w:r>
+    </w:p>
+    <w:p>
+      <w:pPr>
+        <w:rPr>
+          <w:rtl/>
+        </w:rPr>
+      </w:pPr>
+      <w:r>
+        <w:rPr>
+          <w:rFonts w:hint="cs"/>
+          <w:rtl/>
+        </w:rPr>
+        <w:t xml:space="preserve">בפייתון אין צורך להגדיר טיפוס למשתנה, אלא אפשר לרשום ישירות את שם המשתנה ואת הערך ההתחלתי שאנו נותנים לו. הצהרה מסוג זה נקראת </w:t>
+      </w:r>
+      <w:r>
+        <w:t>dynamic typing</w:t>
+      </w:r>
+      <w:r>
+        <w:rPr>
+          <w:rFonts w:hint="cs"/>
+          <w:rtl/>
+        </w:rPr>
+        <w:t>. ה-</w:t>
+      </w:r>
+      <w:r>
+        <w:t>interpreter</w:t>
+      </w:r>
+      <w:r>
+        <w:rPr>
+          <w:rFonts w:hint="cs"/>
+          <w:rtl/>
+        </w:rPr>
+        <w:t xml:space="preserve"> מבין לבדו לפי ההשמה על המשתנה מהו הטיפוס שלו. </w:t>
+      </w:r>
+      <w:r>
+        <w:rPr>
+          <w:rFonts w:hint="cs"/>
+          <w:rtl/>
+        </w:rPr>
+        <w:t>היתרון של שפות דינמיות הוא שהן יותר תמציתיות, פשוטות וקריאות.</w:t>
+      </w:r>
+    </w:p>
+    <w:p>
+      <w:r>
+        <w:rPr>
+          <w:rFonts w:hint="cs"/>
+          <w:rtl/>
+        </w:rPr>
+        <w:t>לאחר יצירת משתנה ניתן לדרוס את הטיפוס שלו ולתת לו השמה מטיפוס אחר.</w:t>
+      </w:r>
+      <w:r>
+        <w:rPr>
+          <w:rFonts w:hint="cs"/>
+          <w:rtl/>
+        </w:rPr>
+        <w:t xml:space="preserve"> ניתן לגלות את הטיפוס הנוכחי של משתנה באמצעות פונקציית </w:t>
+      </w:r>
+      <w:r>
+        <w:t>type</w:t>
+      </w:r>
+      <w:r>
+        <w:rPr>
+          <w:rFonts w:hint="cs"/>
+          <w:rtl/>
+        </w:rPr>
+        <w:t>.</w:t>
+      </w:r>
+    </w:p>
+    <w:p>
+      <w:pPr>
+        <w:pStyle w:val="ad"/>
+      </w:pPr>
+      <w:r>
+        <w:t>x = 3</w:t>
+      </w:r>
+      <w:r>
+        <w:t xml:space="preserve">      #</w:t>
+      </w:r>
+      <w:r>
+        <w:t>‘int’</w:t>
+      </w:r>
+    </w:p>
+    <w:p>
+      <w:pPr>
+        <w:pStyle w:val="ad"/>
+        <w:rPr>
+          <w:rtl/>
+        </w:rPr>
+      </w:pPr>
+      <w:r>
+        <w:t xml:space="preserve">x = 3.0 </w:t>
+      </w:r>
+      <w:r>
+        <w:t xml:space="preserve"> #</w:t>
+      </w:r>
+      <w:r>
+        <w:t>‘float’</w:t>
+      </w:r>
+    </w:p>
+    <w:p>
+      <w:pPr>
+        <w:rPr>
+          <w:rtl/>
+        </w:rPr>
+      </w:pPr>
+      <w:r>
+        <w:rPr>
+          <w:rFonts w:hint="cs"/>
+          <w:rtl/>
+        </w:rPr>
+        <w:t>ניתן להצהיר על כמה משתנים באותה שורה בדרך הבאה:</w:t>
+      </w:r>
+    </w:p>
+    <w:p>
+      <w:pPr>
+        <w:pStyle w:val="ad"/>
+      </w:pPr>
+      <w:r>
+        <w:t>t, f = True, False</w:t>
+      </w:r>
+    </w:p>
+    <w:p>
+      <w:pPr>
+        <w:pStyle w:val="2"/>
+        <w:rPr>
+          <w:rtl/>
+        </w:rPr>
+      </w:pPr>
+      <w:r>
+        <w:rPr>
+          <w:rFonts w:hint="cs"/>
+          <w:rtl/>
+        </w:rPr>
+        <w:t>שמות מזהים</w:t>
+      </w:r>
+    </w:p>
+    <w:p>
+      <w:pPr>
+        <w:rPr>
+          <w:rtl/>
           <w:lang w:val="en-IL"/>
         </w:rPr>
       </w:pPr>
       <w:r>
-        <w:t>&gt;&gt;&gt; a = 5</w:t>
-      </w:r>
-    </w:p>
-    <w:p>
-      <w:pPr>
-        <w:pStyle w:val="ad"/>
-        <w:rPr>
-          <w:lang w:val="en-IL"/>
-        </w:rPr>
-      </w:pPr>
-      <w:r>
-        <w:t>&gt;&gt;&gt; a</w:t>
-      </w:r>
-    </w:p>
-    <w:p>
-      <w:pPr>
-        <w:pStyle w:val="ad"/>
-        <w:rPr>
-          <w:lang w:val="en-IL"/>
-        </w:rPr>
-      </w:pPr>
-      <w:r>
-        <w:t>5</w:t>
-      </w:r>
-    </w:p>
-    <w:p>
-      <w:pPr>
-        <w:pStyle w:val="ad"/>
-        <w:rPr>
-          <w:lang w:val="en-IL"/>
-        </w:rPr>
-      </w:pPr>
-      <w:r>
-        <w:t>&gt;&gt;&gt; 'He said:"Are you ok?"'</w:t>
-      </w:r>
-    </w:p>
-    <w:p>
-      <w:pPr>
-        <w:pStyle w:val="ad"/>
-        <w:rPr>
-          <w:rtl/>
-        </w:rPr>
-      </w:pPr>
-      <w:r>
-        <w:t>'He said:"Are you ok?"'</w:t>
-      </w:r>
-    </w:p>
-    <w:p>
-      <w:pPr>
-        <w:pStyle w:val="2"/>
-        <w:rPr>
-          <w:rtl/>
-        </w:rPr>
-      </w:pPr>
-      <w:r>
-        <w:rPr>
-          <w:rFonts w:hint="cs"/>
-          <w:rtl/>
-        </w:rPr>
-        <w:t>גרסאות</w:t>
-      </w:r>
-    </w:p>
-    <w:p>
-      <w:pPr>
-        <w:rPr>
-          <w:rtl/>
-        </w:rPr>
-      </w:pPr>
-      <w:r>
-        <w:rPr>
-          <w:rFonts w:hint="cs"/>
-          <w:rtl/>
-        </w:rPr>
-        <w:t>החל מ-2020 פייתון הסירה את התמיכה שלה מ-</w:t>
-      </w:r>
-      <w:r>
-        <w:t>python2</w:t>
-      </w:r>
-      <w:r>
-        <w:rPr>
-          <w:rFonts w:hint="cs"/>
-          <w:rtl/>
-        </w:rPr>
-        <w:t xml:space="preserve"> ומספקת תמיכה אך ורק ב-</w:t>
-      </w:r>
-      <w:r>
-        <w:t>python3</w:t>
-      </w:r>
-      <w:r>
-        <w:rPr>
-          <w:rFonts w:hint="cs"/>
-          <w:rtl/>
-        </w:rPr>
-        <w:t>. ניתן לבדוק את הגרסה של פייתון שאנו עובדים בה על ידי הרצה של הפקודה</w:t>
-      </w:r>
-      <w:r>
-        <w:rPr>
-          <w:rFonts w:hint="cs"/>
+        <w:rPr>
+          <w:rFonts w:hint="cs"/>
+          <w:rtl/>
+        </w:rPr>
+        <w:t>מזהים ב-</w:t>
+      </w:r>
+      <w:r>
+        <w:t>python</w:t>
+      </w:r>
+      <w:r>
+        <w:rPr>
+          <w:rFonts w:hint="cs"/>
+          <w:rtl/>
+        </w:rPr>
+        <w:t xml:space="preserve"> הם שמות</w:t>
+      </w:r>
+      <w:r>
+        <w:rPr>
+          <w:rtl/>
+        </w:rPr>
+        <w:t xml:space="preserve"> המשמש</w:t>
+      </w:r>
+      <w:r>
+        <w:rPr>
+          <w:rFonts w:hint="cs"/>
+          <w:rtl/>
+        </w:rPr>
+        <w:t>ים</w:t>
+      </w:r>
+      <w:r>
+        <w:rPr>
+          <w:rtl/>
+        </w:rPr>
+        <w:t xml:space="preserve"> לזיהוי משתנה, פונקציה, מחלקה, מודול או אובייקט אחר. מזהה מתחיל באות</w:t>
+      </w:r>
+      <w:r>
+        <w:rPr>
+          <w:rFonts w:hint="cs"/>
+          <w:rtl/>
+        </w:rPr>
+        <w:t>יות</w:t>
+      </w:r>
+      <w:r>
+        <w:rPr>
           <w:rtl/>
         </w:rPr>
         <w:t xml:space="preserve"> </w:t>
       </w:r>
       <w:r>
-        <w:rPr>
-          <w:rFonts w:asciiTheme="majorHAnsi" w:hAnsiTheme="majorHAnsi" w:cstheme="majorHAnsi"/>
-        </w:rPr>
-        <w:t>python</w:t>
-      </w:r>
-      <w:r>
-        <w:rPr>
-          <w:rFonts w:hint="cs"/>
-          <w:rtl/>
-        </w:rPr>
-        <w:t xml:space="preserve"> בטרמינל.</w:t>
-      </w:r>
-    </w:p>
-    <w:p/>
-    <w:p>
-      <w:pPr>
-        <w:pStyle w:val="2"/>
-        <w:rPr>
-          <w:rtl/>
-        </w:rPr>
-      </w:pPr>
-      <w:r>
-        <w:rPr>
-          <w:rFonts w:hint="cs"/>
-          <w:rtl/>
-        </w:rPr>
-        <w:t>שמות</w:t>
-      </w:r>
-      <w:r>
-        <w:rPr>
-          <w:rFonts w:hint="cs"/>
-          <w:rtl/>
-        </w:rPr>
-        <w:t xml:space="preserve"> מזהים</w:t>
-      </w:r>
-    </w:p>
-    <w:p>
-      <w:pPr>
-        <w:rPr>
-          <w:rtl/>
-          <w:lang w:val="en-IL"/>
-        </w:rPr>
-      </w:pPr>
-      <w:r>
-        <w:rPr>
-          <w:rFonts w:hint="cs"/>
-          <w:rtl/>
-        </w:rPr>
-        <w:t>מזהים ב-</w:t>
-      </w:r>
-      <w:r>
-        <w:t>python</w:t>
-      </w:r>
-      <w:r>
-        <w:rPr>
-          <w:rFonts w:hint="cs"/>
-          <w:rtl/>
-        </w:rPr>
-        <w:t xml:space="preserve"> הם שמות</w:t>
-      </w:r>
-      <w:r>
-        <w:rPr>
-          <w:rtl/>
-        </w:rPr>
-        <w:t xml:space="preserve"> המשמש</w:t>
-      </w:r>
-      <w:r>
-        <w:rPr>
-          <w:rFonts w:hint="cs"/>
-          <w:rtl/>
-        </w:rPr>
-        <w:t>ים</w:t>
-      </w:r>
-      <w:r>
-        <w:rPr>
-          <w:rtl/>
-        </w:rPr>
-        <w:t xml:space="preserve"> לזיהוי משתנה, פונקציה, מחלקה, מודול או אובייקט אחר. מזהה מתחיל באות</w:t>
-      </w:r>
-      <w:r>
-        <w:rPr>
-          <w:rFonts w:hint="cs"/>
-          <w:rtl/>
-        </w:rPr>
-        <w:t>יות</w:t>
+        <w:t>A</w:t>
+      </w:r>
+      <w:r>
+        <w:t>-</w:t>
+      </w:r>
+      <w:r>
+        <w:t>Z</w:t>
+      </w:r>
+      <w:r>
+        <w:rPr>
+          <w:rtl/>
+        </w:rPr>
+        <w:t xml:space="preserve"> או </w:t>
+      </w:r>
+      <w:r>
+        <w:t>a</w:t>
+      </w:r>
+      <w:r>
+        <w:t>-</w:t>
+      </w:r>
+      <w:r>
+        <w:t>z</w:t>
+      </w:r>
+      <w:r>
+        <w:rPr>
+          <w:rtl/>
+        </w:rPr>
+        <w:t xml:space="preserve"> או קו תחתון. </w:t>
+      </w:r>
+      <w:r>
+        <w:rPr>
+          <w:rFonts w:hint="cs"/>
+          <w:rtl/>
+        </w:rPr>
+        <w:t>לא ניתן להשתמש</w:t>
       </w:r>
       <w:r>
         <w:rPr>
@@ -666,49 +1740,6 @@
         <w:t xml:space="preserve"> </w:t>
       </w:r>
       <w:r>
-        <w:t>A</w:t>
-      </w:r>
-      <w:r>
-        <w:t>-</w:t>
-      </w:r>
-      <w:r>
-        <w:t>Z</w:t>
-      </w:r>
-      <w:r>
-        <w:rPr>
-          <w:rtl/>
-        </w:rPr>
-        <w:t xml:space="preserve"> או </w:t>
-      </w:r>
-      <w:r>
-        <w:t>a</w:t>
-      </w:r>
-      <w:r>
-        <w:t>-</w:t>
-      </w:r>
-      <w:r>
-        <w:t>z</w:t>
-      </w:r>
-      <w:r>
-        <w:rPr>
-          <w:rtl/>
-        </w:rPr>
-        <w:t xml:space="preserve"> או קו תחתון. </w:t>
-      </w:r>
-      <w:r>
-        <w:rPr>
-          <w:rFonts w:hint="cs"/>
-          <w:rtl/>
-        </w:rPr>
-        <w:t>לא ניתן להשתמש</w:t>
-      </w:r>
-      <w:r>
-        <w:rPr>
-          <w:rtl/>
-        </w:rPr>
-        <w:t xml:space="preserve"> </w:t>
-      </w:r>
-      <w:r>
         <w:rPr>
           <w:rFonts w:hint="cs"/>
           <w:rtl/>
@@ -770,21 +1801,7 @@
           <w:rFonts w:hint="cs"/>
           <w:rtl/>
         </w:rPr>
-        <w:t xml:space="preserve"> להלן מ</w:t>
-      </w:r>
-      <w:r>
-        <w:rPr>
-          <w:rFonts w:hint="cs"/>
-          <w:rtl/>
-        </w:rPr>
-        <w:t>ס</w:t>
-      </w:r>
-      <w:r>
-        <w:rPr>
-          <w:rFonts w:hint="cs"/>
-          <w:rtl/>
-        </w:rPr>
-        <w:t>פר כללי עיצוב קוד לשמות מזהים:</w:t>
+        <w:t xml:space="preserve"> להלן מספר כללי עיצוב קוד לשמות מזהים:</w:t>
       </w:r>
     </w:p>
     <w:p>
@@ -804,21 +1821,35 @@
           <w:rFonts w:hint="cs"/>
           <w:rtl/>
         </w:rPr>
-        <w:t xml:space="preserve">שמות </w:t>
-      </w:r>
-      <w:r>
-        <w:rPr>
-          <w:rFonts w:hint="cs"/>
-          <w:rtl/>
-        </w:rPr>
-        <w:t xml:space="preserve">משתנים </w:t>
-      </w:r>
-      <w:r>
-        <w:rPr>
-          <w:rFonts w:hint="cs"/>
-          <w:rtl/>
-        </w:rPr>
-        <w:t xml:space="preserve">ופונקציות יכתבו באותיות קטנות ועם קו תחתון בין מילים - </w:t>
+        <w:t>שמות משתנים</w:t>
+      </w:r>
+      <w:r>
+        <w:rPr>
+          <w:rFonts w:hint="cs"/>
+          <w:rtl/>
+        </w:rPr>
+        <w:t xml:space="preserve">, </w:t>
+      </w:r>
+      <w:r>
+        <w:rPr>
+          <w:rFonts w:hint="cs"/>
+          <w:rtl/>
+        </w:rPr>
+        <w:t>פונקציות</w:t>
+      </w:r>
+      <w:r>
+        <w:rPr>
+          <w:rFonts w:hint="cs"/>
+          <w:rtl/>
+        </w:rPr>
+        <w:t xml:space="preserve"> ומודולים</w:t>
+      </w:r>
+      <w:r>
+        <w:rPr>
+          <w:rFonts w:hint="cs"/>
+          <w:rtl/>
+        </w:rPr>
+        <w:t xml:space="preserve"> יכתבו באותיות קטנות ועם קו תחתון בין מילים - </w:t>
       </w:r>
       <w:r>
         <w:t>variables_and_functions</w:t>
@@ -886,7 +1917,21 @@
           <w:rFonts w:hint="cs"/>
           <w:rtl/>
         </w:rPr>
-        <w:t xml:space="preserve">שמות מחלקות יחוברו עם אות גדולה בין מילים - </w:t>
+        <w:t>שמות מחלקות</w:t>
+      </w:r>
+      <w:r>
+        <w:rPr>
+          <w:rFonts w:hint="cs"/>
+          <w:rtl/>
+        </w:rPr>
+        <w:t xml:space="preserve"> וחריגות</w:t>
+      </w:r>
+      <w:r>
+        <w:rPr>
+          <w:rFonts w:hint="cs"/>
+          <w:rtl/>
+        </w:rPr>
+        <w:t xml:space="preserve"> יחוברו עם אות גדולה בין מילים - </w:t>
       </w:r>
       <w:r>
         <w:t>ClassName</w:t>
@@ -916,7 +1961,49 @@
           <w:rFonts w:hint="cs"/>
           <w:rtl/>
         </w:rPr>
-        <w:t>קו תחתון לפני שם מזהה מציין שזהו מזהה פרטי. שני קווים תחתונים לפני שם מזהה מציין מזהה פרטי חזק. אם בנוסף גם מסיימים את שם המזהה עם שני קווים תחתונים, המזהה הוא שם מיוחד המוגדר בשפה.</w:t>
+        <w:t>קו תחתון לפני שם מזהה מציין שזהו מזהה פרטי</w:t>
+      </w:r>
+      <w:r>
+        <w:rPr>
+          <w:rFonts w:hint="cs"/>
+          <w:rtl/>
+        </w:rPr>
+        <w:t xml:space="preserve"> של מחלקה</w:t>
+      </w:r>
+      <w:r>
+        <w:rPr>
+          <w:rFonts w:hint="cs"/>
+          <w:rtl/>
+        </w:rPr>
+        <w:t xml:space="preserve">. שני קווים תחתונים לפני שם מזהה מציין מזהה פרטי חזק. אם בנוסף גם מסיימים את שם המזהה עם שני קווים תחתונים, המזהה הוא </w:t>
+      </w:r>
+      <w:r>
+        <w:rPr>
+          <w:rFonts w:hint="cs"/>
+          <w:rtl/>
+        </w:rPr>
+        <w:t>מילה שמורה</w:t>
+      </w:r>
+      <w:r>
+        <w:rPr>
+          <w:rFonts w:hint="cs"/>
+          <w:rtl/>
+        </w:rPr>
+        <w:t xml:space="preserve"> המוגדר</w:t>
+      </w:r>
+      <w:r>
+        <w:rPr>
+          <w:rFonts w:hint="cs"/>
+          <w:rtl/>
+        </w:rPr>
+        <w:t>ת</w:t>
+      </w:r>
+      <w:r>
+        <w:rPr>
+          <w:rFonts w:hint="cs"/>
+          <w:rtl/>
+        </w:rPr>
+        <w:t xml:space="preserve"> בשפה.</w:t>
       </w:r>
     </w:p>
     <w:p>
@@ -949,13 +2036,7 @@
         <w:t>.</w:t>
       </w:r>
     </w:p>
-    <w:p>
-      <w:pPr>
-        <w:rPr>
-          <w:rtl/>
-        </w:rPr>
-      </w:pPr>
-    </w:p>
+    <w:p/>
     <w:p>
       <w:pPr>
         <w:pStyle w:val="2"/>
@@ -968,630 +2049,12 @@
           <w:rFonts w:hint="cs"/>
           <w:rtl/>
         </w:rPr>
-        <w:t>בלוקים</w:t>
-      </w:r>
-      <w:r>
-        <w:rPr>
-          <w:rFonts w:hint="cs"/>
-          <w:rtl/>
-        </w:rPr>
-        <w:t xml:space="preserve">, </w:t>
-      </w:r>
-      <w:r>
-        <w:rPr>
-          <w:rFonts w:hint="cs"/>
-          <w:rtl/>
-        </w:rPr>
-        <w:t>הזחות</w:t>
-      </w:r>
-      <w:r>
-        <w:rPr>
-          <w:rFonts w:hint="cs"/>
-          <w:rtl/>
-        </w:rPr>
-        <w:t xml:space="preserve"> והצהרות</w:t>
-      </w:r>
-    </w:p>
-    <w:p>
-      <w:pPr>
-        <w:pStyle w:val="a3"/>
-        <w:numPr>
-          <w:ilvl w:val="0"/>
-          <w:numId w:val="23"/>
-        </w:numPr>
-        <w:ind w:left="-207"/>
-      </w:pPr>
-      <w:r>
-        <w:rPr>
-          <w:rtl/>
-        </w:rPr>
-        <w:t>בפייתון, המבנה של בלוקים בתוכנית נקבע על ידי ההזחה שלהם</w:t>
-      </w:r>
-      <w:r>
-        <w:rPr>
-          <w:rFonts w:hint="cs"/>
-          <w:rtl/>
-        </w:rPr>
-        <w:t xml:space="preserve">. </w:t>
-      </w:r>
-      <w:r>
-        <w:rPr>
-          <w:rtl/>
-        </w:rPr>
-        <w:t>עצם הזחת הבלוק מגדירה אותו כבלוק תכנותי שונה</w:t>
-      </w:r>
-      <w:r>
-        <w:rPr>
-          <w:rFonts w:hint="cs"/>
-          <w:rtl/>
-        </w:rPr>
-        <w:t xml:space="preserve">. המטרה היא </w:t>
-      </w:r>
-      <w:r>
-        <w:rPr>
-          <w:rtl/>
-        </w:rPr>
-        <w:t>לשפר את קריאות התוכנית, בכך שהיא כופה על המתכנת כתיבה בסטנדרט אחיד (פחות או יותר), וחוסכת בקוד.</w:t>
-      </w:r>
-      <w:r>
-        <w:rPr>
-          <w:rFonts w:hint="cs"/>
-          <w:rtl/>
-        </w:rPr>
-        <w:t xml:space="preserve"> </w:t>
-      </w:r>
-      <w:r>
-        <w:rPr>
-          <w:rFonts w:hint="cs"/>
-          <w:rtl/>
-        </w:rPr>
-        <w:t>כל הזחה גדולה או שווה ל-2 היא חוקית כל עוד אנו עקביים</w:t>
-      </w:r>
-      <w:r>
-        <w:rPr>
-          <w:rFonts w:hint="cs"/>
-          <w:rtl/>
-        </w:rPr>
-        <w:t xml:space="preserve"> לכל השורות בבלוק</w:t>
-      </w:r>
-      <w:r>
-        <w:rPr>
-          <w:rFonts w:hint="cs"/>
-          <w:rtl/>
-        </w:rPr>
-        <w:t xml:space="preserve">. מומלץ להגדיר את </w:t>
-      </w:r>
-      <w:r>
-        <w:t>tab</w:t>
-      </w:r>
-      <w:r>
-        <w:rPr>
-          <w:rFonts w:hint="cs"/>
-          <w:rtl/>
-        </w:rPr>
-        <w:t xml:space="preserve"> להיות 4 רווחים כי</w:t>
-      </w:r>
-      <w:r>
-        <w:rPr>
-          <w:rFonts w:hint="cs"/>
-          <w:rtl/>
-        </w:rPr>
-        <w:t xml:space="preserve"> אורך</w:t>
-      </w:r>
-      <w:r>
-        <w:rPr>
-          <w:rFonts w:hint="cs"/>
-          <w:rtl/>
-        </w:rPr>
-        <w:t xml:space="preserve"> </w:t>
-      </w:r>
-      <w:r>
-        <w:rPr>
-          <w:rFonts w:hint="cs"/>
-          <w:rtl/>
-        </w:rPr>
-        <w:t>ה-</w:t>
-      </w:r>
-      <w:r>
-        <w:t>tab</w:t>
-      </w:r>
-      <w:r>
-        <w:rPr>
-          <w:rFonts w:hint="cs"/>
-          <w:rtl/>
-        </w:rPr>
-        <w:t xml:space="preserve"> יכול להיות שונה בין מערכות הפעלה.</w:t>
-      </w:r>
-    </w:p>
-    <w:p>
-      <w:pPr>
-        <w:pStyle w:val="a3"/>
-        <w:numPr>
-          <w:ilvl w:val="0"/>
-          <w:numId w:val="23"/>
-        </w:numPr>
-        <w:ind w:left="-207"/>
-        <w:rPr>
-          <w:rtl/>
-        </w:rPr>
-      </w:pPr>
-      <w:r>
-        <w:rPr>
-          <w:rtl/>
-        </w:rPr>
-        <w:t>לבלוקים של קוד</w:t>
-      </w:r>
-      <w:r>
-        <w:rPr>
-          <w:rFonts w:hint="cs"/>
-          <w:rtl/>
-        </w:rPr>
-        <w:t>,</w:t>
-      </w:r>
-      <w:r>
-        <w:rPr>
-          <w:rtl/>
-        </w:rPr>
-        <w:t xml:space="preserve"> בלולאות, </w:t>
-      </w:r>
-      <w:r>
-        <w:rPr>
-          <w:rFonts w:hint="cs"/>
-          <w:rtl/>
-        </w:rPr>
-        <w:t xml:space="preserve">תנאים, פונקציות, </w:t>
-      </w:r>
-      <w:r>
-        <w:rPr>
-          <w:rtl/>
-        </w:rPr>
-        <w:t>מחלקות וכדומה</w:t>
-      </w:r>
-      <w:r>
-        <w:rPr>
-          <w:rFonts w:hint="cs"/>
-          <w:rtl/>
-        </w:rPr>
-        <w:t xml:space="preserve">, </w:t>
-      </w:r>
-      <w:r>
-        <w:rPr>
-          <w:rtl/>
-        </w:rPr>
-        <w:t>מקדימים תמיד את התו ':' (נקודתיים).</w:t>
-      </w:r>
-    </w:p>
-    <w:p>
-      <w:pPr>
-        <w:pStyle w:val="a3"/>
-        <w:numPr>
-          <w:ilvl w:val="0"/>
-          <w:numId w:val="23"/>
-        </w:numPr>
-        <w:ind w:left="-207"/>
-      </w:pPr>
-      <w:r>
-        <w:rPr>
-          <w:rtl/>
-        </w:rPr>
-        <w:t>פקודות מופרדות לרוב על ידי מעבר שורה. שימוש בתו ';' (נקודה פסיק) להפרדה בין פקודות הוא אופציונלי וכמעט שלא בשימוש בפועל.</w:t>
-      </w:r>
-      <w:r>
-        <w:rPr>
-          <w:rFonts w:hint="cs"/>
-          <w:rtl/>
-        </w:rPr>
-        <w:t xml:space="preserve"> </w:t>
-      </w:r>
-    </w:p>
-    <w:p>
-      <w:pPr>
-        <w:pStyle w:val="a3"/>
-        <w:ind w:left="-207"/>
-        <w:rPr>
-          <w:rtl/>
-        </w:rPr>
-      </w:pPr>
-    </w:p>
-    <w:p>
-      <w:pPr>
-        <w:pStyle w:val="ad"/>
-      </w:pPr>
-      <w:r>
-        <w:lastRenderedPageBreak/>
-        <w:t>if True:</w:t>
-      </w:r>
-    </w:p>
-    <w:p>
-      <w:pPr>
-        <w:pStyle w:val="ad"/>
-      </w:pPr>
-      <w:r>
-        <w:t xml:space="preserve">   print "True"</w:t>
-      </w:r>
-    </w:p>
-    <w:p>
-      <w:pPr>
-        <w:pStyle w:val="ad"/>
-      </w:pPr>
-      <w:r>
-        <w:t>else:</w:t>
-      </w:r>
-    </w:p>
-    <w:p>
-      <w:pPr>
-        <w:pStyle w:val="ad"/>
-      </w:pPr>
-      <w:r>
-        <w:t xml:space="preserve">   print "False"</w:t>
-      </w:r>
-    </w:p>
-    <w:p>
-      <w:pPr>
-        <w:pStyle w:val="a3"/>
-        <w:numPr>
-          <w:ilvl w:val="0"/>
-          <w:numId w:val="23"/>
-        </w:numPr>
-        <w:ind w:left="-207"/>
-      </w:pPr>
-      <w:r>
-        <w:rPr>
-          <w:rFonts w:hint="cs"/>
-          <w:rtl/>
-        </w:rPr>
-        <w:t xml:space="preserve">כדי להפריד הצהרת קוד אחת למספר שורות ניתן להשתמש בתו '\'. אמנם הצהרה בתוך סוגריים מסוג </w:t>
-      </w:r>
-      <w:r>
-        <w:t>[], {}, ()</w:t>
-      </w:r>
-      <w:r>
-        <w:rPr>
-          <w:rFonts w:hint="cs"/>
-          <w:rtl/>
-        </w:rPr>
-        <w:t xml:space="preserve"> אינם צריכים תו זה וניתן להסתפק בירידת שורה.</w:t>
-      </w:r>
-    </w:p>
-    <w:p>
-      <w:pPr>
-        <w:pStyle w:val="ad"/>
-      </w:pPr>
-      <w:r>
-        <w:t xml:space="preserve">total = </w:t>
-      </w:r>
-      <w:proofErr w:type="spellStart"/>
-      <w:r>
-        <w:t>item_one</w:t>
-      </w:r>
-      <w:proofErr w:type="spellEnd"/>
-      <w:r>
-        <w:t xml:space="preserve"> + \</w:t>
-      </w:r>
-    </w:p>
-    <w:p>
-      <w:pPr>
-        <w:pStyle w:val="ad"/>
-      </w:pPr>
-      <w:r>
-        <w:t xml:space="preserve">        </w:t>
-      </w:r>
-      <w:proofErr w:type="spellStart"/>
-      <w:r>
-        <w:t>item_two</w:t>
-      </w:r>
-      <w:proofErr w:type="spellEnd"/>
-    </w:p>
-    <w:p>
-      <w:pPr>
-        <w:pStyle w:val="a3"/>
-        <w:numPr>
-          <w:ilvl w:val="0"/>
-          <w:numId w:val="23"/>
-        </w:numPr>
-        <w:ind w:left="-207"/>
-      </w:pPr>
-      <w:r>
-        <w:rPr>
-          <w:rFonts w:hint="cs"/>
-          <w:rtl/>
-        </w:rPr>
-        <w:t>נקודה פסיק '</w:t>
-      </w:r>
-      <w:r>
-        <w:t>;</w:t>
-      </w:r>
-      <w:r>
-        <w:rPr>
-          <w:rFonts w:hint="cs"/>
-          <w:rtl/>
-        </w:rPr>
-        <w:t xml:space="preserve">' </w:t>
-      </w:r>
-      <w:r>
-        <w:rPr>
-          <w:rtl/>
-        </w:rPr>
-        <w:t>מאפשרת מספר הצהרות בשורה הבודדת בהינתן שאף משפט לא מתחיל בלוק קוד חדש</w:t>
-      </w:r>
-    </w:p>
-    <w:p>
-      <w:pPr>
-        <w:pStyle w:val="ad"/>
-        <w:rPr>
-          <w:rtl/>
-        </w:rPr>
-      </w:pPr>
-      <w:r>
-        <w:t xml:space="preserve">x = 'foo'; </w:t>
-      </w:r>
-      <w:proofErr w:type="spellStart"/>
-      <w:r>
-        <w:t>sys.stdout.write</w:t>
-      </w:r>
-      <w:proofErr w:type="spellEnd"/>
-      <w:r>
-        <w:t>(x + '\n')</w:t>
-      </w:r>
-    </w:p>
-    <w:p/>
-    <w:p>
-      <w:pPr>
-        <w:pStyle w:val="2"/>
-        <w:rPr>
-          <w:rtl/>
-        </w:rPr>
-      </w:pPr>
-      <w:r>
-        <w:rPr>
-          <w:rFonts w:hint="cs"/>
-          <w:rtl/>
-        </w:rPr>
-        <w:t>הערות</w:t>
-      </w:r>
-    </w:p>
-    <w:p>
-      <w:r>
-        <w:rPr>
-          <w:rFonts w:hint="cs"/>
-          <w:rtl/>
-        </w:rPr>
-        <w:t>הערות בפייתון מתחילים עם סימון #.</w:t>
-      </w:r>
-      <w:r>
-        <w:rPr>
-          <w:rFonts w:hint="cs"/>
-          <w:rtl/>
-        </w:rPr>
-        <w:t xml:space="preserve"> ניתן להוסיף הערות בשורה נפרדת או בסוף שורת קוד.</w:t>
-      </w:r>
-    </w:p>
-    <w:p>
-      <w:pPr>
-        <w:pStyle w:val="ad"/>
-        <w:rPr>
-          <w:rtl/>
-        </w:rPr>
-      </w:pPr>
-      <w:r>
-        <w:t># This is a comment.</w:t>
-      </w:r>
-    </w:p>
-    <w:p>
-      <w:pPr>
-        <w:rPr>
-          <w:rtl/>
-        </w:rPr>
-      </w:pPr>
-      <w:r>
-        <w:rPr>
-          <w:rFonts w:hint="cs"/>
-          <w:rtl/>
-        </w:rPr>
-        <w:t>עבור הערה עם מספר שורות, יש להקיף אותה בשלושה גרשים.</w:t>
-      </w:r>
-    </w:p>
-    <w:p>
-      <w:pPr>
-        <w:pStyle w:val="ad"/>
-      </w:pPr>
-      <w:r>
-        <w:t>'''</w:t>
-      </w:r>
-    </w:p>
-    <w:p>
-      <w:pPr>
-        <w:pStyle w:val="ad"/>
-      </w:pPr>
-      <w:r>
-        <w:t xml:space="preserve">This is </w:t>
-      </w:r>
-      <w:proofErr w:type="gramStart"/>
-      <w:r>
-        <w:t>a multiline</w:t>
-      </w:r>
-      <w:proofErr w:type="gramEnd"/>
-    </w:p>
-    <w:p>
-      <w:pPr>
-        <w:pStyle w:val="ad"/>
-      </w:pPr>
-      <w:r>
-        <w:t>comment.</w:t>
-      </w:r>
-    </w:p>
-    <w:p>
-      <w:pPr>
-        <w:pStyle w:val="ad"/>
-        <w:rPr>
-          <w:rtl/>
-        </w:rPr>
-      </w:pPr>
-      <w:r>
-        <w:t>'''</w:t>
-      </w:r>
-    </w:p>
-    <w:p>
-      <w:pPr>
-        <w:pStyle w:val="2"/>
-        <w:rPr>
-          <w:rtl/>
-        </w:rPr>
-      </w:pPr>
-      <w:r>
-        <w:rPr>
-          <w:rFonts w:hint="cs"/>
-          <w:rtl/>
-        </w:rPr>
-        <w:t>משתנים</w:t>
-      </w:r>
-    </w:p>
-    <w:p>
-      <w:pPr>
-        <w:rPr>
-          <w:rtl/>
-        </w:rPr>
-      </w:pPr>
-      <w:r>
-        <w:rPr>
-          <w:rFonts w:hint="cs"/>
-          <w:rtl/>
-        </w:rPr>
-        <w:t xml:space="preserve">בפייתון אין צורך להגדיר טיפוס למשתנה, אלא אפשר לרשום ישירות את שם המשתנה ואת הערך ההתחלתי שאנו נותנים לו. הצהרה מסוג זה נקראת </w:t>
-      </w:r>
-      <w:r>
-        <w:t>dynamic typing</w:t>
-      </w:r>
-      <w:r>
-        <w:rPr>
-          <w:rFonts w:hint="cs"/>
-          <w:rtl/>
-        </w:rPr>
-        <w:t>. ה-</w:t>
-      </w:r>
-      <w:r>
-        <w:t>interpreter</w:t>
-      </w:r>
-      <w:r>
-        <w:rPr>
-          <w:rFonts w:hint="cs"/>
-          <w:rtl/>
-        </w:rPr>
-        <w:t xml:space="preserve"> מבין לבדו לפי ההשמה על המשתנה מהו הטיפוס שלו. לאחר יצירת משתנה ניתן לדרוס את הטיפוס שלו ולתת לו השמה מטיפוס אחר.</w:t>
-      </w:r>
-      <w:r>
-        <w:rPr>
-          <w:rFonts w:hint="cs"/>
-          <w:rtl/>
-        </w:rPr>
-        <w:t xml:space="preserve"> ניתן לגלות את הטיפוס הנוכחי של משתנה באמצעות פונקציית </w:t>
-      </w:r>
-      <w:r>
-        <w:t>type</w:t>
-      </w:r>
-      <w:r>
-        <w:rPr>
-          <w:rFonts w:hint="cs"/>
-          <w:rtl/>
-        </w:rPr>
-        <w:t>.</w:t>
-      </w:r>
-    </w:p>
-    <w:p>
-      <w:pPr>
-        <w:pStyle w:val="ad"/>
-      </w:pPr>
-      <w:r>
-        <w:t>&gt;&gt;&gt; x = 3</w:t>
-      </w:r>
-    </w:p>
-    <w:p>
-      <w:pPr>
-        <w:pStyle w:val="ad"/>
-      </w:pPr>
-      <w:r>
-        <w:t>&gt;&gt;&gt; type(x)</w:t>
-      </w:r>
-    </w:p>
-    <w:p>
-      <w:pPr>
-        <w:pStyle w:val="ad"/>
-      </w:pPr>
-      <w:r>
-        <w:t xml:space="preserve"> &lt;class ‘int’&gt;</w:t>
-      </w:r>
-    </w:p>
-    <w:p>
-      <w:pPr>
-        <w:pStyle w:val="ad"/>
-      </w:pPr>
-      <w:r>
-        <w:t>&gt;&gt;&gt; x = 3.0</w:t>
-      </w:r>
-    </w:p>
-    <w:p>
-      <w:pPr>
-        <w:pStyle w:val="ad"/>
-      </w:pPr>
-      <w:r>
-        <w:t>&gt;&gt;&gt; type(x)</w:t>
-      </w:r>
-    </w:p>
-    <w:p>
-      <w:pPr>
-        <w:pStyle w:val="ad"/>
-        <w:rPr>
-          <w:rtl/>
-        </w:rPr>
-      </w:pPr>
-      <w:r>
-        <w:t>&lt;class ‘float’&gt;</w:t>
-      </w:r>
-    </w:p>
-    <w:p>
-      <w:pPr>
-        <w:rPr>
-          <w:rtl/>
-        </w:rPr>
-      </w:pPr>
-      <w:r>
-        <w:rPr>
-          <w:rFonts w:hint="cs"/>
-          <w:rtl/>
-        </w:rPr>
-        <w:t>ניתן להצהיר על כמה משתנים באותה שורה בדרך הבאה:</w:t>
-      </w:r>
-    </w:p>
-    <w:p>
-      <w:pPr>
-        <w:pStyle w:val="ad"/>
-      </w:pPr>
-      <w:r>
-        <w:t>t, f = True, False</w:t>
-      </w:r>
-    </w:p>
-    <w:p>
-      <w:pPr>
-        <w:pStyle w:val="2"/>
-        <w:rPr>
-          <w:rFonts w:hint="cs"/>
-          <w:rtl/>
-        </w:rPr>
-      </w:pPr>
-      <w:r>
-        <w:rPr>
-          <w:rFonts w:hint="cs"/>
-          <w:rtl/>
-        </w:rPr>
         <w:t>טיפוסים בסיסיים</w:t>
       </w:r>
     </w:p>
     <w:p>
       <w:pPr>
         <w:pStyle w:val="3"/>
-        <w:rPr>
-          <w:rFonts w:hint="cs"/>
-        </w:rPr>
       </w:pPr>
       <w:r>
         <w:t>Numbers</w:t>
@@ -1807,6 +2270,7 @@
       <w:pPr>
         <w:pStyle w:val="ae"/>
         <w:rPr>
+          <w:rFonts w:hint="cs"/>
           <w:rtl/>
         </w:rPr>
       </w:pPr>
@@ -1825,6 +2289,7 @@
           <w:rFonts w:hint="cs"/>
           <w:rtl/>
         </w:rPr>
+        <w:lastRenderedPageBreak/>
         <w:t xml:space="preserve">מחרוזות בפייתון מזוהות כקבוצה רציפה של תווים המיוצגים במרכאות. </w:t>
       </w:r>
       <w:r>
@@ -1912,7 +2377,6 @@
       <w:pPr>
         <w:pStyle w:val="3"/>
         <w:rPr>
-          <w:rFonts w:hint="cs"/>
           <w:rtl/>
         </w:rPr>
       </w:pPr>
@@ -1986,7 +2450,6 @@
       <w:pPr>
         <w:pStyle w:val="3"/>
         <w:rPr>
-          <w:rFonts w:hint="cs"/>
           <w:rtl/>
         </w:rPr>
       </w:pPr>
@@ -2453,12 +2916,48 @@
     <w:p>
       <w:pPr>
         <w:pStyle w:val="ad"/>
-      </w:pPr>
-      <w:r>
-        <w:t>&gt;&gt;&gt; 7**2</w:t>
-      </w:r>
-      <w:r>
-        <w:t xml:space="preserve"> # 7^2</w:t>
+        <w:rPr>
+          <w:rtl/>
+        </w:rPr>
+      </w:pPr>
+      <w:r>
+        <w:t>7**2</w:t>
+      </w:r>
+      <w:r>
+        <w:t xml:space="preserve"> </w:t>
+      </w:r>
+      <w:r>
+        <w:t xml:space="preserve"> </w:t>
+      </w:r>
+      <w:r>
+        <w:t>#</w:t>
+      </w:r>
+      <w:r>
+        <w:t>49</w:t>
+      </w:r>
+    </w:p>
+    <w:p>
+      <w:pPr>
+        <w:rPr>
+          <w:rtl/>
+        </w:rPr>
+      </w:pPr>
+      <w:r>
+        <w:rPr>
+          <w:rFonts w:hint="cs"/>
+          <w:rtl/>
+        </w:rPr>
+        <w:t xml:space="preserve">// - חלוקה ללא שארית. אפשר להשתמש גם באופרטור </w:t>
+      </w:r>
+      <w:r>
+        <w:t>//=</w:t>
+      </w:r>
+      <w:r>
+        <w:rPr>
+          <w:rFonts w:hint="cs"/>
+          <w:rtl/>
+        </w:rPr>
+        <w:t xml:space="preserve"> שמבצע השמה למשתנה כאשר הוא גם המונה בחלוקה.</w:t>
       </w:r>
     </w:p>
     <w:p>
@@ -2470,55 +2969,17 @@
         </w:rPr>
       </w:pPr>
       <w:r>
-        <w:t>49</w:t>
-      </w:r>
-    </w:p>
-    <w:p>
-      <w:pPr>
-        <w:rPr>
-          <w:rtl/>
-        </w:rPr>
-      </w:pPr>
-      <w:r>
-        <w:rPr>
-          <w:rFonts w:hint="cs"/>
-          <w:rtl/>
-        </w:rPr>
-        <w:t xml:space="preserve">// - חלוקה ללא שארית. אפשר להשתמש גם באופרטור </w:t>
-      </w:r>
-      <w:r>
-        <w:t>//=</w:t>
-      </w:r>
-      <w:r>
-        <w:rPr>
-          <w:rFonts w:hint="cs"/>
-          <w:rtl/>
-        </w:rPr>
-        <w:t xml:space="preserve"> שמבצע השמה למשתנה כאשר הוא גם המונה בחלוקה.</w:t>
-      </w:r>
-    </w:p>
-    <w:p>
-      <w:pPr>
-        <w:pStyle w:val="ad"/>
-        <w:rPr>
-          <w:lang w:val="en-IL"/>
-        </w:rPr>
-      </w:pPr>
-      <w:r>
-        <w:t xml:space="preserve">&gt;&gt;&gt; </w:t>
-      </w:r>
-      <w:r>
         <w:t>9//2</w:t>
       </w:r>
-    </w:p>
-    <w:p>
-      <w:pPr>
-        <w:pStyle w:val="ad"/>
-        <w:rPr>
-          <w:rtl/>
-          <w:lang w:val="en-IL"/>
-        </w:rPr>
-      </w:pPr>
+      <w:r>
+        <w:t xml:space="preserve"> </w:t>
+      </w:r>
+      <w:r>
+        <w:t xml:space="preserve"> </w:t>
+      </w:r>
+      <w:r>
+        <w:t>#</w:t>
+      </w:r>
       <w:r>
         <w:t>4</w:t>
       </w:r>
@@ -2643,7 +3104,535 @@
         </w:rPr>
       </w:pPr>
       <w:r>
-        <w:t>&gt;&gt;&gt;"ell" in "Hi and hello"</w:t>
+        <w:t>"ell" in "Hi and hello"</w:t>
+      </w:r>
+      <w:r>
+        <w:t xml:space="preserve">  #</w:t>
+      </w:r>
+      <w:r>
+        <w:t>True</w:t>
+      </w:r>
+    </w:p>
+    <w:p>
+      <w:pPr>
+        <w:rPr>
+          <w:rtl/>
+        </w:rPr>
+      </w:pPr>
+      <w:r>
+        <w:t>is</w:t>
+      </w:r>
+      <w:r>
+        <w:rPr>
+          <w:rFonts w:hint="cs"/>
+          <w:rtl/>
+        </w:rPr>
+        <w:t xml:space="preserve"> </w:t>
+      </w:r>
+      <w:r>
+        <w:t>-</w:t>
+      </w:r>
+      <w:r>
+        <w:rPr>
+          <w:rFonts w:hint="cs"/>
+          <w:rtl/>
+        </w:rPr>
+        <w:t xml:space="preserve"> אופרטור זהות. בודק</w:t>
+      </w:r>
+      <w:r>
+        <w:rPr>
+          <w:rtl/>
+        </w:rPr>
+        <w:t xml:space="preserve"> אם המשתנים משני צידי ה</w:t>
+      </w:r>
+      <w:r>
+        <w:rPr>
+          <w:rFonts w:hint="cs"/>
+          <w:rtl/>
+        </w:rPr>
+        <w:t xml:space="preserve">אופרטור </w:t>
+      </w:r>
+      <w:r>
+        <w:rPr>
+          <w:rtl/>
+        </w:rPr>
+        <w:t>מצביעים על אותו אובייקט</w:t>
+      </w:r>
+      <w:r>
+        <w:rPr>
+          <w:rFonts w:hint="cs"/>
+          <w:rtl/>
+        </w:rPr>
+        <w:t xml:space="preserve">. קיים גם אופרטור </w:t>
+      </w:r>
+      <w:r>
+        <w:t>‘is not’</w:t>
+      </w:r>
+      <w:r>
+        <w:rPr>
+          <w:rFonts w:hint="cs"/>
+          <w:rtl/>
+        </w:rPr>
+        <w:t>.</w:t>
+      </w:r>
+    </w:p>
+    <w:p>
+      <w:pPr>
+        <w:rPr>
+          <w:rtl/>
+        </w:rPr>
+      </w:pPr>
+    </w:p>
+    <w:p>
+      <w:pPr>
+        <w:pStyle w:val="2"/>
+        <w:rPr>
+          <w:rtl/>
+        </w:rPr>
+      </w:pPr>
+      <w:r>
+        <w:rPr>
+          <w:rFonts w:hint="cs"/>
+          <w:rtl/>
+        </w:rPr>
+        <w:t>תנאים</w:t>
+      </w:r>
+    </w:p>
+    <w:p>
+      <w:pPr>
+        <w:rPr>
+          <w:rtl/>
+        </w:rPr>
+      </w:pPr>
+      <w:r>
+        <w:rPr>
+          <w:rFonts w:hint="cs"/>
+          <w:rtl/>
+        </w:rPr>
+        <w:t xml:space="preserve">אותו עקרון של </w:t>
+      </w:r>
+      <w:r>
+        <w:t>if, if else, else</w:t>
+      </w:r>
+      <w:r>
+        <w:rPr>
+          <w:rFonts w:hint="cs"/>
+          <w:rtl/>
+        </w:rPr>
+        <w:t xml:space="preserve"> שדומה לשאר השפות, אלא שבפייתון תנאים לא חייבים להיות בתוך סוגריים עגולות</w:t>
+      </w:r>
+      <w:r>
+        <w:rPr>
+          <w:rFonts w:hint="cs"/>
+          <w:rtl/>
+        </w:rPr>
+        <w:t>, לאחר הצבת התנאי רושמים נקודותיים, והתחום של התנאי הוא עד שמפסיקים את הרווח (</w:t>
+      </w:r>
+      <w:proofErr w:type="spellStart"/>
+      <w:r>
+        <w:rPr>
+          <w:rFonts w:hint="cs"/>
+          <w:rtl/>
+        </w:rPr>
+        <w:t>טאב</w:t>
+      </w:r>
+      <w:proofErr w:type="spellEnd"/>
+      <w:r>
+        <w:rPr>
+          <w:rFonts w:hint="cs"/>
+          <w:rtl/>
+        </w:rPr>
+        <w:t>) בכל שורה.</w:t>
+      </w:r>
+      <w:r>
+        <w:rPr>
+          <w:rFonts w:hint="cs"/>
+          <w:rtl/>
+        </w:rPr>
+        <w:t xml:space="preserve"> משתנה שהוגדר בתוך התנאי חי גם מחוץ לתנאי.</w:t>
+      </w:r>
+    </w:p>
+    <w:p>
+      <w:pPr>
+        <w:pStyle w:val="ad"/>
+      </w:pPr>
+      <w:r>
+        <w:t>&gt;&gt;&gt; a = 7</w:t>
+      </w:r>
+    </w:p>
+    <w:p>
+      <w:pPr>
+        <w:pStyle w:val="ad"/>
+      </w:pPr>
+      <w:r>
+        <w:t>&gt;&gt;&gt; if a &lt; 5:</w:t>
+      </w:r>
+    </w:p>
+    <w:p>
+      <w:pPr>
+        <w:pStyle w:val="ad"/>
+      </w:pPr>
+      <w:r>
+        <w:t>...       b = 10</w:t>
+      </w:r>
+    </w:p>
+    <w:p>
+      <w:pPr>
+        <w:pStyle w:val="ad"/>
+      </w:pPr>
+      <w:r>
+        <w:t>... else:</w:t>
+      </w:r>
+    </w:p>
+    <w:p>
+      <w:pPr>
+        <w:pStyle w:val="ad"/>
+      </w:pPr>
+      <w:r>
+        <w:t>...       b = 3</w:t>
+      </w:r>
+    </w:p>
+    <w:p>
+      <w:pPr>
+        <w:pStyle w:val="ad"/>
+      </w:pPr>
+      <w:r>
+        <w:t>&gt;&gt;&gt; b</w:t>
+      </w:r>
+    </w:p>
+    <w:p>
+      <w:pPr>
+        <w:pStyle w:val="ad"/>
+        <w:rPr>
+          <w:rtl/>
+        </w:rPr>
+      </w:pPr>
+      <w:r>
+        <w:t>3</w:t>
+      </w:r>
+    </w:p>
+    <w:p>
+      <w:pPr>
+        <w:pStyle w:val="2"/>
+        <w:rPr>
+          <w:rtl/>
+        </w:rPr>
+      </w:pPr>
+      <w:r>
+        <w:rPr>
+          <w:rFonts w:hint="cs"/>
+          <w:rtl/>
+        </w:rPr>
+        <w:t>לולאות</w:t>
+      </w:r>
+      <w:r>
+        <w:rPr>
+          <w:rFonts w:hint="cs"/>
+          <w:rtl/>
+        </w:rPr>
+        <w:t xml:space="preserve"> </w:t>
+      </w:r>
+      <w:r>
+        <w:t>for</w:t>
+      </w:r>
+    </w:p>
+    <w:p>
+      <w:pPr>
+        <w:rPr>
+          <w:rtl/>
+        </w:rPr>
+      </w:pPr>
+      <w:r>
+        <w:rPr>
+          <w:rtl/>
+        </w:rPr>
+        <w:t xml:space="preserve">לולאת </w:t>
+      </w:r>
+      <w:r>
+        <w:t>for</w:t>
+      </w:r>
+      <w:r>
+        <w:rPr>
+          <w:rtl/>
+        </w:rPr>
+        <w:t xml:space="preserve"> </w:t>
+      </w:r>
+      <w:r>
+        <w:rPr>
+          <w:rFonts w:hint="cs"/>
+          <w:rtl/>
+        </w:rPr>
+        <w:t xml:space="preserve">משמשת כדי לעבור על כל האיברים ברשימה מסוימת. למעשה, כל הלולאות בפייתון הם לולאות </w:t>
+      </w:r>
+      <w:r>
+        <w:t>foreach</w:t>
+      </w:r>
+      <w:r>
+        <w:rPr>
+          <w:rFonts w:hint="cs"/>
+          <w:rtl/>
+        </w:rPr>
+        <w:t xml:space="preserve">. </w:t>
+      </w:r>
+    </w:p>
+    <w:p>
+      <w:pPr>
+        <w:pStyle w:val="ad"/>
+      </w:pPr>
+      <w:r>
+        <w:t>&gt;&gt;&gt; list = [2, 3, "Hello",]</w:t>
+      </w:r>
+    </w:p>
+    <w:p>
+      <w:pPr>
+        <w:pStyle w:val="ad"/>
+      </w:pPr>
+      <w:r>
+        <w:t>&gt;&gt;&gt; for x in list:</w:t>
+      </w:r>
+    </w:p>
+    <w:p>
+      <w:pPr>
+        <w:pStyle w:val="ad"/>
+      </w:pPr>
+      <w:r>
+        <w:t>...     print(x)</w:t>
+      </w:r>
+    </w:p>
+    <w:p>
+      <w:pPr>
+        <w:pStyle w:val="ad"/>
+      </w:pPr>
+      <w:r>
+        <w:t>2</w:t>
+      </w:r>
+    </w:p>
+    <w:p>
+      <w:pPr>
+        <w:pStyle w:val="ad"/>
+      </w:pPr>
+      <w:r>
+        <w:t>3</w:t>
+      </w:r>
+    </w:p>
+    <w:p>
+      <w:pPr>
+        <w:pStyle w:val="ad"/>
+        <w:rPr>
+          <w:rtl/>
+        </w:rPr>
+      </w:pPr>
+      <w:r>
+        <w:lastRenderedPageBreak/>
+        <w:t>Hello</w:t>
+      </w:r>
+    </w:p>
+    <w:p>
+      <w:r>
+        <w:rPr>
+          <w:rFonts w:hint="cs"/>
+          <w:rtl/>
+        </w:rPr>
+        <w:t xml:space="preserve">כאשר רק רוצים לעבור בלולאה מספר כלשהו של פעמים, אפשר ליצור רשימה של מספרים טבעיים בסדר עולה באמצעות פונקציית </w:t>
+      </w:r>
+      <w:r>
+        <w:t>range(num)</w:t>
+      </w:r>
+      <w:r>
+        <w:rPr>
+          <w:rFonts w:hint="cs"/>
+          <w:rtl/>
+        </w:rPr>
+        <w:t xml:space="preserve">. </w:t>
+      </w:r>
+    </w:p>
+    <w:p>
+      <w:pPr>
+        <w:pStyle w:val="ad"/>
+      </w:pPr>
+      <w:r>
+        <w:t>&gt;&gt;&gt; for i in range(10):</w:t>
+      </w:r>
+    </w:p>
+    <w:p>
+      <w:pPr>
+        <w:pStyle w:val="ad"/>
+      </w:pPr>
+      <w:r>
+        <w:t>…        print(i)</w:t>
+      </w:r>
+    </w:p>
+    <w:p>
+      <w:pPr>
+        <w:rPr>
+          <w:rtl/>
+        </w:rPr>
+      </w:pPr>
+      <w:r>
+        <w:rPr>
+          <w:rFonts w:hint="cs"/>
+          <w:rtl/>
+        </w:rPr>
+        <w:t xml:space="preserve">ניתן לקבל בכל איטרציה איבר ברשימה וכן את האינדקס שלו על ידי שנפעיל את הפונקציה </w:t>
+      </w:r>
+      <w:r>
+        <w:t>enumerate(&lt;list&gt;)</w:t>
+      </w:r>
+      <w:r>
+        <w:rPr>
+          <w:rFonts w:hint="cs"/>
+          <w:rtl/>
+        </w:rPr>
+        <w:t xml:space="preserve"> על הרשימה, שמחזירה מילון שבו האינדקס הו</w:t>
+      </w:r>
+      <w:r>
+        <w:rPr>
+          <w:rFonts w:hint="cs"/>
+          <w:rtl/>
+        </w:rPr>
+        <w:t>א</w:t>
+      </w:r>
+      <w:r>
+        <w:rPr>
+          <w:rFonts w:hint="cs"/>
+          <w:rtl/>
+        </w:rPr>
+        <w:t xml:space="preserve"> המפתח והערך הוא האיבר המתאים ברשימה.</w:t>
+      </w:r>
+    </w:p>
+    <w:p>
+      <w:pPr>
+        <w:pStyle w:val="ad"/>
+      </w:pPr>
+      <w:r>
+        <w:t>&gt;&gt;&gt; for (i,</w:t>
+      </w:r>
+      <w:r>
+        <w:rPr>
+          <w:rFonts w:hint="cs"/>
+          <w:rtl/>
+        </w:rPr>
+        <w:t xml:space="preserve"> </w:t>
+      </w:r>
+      <w:r>
+        <w:t>obj) in enumerate(list):</w:t>
+      </w:r>
+    </w:p>
+    <w:p>
+      <w:pPr>
+        <w:pStyle w:val="ad"/>
+      </w:pPr>
+      <w:r>
+        <w:t>...     print('%d element in list is %s' %(i,</w:t>
+      </w:r>
+      <w:r>
+        <w:t xml:space="preserve"> </w:t>
+      </w:r>
+      <w:r>
+        <w:t>str(obj)))</w:t>
+      </w:r>
+    </w:p>
+    <w:p>
+      <w:pPr>
+        <w:pStyle w:val="ad"/>
+      </w:pPr>
+      <w:r>
+        <w:t>0 element in list is 2</w:t>
+      </w:r>
+    </w:p>
+    <w:p>
+      <w:pPr>
+        <w:pStyle w:val="ad"/>
+      </w:pPr>
+      <w:r>
+        <w:t>1 element in list is 3</w:t>
+      </w:r>
+    </w:p>
+    <w:p>
+      <w:pPr>
+        <w:pStyle w:val="ad"/>
+      </w:pPr>
+      <w:r>
+        <w:t xml:space="preserve">2 </w:t>
+      </w:r>
+      <w:proofErr w:type="gramStart"/>
+      <w:r>
+        <w:t>element</w:t>
+      </w:r>
+      <w:proofErr w:type="gramEnd"/>
+      <w:r>
+        <w:t xml:space="preserve"> in list is Hello</w:t>
+      </w:r>
+    </w:p>
+    <w:p>
+      <w:pPr>
+        <w:rPr>
+          <w:rtl/>
+        </w:rPr>
+      </w:pPr>
+      <w:r>
+        <w:rPr>
+          <w:rFonts w:hint="cs"/>
+          <w:rtl/>
+        </w:rPr>
+        <w:t xml:space="preserve">שימוש נוסף ללולאות </w:t>
+      </w:r>
+      <w:r>
+        <w:t>for</w:t>
+      </w:r>
+      <w:r>
+        <w:rPr>
+          <w:rFonts w:hint="cs"/>
+          <w:rtl/>
+        </w:rPr>
+        <w:t>:</w:t>
+      </w:r>
+    </w:p>
+    <w:p>
+      <w:pPr>
+        <w:pStyle w:val="ad"/>
+      </w:pPr>
+      <w:r>
+        <w:t>&gt;&gt;&gt; a = [x*x for x in range (1,</w:t>
+      </w:r>
+      <w:r>
+        <w:t xml:space="preserve"> </w:t>
+      </w:r>
+      <w:r>
+        <w:t>10)]</w:t>
+      </w:r>
+    </w:p>
+    <w:p>
+      <w:pPr>
+        <w:pStyle w:val="ad"/>
+      </w:pPr>
+      <w:r>
+        <w:t>&gt;&gt;&gt; a</w:t>
+      </w:r>
+    </w:p>
+    <w:p>
+      <w:pPr>
+        <w:pStyle w:val="ad"/>
+        <w:rPr>
+          <w:rtl/>
+        </w:rPr>
+      </w:pPr>
+      <w:r>
+        <w:t>[1, 4, 9, 16, 25, 36, 49, 64, 81]</w:t>
+      </w:r>
+    </w:p>
+    <w:p>
+      <w:pPr>
+        <w:rPr>
+          <w:rtl/>
+        </w:rPr>
+      </w:pPr>
+      <w:r>
+        <w:rPr>
+          <w:rFonts w:hint="cs"/>
+          <w:rtl/>
+        </w:rPr>
+        <w:t>אפשר גם לשלב עם תנאים:</w:t>
       </w:r>
     </w:p>
     <w:p>
@@ -2654,17 +3643,129 @@
         </w:rPr>
       </w:pPr>
       <w:r>
-        <w:t>True</w:t>
-      </w:r>
-    </w:p>
-    <w:p>
-      <w:pPr>
-        <w:rPr>
-          <w:rtl/>
-        </w:rPr>
-      </w:pPr>
-      <w:r>
-        <w:t>is</w:t>
+        <w:t xml:space="preserve">&gt;&gt;&gt; </w:t>
+      </w:r>
+      <w:proofErr w:type="spellStart"/>
+      <w:r>
+        <w:rPr>
+          <w:lang w:val="en-IL"/>
+        </w:rPr>
+        <w:t>even_squares</w:t>
+      </w:r>
+      <w:proofErr w:type="spellEnd"/>
+      <w:r>
+        <w:rPr>
+          <w:lang w:val="en-IL"/>
+        </w:rPr>
+        <w:t> = [x</w:t>
+      </w:r>
+      <w:r>
+        <w:t>*x</w:t>
+      </w:r>
+      <w:r>
+        <w:rPr>
+          <w:lang w:val="en-IL"/>
+        </w:rPr>
+        <w:t> for x in </w:t>
+      </w:r>
+      <w:r>
+        <w:t>range (1, 10)</w:t>
+      </w:r>
+      <w:r>
+        <w:rPr>
+          <w:lang w:val="en-IL"/>
+        </w:rPr>
+        <w:t> if x % 2 == 0]</w:t>
+      </w:r>
+    </w:p>
+    <w:p>
+      <w:pPr>
+        <w:pStyle w:val="ad"/>
+        <w:rPr>
+          <w:lang w:val="en-IL"/>
+        </w:rPr>
+      </w:pPr>
+      <w:r>
+        <w:t xml:space="preserve">&gt;&gt;&gt; </w:t>
+      </w:r>
+      <w:r>
+        <w:rPr>
+          <w:lang w:val="en-IL"/>
+        </w:rPr>
+        <w:t>print(</w:t>
+      </w:r>
+      <w:proofErr w:type="spellStart"/>
+      <w:r>
+        <w:rPr>
+          <w:lang w:val="en-IL"/>
+        </w:rPr>
+        <w:t>even_squares</w:t>
+      </w:r>
+      <w:proofErr w:type="spellEnd"/>
+      <w:r>
+        <w:rPr>
+          <w:lang w:val="en-IL"/>
+        </w:rPr>
+        <w:t>)</w:t>
+      </w:r>
+    </w:p>
+    <w:p>
+      <w:pPr>
+        <w:pStyle w:val="ad"/>
+      </w:pPr>
+      <w:r>
+        <w:rPr>
+          <w:lang w:val="en-IL"/>
+        </w:rPr>
+        <w:t>[4, 16, 36, 64]</w:t>
+      </w:r>
+    </w:p>
+    <w:p>
+      <w:pPr>
+        <w:pStyle w:val="2"/>
+        <w:rPr>
+          <w:rtl/>
+        </w:rPr>
+      </w:pPr>
+      <w:r>
+        <w:rPr>
+          <w:rFonts w:hint="cs"/>
+          <w:rtl/>
+        </w:rPr>
+        <w:t>ספריות</w:t>
+      </w:r>
+    </w:p>
+    <w:p>
+      <w:pPr>
+        <w:rPr>
+          <w:rtl/>
+        </w:rPr>
+      </w:pPr>
+      <w:r>
+        <w:rPr>
+          <w:rFonts w:hint="cs"/>
+          <w:rtl/>
+        </w:rPr>
+        <w:t xml:space="preserve">הכוח האמיתי של פייתון נמצא במגוון העצום של ספריות שנכתבו לה והקלות בה ניתן לייבא ולהשתמש בהן. </w:t>
+      </w:r>
+      <w:r>
+        <w:rPr>
+          <w:rtl/>
+        </w:rPr>
+        <w:t>לפייתון יש מעל ל</w:t>
+      </w:r>
+      <w:r>
+        <w:rPr>
+          <w:rFonts w:hint="cs"/>
+          <w:rtl/>
+        </w:rPr>
+        <w:t>-</w:t>
+      </w:r>
+      <w:r>
+        <w:rPr>
+          <w:rtl/>
+        </w:rPr>
+        <w:t>130,000 ספריות רשומות שלחלקן לא ניתן למצוא מקבילה בשום שפת תכנות אחרת.</w:t>
       </w:r>
       <w:r>
         <w:rPr>
@@ -2673,52 +3774,389 @@
         </w:rPr>
         <w:t xml:space="preserve"> </w:t>
       </w:r>
-      <w:r>
-        <w:t>-</w:t>
-      </w:r>
-      <w:r>
-        <w:rPr>
-          <w:rFonts w:hint="cs"/>
-          <w:rtl/>
-        </w:rPr>
-        <w:t xml:space="preserve"> אופרטור זהות. בודק</w:t>
-      </w:r>
-      <w:r>
-        <w:rPr>
-          <w:rtl/>
-        </w:rPr>
-        <w:t xml:space="preserve"> אם המשתנים משני צידי ה</w:t>
-      </w:r>
-      <w:r>
-        <w:rPr>
-          <w:rFonts w:hint="cs"/>
-          <w:rtl/>
-        </w:rPr>
-        <w:t xml:space="preserve">אופרטור </w:t>
-      </w:r>
-      <w:r>
-        <w:rPr>
-          <w:rtl/>
-        </w:rPr>
-        <w:t>מצביעים על אותו אובייקט</w:t>
-      </w:r>
-      <w:r>
-        <w:rPr>
-          <w:rFonts w:hint="cs"/>
-          <w:rtl/>
-        </w:rPr>
-        <w:t xml:space="preserve">. קיים גם אופרטור </w:t>
-      </w:r>
-      <w:r>
-        <w:t>‘is not’</w:t>
-      </w:r>
-      <w:r>
-        <w:rPr>
-          <w:rFonts w:hint="cs"/>
+    </w:p>
+    <w:p>
+      <w:pPr>
+        <w:rPr>
+          <w:rtl/>
+        </w:rPr>
+      </w:pPr>
+    </w:p>
+    <w:p>
+      <w:pPr>
+        <w:rPr>
+          <w:rtl/>
+        </w:rPr>
+      </w:pPr>
+      <w:r>
+        <w:rPr>
+          <w:rFonts w:hint="cs"/>
+          <w:rtl/>
+        </w:rPr>
+        <w:t xml:space="preserve">כדי לייבא ספרייה או </w:t>
+      </w:r>
+      <w:r>
+        <w:t>module</w:t>
+      </w:r>
+      <w:r>
+        <w:rPr>
+          <w:rFonts w:hint="cs"/>
+          <w:rtl/>
+        </w:rPr>
+        <w:t xml:space="preserve"> יחיד משתמשים במילה השמורה </w:t>
+      </w:r>
+      <w:r>
+        <w:t>import</w:t>
+      </w:r>
+      <w:r>
+        <w:rPr>
+          <w:rFonts w:hint="cs"/>
+          <w:rtl/>
+        </w:rPr>
+        <w:t>. כדי לגשת לפונקציות בתוך הספרייה יש לרשום אופרטור נקודה לאחר שם הספרייה ולאחר מכן את שם הפונקציה. ניתן לתת שם נוח יותר לספרייה.</w:t>
+      </w:r>
+    </w:p>
+    <w:p>
+      <w:pPr>
+        <w:pStyle w:val="ad"/>
+      </w:pPr>
+      <w:r>
+        <w:t>Import numpy as np</w:t>
+      </w:r>
+    </w:p>
+    <w:p>
+      <w:pPr>
+        <w:pStyle w:val="ad"/>
+      </w:pPr>
+      <w:r>
+        <w:t>np.</w:t>
+      </w:r>
+      <w:r>
+        <w:t>sqrt(4)</w:t>
+      </w:r>
+    </w:p>
+    <w:p>
+      <w:pPr>
+        <w:rPr>
+          <w:rFonts w:hint="cs"/>
+          <w:rtl/>
+        </w:rPr>
+      </w:pPr>
+      <w:r>
+        <w:rPr>
+          <w:rFonts w:hint="cs"/>
+          <w:rtl/>
+        </w:rPr>
+        <w:t>אם לא רוצים לייבא את כל הספרייה ניתן לייבא רק פונקציות ספציפיות</w:t>
+      </w:r>
+      <w:r>
+        <w:rPr>
+          <w:rFonts w:hint="cs"/>
+          <w:rtl/>
+        </w:rPr>
+        <w:t>. במצב זה ניתן לקרוא לפונקציה ישירות.</w:t>
+      </w:r>
+    </w:p>
+    <w:p>
+      <w:pPr>
+        <w:pStyle w:val="ad"/>
+      </w:pPr>
+      <w:r>
+        <w:t xml:space="preserve">From numpy import </w:t>
+      </w:r>
+      <w:r>
+        <w:t>sqrt</w:t>
+      </w:r>
+    </w:p>
+    <w:p>
+      <w:pPr>
+        <w:pStyle w:val="ad"/>
+      </w:pPr>
+      <w:r>
+        <w:t>Sqrt(4)</w:t>
+      </w:r>
+    </w:p>
+    <w:p>
+      <w:pPr>
+        <w:pStyle w:val="3"/>
+        <w:rPr>
+          <w:rFonts w:hint="cs"/>
+          <w:rtl/>
+        </w:rPr>
+      </w:pPr>
+      <w:r>
+        <w:rPr>
+          <w:rFonts w:hint="cs"/>
+          <w:rtl/>
+        </w:rPr>
+        <w:t xml:space="preserve">התקנת </w:t>
+      </w:r>
+      <w:r>
+        <w:rPr>
+          <w:rFonts w:hint="cs"/>
+          <w:rtl/>
+        </w:rPr>
+        <w:t>חבילות</w:t>
+      </w:r>
+      <w:r>
+        <w:rPr>
+          <w:rFonts w:hint="cs"/>
+          <w:rtl/>
+        </w:rPr>
+        <w:t xml:space="preserve"> - </w:t>
+      </w:r>
+      <w:r>
+        <w:t>pip</w:t>
+      </w:r>
+    </w:p>
+    <w:p>
+      <w:pPr>
+        <w:rPr>
+          <w:rtl/>
+        </w:rPr>
+      </w:pPr>
+      <w:r>
+        <w:t>pip</w:t>
+      </w:r>
+      <w:r>
+        <w:rPr>
+          <w:rtl/>
+        </w:rPr>
+        <w:t xml:space="preserve"> היא מערכת ניהול חבילות שנכתבה בפייתון ומשמשת להתקנה וניהול של חבילות תוכנה </w:t>
+      </w:r>
+      <w:r>
+        <w:rPr>
+          <w:rFonts w:hint="cs"/>
+          <w:rtl/>
+        </w:rPr>
+        <w:t>ב-</w:t>
+      </w:r>
+      <w:r>
+        <w:rPr>
+          <w:rFonts w:hint="cs"/>
+        </w:rPr>
+        <w:t>IDE</w:t>
+      </w:r>
+      <w:r>
+        <w:rPr>
           <w:rtl/>
         </w:rPr>
         <w:t>.</w:t>
       </w:r>
+      <w:r>
+        <w:rPr>
+          <w:rFonts w:hint="cs"/>
+          <w:rtl/>
+        </w:rPr>
+        <w:t xml:space="preserve"> </w:t>
+      </w:r>
+      <w:r>
+        <w:rPr>
+          <w:rtl/>
+        </w:rPr>
+        <w:t xml:space="preserve">היא מחוברת לספרייה מקוונת של חבילות ציבוריות ופרטיות </w:t>
+      </w:r>
+      <w:r>
+        <w:rPr>
+          <w:rFonts w:hint="cs"/>
+          <w:rtl/>
+        </w:rPr>
+        <w:t>(</w:t>
+      </w:r>
+      <w:r>
+        <w:rPr>
+          <w:rtl/>
+        </w:rPr>
+        <w:t>בתשלום</w:t>
+      </w:r>
+      <w:r>
+        <w:rPr>
+          <w:rFonts w:hint="cs"/>
+          <w:rtl/>
+        </w:rPr>
+        <w:t>)</w:t>
+      </w:r>
+      <w:r>
+        <w:rPr>
+          <w:rtl/>
+        </w:rPr>
+        <w:t xml:space="preserve"> הנקראות </w:t>
+      </w:r>
+      <w:r>
+        <w:t>Python package index</w:t>
+      </w:r>
+      <w:r>
+        <w:rPr>
+          <w:rtl/>
+        </w:rPr>
+        <w:t>.</w:t>
+      </w:r>
+      <w:r>
+        <w:rPr>
+          <w:rFonts w:hint="cs"/>
+          <w:rtl/>
+        </w:rPr>
+        <w:t xml:space="preserve"> </w:t>
+      </w:r>
+      <w:r>
+        <w:rPr>
+          <w:rtl/>
+        </w:rPr>
+        <w:t xml:space="preserve">היתרון המשמעותי של </w:t>
+      </w:r>
+      <w:r>
+        <w:t>pip</w:t>
+      </w:r>
+      <w:r>
+        <w:rPr>
+          <w:rtl/>
+        </w:rPr>
+        <w:t xml:space="preserve"> הוא הפשטות בממשק שורת הפקודה שמאפשר להתקין </w:t>
+      </w:r>
+      <w:r>
+        <w:rPr>
+          <w:rFonts w:hint="cs"/>
+          <w:rtl/>
+        </w:rPr>
+        <w:t xml:space="preserve">ולמחוק </w:t>
+      </w:r>
+      <w:r>
+        <w:rPr>
+          <w:rFonts w:hint="cs"/>
+          <w:rtl/>
+        </w:rPr>
+        <w:t>חבילה</w:t>
+      </w:r>
+      <w:r>
+        <w:rPr>
+          <w:rtl/>
+        </w:rPr>
+        <w:t xml:space="preserve"> של פייתון בשורת קוד</w:t>
+      </w:r>
+      <w:r>
+        <w:rPr>
+          <w:rFonts w:hint="cs"/>
+          <w:rtl/>
+        </w:rPr>
+        <w:t xml:space="preserve"> </w:t>
+      </w:r>
+      <w:r>
+        <w:rPr>
+          <w:rtl/>
+        </w:rPr>
+        <w:t>אחת בלבד:</w:t>
+      </w:r>
+    </w:p>
+    <w:p>
+      <w:pPr>
+        <w:pStyle w:val="ad"/>
+      </w:pPr>
+      <w:r>
+        <w:t>pip install some-package-name</w:t>
+      </w:r>
+    </w:p>
+    <w:p>
+      <w:pPr>
+        <w:pStyle w:val="ad"/>
+      </w:pPr>
+      <w:r>
+        <w:t>pip uninstall some-package-name</w:t>
+      </w:r>
+    </w:p>
+    <w:p>
+      <w:pPr>
+        <w:rPr>
+          <w:rFonts w:hint="cs"/>
+          <w:rtl/>
+        </w:rPr>
+      </w:pPr>
+      <w:r>
+        <w:rPr>
+          <w:rtl/>
+        </w:rPr>
+        <w:t xml:space="preserve">כברירת מחדל </w:t>
+      </w:r>
+      <w:r>
+        <w:t>pip</w:t>
+      </w:r>
+      <w:r>
+        <w:rPr>
+          <w:rtl/>
+        </w:rPr>
+        <w:t xml:space="preserve"> יתקין את החבילה בגרסה החדשה ביותר של פייתון שמותקן במחשב, אך ניתן גם להגדיר באיזו גרסה להשתמש:</w:t>
+      </w:r>
+    </w:p>
+    <w:p>
+      <w:pPr>
+        <w:pStyle w:val="ad"/>
+      </w:pPr>
+      <w:r>
+        <w:t>pip${python-version-number} install some-package-name</w:t>
+      </w:r>
+    </w:p>
+    <w:p>
+      <w:pPr>
+        <w:rPr>
+          <w:rtl/>
+        </w:rPr>
+      </w:pPr>
+      <w:r>
+        <w:rPr>
+          <w:rtl/>
+        </w:rPr>
+        <w:t xml:space="preserve">ניתן למצוא </w:t>
+      </w:r>
+      <w:r>
+        <w:rPr>
+          <w:rFonts w:hint="cs"/>
+          <w:rtl/>
+        </w:rPr>
+        <w:t>חבילות</w:t>
+      </w:r>
+      <w:r>
+        <w:rPr>
+          <w:rtl/>
+        </w:rPr>
+        <w:t xml:space="preserve"> באתר הרשמי של </w:t>
+      </w:r>
+      <w:r>
+        <w:t>Python package index</w:t>
+      </w:r>
+      <w:r>
+        <w:rPr>
+          <w:rtl/>
+        </w:rPr>
+        <w:t xml:space="preserve"> -</w:t>
+      </w:r>
+      <w:r>
+        <w:rPr>
+          <w:rFonts w:hint="cs"/>
+          <w:rtl/>
+        </w:rPr>
+        <w:t xml:space="preserve"> </w:t>
+      </w:r>
+      <w:hyperlink r:id="rId8" w:history="1">
+        <w:r>
+          <w:rPr>
+            <w:rStyle w:val="Hyperlink"/>
+          </w:rPr>
+          <w:t>https://pypi.org</w:t>
+        </w:r>
+        <w:r>
+          <w:rPr>
+            <w:rStyle w:val="Hyperlink"/>
+            <w:rtl/>
+          </w:rPr>
+          <w:t>/</w:t>
+        </w:r>
+      </w:hyperlink>
+      <w:r>
+        <w:rPr>
+          <w:rFonts w:hint="cs"/>
+          <w:rtl/>
+        </w:rPr>
+        <w:t>.</w:t>
+      </w:r>
     </w:p>
     <w:p>
       <w:pPr>
@@ -2739,46 +4177,45 @@
           <w:rFonts w:hint="cs"/>
           <w:rtl/>
         </w:rPr>
-        <w:t>תנאים</w:t>
-      </w:r>
-    </w:p>
-    <w:p>
-      <w:pPr>
-        <w:rPr>
-          <w:rtl/>
-        </w:rPr>
-      </w:pPr>
-      <w:r>
-        <w:rPr>
-          <w:rFonts w:hint="cs"/>
-          <w:rtl/>
-        </w:rPr>
-        <w:t xml:space="preserve">אותו עקרון של </w:t>
-      </w:r>
-      <w:r>
-        <w:t>if, if else, else</w:t>
-      </w:r>
-      <w:r>
-        <w:rPr>
-          <w:rFonts w:hint="cs"/>
-          <w:rtl/>
-        </w:rPr>
-        <w:t xml:space="preserve"> שדומה לשאר השפות, אלא שבפייתון תנאים לא חייבים להיות בתוך סוגריים עגולות</w:t>
-      </w:r>
-      <w:r>
-        <w:rPr>
-          <w:rFonts w:hint="cs"/>
-          <w:rtl/>
-        </w:rPr>
-        <w:t>, לאחר הצבת התנאי רושמים נקודותיים, והתחום של התנאי הוא עד שמפסיקים את הרווח (</w:t>
+        <w:t>מונחים</w:t>
+      </w:r>
+    </w:p>
+    <w:p>
+      <w:pPr>
+        <w:rPr>
+          <w:rFonts w:hint="cs"/>
+          <w:rtl/>
+        </w:rPr>
+      </w:pPr>
+      <w:r>
+        <w:t>Script</w:t>
+      </w:r>
+      <w:r>
+        <w:rPr>
+          <w:rFonts w:hint="cs"/>
+          <w:rtl/>
+        </w:rPr>
+        <w:t xml:space="preserve"> </w:t>
+      </w:r>
+      <w:r>
+        <w:rPr>
+          <w:rtl/>
+        </w:rPr>
+        <w:t>–</w:t>
+      </w:r>
+      <w:r>
+        <w:rPr>
+          <w:rFonts w:hint="cs"/>
+          <w:rtl/>
+        </w:rPr>
+        <w:t xml:space="preserve"> קובץ פייתון יחיד (סיומת </w:t>
+      </w:r>
+      <w:r>
+        <w:t>.</w:t>
       </w:r>
       <w:proofErr w:type="spellStart"/>
       <w:r>
-        <w:rPr>
-          <w:rFonts w:hint="cs"/>
-          <w:rtl/>
-        </w:rPr>
-        <w:t>טאב</w:t>
+        <w:t>py</w:t>
       </w:r>
       <w:proofErr w:type="spellEnd"/>
       <w:r>
@@ -2786,74 +4223,152 @@
           <w:rFonts w:hint="cs"/>
           <w:rtl/>
         </w:rPr>
-        <w:t>) בכל שורה.</w:t>
-      </w:r>
-      <w:r>
-        <w:rPr>
-          <w:rFonts w:hint="cs"/>
-          <w:rtl/>
-        </w:rPr>
-        <w:t xml:space="preserve"> משתנה שהוגדר בתוך התנאי חי גם מחוץ לתנאי.</w:t>
-      </w:r>
-    </w:p>
-    <w:p>
-      <w:pPr>
-        <w:pStyle w:val="ad"/>
-      </w:pPr>
-      <w:r>
-        <w:t>&gt;&gt;&gt; a = 7</w:t>
-      </w:r>
-    </w:p>
-    <w:p>
-      <w:pPr>
-        <w:pStyle w:val="ad"/>
-      </w:pPr>
-      <w:r>
-        <w:t>&gt;&gt;&gt; if a &lt; 5:</w:t>
-      </w:r>
-    </w:p>
-    <w:p>
-      <w:pPr>
-        <w:pStyle w:val="ad"/>
-      </w:pPr>
-      <w:r>
-        <w:t>...       b = 10</w:t>
-      </w:r>
-    </w:p>
-    <w:p>
-      <w:pPr>
-        <w:pStyle w:val="ad"/>
-      </w:pPr>
-      <w:r>
-        <w:t>... else:</w:t>
-      </w:r>
-    </w:p>
-    <w:p>
-      <w:pPr>
-        <w:pStyle w:val="ad"/>
-      </w:pPr>
-      <w:r>
-        <w:t>...       b = 3</w:t>
-      </w:r>
-    </w:p>
-    <w:p>
-      <w:pPr>
-        <w:pStyle w:val="ad"/>
-      </w:pPr>
-      <w:r>
-        <w:t>&gt;&gt;&gt; b</w:t>
-      </w:r>
-    </w:p>
-    <w:p>
-      <w:pPr>
-        <w:pStyle w:val="ad"/>
-        <w:rPr>
-          <w:rtl/>
-        </w:rPr>
-      </w:pPr>
-      <w:r>
-        <w:t>3</w:t>
-      </w:r>
+        <w:t>) שמכיל קוד פייתון שנועד להרצה ישירות על ידי המשתמש.</w:t>
+      </w:r>
+    </w:p>
+    <w:p>
+      <w:pPr>
+        <w:rPr>
+          <w:rtl/>
+        </w:rPr>
+      </w:pPr>
+      <w:r>
+        <w:t>Module</w:t>
+      </w:r>
+      <w:r>
+        <w:rPr>
+          <w:rFonts w:hint="cs"/>
+          <w:rtl/>
+        </w:rPr>
+        <w:t xml:space="preserve"> </w:t>
+      </w:r>
+      <w:r>
+        <w:rPr>
+          <w:rtl/>
+        </w:rPr>
+        <w:t>–</w:t>
+      </w:r>
+      <w:r>
+        <w:rPr>
+          <w:rFonts w:hint="cs"/>
+          <w:rtl/>
+        </w:rPr>
+        <w:t xml:space="preserve"> </w:t>
+      </w:r>
+      <w:r>
+        <w:rPr>
+          <w:rFonts w:hint="cs"/>
+          <w:rtl/>
+        </w:rPr>
+        <w:t xml:space="preserve">קובץ פייתון יחיד (סיומת </w:t>
+      </w:r>
+      <w:r>
+        <w:t>.</w:t>
+      </w:r>
+      <w:proofErr w:type="spellStart"/>
+      <w:r>
+        <w:t>py</w:t>
+      </w:r>
+      <w:proofErr w:type="spellEnd"/>
+      <w:r>
+        <w:rPr>
+          <w:rFonts w:hint="cs"/>
+          <w:rtl/>
+        </w:rPr>
+        <w:t>)</w:t>
+      </w:r>
+      <w:r>
+        <w:rPr>
+          <w:rFonts w:hint="cs"/>
+          <w:rtl/>
+        </w:rPr>
+        <w:t xml:space="preserve"> שמכיל קוד פייתון שמטרתו להיות מיובא בקבצים אחרים.</w:t>
+      </w:r>
+    </w:p>
+    <w:p>
+      <w:pPr>
+        <w:rPr>
+          <w:rtl/>
+        </w:rPr>
+      </w:pPr>
+      <w:r>
+        <w:t>Package</w:t>
+      </w:r>
+      <w:r>
+        <w:rPr>
+          <w:rFonts w:hint="cs"/>
+          <w:rtl/>
+        </w:rPr>
+        <w:t xml:space="preserve"> </w:t>
+      </w:r>
+      <w:r>
+        <w:rPr>
+          <w:rtl/>
+        </w:rPr>
+        <w:t>–</w:t>
+      </w:r>
+      <w:r>
+        <w:rPr>
+          <w:rFonts w:hint="cs"/>
+          <w:rtl/>
+        </w:rPr>
+        <w:t xml:space="preserve"> </w:t>
+      </w:r>
+    </w:p>
+    <w:p>
+      <w:pPr>
+        <w:rPr>
+          <w:rtl/>
+        </w:rPr>
+      </w:pPr>
+      <w:r>
+        <w:t>Library</w:t>
+      </w:r>
+      <w:r>
+        <w:rPr>
+          <w:rFonts w:hint="cs"/>
+          <w:rtl/>
+        </w:rPr>
+        <w:t xml:space="preserve"> </w:t>
+      </w:r>
+      <w:r>
+        <w:rPr>
+          <w:rtl/>
+        </w:rPr>
+        <w:t>–</w:t>
+      </w:r>
+      <w:r>
+        <w:rPr>
+          <w:rFonts w:hint="cs"/>
+          <w:rtl/>
+        </w:rPr>
+        <w:t xml:space="preserve"> </w:t>
+      </w:r>
+    </w:p>
+    <w:p>
+      <w:pPr>
+        <w:rPr>
+          <w:rFonts w:hint="cs"/>
+          <w:rtl/>
+        </w:rPr>
+      </w:pPr>
+      <w:r>
+        <w:t>Framework</w:t>
+      </w:r>
+      <w:r>
+        <w:rPr>
+          <w:rFonts w:hint="cs"/>
+          <w:rtl/>
+        </w:rPr>
+        <w:t xml:space="preserve"> - </w:t>
+      </w:r>
+    </w:p>
+    <w:p>
+      <w:pPr>
+        <w:rPr>
+          <w:rtl/>
+        </w:rPr>
+      </w:pPr>
     </w:p>
     <w:p>
       <w:pPr>
@@ -2867,38 +4382,67 @@
           <w:rFonts w:hint="cs"/>
           <w:rtl/>
         </w:rPr>
-        <w:t>לולאות</w:t>
-      </w:r>
-      <w:r>
-        <w:rPr>
-          <w:rFonts w:hint="cs"/>
+        <w:t>מילים שמורות</w:t>
+      </w:r>
+    </w:p>
+    <w:p>
+      <w:pPr>
+        <w:pStyle w:val="3"/>
+        <w:rPr>
+          <w:u w:val="none"/>
+          <w:rtl/>
+        </w:rPr>
+      </w:pPr>
+      <w:r>
+        <w:rPr>
+          <w:u w:val="none"/>
+        </w:rPr>
+        <w:t>__name__</w:t>
+      </w:r>
+      <w:r>
+        <w:rPr>
+          <w:rFonts w:hint="cs"/>
+          <w:u w:val="none"/>
           <w:rtl/>
         </w:rPr>
         <w:t xml:space="preserve"> </w:t>
       </w:r>
-      <w:r>
-        <w:t>for</w:t>
-      </w:r>
-    </w:p>
-    <w:p>
-      <w:pPr>
-        <w:rPr>
-          <w:rtl/>
-        </w:rPr>
-      </w:pPr>
-      <w:r>
-        <w:rPr>
-          <w:rtl/>
-        </w:rPr>
-        <w:t xml:space="preserve">לולאת </w:t>
-      </w:r>
-      <w:r>
-        <w:t>for</w:t>
-      </w:r>
-      <w:r>
-        <w:rPr>
-          <w:rtl/>
-        </w:rPr>
+    </w:p>
+    <w:p>
+      <w:pPr>
+        <w:rPr>
+          <w:rtl/>
+        </w:rPr>
+      </w:pPr>
+      <w:r>
+        <w:rPr>
+          <w:rFonts w:hint="cs"/>
+          <w:rtl/>
+        </w:rPr>
+        <w:lastRenderedPageBreak/>
+        <w:t xml:space="preserve">כאשר מריצים תוכנית כלשהי, אזי המשתנה </w:t>
+      </w:r>
+      <w:r>
+        <w:t>__name__</w:t>
+      </w:r>
+      <w:r>
+        <w:rPr>
+          <w:rFonts w:hint="cs"/>
+          <w:rtl/>
+        </w:rPr>
+        <w:t xml:space="preserve"> בקובץ הראשי שאותו הרצנו (כ-</w:t>
+      </w:r>
+      <w:r>
+        <w:t>script</w:t>
+      </w:r>
+      <w:r>
+        <w:rPr>
+          <w:rFonts w:hint="cs"/>
+          <w:rtl/>
+        </w:rPr>
+        <w:t>)</w:t>
+      </w:r>
+      <w:r>
         <w:t xml:space="preserve"> </w:t>
       </w:r>
       <w:r>
@@ -2906,150 +4450,34 @@
           <w:rFonts w:hint="cs"/>
           <w:rtl/>
         </w:rPr>
-        <w:t xml:space="preserve">משמשת כדי לעבור על כל האיברים ברשימה מסוימת. למעשה, כל הלולאות בפייתון הם לולאות </w:t>
-      </w:r>
-      <w:r>
-        <w:t>foreach</w:t>
-      </w:r>
-      <w:r>
-        <w:rPr>
-          <w:rFonts w:hint="cs"/>
-          <w:rtl/>
-        </w:rPr>
-        <w:t xml:space="preserve">. </w:t>
-      </w:r>
-    </w:p>
-    <w:p>
-      <w:pPr>
-        <w:pStyle w:val="ad"/>
-      </w:pPr>
-      <w:r>
-        <w:t>&gt;&gt;&gt; list = [2, 3, "Hello",]</w:t>
-      </w:r>
-    </w:p>
-    <w:p>
-      <w:pPr>
-        <w:pStyle w:val="ad"/>
-      </w:pPr>
-      <w:r>
-        <w:t>&gt;&gt;&gt; for x in list:</w:t>
-      </w:r>
-    </w:p>
-    <w:p>
-      <w:pPr>
-        <w:pStyle w:val="ad"/>
-      </w:pPr>
-      <w:r>
-        <w:t>...     print(x)</w:t>
-      </w:r>
-    </w:p>
-    <w:p>
-      <w:pPr>
-        <w:pStyle w:val="ad"/>
-      </w:pPr>
-      <w:r>
-        <w:t>2</w:t>
-      </w:r>
-    </w:p>
-    <w:p>
-      <w:pPr>
-        <w:pStyle w:val="ad"/>
-      </w:pPr>
-      <w:r>
-        <w:t>3</w:t>
-      </w:r>
-    </w:p>
-    <w:p>
-      <w:pPr>
-        <w:pStyle w:val="ad"/>
-        <w:rPr>
-          <w:rtl/>
-        </w:rPr>
-      </w:pPr>
-      <w:r>
-        <w:t>Hello</w:t>
-      </w:r>
-    </w:p>
-    <w:p>
-      <w:r>
-        <w:rPr>
-          <w:rFonts w:hint="cs"/>
-          <w:rtl/>
-        </w:rPr>
-        <w:t xml:space="preserve">כאשר רק רוצים לעבור בלולאה מספר כלשהו של פעמים, אפשר ליצור רשימה של מספרים טבעיים בסדר עולה באמצעות פונקציית </w:t>
-      </w:r>
-      <w:r>
-        <w:t>range(num)</w:t>
-      </w:r>
-      <w:r>
-        <w:rPr>
-          <w:rFonts w:hint="cs"/>
-          <w:rtl/>
-        </w:rPr>
-        <w:t xml:space="preserve">. </w:t>
-      </w:r>
-    </w:p>
-    <w:p>
-      <w:pPr>
-        <w:pStyle w:val="ad"/>
-      </w:pPr>
-      <w:r>
-        <w:t>&gt;&gt;&gt; for i in range(10):</w:t>
-      </w:r>
-    </w:p>
-    <w:p>
-      <w:pPr>
-        <w:pStyle w:val="ad"/>
-      </w:pPr>
-      <w:r>
-        <w:lastRenderedPageBreak/>
-        <w:t>…        print(i)</w:t>
-      </w:r>
-    </w:p>
-    <w:p>
-      <w:pPr>
-        <w:rPr>
-          <w:rtl/>
-        </w:rPr>
-      </w:pPr>
-      <w:r>
-        <w:rPr>
-          <w:rFonts w:hint="cs"/>
-          <w:rtl/>
-        </w:rPr>
-        <w:t xml:space="preserve">ניתן לקבל בכל איטרציה איבר ברשימה וכן את האינדקס שלו על ידי שנפעיל את הפונקציה </w:t>
-      </w:r>
-      <w:r>
-        <w:t>enumerate(&lt;list&gt;)</w:t>
-      </w:r>
-      <w:r>
-        <w:rPr>
-          <w:rFonts w:hint="cs"/>
-          <w:rtl/>
-        </w:rPr>
-        <w:t xml:space="preserve"> על הרשימה, שמחזירה מילון שבו האינדקס הו</w:t>
-      </w:r>
-      <w:r>
-        <w:rPr>
-          <w:rFonts w:hint="cs"/>
-          <w:rtl/>
-        </w:rPr>
-        <w:t>א</w:t>
-      </w:r>
-      <w:r>
-        <w:rPr>
-          <w:rFonts w:hint="cs"/>
-          <w:rtl/>
-        </w:rPr>
-        <w:t xml:space="preserve"> המפתח והערך הוא האיבר המתאים ברשימה.</w:t>
-      </w:r>
-    </w:p>
-    <w:p>
-      <w:pPr>
-        <w:pStyle w:val="ad"/>
-      </w:pPr>
-      <w:r>
-        <w:t>&gt;&gt;&gt; for (i,</w:t>
+        <w:t xml:space="preserve"> יקבל את הערך </w:t>
+      </w:r>
+      <w:r>
+        <w:t>__main__</w:t>
+      </w:r>
+      <w:r>
+        <w:rPr>
+          <w:rFonts w:hint="cs"/>
+          <w:rtl/>
+        </w:rPr>
+        <w:t>. בשאר הקבצים שאנו מייבאים את הקוד בהם לתוכנית הראשית</w:t>
+      </w:r>
+      <w:r>
+        <w:rPr>
+          <w:rFonts w:hint="cs"/>
+          <w:rtl/>
+        </w:rPr>
+        <w:t xml:space="preserve"> (כ-</w:t>
+      </w:r>
+      <w:r>
+        <w:t>module</w:t>
+      </w:r>
+      <w:r>
+        <w:rPr>
+          <w:rFonts w:hint="cs"/>
+          <w:rtl/>
+        </w:rPr>
+        <w:t>)</w:t>
       </w:r>
       <w:r>
         <w:rPr>
@@ -3059,213 +4487,44 @@
         <w:t xml:space="preserve"> </w:t>
       </w:r>
       <w:r>
-        <w:t>obj) in enumerate(list):</w:t>
-      </w:r>
-    </w:p>
-    <w:p>
-      <w:pPr>
-        <w:pStyle w:val="ad"/>
-      </w:pPr>
-      <w:r>
-        <w:t>...     print('%d element in list is %s' %(i,</w:t>
-      </w:r>
-      <w:r>
-        <w:t xml:space="preserve"> </w:t>
-      </w:r>
-      <w:r>
-        <w:t>str(obj)))</w:t>
-      </w:r>
-    </w:p>
-    <w:p>
-      <w:pPr>
-        <w:pStyle w:val="ad"/>
-      </w:pPr>
-      <w:r>
-        <w:t>0 element in list is 2</w:t>
-      </w:r>
-    </w:p>
-    <w:p>
-      <w:pPr>
-        <w:pStyle w:val="ad"/>
-      </w:pPr>
-      <w:r>
-        <w:t>1 element in list is 3</w:t>
-      </w:r>
-    </w:p>
-    <w:p>
-      <w:pPr>
-        <w:pStyle w:val="ad"/>
-      </w:pPr>
-      <w:r>
-        <w:t xml:space="preserve">2 </w:t>
-      </w:r>
-      <w:proofErr w:type="gramStart"/>
-      <w:r>
-        <w:t>element</w:t>
-      </w:r>
-      <w:proofErr w:type="gramEnd"/>
-      <w:r>
-        <w:t xml:space="preserve"> in list is Hello</w:t>
-      </w:r>
-    </w:p>
-    <w:p>
-      <w:pPr>
-        <w:rPr>
-          <w:rtl/>
-        </w:rPr>
-      </w:pPr>
-      <w:r>
-        <w:rPr>
-          <w:rFonts w:hint="cs"/>
-          <w:rtl/>
-        </w:rPr>
-        <w:t xml:space="preserve">שימוש נוסף ללולאות </w:t>
-      </w:r>
-      <w:r>
-        <w:t>for</w:t>
-      </w:r>
-      <w:r>
-        <w:rPr>
-          <w:rFonts w:hint="cs"/>
-          <w:rtl/>
-        </w:rPr>
-        <w:t>:</w:t>
-      </w:r>
-    </w:p>
-    <w:p>
-      <w:pPr>
-        <w:pStyle w:val="ad"/>
-      </w:pPr>
-      <w:r>
-        <w:t>&gt;&gt;&gt; a = [x*x for x in range (1,</w:t>
-      </w:r>
-      <w:r>
-        <w:t xml:space="preserve"> </w:t>
-      </w:r>
-      <w:r>
-        <w:t>10)]</w:t>
-      </w:r>
-    </w:p>
-    <w:p>
-      <w:pPr>
-        <w:pStyle w:val="ad"/>
-      </w:pPr>
-      <w:r>
-        <w:t>&gt;&gt;&gt; a</w:t>
-      </w:r>
-    </w:p>
-    <w:p>
-      <w:pPr>
-        <w:pStyle w:val="ad"/>
-        <w:rPr>
-          <w:rtl/>
-        </w:rPr>
-      </w:pPr>
-      <w:r>
-        <w:t>[1, 4, 9, 16, 25, 36, 49, 64, 81]</w:t>
-      </w:r>
-    </w:p>
-    <w:p>
-      <w:pPr>
-        <w:rPr>
-          <w:rtl/>
-        </w:rPr>
-      </w:pPr>
-      <w:r>
-        <w:rPr>
-          <w:rFonts w:hint="cs"/>
-          <w:rtl/>
-        </w:rPr>
-        <w:t>אפשר גם לשלב עם תנאים:</w:t>
-      </w:r>
-    </w:p>
-    <w:p>
-      <w:pPr>
-        <w:pStyle w:val="ad"/>
-        <w:rPr>
-          <w:lang w:val="en-IL"/>
-        </w:rPr>
-      </w:pPr>
-      <w:r>
-        <w:t xml:space="preserve">&gt;&gt;&gt; </w:t>
-      </w:r>
-      <w:proofErr w:type="spellStart"/>
-      <w:r>
-        <w:rPr>
-          <w:lang w:val="en-IL"/>
-        </w:rPr>
-        <w:t>even_squares</w:t>
-      </w:r>
-      <w:proofErr w:type="spellEnd"/>
-      <w:r>
-        <w:rPr>
-          <w:lang w:val="en-IL"/>
-        </w:rPr>
-        <w:t> = [x</w:t>
-      </w:r>
-      <w:r>
-        <w:t>*x</w:t>
-      </w:r>
-      <w:r>
-        <w:rPr>
-          <w:lang w:val="en-IL"/>
-        </w:rPr>
-        <w:t> for x in </w:t>
-      </w:r>
-      <w:r>
-        <w:t>range (1, 10)</w:t>
-      </w:r>
-      <w:r>
-        <w:rPr>
-          <w:lang w:val="en-IL"/>
-        </w:rPr>
-        <w:t> if x % 2 == 0]</w:t>
-      </w:r>
-    </w:p>
-    <w:p>
-      <w:pPr>
-        <w:pStyle w:val="ad"/>
-        <w:rPr>
-          <w:lang w:val="en-IL"/>
-        </w:rPr>
-      </w:pPr>
-      <w:r>
-        <w:t xml:space="preserve">&gt;&gt;&gt; </w:t>
-      </w:r>
-      <w:r>
-        <w:rPr>
-          <w:lang w:val="en-IL"/>
-        </w:rPr>
-        <w:t>print(</w:t>
-      </w:r>
-      <w:proofErr w:type="spellStart"/>
-      <w:r>
-        <w:rPr>
-          <w:lang w:val="en-IL"/>
-        </w:rPr>
-        <w:t>even_squares</w:t>
-      </w:r>
-      <w:proofErr w:type="spellEnd"/>
-      <w:r>
-        <w:rPr>
-          <w:lang w:val="en-IL"/>
-        </w:rPr>
-        <w:t>)</w:t>
-      </w:r>
-    </w:p>
-    <w:p>
-      <w:pPr>
-        <w:pStyle w:val="ad"/>
-        <w:rPr>
-          <w:lang w:val="en-IL"/>
-        </w:rPr>
-      </w:pPr>
-      <w:r>
-        <w:rPr>
-          <w:lang w:val="en-IL"/>
-        </w:rPr>
-        <w:t>[4, 16, 36, 64]</w:t>
-      </w:r>
+        <w:t>__name__</w:t>
+      </w:r>
+      <w:r>
+        <w:rPr>
+          <w:rFonts w:hint="cs"/>
+          <w:rtl/>
+        </w:rPr>
+        <w:t xml:space="preserve"> יקבל את שם הקובץ</w:t>
+      </w:r>
+      <w:r>
+        <w:rPr>
+          <w:rFonts w:hint="cs"/>
+          <w:rtl/>
+        </w:rPr>
+        <w:t xml:space="preserve"> המיובא</w:t>
+      </w:r>
+      <w:r>
+        <w:rPr>
+          <w:rFonts w:hint="cs"/>
+          <w:rtl/>
+        </w:rPr>
+        <w:t>.</w:t>
+      </w:r>
+    </w:p>
+    <w:p>
+      <w:pPr>
+        <w:rPr>
+          <w:rtl/>
+        </w:rPr>
+      </w:pPr>
+    </w:p>
+    <w:p>
+      <w:pPr>
+        <w:rPr>
+          <w:rFonts w:hint="cs"/>
+          <w:rtl/>
+        </w:rPr>
+      </w:pPr>
     </w:p>
     <w:p>
       <w:pPr>
@@ -3422,7 +4681,6 @@
       <w:pPr>
         <w:pStyle w:val="3"/>
         <w:rPr>
-          <w:rFonts w:hint="cs"/>
           <w:rtl/>
         </w:rPr>
       </w:pPr>
@@ -3599,253 +4857,190 @@
         <w:pStyle w:val="ad"/>
       </w:pPr>
       <w:r>
-        <w:t xml:space="preserve">print </w:t>
-      </w:r>
+        <w:t>print (str[0])       # Prints first character of the string</w:t>
+      </w:r>
+      <w:r>
+        <w:t xml:space="preserve"> -</w:t>
+      </w:r>
+      <w:r>
+        <w:t xml:space="preserve"> “H”</w:t>
+      </w:r>
+    </w:p>
+    <w:p>
+      <w:pPr>
+        <w:pStyle w:val="ad"/>
+      </w:pPr>
+      <w:r>
+        <w:t>print (str[2:5])    # Prints characters starting from 3rd to 5th</w:t>
+      </w:r>
+      <w:r>
+        <w:t xml:space="preserve"> - </w:t>
+      </w:r>
+      <w:r>
+        <w:t>“</w:t>
+      </w:r>
+      <w:proofErr w:type="spellStart"/>
+      <w:r>
+        <w:t>llo</w:t>
+      </w:r>
+      <w:proofErr w:type="spellEnd"/>
+      <w:r>
+        <w:t>”</w:t>
+      </w:r>
+    </w:p>
+    <w:p>
+      <w:pPr>
+        <w:pStyle w:val="ad"/>
+        <w:rPr>
+          <w:rtl/>
+        </w:rPr>
+      </w:pPr>
+      <w:r>
+        <w:t>print (str[2:])      # Prints string starting from 3rd character</w:t>
+      </w:r>
+      <w:r>
+        <w:t xml:space="preserve"> - </w:t>
+      </w:r>
+      <w:r>
+        <w:t>“'</w:t>
+      </w:r>
+      <w:proofErr w:type="spellStart"/>
+      <w:r>
+        <w:t>llo</w:t>
+      </w:r>
+      <w:proofErr w:type="spellEnd"/>
+      <w:r>
+        <w:t xml:space="preserve"> World!”</w:t>
+      </w:r>
+    </w:p>
+    <w:p>
+      <w:pPr>
+        <w:pStyle w:val="ad"/>
+        <w:rPr>
+          <w:rtl/>
+        </w:rPr>
+      </w:pPr>
+      <w:r>
+        <w:t>print (str[-2])       # Prints 2nd character from the end</w:t>
+      </w:r>
+      <w:r>
+        <w:t xml:space="preserve"> - </w:t>
+      </w:r>
+      <w:r>
+        <w:t>“d”</w:t>
+      </w:r>
+    </w:p>
+    <w:p>
+      <w:pPr>
+        <w:pStyle w:val="3"/>
+        <w:rPr>
+          <w:rtl/>
+        </w:rPr>
+      </w:pPr>
+      <w:r>
+        <w:t>Formatting</w:t>
+      </w:r>
+    </w:p>
+    <w:p>
+      <w:r>
+        <w:rPr>
+          <w:rFonts w:hint="cs"/>
+          <w:rtl/>
+        </w:rPr>
+        <w:t xml:space="preserve">דרך מאוד נוחה להדפיס מחרוזות עם ערכים משתנים היא באמצעות </w:t>
+      </w:r>
+      <w:r>
+        <w:t>formatting</w:t>
+      </w:r>
+      <w:r>
+        <w:rPr>
+          <w:rFonts w:hint="cs"/>
+          <w:rtl/>
+        </w:rPr>
+        <w:t>,</w:t>
+      </w:r>
+      <w:r>
+        <w:rPr>
+          <w:rFonts w:hint="cs"/>
+          <w:rtl/>
+        </w:rPr>
+        <w:t xml:space="preserve"> שבה ניתן להגדיר מחרוזות עם דגלים </w:t>
+      </w:r>
+      <w:r>
+        <w:t>{}</w:t>
+      </w:r>
+      <w:r>
+        <w:rPr>
+          <w:rFonts w:hint="cs"/>
+          <w:rtl/>
+        </w:rPr>
+        <w:t xml:space="preserve"> שאותם נמלא בסוף המחרוזות בתוך השיטה </w:t>
+      </w:r>
+      <w:r>
+        <w:t>format</w:t>
+      </w:r>
+      <w:r>
+        <w:rPr>
+          <w:rFonts w:hint="cs"/>
+          <w:rtl/>
+        </w:rPr>
+        <w:t xml:space="preserve"> שתופעל על המחרוזת.</w:t>
+      </w:r>
+    </w:p>
+    <w:p>
+      <w:pPr>
+        <w:pStyle w:val="ad"/>
+        <w:rPr>
+          <w:lang w:val="en-IL"/>
+        </w:rPr>
+      </w:pPr>
+      <w:r>
+        <w:t>p</w:t>
+      </w:r>
+      <w:proofErr w:type="spellStart"/>
+      <w:r>
+        <w:rPr>
+          <w:lang w:val="en-IL"/>
+        </w:rPr>
+        <w:t>rint</w:t>
+      </w:r>
+      <w:proofErr w:type="spellEnd"/>
       <w:r>
         <w:t>(</w:t>
       </w:r>
       <w:r>
-        <w:t>str[0]</w:t>
+        <w:rPr>
+          <w:lang w:val="en-IL"/>
+        </w:rPr>
+        <w:t>'{} {} {}'.format(hello, world, 12)</w:t>
       </w:r>
       <w:r>
         <w:t>)</w:t>
       </w:r>
       <w:r>
-        <w:t xml:space="preserve">       # Prints first character of the string</w:t>
-      </w:r>
-      <w:r>
-        <w:t xml:space="preserve"> -</w:t>
-      </w:r>
-      <w:r>
-        <w:t xml:space="preserve"> “H”</w:t>
-      </w:r>
-    </w:p>
-    <w:p>
-      <w:pPr>
-        <w:pStyle w:val="ad"/>
-      </w:pPr>
-      <w:r>
-        <w:t xml:space="preserve">print </w:t>
-      </w:r>
-      <w:r>
-        <w:t>(</w:t>
-      </w:r>
-      <w:r>
-        <w:t>str[2:5]</w:t>
-      </w:r>
-      <w:r>
-        <w:t>)</w:t>
-      </w:r>
-      <w:r>
-        <w:t xml:space="preserve">    # Prints characters starting from 3rd to 5th</w:t>
-      </w:r>
-      <w:r>
-        <w:t xml:space="preserve"> - </w:t>
-      </w:r>
-      <w:r>
-        <w:t>“</w:t>
-      </w:r>
-      <w:proofErr w:type="spellStart"/>
-      <w:r>
-        <w:t>llo</w:t>
-      </w:r>
-      <w:proofErr w:type="spellEnd"/>
-      <w:r>
-        <w:t>”</w:t>
-      </w:r>
-    </w:p>
-    <w:p>
-      <w:pPr>
-        <w:pStyle w:val="ad"/>
-        <w:rPr>
-          <w:rtl/>
-        </w:rPr>
-      </w:pPr>
-      <w:r>
-        <w:t xml:space="preserve">print </w:t>
-      </w:r>
-      <w:r>
-        <w:t>(</w:t>
-      </w:r>
-      <w:r>
-        <w:t>str[2:]</w:t>
-      </w:r>
-      <w:r>
-        <w:t>)</w:t>
-      </w:r>
-      <w:r>
-        <w:t xml:space="preserve">      # Prints string starting from 3rd character</w:t>
-      </w:r>
-      <w:r>
-        <w:t xml:space="preserve"> - </w:t>
-      </w:r>
-      <w:r>
-        <w:t>“</w:t>
-      </w:r>
-      <w:r>
-        <w:t>'</w:t>
-      </w:r>
-      <w:proofErr w:type="spellStart"/>
-      <w:r>
-        <w:t>llo</w:t>
-      </w:r>
-      <w:proofErr w:type="spellEnd"/>
-      <w:r>
-        <w:t xml:space="preserve"> World!</w:t>
-      </w:r>
-      <w:r>
-        <w:t>”</w:t>
-      </w:r>
-    </w:p>
-    <w:p>
-      <w:pPr>
-        <w:pStyle w:val="ad"/>
-        <w:rPr>
-          <w:rtl/>
-        </w:rPr>
-      </w:pPr>
-      <w:r>
-        <w:t>print (str[</w:t>
-      </w:r>
-      <w:r>
-        <w:t>-2</w:t>
-      </w:r>
-      <w:r>
-        <w:t xml:space="preserve">])       # Prints </w:t>
-      </w:r>
-      <w:r>
-        <w:t>2nd</w:t>
-      </w:r>
-      <w:r>
-        <w:t xml:space="preserve"> character </w:t>
-      </w:r>
-      <w:r>
-        <w:t>from the end</w:t>
-      </w:r>
-      <w:r>
-        <w:t xml:space="preserve"> - </w:t>
-      </w:r>
-      <w:r>
-        <w:t>“</w:t>
-      </w:r>
-      <w:r>
-        <w:t>d</w:t>
-      </w:r>
-      <w:r>
-        <w:t>”</w:t>
-      </w:r>
-    </w:p>
-    <w:p>
-      <w:pPr>
-        <w:pStyle w:val="3"/>
-        <w:rPr>
-          <w:rtl/>
-        </w:rPr>
-      </w:pPr>
-      <w:r>
-        <w:t>Formatting</w:t>
-      </w:r>
-    </w:p>
-    <w:p>
-      <w:r>
-        <w:rPr>
-          <w:rFonts w:hint="cs"/>
-          <w:rtl/>
-        </w:rPr>
-        <w:t xml:space="preserve">דרך מאוד נוחה להדפיס מחרוזות עם ערכים משתנים היא באמצעות </w:t>
-      </w:r>
-      <w:r>
-        <w:t>formatting</w:t>
-      </w:r>
-      <w:r>
-        <w:rPr>
-          <w:rFonts w:hint="cs"/>
-          <w:rtl/>
-        </w:rPr>
-        <w:t>,</w:t>
-      </w:r>
-      <w:r>
-        <w:rPr>
-          <w:rFonts w:hint="cs"/>
-          <w:rtl/>
-        </w:rPr>
-        <w:t xml:space="preserve"> שבה ניתן להגדיר מחרוזות עם דגלים </w:t>
-      </w:r>
-      <w:r>
-        <w:t>{}</w:t>
-      </w:r>
-      <w:r>
-        <w:rPr>
-          <w:rFonts w:hint="cs"/>
-          <w:rtl/>
-        </w:rPr>
-        <w:t xml:space="preserve"> שאותם נמלא בסוף המחרוזות בתוך השיטה </w:t>
-      </w:r>
-      <w:r>
-        <w:t>format</w:t>
-      </w:r>
-      <w:r>
-        <w:rPr>
-          <w:rFonts w:hint="cs"/>
-          <w:rtl/>
-        </w:rPr>
-        <w:t xml:space="preserve"> שתופעל על המחרוזת.</w:t>
-      </w:r>
-    </w:p>
-    <w:p>
-      <w:pPr>
-        <w:pStyle w:val="ad"/>
         <w:rPr>
           <w:lang w:val="en-IL"/>
         </w:rPr>
-      </w:pPr>
-      <w:r>
-        <w:t>p</w:t>
-      </w:r>
-      <w:proofErr w:type="spellStart"/>
-      <w:r>
+        <w:t>  </w:t>
+      </w:r>
+    </w:p>
+    <w:p>
+      <w:pPr>
+        <w:pStyle w:val="ad"/>
         <w:rPr>
           <w:lang w:val="en-IL"/>
         </w:rPr>
-        <w:t>rint</w:t>
-      </w:r>
-      <w:proofErr w:type="spellEnd"/>
-      <w:r>
-        <w:t>(</w:t>
-      </w:r>
+      </w:pPr>
       <w:r>
         <w:rPr>
           <w:lang w:val="en-IL"/>
         </w:rPr>
-        <w:t>'{} {} {}'.format(hello, world, 12)</w:t>
-      </w:r>
-      <w:r>
-        <w:t>)</w:t>
+        <w:t xml:space="preserve"> </w:t>
       </w:r>
       <w:r>
         <w:rPr>
           <w:lang w:val="en-IL"/>
         </w:rPr>
-        <w:t>  </w:t>
-      </w:r>
-    </w:p>
-    <w:p>
-      <w:pPr>
-        <w:pStyle w:val="ad"/>
-        <w:rPr>
-          <w:lang w:val="en-IL"/>
-        </w:rPr>
-      </w:pPr>
-      <w:r>
-        <w:rPr>
-          <w:lang w:val="en-IL"/>
-        </w:rPr>
-        <w:t xml:space="preserve"> </w:t>
-      </w:r>
-      <w:r>
-        <w:rPr>
-          <w:lang w:val="en-IL"/>
-        </w:rPr>
         <w:t>hello world 12</w:t>
       </w:r>
     </w:p>
@@ -3877,7 +5072,7 @@
         </w:rPr>
         <w:t xml:space="preserve">%, לאחר סיום המחרוזת נרשום % ואז בסוגריים את כל ערכי הדגלים לפי סדר. את סוגי הדגלים ניתן למצוא בקישור </w:t>
       </w:r>
-      <w:hyperlink r:id="rId8" w:history="1">
+      <w:hyperlink r:id="rId9" w:history="1">
         <w:r>
           <w:rPr>
             <w:rStyle w:val="Hyperlink"/>
@@ -3910,7 +5105,6 @@
       <w:pPr>
         <w:pStyle w:val="ad"/>
         <w:rPr>
-          <w:rFonts w:hint="cs"/>
           <w:rtl/>
           <w:lang w:val="en-IL"/>
         </w:rPr>
@@ -4068,57 +5262,23 @@
         <w:pStyle w:val="ad"/>
       </w:pPr>
       <w:r>
-        <w:t>print</w:t>
-      </w:r>
-      <w:r>
-        <w:t>(</w:t>
-      </w:r>
-      <w:r>
-        <w:t>s + "</w:t>
-      </w:r>
-      <w:r>
-        <w:t>world!</w:t>
-      </w:r>
-      <w:r>
-        <w:t>"</w:t>
-      </w:r>
-      <w:r>
-        <w:t>)</w:t>
-      </w:r>
-      <w:r>
-        <w:t xml:space="preserve"> # Prints concatenated string</w:t>
-      </w:r>
-      <w:r>
-        <w:t xml:space="preserve"> – “hello world!”</w:t>
-      </w:r>
-    </w:p>
-    <w:p>
-      <w:pPr>
-        <w:pStyle w:val="ad"/>
-      </w:pPr>
-      <w:r>
-        <w:t>print</w:t>
-      </w:r>
-      <w:r>
-        <w:t>(</w:t>
-      </w:r>
-      <w:r>
-        <w:t>s * 2</w:t>
-      </w:r>
-      <w:r>
-        <w:t>)</w:t>
-      </w:r>
-      <w:r>
-        <w:t xml:space="preserve">      </w:t>
-      </w:r>
-      <w:r>
-        <w:t xml:space="preserve">       </w:t>
-      </w:r>
-      <w:r>
-        <w:t># Prints string two times</w:t>
-      </w:r>
-      <w:r>
-        <w:t xml:space="preserve"> – “</w:t>
+        <w:t>print(s + "world!") # Prints concatenated string – “</w:t>
+      </w:r>
+      <w:proofErr w:type="spellStart"/>
+      <w:r>
+        <w:t>helloworld</w:t>
+      </w:r>
+      <w:proofErr w:type="spellEnd"/>
+      <w:r>
+        <w:t>!”</w:t>
+      </w:r>
+    </w:p>
+    <w:p>
+      <w:pPr>
+        <w:pStyle w:val="ad"/>
+      </w:pPr>
+      <w:r>
+        <w:t>print(s * 2)             # Prints string two times – “</w:t>
       </w:r>
       <w:proofErr w:type="spellStart"/>
       <w:r>
@@ -4512,7 +5672,13 @@
         <w:pStyle w:val="ad"/>
       </w:pPr>
       <w:r>
-        <w:t>&gt;&gt;&gt;a = [4, [5,4, [5.2, 9.3]]]</w:t>
+        <w:t>&gt;&gt;&gt;a = [4, [5,</w:t>
+      </w:r>
+      <w:r>
+        <w:t xml:space="preserve"> </w:t>
+      </w:r>
+      <w:r>
+        <w:t>4, [5.2, 9.3]]]</w:t>
       </w:r>
     </w:p>
     <w:p>
@@ -5452,9 +6618,6 @@
         <w:pStyle w:val="ad"/>
       </w:pPr>
       <w:r>
-        <w:t>&gt;&gt;&gt;</w:t>
-      </w:r>
-      <w:r>
         <w:t>dict = {'Name': 'Zara', 'Age': 7, 'Class': 'First'}</w:t>
       </w:r>
     </w:p>
@@ -5463,29 +6626,27 @@
         <w:pStyle w:val="ad"/>
       </w:pPr>
       <w:r>
-        <w:t>&gt;&gt;&gt;dict[‘Name’]</w:t>
-      </w:r>
-    </w:p>
-    <w:p>
-      <w:pPr>
-        <w:pStyle w:val="ad"/>
-      </w:pPr>
-      <w:r>
+        <w:t>dict[‘Name’]</w:t>
+      </w:r>
+      <w:r>
+        <w:t xml:space="preserve">   #</w:t>
+      </w:r>
+      <w:r>
+        <w:t>Zara</w:t>
+      </w:r>
+    </w:p>
+    <w:p>
+      <w:pPr>
+        <w:rPr>
+          <w:rtl/>
+        </w:rPr>
+      </w:pPr>
+      <w:r>
+        <w:rPr>
+          <w:rFonts w:hint="cs"/>
+          <w:rtl/>
+        </w:rPr>
         <w:lastRenderedPageBreak/>
-        <w:t>Zara</w:t>
-      </w:r>
-    </w:p>
-    <w:p>
-      <w:pPr>
-        <w:rPr>
-          <w:rtl/>
-        </w:rPr>
-      </w:pPr>
-      <w:r>
-        <w:rPr>
-          <w:rFonts w:hint="cs"/>
-          <w:rtl/>
-        </w:rPr>
         <w:t xml:space="preserve">באמצעות אופרטור </w:t>
       </w:r>
       <w:r>
@@ -5504,13 +6665,11 @@
         <w:pStyle w:val="ad"/>
       </w:pPr>
       <w:r>
-        <w:t>&gt;&gt;&gt; ‘Class’ in dict</w:t>
-      </w:r>
-    </w:p>
-    <w:p>
-      <w:pPr>
-        <w:pStyle w:val="ad"/>
-      </w:pPr>
+        <w:t>‘Class’ in dict</w:t>
+      </w:r>
+      <w:r>
+        <w:t xml:space="preserve">    #</w:t>
+      </w:r>
       <w:r>
         <w:t>True</w:t>
       </w:r>
@@ -5547,148 +6706,136 @@
           <w:rFonts w:hint="cs"/>
           <w:rtl/>
         </w:rPr>
+        <w:t xml:space="preserve"> במילון</w:t>
+      </w:r>
+      <w:r>
+        <w:rPr>
+          <w:rFonts w:hint="cs"/>
+          <w:rtl/>
+        </w:rPr>
+        <w:t xml:space="preserve"> תתקבל שגיאה </w:t>
+      </w:r>
+      <w:r>
+        <w:t>“</w:t>
+      </w:r>
+      <w:r>
+        <w:t>not a key</w:t>
+      </w:r>
+      <w:r>
+        <w:t>”</w:t>
+      </w:r>
+      <w:r>
+        <w:rPr>
+          <w:rFonts w:hint="cs"/>
+          <w:rtl/>
+        </w:rPr>
+        <w:t xml:space="preserve">. ניתן להשתמש בשיטה </w:t>
+      </w:r>
+      <w:r>
+        <w:t>get</w:t>
+      </w:r>
+      <w:r>
+        <w:rPr>
+          <w:rFonts w:hint="cs"/>
+          <w:rtl/>
+        </w:rPr>
+        <w:t xml:space="preserve"> על המילון המקבלת מפתח וערך ברירת מחדל, כך שבמידה והערך לא נמצא יוחזר ערך ברירת מחדל.</w:t>
+      </w:r>
+    </w:p>
+    <w:p>
+      <w:pPr>
+        <w:pStyle w:val="ad"/>
+        <w:rPr>
+          <w:lang w:val="en-IL"/>
+        </w:rPr>
+      </w:pPr>
+      <w:r>
+        <w:rPr>
+          <w:lang w:val="en-IL"/>
+        </w:rPr>
+        <w:t>print(d</w:t>
+      </w:r>
+      <w:proofErr w:type="spellStart"/>
+      <w:r>
+        <w:t>ict</w:t>
+      </w:r>
+      <w:proofErr w:type="spellEnd"/>
+      <w:r>
+        <w:rPr>
+          <w:lang w:val="en-IL"/>
+        </w:rPr>
+        <w:t>.get('monkey', 'N/A'))</w:t>
+      </w:r>
+      <w:r>
+        <w:t xml:space="preserve">   #</w:t>
+      </w:r>
+      <w:r>
+        <w:t>N/A</w:t>
+      </w:r>
+    </w:p>
+    <w:p>
+      <w:pPr>
+        <w:pStyle w:val="3"/>
+        <w:rPr>
+          <w:rtl/>
+          <w:lang w:val="en-IL"/>
+        </w:rPr>
+      </w:pPr>
+      <w:r>
+        <w:rPr>
+          <w:rFonts w:hint="cs"/>
+          <w:rtl/>
+          <w:lang w:val="en-IL"/>
+        </w:rPr>
+        <w:t>שיטות מרכזיות</w:t>
+      </w:r>
+    </w:p>
+    <w:p>
+      <w:pPr>
+        <w:pStyle w:val="ad"/>
+        <w:rPr>
+          <w:lang w:val="en-IL"/>
+        </w:rPr>
+      </w:pPr>
+      <w:r>
+        <w:t>dict</w:t>
+      </w:r>
+      <w:r>
+        <w:rPr>
+          <w:lang w:val="en-IL"/>
+        </w:rPr>
+        <w:t xml:space="preserve">.keys() </w:t>
+      </w:r>
+      <w:r>
+        <w:t xml:space="preserve">  </w:t>
+      </w:r>
+      <w:r>
+        <w:rPr>
+          <w:lang w:val="en-IL"/>
+        </w:rPr>
+        <w:t xml:space="preserve">  # Prints all the keys</w:t>
+      </w:r>
+    </w:p>
+    <w:p>
+      <w:pPr>
+        <w:pStyle w:val="ad"/>
+      </w:pPr>
+      <w:r>
+        <w:t>dict</w:t>
+      </w:r>
+      <w:r>
+        <w:rPr>
+          <w:lang w:val="en-IL"/>
+        </w:rPr>
+        <w:t>.values()</w:t>
+      </w:r>
+      <w:r>
         <w:t xml:space="preserve"> </w:t>
       </w:r>
       <w:r>
         <w:rPr>
-          <w:rFonts w:hint="cs"/>
-          <w:rtl/>
-        </w:rPr>
-        <w:t>במילון</w:t>
-      </w:r>
-      <w:r>
-        <w:rPr>
-          <w:rFonts w:hint="cs"/>
-          <w:rtl/>
-        </w:rPr>
-        <w:t xml:space="preserve"> תתקבל שגיאה </w:t>
-      </w:r>
-      <w:r>
-        <w:t>“</w:t>
-      </w:r>
-      <w:r>
-        <w:t>not a key</w:t>
-      </w:r>
-      <w:r>
-        <w:t>”</w:t>
-      </w:r>
-      <w:r>
-        <w:rPr>
-          <w:rFonts w:hint="cs"/>
-          <w:rtl/>
-        </w:rPr>
-        <w:t xml:space="preserve">. ניתן להשתמש בשיטה </w:t>
-      </w:r>
-      <w:r>
-        <w:t>get</w:t>
-      </w:r>
-      <w:r>
-        <w:rPr>
-          <w:rFonts w:hint="cs"/>
-          <w:rtl/>
-        </w:rPr>
-        <w:t xml:space="preserve"> על המילון המקבלת מפתח וערך ברירת מחדל, כך שבמידה והערך לא נמצא יוחזר ערך ברירת מחדל.</w:t>
-      </w:r>
-    </w:p>
-    <w:p>
-      <w:pPr>
-        <w:pStyle w:val="ad"/>
-        <w:rPr>
           <w:lang w:val="en-IL"/>
         </w:rPr>
-      </w:pPr>
-      <w:r>
-        <w:t xml:space="preserve">&gt;&gt;&gt; </w:t>
-      </w:r>
-      <w:r>
-        <w:rPr>
-          <w:lang w:val="en-IL"/>
-        </w:rPr>
-        <w:t>print(d</w:t>
-      </w:r>
-      <w:proofErr w:type="spellStart"/>
-      <w:r>
-        <w:t>ict</w:t>
-      </w:r>
-      <w:proofErr w:type="spellEnd"/>
-      <w:r>
-        <w:rPr>
-          <w:lang w:val="en-IL"/>
-        </w:rPr>
-        <w:t>.get('monkey', 'N/A'))</w:t>
-      </w:r>
-    </w:p>
-    <w:p>
-      <w:pPr>
-        <w:pStyle w:val="ad"/>
-      </w:pPr>
-      <w:r>
-        <w:t>N/A</w:t>
-      </w:r>
-    </w:p>
-    <w:p>
-      <w:pPr>
-        <w:pStyle w:val="3"/>
-        <w:rPr>
-          <w:rtl/>
-          <w:lang w:val="en-IL"/>
-        </w:rPr>
-      </w:pPr>
-      <w:r>
-        <w:rPr>
-          <w:rFonts w:hint="cs"/>
-          <w:rtl/>
-          <w:lang w:val="en-IL"/>
-        </w:rPr>
-        <w:t>שיטות מרכזיות</w:t>
-      </w:r>
-    </w:p>
-    <w:p>
-      <w:pPr>
-        <w:pStyle w:val="ad"/>
-        <w:rPr>
-          <w:lang w:val="en-IL"/>
-        </w:rPr>
-      </w:pPr>
-      <w:r>
-        <w:t>dict</w:t>
-      </w:r>
-      <w:r>
-        <w:rPr>
-          <w:lang w:val="en-IL"/>
-        </w:rPr>
-        <w:t xml:space="preserve">.keys() </w:t>
-      </w:r>
-      <w:r>
-        <w:t xml:space="preserve">  </w:t>
-      </w:r>
-      <w:r>
-        <w:rPr>
-          <w:lang w:val="en-IL"/>
-        </w:rPr>
-        <w:t xml:space="preserve">  # Prints all the keys</w:t>
-      </w:r>
-    </w:p>
-    <w:p>
-      <w:pPr>
-        <w:pStyle w:val="ad"/>
-      </w:pPr>
-      <w:r>
-        <w:t>dict</w:t>
-      </w:r>
-      <w:r>
-        <w:rPr>
-          <w:lang w:val="en-IL"/>
-        </w:rPr>
-        <w:t>.values()</w:t>
-      </w:r>
-      <w:r>
-        <w:t xml:space="preserve"> </w:t>
-      </w:r>
-      <w:r>
-        <w:rPr>
-          <w:lang w:val="en-IL"/>
-        </w:rPr>
         <w:t xml:space="preserve"> # Prints all the values</w:t>
       </w:r>
     </w:p>
@@ -5729,7 +6876,7 @@
         <w:pStyle w:val="ad"/>
       </w:pPr>
       <w:r>
-        <w:t xml:space="preserve">&gt;&gt;&gt; dict['Age'] = 8;  </w:t>
+        <w:t xml:space="preserve">dict['Age'] = 8;  </w:t>
       </w:r>
       <w:r>
         <w:rPr>
@@ -5746,7 +6893,7 @@
         </w:rPr>
       </w:pPr>
       <w:r>
-        <w:t xml:space="preserve">&gt;&gt;&gt; dict['School'] = "DPS School";  </w:t>
+        <w:t xml:space="preserve">dict['School'] = "DPS School";  </w:t>
       </w:r>
       <w:r>
         <w:rPr>
@@ -5763,7 +6910,7 @@
         </w:rPr>
       </w:pPr>
       <w:r>
-        <w:t>&gt;&gt;&gt; del dict[‘Age’]</w:t>
+        <w:t>del dict[‘Age’]</w:t>
       </w:r>
       <w:r>
         <w:t xml:space="preserve">  </w:t>
@@ -6300,12 +7447,27 @@
           <w:rFonts w:hint="cs"/>
           <w:rtl/>
         </w:rPr>
-        <w:t>הגדרה</w:t>
-      </w:r>
-    </w:p>
-    <w:p>
-      <w:pPr>
-        <w:rPr>
+        <w:t>ה</w:t>
+      </w:r>
+      <w:r>
+        <w:rPr>
+          <w:rFonts w:hint="cs"/>
+          <w:rtl/>
+        </w:rPr>
+        <w:t>צה</w:t>
+      </w:r>
+      <w:r>
+        <w:rPr>
+          <w:rFonts w:hint="cs"/>
+          <w:rtl/>
+        </w:rPr>
+        <w:t>רה</w:t>
+      </w:r>
+    </w:p>
+    <w:p>
+      <w:pPr>
+        <w:rPr>
+          <w:rFonts w:hint="cs"/>
           <w:rtl/>
         </w:rPr>
       </w:pPr>
@@ -6403,14 +7565,14 @@
           <w:rFonts w:hint="cs"/>
           <w:rtl/>
         </w:rPr>
-        <w:t xml:space="preserve"> פונקציה </w:t>
-      </w:r>
-      <w:r>
-        <w:rPr>
-          <w:rFonts w:hint="cs"/>
-          <w:rtl/>
-        </w:rPr>
-        <w:t>תמיד תסתיים ב-</w:t>
+        <w:t xml:space="preserve"> </w:t>
+      </w:r>
+      <w:r>
+        <w:rPr>
+          <w:rFonts w:hint="cs"/>
+          <w:rtl/>
+        </w:rPr>
+        <w:t xml:space="preserve">באמצעות </w:t>
       </w:r>
       <w:r>
         <w:t>return</w:t>
@@ -6420,7 +7582,59 @@
           <w:rFonts w:hint="cs"/>
           <w:rtl/>
         </w:rPr>
-        <w:t xml:space="preserve">. באמצעות </w:t>
+        <w:t xml:space="preserve"> אפשר להחזיר </w:t>
+      </w:r>
+      <w:r>
+        <w:rPr>
+          <w:rFonts w:hint="cs"/>
+          <w:rtl/>
+        </w:rPr>
+        <w:t>ערך כלשהו</w:t>
+      </w:r>
+      <w:r>
+        <w:rPr>
+          <w:rFonts w:hint="cs"/>
+          <w:rtl/>
+        </w:rPr>
+        <w:t>, או מספר ערכים</w:t>
+      </w:r>
+      <w:r>
+        <w:rPr>
+          <w:rFonts w:hint="cs"/>
+          <w:rtl/>
+        </w:rPr>
+        <w:t xml:space="preserve"> </w:t>
+      </w:r>
+      <w:r>
+        <w:t>(tuple)</w:t>
+      </w:r>
+      <w:r>
+        <w:rPr>
+          <w:rFonts w:hint="cs"/>
+          <w:rtl/>
+        </w:rPr>
+        <w:t>,</w:t>
+      </w:r>
+      <w:r>
+        <w:rPr>
+          <w:rFonts w:hint="cs"/>
+          <w:rtl/>
+        </w:rPr>
+        <w:t xml:space="preserve"> לפונקציה הקוראת.</w:t>
+      </w:r>
+      <w:r>
+        <w:rPr>
+          <w:rFonts w:hint="cs"/>
+          <w:rtl/>
+        </w:rPr>
+        <w:t xml:space="preserve"> פונקציות בפייתון תמיד מחזירות ערך,</w:t>
+      </w:r>
+      <w:r>
+        <w:rPr>
+          <w:rFonts w:hint="cs"/>
+          <w:rtl/>
+        </w:rPr>
+        <w:t xml:space="preserve"> במידה וה-</w:t>
       </w:r>
       <w:r>
         <w:t>return</w:t>
@@ -6430,20 +7644,17 @@
           <w:rFonts w:hint="cs"/>
           <w:rtl/>
         </w:rPr>
-        <w:t xml:space="preserve"> אפשר להחזיר משהו חזרה לפונקציה הקוראת. במידה וה-</w:t>
-      </w:r>
-      <w:r>
-        <w:t>return</w:t>
-      </w:r>
-      <w:r>
-        <w:rPr>
-          <w:rFonts w:hint="cs"/>
-          <w:rtl/>
-        </w:rPr>
-        <w:t xml:space="preserve"> ריק, זה שקול ל-</w:t>
-      </w:r>
-      <w:r>
-        <w:t>return None</w:t>
+        <w:t xml:space="preserve"> ריק</w:t>
+      </w:r>
+      <w:r>
+        <w:rPr>
+          <w:rFonts w:hint="cs"/>
+          <w:rtl/>
+        </w:rPr>
+        <w:t xml:space="preserve"> יוחזר </w:t>
+      </w:r>
+      <w:r>
+        <w:t>None</w:t>
       </w:r>
       <w:r>
         <w:rPr>
@@ -6522,77 +7733,154 @@
     </w:p>
     <w:p>
       <w:pPr>
+        <w:pStyle w:val="2"/>
+        <w:rPr>
+          <w:rtl/>
+        </w:rPr>
+      </w:pPr>
+      <w:r>
+        <w:rPr>
+          <w:rFonts w:hint="cs"/>
+          <w:rtl/>
+        </w:rPr>
+        <w:t>פרמטרים</w:t>
+      </w:r>
+      <w:r>
+        <w:rPr>
+          <w:rFonts w:hint="cs"/>
+          <w:rtl/>
+        </w:rPr>
+        <w:t xml:space="preserve"> וארגומנטים</w:t>
+      </w:r>
+    </w:p>
+    <w:p>
+      <w:pPr>
+        <w:rPr>
+          <w:rtl/>
+        </w:rPr>
+      </w:pPr>
+      <w:r>
+        <w:rPr>
+          <w:rFonts w:hint="cs"/>
+          <w:rtl/>
+        </w:rPr>
+        <w:t xml:space="preserve">פרמטרים אלו הערכים שהפונקציה מקבלת, ארגומנטים הם הערכים שנשלחים לפונקציה. </w:t>
+      </w:r>
+      <w:r>
+        <w:rPr>
+          <w:rFonts w:hint="cs"/>
+          <w:rtl/>
+        </w:rPr>
+        <w:t>כל הארגומנטים בפייתון מ</w:t>
+      </w:r>
+      <w:r>
+        <w:rPr>
+          <w:rFonts w:hint="cs"/>
+          <w:rtl/>
+        </w:rPr>
+        <w:t>ו</w:t>
+      </w:r>
+      <w:r>
+        <w:rPr>
+          <w:rFonts w:hint="cs"/>
+          <w:rtl/>
+        </w:rPr>
+        <w:t xml:space="preserve">עברים </w:t>
+      </w:r>
+      <w:r>
+        <w:t>By Reference</w:t>
+      </w:r>
+      <w:r>
+        <w:rPr>
+          <w:rFonts w:hint="cs"/>
+          <w:rtl/>
+        </w:rPr>
+        <w:t xml:space="preserve">, כלומר </w:t>
+      </w:r>
+      <w:r>
+        <w:rPr>
+          <w:rFonts w:hint="cs"/>
+          <w:rtl/>
+        </w:rPr>
+        <w:t>כל שינוי בארגומנט בתוך הפונקציה ישפיע גם בחזרה על הפונקציה הקוראת.</w:t>
+      </w:r>
+    </w:p>
+    <w:p>
+      <w:pPr>
         <w:pStyle w:val="ae"/>
         <w:rPr>
-          <w:rtl/>
-        </w:rPr>
-      </w:pPr>
-    </w:p>
-    <w:p>
-      <w:pPr>
-        <w:rPr>
-          <w:rtl/>
-        </w:rPr>
-      </w:pPr>
-      <w:r>
-        <w:rPr>
-          <w:rFonts w:hint="cs"/>
-          <w:rtl/>
-        </w:rPr>
-        <w:t xml:space="preserve">כל הארגומנטים בפייתון מעברים </w:t>
-      </w:r>
-      <w:r>
-        <w:t>By Reference</w:t>
-      </w:r>
-      <w:r>
-        <w:rPr>
-          <w:rFonts w:hint="cs"/>
-          <w:rtl/>
-        </w:rPr>
-        <w:t>, ולכן כל שינוי בארגומנט בתוך הפונקציה ישפיע גם בחזרה על הפונקציה הקוראת.</w:t>
-      </w:r>
-      <w:r>
-        <w:rPr>
-          <w:rFonts w:hint="cs"/>
-          <w:rtl/>
-        </w:rPr>
-        <w:t xml:space="preserve"> ניתן להגדיר בפונקציה ערכי ברירת מחדל לפרמטר</w:t>
-      </w:r>
-      <w:r>
-        <w:rPr>
-          <w:rFonts w:hint="cs"/>
-          <w:rtl/>
-        </w:rPr>
-        <w:t xml:space="preserve"> כך שיהיה ניתן לקרוא לפונקציה גם בל</w:t>
-      </w:r>
-      <w:r>
-        <w:rPr>
-          <w:rFonts w:hint="cs"/>
-          <w:rtl/>
-        </w:rPr>
-        <w:t>י</w:t>
-      </w:r>
-      <w:r>
-        <w:rPr>
-          <w:rFonts w:hint="cs"/>
-          <w:rtl/>
-        </w:rPr>
-        <w:t xml:space="preserve"> להכניס את הפרמטרים שהם ברירת מחדל.</w:t>
-      </w:r>
-      <w:r>
-        <w:rPr>
-          <w:rFonts w:hint="cs"/>
-          <w:rtl/>
-        </w:rPr>
-        <w:t xml:space="preserve"> לאחר שמגדירים פרמטר עם ברירת מחדל לא ניתן להכניס פרמטרים ללא ברירת מחדל לאחריו. </w:t>
-      </w:r>
-    </w:p>
-    <w:p>
-      <w:pPr>
-        <w:pStyle w:val="ad"/>
-      </w:pPr>
-      <w:r>
-        <w:t>def printinfo( name, age = 35 ):</w:t>
+          <w:rFonts w:hint="cs"/>
+          <w:rtl/>
+        </w:rPr>
+      </w:pPr>
+    </w:p>
+    <w:p>
+      <w:pPr>
+        <w:rPr>
+          <w:rtl/>
+        </w:rPr>
+      </w:pPr>
+      <w:r>
+        <w:rPr>
+          <w:rtl/>
+        </w:rPr>
+        <w:t>כששולחים ארגומנטים לפונקציה, הפונקציה תקבל אותם לפי סדר הפרמטרים שכתובים בחתימתה</w:t>
+      </w:r>
+      <w:r>
+        <w:rPr>
+          <w:rFonts w:hint="cs"/>
+          <w:rtl/>
+        </w:rPr>
+        <w:t>, כלומר הארגומנט הראשון יכנס לפרמטר הראשון, וכן הלאה</w:t>
+      </w:r>
+      <w:r>
+        <w:rPr>
+          <w:rFonts w:hint="cs"/>
+          <w:rtl/>
+        </w:rPr>
+        <w:t xml:space="preserve">. אך </w:t>
+      </w:r>
+      <w:r>
+        <w:rPr>
+          <w:rtl/>
+        </w:rPr>
+        <w:t>ניתן לשלוח את הארגומנטים לא לפי סדר הופעתן בחתימת הפונקציה, אם נגדיר לאיזה פרמטר אנחנו שולחים איזה</w:t>
+      </w:r>
+      <w:r>
+        <w:rPr>
+          <w:rFonts w:hint="cs"/>
+          <w:rtl/>
+        </w:rPr>
+        <w:t xml:space="preserve"> ארגומנט</w:t>
+      </w:r>
+      <w:r>
+        <w:rPr>
+          <w:rtl/>
+        </w:rPr>
+        <w:t xml:space="preserve"> בקריאה לפונקציה</w:t>
+      </w:r>
+      <w:r>
+        <w:rPr>
+          <w:rFonts w:hint="cs"/>
+          <w:rtl/>
+        </w:rPr>
+        <w:t>.</w:t>
+      </w:r>
+    </w:p>
+    <w:p>
+      <w:pPr>
+        <w:pStyle w:val="ad"/>
+      </w:pPr>
+      <w:r>
+        <w:t xml:space="preserve">def </w:t>
+      </w:r>
+      <w:proofErr w:type="spellStart"/>
+      <w:r>
+        <w:t>func</w:t>
+      </w:r>
+      <w:proofErr w:type="spellEnd"/>
+      <w:r>
+        <w:t>(A ,B, C):</w:t>
       </w:r>
     </w:p>
     <w:p>
@@ -6601,7 +7889,82 @@
         <w:ind w:firstLine="567"/>
       </w:pPr>
       <w:r>
-        <w:t>"This prints a passed info into this function"</w:t>
+        <w:t>print(f</w:t>
+      </w:r>
+      <w:r>
+        <w:t xml:space="preserve"> </w:t>
+      </w:r>
+      <w:r>
+        <w:t>'A is {A}, B is {B}, C is {C}')</w:t>
+      </w:r>
+    </w:p>
+    <w:p>
+      <w:pPr>
+        <w:pStyle w:val="ad"/>
+      </w:pPr>
+      <w:proofErr w:type="spellStart"/>
+      <w:r>
+        <w:t>func</w:t>
+      </w:r>
+      <w:proofErr w:type="spellEnd"/>
+      <w:r>
+        <w:t>(</w:t>
+      </w:r>
+      <w:r>
+        <w:t>C=</w:t>
+      </w:r>
+      <w:r>
+        <w:t xml:space="preserve">12, </w:t>
+      </w:r>
+      <w:r>
+        <w:t>A=</w:t>
+      </w:r>
+      <w:r>
+        <w:t xml:space="preserve">13, </w:t>
+      </w:r>
+      <w:r>
+        <w:t>B=</w:t>
+      </w:r>
+      <w:r>
+        <w:t>14)</w:t>
+      </w:r>
+    </w:p>
+    <w:p>
+      <w:pPr>
+        <w:pStyle w:val="3"/>
+        <w:rPr>
+          <w:rtl/>
+        </w:rPr>
+      </w:pPr>
+      <w:r>
+        <w:rPr>
+          <w:rFonts w:hint="cs"/>
+          <w:rtl/>
+        </w:rPr>
+        <w:t>פרמטר ברירת מחדל</w:t>
+      </w:r>
+    </w:p>
+    <w:p>
+      <w:pPr>
+        <w:rPr>
+          <w:rFonts w:hint="cs"/>
+          <w:rtl/>
+        </w:rPr>
+      </w:pPr>
+      <w:r>
+        <w:rPr>
+          <w:rFonts w:hint="cs"/>
+          <w:rtl/>
+        </w:rPr>
+        <w:t xml:space="preserve">ניתן להגדיר בפונקציה ערכי ברירת מחדל לפרמטר כך שיהיה ניתן לקרוא לפונקציה גם בלי להכניס את הפרמטרים שהם ברירת מחדל. לאחר שמגדירים פרמטר עם ברירת מחדל לא ניתן להכניס פרמטרים ללא ברירת מחדל לאחריו. </w:t>
+      </w:r>
+    </w:p>
+    <w:p>
+      <w:pPr>
+        <w:pStyle w:val="ad"/>
+      </w:pPr>
+      <w:r>
+        <w:t>def printinfo(name, age = 35 ):</w:t>
       </w:r>
     </w:p>
     <w:p>
@@ -6624,15 +7987,666 @@
     </w:p>
     <w:p>
       <w:pPr>
-        <w:pStyle w:val="ad"/>
-        <w:ind w:left="0"/>
-        <w:rPr>
-          <w:rtl/>
-        </w:rPr>
-      </w:pPr>
-      <w:r>
-        <w:t>return;</w:t>
-      </w:r>
+        <w:rPr>
+          <w:rFonts w:hint="cs"/>
+          <w:rtl/>
+        </w:rPr>
+      </w:pPr>
+      <w:r>
+        <w:rPr>
+          <w:rFonts w:hint="cs"/>
+          <w:rtl/>
+        </w:rPr>
+        <w:t>כאשר ה-</w:t>
+      </w:r>
+      <w:r>
+        <w:t>interpreter</w:t>
+      </w:r>
+      <w:r>
+        <w:rPr>
+          <w:rFonts w:hint="cs"/>
+          <w:rtl/>
+        </w:rPr>
+        <w:t xml:space="preserve"> יגיע לשורת הצהרת פונקציה עם ערך ברירת מחדל, הוא מגדיר מצביע למשתנה בטיפוס הברירת מחדל. לכן, במידה וטיפוס זה הוא מסוג </w:t>
+      </w:r>
+      <w:r>
+        <w:t>mutable</w:t>
+      </w:r>
+      <w:r>
+        <w:rPr>
+          <w:rFonts w:hint="cs"/>
+          <w:rtl/>
+        </w:rPr>
+        <w:t xml:space="preserve"> והפונקציה תשנה ערך</w:t>
+      </w:r>
+      <w:r>
+        <w:rPr>
+          <w:rFonts w:hint="cs"/>
+          <w:rtl/>
+        </w:rPr>
+        <w:t xml:space="preserve"> זה, בקריאה הבאה לפונקציה משתנה ברירת המחדל ישמר עם הערך מהקריאה הקודמת מה שעלול להוביל להתנהגות לא רצויה. המסקנה מכך היא ש</w:t>
+      </w:r>
+      <w:r>
+        <w:rPr>
+          <w:rFonts w:hint="cs"/>
+          <w:rtl/>
+        </w:rPr>
+        <w:t xml:space="preserve">נשתדל </w:t>
+      </w:r>
+      <w:r>
+        <w:rPr>
+          <w:rFonts w:hint="cs"/>
+          <w:rtl/>
+        </w:rPr>
+        <w:t xml:space="preserve">שטיפוס ערך הברירת מחדל יהיה מסוג </w:t>
+      </w:r>
+      <w:r>
+        <w:t>immutable</w:t>
+      </w:r>
+      <w:r>
+        <w:rPr>
+          <w:rFonts w:hint="cs"/>
+          <w:rtl/>
+        </w:rPr>
+        <w:t>. אם בתוך הפונקציה נרצה לשנות ערך זה, נעשה זאת באמצעות תנאי</w:t>
+      </w:r>
+      <w:r>
+        <w:rPr>
+          <w:rFonts w:hint="cs"/>
+          <w:rtl/>
+        </w:rPr>
+        <w:t xml:space="preserve"> האם המשתנה מסוג </w:t>
+      </w:r>
+      <w:r>
+        <w:t>immutable</w:t>
+      </w:r>
+      <w:r>
+        <w:rPr>
+          <w:rFonts w:hint="cs"/>
+          <w:rtl/>
+        </w:rPr>
+        <w:t>, אם כן, נשנה אותו ל-</w:t>
+      </w:r>
+      <w:r>
+        <w:t>mutable</w:t>
+      </w:r>
+      <w:r>
+        <w:rPr>
+          <w:rFonts w:hint="cs"/>
+          <w:rtl/>
+        </w:rPr>
+        <w:t>.</w:t>
+      </w:r>
+    </w:p>
+    <w:p>
+      <w:pPr>
+        <w:pStyle w:val="ad"/>
+      </w:pPr>
+      <w:r>
+        <w:t xml:space="preserve">def </w:t>
+      </w:r>
+      <w:proofErr w:type="spellStart"/>
+      <w:r>
+        <w:t>stam_list</w:t>
+      </w:r>
+      <w:proofErr w:type="spellEnd"/>
+      <w:r>
+        <w:t xml:space="preserve"> </w:t>
+      </w:r>
+      <w:r>
+        <w:t>(</w:t>
+      </w:r>
+      <w:proofErr w:type="spellStart"/>
+      <w:r>
+        <w:t>my_list</w:t>
+      </w:r>
+      <w:proofErr w:type="spellEnd"/>
+      <w:r>
+        <w:t xml:space="preserve">=None): </w:t>
+      </w:r>
+    </w:p>
+    <w:p>
+      <w:pPr>
+        <w:pStyle w:val="ad"/>
+      </w:pPr>
+      <w:r>
+        <w:t xml:space="preserve">    </w:t>
+      </w:r>
+      <w:r>
+        <w:t xml:space="preserve">if </w:t>
+      </w:r>
+      <w:proofErr w:type="spellStart"/>
+      <w:r>
+        <w:t>my_list</w:t>
+      </w:r>
+      <w:proofErr w:type="spellEnd"/>
+      <w:r>
+        <w:t>==None:</w:t>
+      </w:r>
+    </w:p>
+    <w:p>
+      <w:pPr>
+        <w:pStyle w:val="ad"/>
+      </w:pPr>
+      <w:r>
+        <w:t xml:space="preserve">        </w:t>
+      </w:r>
+      <w:proofErr w:type="spellStart"/>
+      <w:r>
+        <w:t>my_list</w:t>
+      </w:r>
+      <w:proofErr w:type="spellEnd"/>
+      <w:r>
+        <w:t>=[]</w:t>
+      </w:r>
+    </w:p>
+    <w:p>
+      <w:pPr>
+        <w:pStyle w:val="ad"/>
+      </w:pPr>
+      <w:r>
+        <w:t xml:space="preserve">    </w:t>
+      </w:r>
+      <w:proofErr w:type="spellStart"/>
+      <w:r>
+        <w:t>my_list.append</w:t>
+      </w:r>
+      <w:proofErr w:type="spellEnd"/>
+      <w:r>
+        <w:t>('###')</w:t>
+      </w:r>
+    </w:p>
+    <w:p>
+      <w:pPr>
+        <w:pStyle w:val="ad"/>
+      </w:pPr>
+      <w:r>
+        <w:t xml:space="preserve">    </w:t>
+      </w:r>
+      <w:r>
+        <w:t xml:space="preserve">return </w:t>
+      </w:r>
+      <w:proofErr w:type="spellStart"/>
+      <w:r>
+        <w:t>my_list</w:t>
+      </w:r>
+      <w:proofErr w:type="spellEnd"/>
+    </w:p>
+    <w:p>
+      <w:pPr>
+        <w:pStyle w:val="3"/>
+        <w:rPr>
+          <w:rtl/>
+        </w:rPr>
+      </w:pPr>
+      <w:r>
+        <w:rPr>
+          <w:rFonts w:hint="cs"/>
+          <w:rtl/>
+        </w:rPr>
+        <w:t>הוספת כוכבית</w:t>
+      </w:r>
+    </w:p>
+    <w:p>
+      <w:pPr>
+        <w:rPr>
+          <w:rtl/>
+        </w:rPr>
+      </w:pPr>
+      <w:r>
+        <w:rPr>
+          <w:rFonts w:hint="cs"/>
+          <w:rtl/>
+        </w:rPr>
+        <w:t>כאשר מצהירים על פרמטר שלפניו יש *, אזי הארגומנט הראשון שיכנס לפרמטר זה, וכל הארגומנטים שיבואו אחריו</w:t>
+      </w:r>
+      <w:r>
+        <w:rPr>
+          <w:rFonts w:hint="cs"/>
+          <w:rtl/>
+        </w:rPr>
+        <w:t xml:space="preserve"> שאין להם פרמטר אחר להיכנס אליהם</w:t>
+      </w:r>
+      <w:r>
+        <w:rPr>
+          <w:rFonts w:hint="cs"/>
+          <w:rtl/>
+        </w:rPr>
+        <w:t xml:space="preserve">, יכנסו לתוך </w:t>
+      </w:r>
+      <w:r>
+        <w:t>tuple</w:t>
+      </w:r>
+      <w:r>
+        <w:rPr>
+          <w:rFonts w:hint="cs"/>
+          <w:rtl/>
+        </w:rPr>
+        <w:t xml:space="preserve"> ששמו הוא שם הפרמטר. פרמטר מסוג זה הוא מאוד שימושי כאשר לא רוצים להגביל את מספר הפרמטרים</w:t>
+      </w:r>
+      <w:r>
+        <w:rPr>
+          <w:rFonts w:hint="cs"/>
+          <w:rtl/>
+        </w:rPr>
+        <w:t>.</w:t>
+      </w:r>
+    </w:p>
+    <w:p>
+      <w:pPr>
+        <w:pStyle w:val="ad"/>
+      </w:pPr>
+      <w:r>
+        <w:t>def avg(*</w:t>
+      </w:r>
+      <w:proofErr w:type="spellStart"/>
+      <w:r>
+        <w:t>nums</w:t>
+      </w:r>
+      <w:proofErr w:type="spellEnd"/>
+      <w:r>
+        <w:t>):</w:t>
+      </w:r>
+    </w:p>
+    <w:p>
+      <w:pPr>
+        <w:pStyle w:val="ad"/>
+      </w:pPr>
+      <w:r>
+        <w:t xml:space="preserve">    </w:t>
+      </w:r>
+      <w:r>
+        <w:t>sum = 0</w:t>
+      </w:r>
+    </w:p>
+    <w:p>
+      <w:pPr>
+        <w:pStyle w:val="ad"/>
+      </w:pPr>
+      <w:r>
+        <w:t xml:space="preserve">    </w:t>
+      </w:r>
+      <w:r>
+        <w:t xml:space="preserve">for num in </w:t>
+      </w:r>
+      <w:proofErr w:type="spellStart"/>
+      <w:r>
+        <w:t>nums:</w:t>
+      </w:r>
+      <w:proofErr w:type="spellEnd"/>
+    </w:p>
+    <w:p>
+      <w:pPr>
+        <w:pStyle w:val="ad"/>
+      </w:pPr>
+      <w:r>
+        <w:t xml:space="preserve">        </w:t>
+      </w:r>
+      <w:r>
+        <w:t>sum += num</w:t>
+      </w:r>
+    </w:p>
+    <w:p>
+      <w:pPr>
+        <w:pStyle w:val="ad"/>
+      </w:pPr>
+      <w:r>
+        <w:t xml:space="preserve">    </w:t>
+      </w:r>
+      <w:r>
+        <w:t>return sum/len(</w:t>
+      </w:r>
+      <w:proofErr w:type="spellStart"/>
+      <w:r>
+        <w:t>nums</w:t>
+      </w:r>
+      <w:proofErr w:type="spellEnd"/>
+      <w:r>
+        <w:t>)</w:t>
+      </w:r>
+    </w:p>
+    <w:p>
+      <w:pPr>
+        <w:rPr>
+          <w:rFonts w:hint="cs"/>
+          <w:rtl/>
+        </w:rPr>
+      </w:pPr>
+      <w:r>
+        <w:rPr>
+          <w:rFonts w:hint="cs"/>
+          <w:rtl/>
+        </w:rPr>
+        <w:t>שליחה של ארגומנט עם כוכבית</w:t>
+      </w:r>
+      <w:r>
+        <w:rPr>
+          <w:rFonts w:hint="cs"/>
+          <w:rtl/>
+        </w:rPr>
+        <w:t xml:space="preserve"> תבצע את הפעולה ההפוכה. כלומר,</w:t>
+      </w:r>
+      <w:r>
+        <w:rPr>
+          <w:rFonts w:hint="cs"/>
+          <w:rtl/>
+        </w:rPr>
+        <w:t xml:space="preserve"> </w:t>
+      </w:r>
+      <w:r>
+        <w:rPr>
+          <w:rFonts w:hint="cs"/>
+          <w:rtl/>
+        </w:rPr>
+        <w:t>ת</w:t>
+      </w:r>
+      <w:r>
+        <w:rPr>
+          <w:rFonts w:hint="cs"/>
+          <w:rtl/>
+        </w:rPr>
+        <w:t>פרק את הארגומנט לרכיבים ו</w:t>
+      </w:r>
+      <w:r>
+        <w:rPr>
+          <w:rFonts w:hint="cs"/>
+          <w:rtl/>
+        </w:rPr>
+        <w:t>תש</w:t>
+      </w:r>
+      <w:r>
+        <w:rPr>
+          <w:rFonts w:hint="cs"/>
+          <w:rtl/>
+        </w:rPr>
+        <w:t xml:space="preserve">לח כל אחד מהם בנפרד כפרמטר לפונקציה. שימושי רק כאשר הארגומנט הוא </w:t>
+      </w:r>
+      <w:r>
+        <w:rPr>
+          <w:rFonts w:hint="cs"/>
+          <w:rtl/>
+        </w:rPr>
+        <w:t>אוסף</w:t>
+      </w:r>
+      <w:r>
+        <w:rPr>
+          <w:rFonts w:hint="cs"/>
+          <w:rtl/>
+        </w:rPr>
+        <w:t xml:space="preserve"> כלשהו.</w:t>
+      </w:r>
+      <w:r>
+        <w:rPr>
+          <w:rFonts w:hint="cs"/>
+          <w:rtl/>
+        </w:rPr>
+        <w:t xml:space="preserve"> </w:t>
+      </w:r>
+    </w:p>
+    <w:p>
+      <w:pPr>
+        <w:pStyle w:val="ad"/>
+      </w:pPr>
+      <w:r>
+        <w:t xml:space="preserve">def </w:t>
+      </w:r>
+      <w:proofErr w:type="spellStart"/>
+      <w:r>
+        <w:t>sum_of_three</w:t>
+      </w:r>
+      <w:proofErr w:type="spellEnd"/>
+      <w:r>
+        <w:t>(num1,num2,num3):</w:t>
+      </w:r>
+    </w:p>
+    <w:p>
+      <w:pPr>
+        <w:pStyle w:val="ad"/>
+      </w:pPr>
+      <w:r>
+        <w:t xml:space="preserve">    return</w:t>
+      </w:r>
+      <w:r>
+        <w:t xml:space="preserve"> </w:t>
+      </w:r>
+      <w:r>
+        <w:t>(</w:t>
+      </w:r>
+      <w:r>
+        <w:t>num1 + num2 + num3</w:t>
+      </w:r>
+      <w:r>
+        <w:t>)</w:t>
+      </w:r>
+    </w:p>
+    <w:p>
+      <w:pPr>
+        <w:pStyle w:val="ad"/>
+      </w:pPr>
+      <w:proofErr w:type="spellStart"/>
+      <w:r>
+        <w:t>tup_int</w:t>
+      </w:r>
+      <w:proofErr w:type="spellEnd"/>
+      <w:r>
+        <w:t xml:space="preserve"> </w:t>
+      </w:r>
+      <w:r>
+        <w:t>=</w:t>
+      </w:r>
+      <w:r>
+        <w:t xml:space="preserve"> </w:t>
+      </w:r>
+      <w:r>
+        <w:t>(1,2,3)</w:t>
+      </w:r>
+    </w:p>
+    <w:p>
+      <w:pPr>
+        <w:pStyle w:val="ad"/>
+      </w:pPr>
+      <w:proofErr w:type="spellStart"/>
+      <w:r>
+        <w:lastRenderedPageBreak/>
+        <w:t>sum_of_three</w:t>
+      </w:r>
+      <w:proofErr w:type="spellEnd"/>
+      <w:r>
+        <w:t>(*</w:t>
+      </w:r>
+      <w:proofErr w:type="spellStart"/>
+      <w:r>
+        <w:t>tup_int</w:t>
+      </w:r>
+      <w:proofErr w:type="spellEnd"/>
+      <w:r>
+        <w:t>)</w:t>
+      </w:r>
+      <w:r>
+        <w:t xml:space="preserve">   #6</w:t>
+      </w:r>
+    </w:p>
+    <w:p>
+      <w:pPr>
+        <w:pStyle w:val="3"/>
+        <w:rPr>
+          <w:rtl/>
+        </w:rPr>
+      </w:pPr>
+      <w:r>
+        <w:rPr>
+          <w:rFonts w:hint="cs"/>
+          <w:rtl/>
+        </w:rPr>
+        <w:t>הוספת שתי כוכביות</w:t>
+      </w:r>
+    </w:p>
+    <w:p>
+      <w:pPr>
+        <w:rPr>
+          <w:rtl/>
+        </w:rPr>
+      </w:pPr>
+      <w:r>
+        <w:rPr>
+          <w:rFonts w:hint="cs"/>
+          <w:rtl/>
+        </w:rPr>
+        <w:t>פרמטר שלפניו יש שתי כוכביות עוטף את הארגומנטים שמתקבלים והופך אותם למילון. בשליחת הארגומנטים לפרמטר עם שני כוכביות צריך לציין לכל ארגומנט מהו המפתח שלו.</w:t>
+      </w:r>
+    </w:p>
+    <w:p>
+      <w:pPr>
+        <w:pStyle w:val="ad"/>
+      </w:pPr>
+      <w:r>
+        <w:t>def f(**</w:t>
+      </w:r>
+      <w:proofErr w:type="spellStart"/>
+      <w:r>
+        <w:t>kwargs</w:t>
+      </w:r>
+      <w:proofErr w:type="spellEnd"/>
+      <w:r>
+        <w:t xml:space="preserve">): </w:t>
+      </w:r>
+    </w:p>
+    <w:p>
+      <w:pPr>
+        <w:pStyle w:val="ad"/>
+      </w:pPr>
+      <w:r>
+        <w:t xml:space="preserve">    </w:t>
+      </w:r>
+      <w:r>
+        <w:t xml:space="preserve">for key, val in </w:t>
+      </w:r>
+      <w:proofErr w:type="spellStart"/>
+      <w:r>
+        <w:t>kwargs.items</w:t>
+      </w:r>
+      <w:proofErr w:type="spellEnd"/>
+      <w:r>
+        <w:t>():</w:t>
+      </w:r>
+    </w:p>
+    <w:p>
+      <w:pPr>
+        <w:pStyle w:val="ad"/>
+      </w:pPr>
+      <w:r>
+        <w:t xml:space="preserve">        </w:t>
+      </w:r>
+      <w:r>
+        <w:t>print(key, '-&gt;', val)</w:t>
+      </w:r>
+    </w:p>
+    <w:p>
+      <w:pPr>
+        <w:pStyle w:val="ad"/>
+      </w:pPr>
+      <w:r>
+        <w:t xml:space="preserve">f(e=1, r=2,j=3) </w:t>
+      </w:r>
+    </w:p>
+    <w:p>
+      <w:pPr>
+        <w:pStyle w:val="ad"/>
+      </w:pPr>
+      <w:r>
+        <w:t xml:space="preserve">#  </w:t>
+      </w:r>
+      <w:r>
+        <w:rPr>
+          <w:rFonts w:ascii="Consolas" w:hAnsi="Consolas" w:cs="Consolas"/>
+          <w:color w:val="5F497A"/>
+        </w:rPr>
+        <w:t>e -&gt; 1</w:t>
+      </w:r>
+      <w:r>
+        <w:rPr>
+          <w:rFonts w:ascii="Consolas" w:hAnsi="Consolas" w:cs="Consolas"/>
+          <w:color w:val="5F497A"/>
+        </w:rPr>
+        <w:t xml:space="preserve"> </w:t>
+      </w:r>
+    </w:p>
+    <w:p>
+      <w:pPr>
+        <w:pStyle w:val="ad"/>
+        <w:rPr>
+          <w:rFonts w:ascii="Consolas" w:hAnsi="Consolas" w:cs="Consolas"/>
+          <w:color w:val="5F497A"/>
+        </w:rPr>
+      </w:pPr>
+      <w:r>
+        <w:rPr>
+          <w:rFonts w:ascii="Consolas" w:hAnsi="Consolas" w:cs="Consolas"/>
+          <w:color w:val="5F497A"/>
+        </w:rPr>
+        <w:t># r</w:t>
+      </w:r>
+      <w:r>
+        <w:rPr>
+          <w:rFonts w:ascii="Consolas" w:hAnsi="Consolas" w:cs="Consolas"/>
+          <w:color w:val="5F497A"/>
+        </w:rPr>
+        <w:t xml:space="preserve"> -&gt; </w:t>
+      </w:r>
+      <w:r>
+        <w:rPr>
+          <w:rFonts w:ascii="Consolas" w:hAnsi="Consolas" w:cs="Consolas"/>
+          <w:color w:val="5F497A"/>
+        </w:rPr>
+        <w:t xml:space="preserve">2 </w:t>
+      </w:r>
+    </w:p>
+    <w:p>
+      <w:pPr>
+        <w:pStyle w:val="ad"/>
+      </w:pPr>
+      <w:r>
+        <w:rPr>
+          <w:rFonts w:ascii="Consolas" w:hAnsi="Consolas" w:cs="Consolas"/>
+          <w:color w:val="5F497A"/>
+        </w:rPr>
+        <w:t># j</w:t>
+      </w:r>
+      <w:r>
+        <w:rPr>
+          <w:rFonts w:ascii="Consolas" w:hAnsi="Consolas" w:cs="Consolas"/>
+          <w:color w:val="5F497A"/>
+        </w:rPr>
+        <w:t xml:space="preserve"> -&gt; </w:t>
+      </w:r>
+      <w:r>
+        <w:rPr>
+          <w:rFonts w:ascii="Consolas" w:hAnsi="Consolas" w:cs="Consolas"/>
+          <w:color w:val="5F497A"/>
+        </w:rPr>
+        <w:t>3</w:t>
+      </w:r>
+    </w:p>
+    <w:p>
+      <w:pPr>
+        <w:rPr>
+          <w:rtl/>
+        </w:rPr>
+      </w:pPr>
+      <w:r>
+        <w:rPr>
+          <w:rFonts w:hint="cs"/>
+          <w:rtl/>
+        </w:rPr>
+        <w:t>שליחת ארגומנט עם שתי כוכביות לפונקציה שימושית רק כאשר הארגומנט הוא מילון. במקרה זה כל הערכים במילון יפורקו וישלחו כפרמטרים נפרדים. שליחת מילון כארגומנט לפונקציה עם כוכבית אחת לפני, תפרק את המפתחות ותשלח אותם כפרמטרים נפרדים.</w:t>
+      </w:r>
+    </w:p>
+    <w:p>
+      <w:pPr>
+        <w:rPr>
+          <w:rFonts w:hint="cs"/>
+        </w:rPr>
+      </w:pPr>
     </w:p>
     <w:p>
       <w:pPr>
@@ -7357,9 +9371,6 @@
     <w:p>
       <w:pPr>
         <w:pStyle w:val="ae"/>
-        <w:rPr>
-          <w:rFonts w:hint="cs"/>
-        </w:rPr>
       </w:pPr>
     </w:p>
     <w:p>
@@ -8432,7 +10443,7 @@
         <w:ind w:left="0" w:right="0"/>
         <w:jc w:val="left"/>
         <w:rPr>
-          <w:rFonts w:asciiTheme="majorHAnsi" w:hAnsiTheme="majorHAnsi" w:cstheme="majorHAnsi" w:hint="cs"/>
+          <w:rFonts w:asciiTheme="majorHAnsi" w:hAnsiTheme="majorHAnsi" w:cstheme="majorHAnsi"/>
           <w:sz w:val="20"/>
           <w:szCs w:val="20"/>
           <w:rtl/>
@@ -9867,8 +11878,8 @@
       </w:pPr>
     </w:p>
     <w:sectPr>
-      <w:headerReference w:type="default" r:id="rId9"/>
-      <w:footerReference w:type="default" r:id="rId10"/>
+      <w:headerReference w:type="default" r:id="rId10"/>
+      <w:footerReference w:type="default" r:id="rId11"/>
       <w:type w:val="continuous"/>
       <w:pgSz w:w="11906" w:h="16838"/>
       <w:pgMar w:top="1440" w:right="1800" w:bottom="1440" w:left="1800" w:header="708" w:footer="708" w:gutter="0"/>
